--- a/saMhitA/03/TS 3 Sanskrit Corrections.docx
+++ b/saMhitA/03/TS 3 Sanskrit Corrections.docx
@@ -1,7 +1,600 @@
 
 <file path=word/document.xml><?xml version="1.0" encoding="utf-8"?>
-<w:document xmlns:wpc="http://schemas.microsoft.com/office/word/2010/wordprocessingCanvas" xmlns:cx="http://schemas.microsoft.com/office/drawing/2014/chartex" xmlns:cx1="http://schemas.microsoft.com/office/drawing/2015/9/8/chartex" xmlns:cx2="http://schemas.microsoft.com/office/drawing/2015/10/21/chartex" xmlns:cx3="http://schemas.microsoft.com/office/drawing/2016/5/9/chartex" xmlns:cx4="http://schemas.microsoft.com/office/drawing/2016/5/10/chartex" xmlns:cx5="http://schemas.microsoft.com/office/drawing/2016/5/11/chartex" xmlns:cx6="http://schemas.microsoft.com/office/drawing/2016/5/12/chartex" xmlns:cx7="http://schemas.microsoft.com/office/drawing/2016/5/13/chartex" xmlns:cx8="http://schemas.microsoft.com/office/drawing/2016/5/14/chartex" xmlns:mc="http://schemas.openxmlformats.org/markup-compatibility/2006" xmlns:aink="http://schemas.microsoft.com/office/drawing/2016/ink" xmlns:am3d="http://schemas.microsoft.com/office/drawing/2017/model3d" xmlns:o="urn:schemas-microsoft-com:office:office" xmlns:r="http://schemas.openxmlformats.org/officeDocument/2006/relationships" xmlns:m="http://schemas.openxmlformats.org/officeDocument/2006/math" xmlns:v="urn:schemas-microsoft-com:vml" xmlns:wp14="http://schemas.microsoft.com/office/word/2010/wordprocessingDrawing" xmlns:wp="http://schemas.openxmlformats.org/drawingml/2006/wordprocessingDrawing" xmlns:w10="urn:schemas-microsoft-com:office:word" xmlns:w="http://schemas.openxmlformats.org/wordprocessingml/2006/main" xmlns:w14="http://schemas.microsoft.com/office/word/2010/wordml" xmlns:w15="http://schemas.microsoft.com/office/word/2012/wordml" xmlns:w16cex="http://schemas.microsoft.com/office/word/2018/wordml/cex" xmlns:w16cid="http://schemas.microsoft.com/office/word/2016/wordml/cid" xmlns:w16="http://schemas.microsoft.com/office/word/2018/wordml" xmlns:w16se="http://schemas.microsoft.com/office/word/2015/wordml/symex" xmlns:wpg="http://schemas.microsoft.com/office/word/2010/wordprocessingGroup" xmlns:wpi="http://schemas.microsoft.com/office/word/2010/wordprocessingInk" xmlns:wne="http://schemas.microsoft.com/office/word/2006/wordml" xmlns:wps="http://schemas.microsoft.com/office/word/2010/wordprocessingShape" mc:Ignorable="w14 w15 w16se w16cid w16 w16cex wp14">
+<w:document xmlns:wpc="http://schemas.microsoft.com/office/word/2010/wordprocessingCanvas" xmlns:cx="http://schemas.microsoft.com/office/drawing/2014/chartex" xmlns:cx1="http://schemas.microsoft.com/office/drawing/2015/9/8/chartex" xmlns:mc="http://schemas.openxmlformats.org/markup-compatibility/2006" xmlns:o="urn:schemas-microsoft-com:office:office" xmlns:r="http://schemas.openxmlformats.org/officeDocument/2006/relationships" xmlns:m="http://schemas.openxmlformats.org/officeDocument/2006/math" xmlns:v="urn:schemas-microsoft-com:vml" xmlns:wp14="http://schemas.microsoft.com/office/word/2010/wordprocessingDrawing" xmlns:wp="http://schemas.openxmlformats.org/drawingml/2006/wordprocessingDrawing" xmlns:w10="urn:schemas-microsoft-com:office:word" xmlns:w="http://schemas.openxmlformats.org/wordprocessingml/2006/main" xmlns:w14="http://schemas.microsoft.com/office/word/2010/wordml" xmlns:w15="http://schemas.microsoft.com/office/word/2012/wordml" xmlns:w16se="http://schemas.microsoft.com/office/word/2015/wordml/symex" xmlns:wpg="http://schemas.microsoft.com/office/word/2010/wordprocessingGroup" xmlns:wpi="http://schemas.microsoft.com/office/word/2010/wordprocessingInk" xmlns:wne="http://schemas.microsoft.com/office/word/2006/wordml" xmlns:wps="http://schemas.microsoft.com/office/word/2010/wordprocessingShape" mc:Ignorable="w14 w15 w16se wp14">
   <w:body>
+    <w:p>
+      <w:pPr>
+        <w:jc w:val="center"/>
+        <w:rPr>
+          <w:b/>
+          <w:bCs/>
+          <w:sz w:val="32"/>
+          <w:szCs w:val="32"/>
+          <w:u w:val="single"/>
+        </w:rPr>
+      </w:pPr>
+      <w:proofErr w:type="spellStart"/>
+      <w:r>
+        <w:rPr>
+          <w:b/>
+          <w:bCs/>
+          <w:sz w:val="32"/>
+          <w:szCs w:val="32"/>
+          <w:u w:val="single"/>
+        </w:rPr>
+        <w:t>TaittirIya</w:t>
+      </w:r>
+      <w:proofErr w:type="spellEnd"/>
+      <w:r>
+        <w:rPr>
+          <w:b/>
+          <w:bCs/>
+          <w:sz w:val="32"/>
+          <w:szCs w:val="32"/>
+          <w:u w:val="single"/>
+        </w:rPr>
+        <w:t xml:space="preserve"> Samhita – TS 3 </w:t>
+      </w:r>
+      <w:r>
+        <w:rPr>
+          <w:b/>
+          <w:bCs/>
+          <w:sz w:val="32"/>
+          <w:szCs w:val="32"/>
+          <w:u w:val="single"/>
+        </w:rPr>
+        <w:t>Sanskrit</w:t>
+      </w:r>
+      <w:r>
+        <w:rPr>
+          <w:b/>
+          <w:bCs/>
+          <w:sz w:val="32"/>
+          <w:szCs w:val="32"/>
+          <w:u w:val="single"/>
+        </w:rPr>
+        <w:t xml:space="preserve"> Corrections –</w:t>
+      </w:r>
+      <w:r>
+        <w:rPr>
+          <w:b/>
+          <w:bCs/>
+          <w:sz w:val="32"/>
+          <w:szCs w:val="32"/>
+          <w:u w:val="single"/>
+        </w:rPr>
+        <w:t xml:space="preserve"> </w:t>
+      </w:r>
+      <w:r>
+        <w:rPr>
+          <w:b/>
+          <w:bCs/>
+          <w:sz w:val="32"/>
+          <w:szCs w:val="32"/>
+          <w:u w:val="single"/>
+        </w:rPr>
+        <w:t xml:space="preserve">Observed </w:t>
+      </w:r>
+      <w:proofErr w:type="gramStart"/>
+      <w:r>
+        <w:rPr>
+          <w:b/>
+          <w:bCs/>
+          <w:sz w:val="32"/>
+          <w:szCs w:val="32"/>
+          <w:u w:val="single"/>
+        </w:rPr>
+        <w:t xml:space="preserve">till </w:t>
+      </w:r>
+      <w:r>
+        <w:rPr>
+          <w:b/>
+          <w:bCs/>
+          <w:sz w:val="32"/>
+          <w:szCs w:val="32"/>
+          <w:highlight w:val="red"/>
+          <w:u w:val="single"/>
+        </w:rPr>
+        <w:t>?????</w:t>
+      </w:r>
+      <w:proofErr w:type="gramEnd"/>
+    </w:p>
+    <w:p>
+      <w:pPr>
+        <w:jc w:val="center"/>
+        <w:rPr>
+          <w:b/>
+          <w:bCs/>
+          <w:u w:val="single"/>
+        </w:rPr>
+      </w:pPr>
+      <w:r>
+        <w:rPr>
+          <w:b/>
+          <w:bCs/>
+          <w:u w:val="single"/>
+        </w:rPr>
+        <w:t xml:space="preserve"> (ignore those which are already incorporated in your book’s version and date)</w:t>
+      </w:r>
+    </w:p>
+    <w:tbl>
+      <w:tblPr>
+        <w:tblW w:w="13632" w:type="dxa"/>
+        <w:tblBorders>
+          <w:top w:val="single" w:sz="4" w:space="0" w:color="000000"/>
+          <w:left w:val="single" w:sz="4" w:space="0" w:color="000000"/>
+          <w:bottom w:val="single" w:sz="4" w:space="0" w:color="000000"/>
+          <w:right w:val="single" w:sz="4" w:space="0" w:color="000000"/>
+          <w:insideH w:val="single" w:sz="4" w:space="0" w:color="000000"/>
+          <w:insideV w:val="single" w:sz="4" w:space="0" w:color="000000"/>
+        </w:tblBorders>
+        <w:tblLook w:val="04A0" w:firstRow="1" w:lastRow="0" w:firstColumn="1" w:lastColumn="0" w:noHBand="0" w:noVBand="1"/>
+      </w:tblPr>
+      <w:tblGrid>
+        <w:gridCol w:w="3256"/>
+        <w:gridCol w:w="4848"/>
+        <w:gridCol w:w="5528"/>
+      </w:tblGrid>
+      <w:tr>
+        <w:tc>
+          <w:tcPr>
+            <w:tcW w:w="3256" w:type="dxa"/>
+            <w:shd w:val="clear" w:color="auto" w:fill="auto"/>
+          </w:tcPr>
+          <w:p>
+            <w:pPr>
+              <w:spacing w:before="0" w:line="240" w:lineRule="auto"/>
+              <w:jc w:val="center"/>
+              <w:rPr>
+                <w:b/>
+                <w:bCs/>
+                <w:sz w:val="32"/>
+                <w:szCs w:val="32"/>
+              </w:rPr>
+            </w:pPr>
+            <w:r>
+              <w:rPr>
+                <w:b/>
+                <w:bCs/>
+                <w:sz w:val="32"/>
+                <w:szCs w:val="32"/>
+              </w:rPr>
+              <w:t>Section, Paragraph</w:t>
+            </w:r>
+          </w:p>
+          <w:p>
+            <w:pPr>
+              <w:jc w:val="center"/>
+              <w:rPr>
+                <w:b/>
+                <w:bCs/>
+                <w:sz w:val="32"/>
+                <w:szCs w:val="32"/>
+                <w:u w:val="single"/>
+              </w:rPr>
+            </w:pPr>
+            <w:r>
+              <w:rPr>
+                <w:b/>
+                <w:bCs/>
+                <w:sz w:val="32"/>
+                <w:szCs w:val="32"/>
+              </w:rPr>
+              <w:t>Reference</w:t>
+            </w:r>
+          </w:p>
+        </w:tc>
+        <w:tc>
+          <w:tcPr>
+            <w:tcW w:w="4848" w:type="dxa"/>
+            <w:shd w:val="clear" w:color="auto" w:fill="auto"/>
+          </w:tcPr>
+          <w:p>
+            <w:pPr>
+              <w:jc w:val="center"/>
+              <w:rPr>
+                <w:b/>
+                <w:bCs/>
+                <w:sz w:val="32"/>
+                <w:szCs w:val="32"/>
+                <w:u w:val="single"/>
+              </w:rPr>
+            </w:pPr>
+            <w:r>
+              <w:rPr>
+                <w:b/>
+                <w:bCs/>
+                <w:sz w:val="32"/>
+                <w:szCs w:val="32"/>
+              </w:rPr>
+              <w:t>As Printed</w:t>
+            </w:r>
+          </w:p>
+        </w:tc>
+        <w:tc>
+          <w:tcPr>
+            <w:tcW w:w="5528" w:type="dxa"/>
+            <w:shd w:val="clear" w:color="auto" w:fill="auto"/>
+          </w:tcPr>
+          <w:p>
+            <w:pPr>
+              <w:jc w:val="center"/>
+              <w:rPr>
+                <w:b/>
+                <w:bCs/>
+                <w:sz w:val="32"/>
+                <w:szCs w:val="32"/>
+                <w:u w:val="single"/>
+              </w:rPr>
+            </w:pPr>
+            <w:r>
+              <w:rPr>
+                <w:b/>
+                <w:bCs/>
+                <w:sz w:val="32"/>
+                <w:szCs w:val="32"/>
+              </w:rPr>
+              <w:t>To be read as or corrected as</w:t>
+            </w:r>
+          </w:p>
+        </w:tc>
+      </w:tr>
+      <w:tr>
+        <w:trPr>
+          <w:trHeight w:val="1073"/>
+        </w:trPr>
+        <w:tc>
+          <w:tcPr>
+            <w:tcW w:w="3256" w:type="dxa"/>
+            <w:shd w:val="clear" w:color="auto" w:fill="auto"/>
+          </w:tcPr>
+          <w:p>
+            <w:pPr>
+              <w:spacing w:before="0" w:line="240" w:lineRule="auto"/>
+              <w:rPr>
+                <w:b/>
+                <w:bCs/>
+                <w:sz w:val="28"/>
+                <w:szCs w:val="28"/>
+              </w:rPr>
+            </w:pPr>
+            <w:r>
+              <w:rPr>
+                <w:b/>
+                <w:bCs/>
+                <w:sz w:val="28"/>
+                <w:szCs w:val="28"/>
+              </w:rPr>
+              <w:t>TS 3.4.</w:t>
+            </w:r>
+            <w:r>
+              <w:rPr>
+                <w:b/>
+                <w:bCs/>
+                <w:sz w:val="28"/>
+                <w:szCs w:val="28"/>
+              </w:rPr>
+              <w:t>7</w:t>
+            </w:r>
+            <w:r>
+              <w:rPr>
+                <w:b/>
+                <w:bCs/>
+                <w:sz w:val="28"/>
+                <w:szCs w:val="28"/>
+              </w:rPr>
+              <w:t xml:space="preserve">.1 - </w:t>
+            </w:r>
+            <w:proofErr w:type="spellStart"/>
+            <w:r>
+              <w:rPr>
+                <w:b/>
+                <w:bCs/>
+                <w:sz w:val="28"/>
+                <w:szCs w:val="28"/>
+              </w:rPr>
+              <w:t>Vaakyam</w:t>
+            </w:r>
+            <w:proofErr w:type="spellEnd"/>
+          </w:p>
+          <w:p>
+            <w:pPr>
+              <w:spacing w:before="0" w:line="240" w:lineRule="auto"/>
+              <w:rPr>
+                <w:b/>
+                <w:bCs/>
+                <w:sz w:val="28"/>
+                <w:szCs w:val="28"/>
+              </w:rPr>
+            </w:pPr>
+            <w:r>
+              <w:rPr>
+                <w:b/>
+                <w:bCs/>
+                <w:sz w:val="28"/>
+                <w:szCs w:val="28"/>
+              </w:rPr>
+              <w:t xml:space="preserve">Line No. – </w:t>
+            </w:r>
+            <w:r>
+              <w:rPr>
+                <w:b/>
+                <w:bCs/>
+                <w:sz w:val="28"/>
+                <w:szCs w:val="28"/>
+              </w:rPr>
+              <w:t>Last line</w:t>
+            </w:r>
+          </w:p>
+          <w:p>
+            <w:pPr>
+              <w:spacing w:before="0" w:line="240" w:lineRule="auto"/>
+              <w:rPr>
+                <w:b/>
+                <w:bCs/>
+                <w:sz w:val="28"/>
+                <w:szCs w:val="28"/>
+              </w:rPr>
+            </w:pPr>
+            <w:proofErr w:type="spellStart"/>
+            <w:r>
+              <w:rPr>
+                <w:b/>
+                <w:bCs/>
+                <w:sz w:val="28"/>
+                <w:szCs w:val="28"/>
+              </w:rPr>
+              <w:t>Panchaati</w:t>
+            </w:r>
+            <w:proofErr w:type="spellEnd"/>
+            <w:r>
+              <w:rPr>
+                <w:b/>
+                <w:bCs/>
+                <w:sz w:val="28"/>
+                <w:szCs w:val="28"/>
+              </w:rPr>
+              <w:t xml:space="preserve"> No. - </w:t>
+            </w:r>
+            <w:r>
+              <w:rPr>
+                <w:b/>
+                <w:bCs/>
+                <w:sz w:val="28"/>
+                <w:szCs w:val="28"/>
+              </w:rPr>
+              <w:t>19</w:t>
+            </w:r>
+          </w:p>
+        </w:tc>
+        <w:tc>
+          <w:tcPr>
+            <w:tcW w:w="4848" w:type="dxa"/>
+            <w:shd w:val="clear" w:color="auto" w:fill="auto"/>
+          </w:tcPr>
+          <w:p>
+            <w:pPr>
+              <w:widowControl w:val="0"/>
+              <w:autoSpaceDE w:val="0"/>
+              <w:autoSpaceDN w:val="0"/>
+              <w:adjustRightInd w:val="0"/>
+              <w:spacing w:before="0" w:line="240" w:lineRule="auto"/>
+              <w:rPr>
+                <w:rFonts w:ascii="BRH Malayalam Extra" w:hAnsi="BRH Malayalam Extra" w:cs="BRH Malayalam Extra"/>
+                <w:sz w:val="40"/>
+                <w:szCs w:val="40"/>
+              </w:rPr>
+            </w:pPr>
+            <w:proofErr w:type="spellStart"/>
+            <w:r>
+              <w:rPr>
+                <w:rFonts w:ascii="BRH Devanagari Extra" w:hAnsi="BRH Devanagari Extra" w:cs="BRH Devanagari Extra"/>
+                <w:sz w:val="40"/>
+                <w:szCs w:val="40"/>
+              </w:rPr>
+              <w:t>AnxÉ</w:t>
+            </w:r>
+            <w:proofErr w:type="spellEnd"/>
+            <w:r>
+              <w:rPr>
+                <w:rFonts w:ascii="BRH Malayalam Extra" w:hAnsi="BRH Malayalam Extra" w:cs="BRH Devanagari Extra"/>
+                <w:sz w:val="34"/>
+                <w:szCs w:val="40"/>
+              </w:rPr>
+              <w:t>–</w:t>
+            </w:r>
+            <w:proofErr w:type="spellStart"/>
+            <w:r>
+              <w:rPr>
+                <w:rFonts w:ascii="BRH Devanagari Extra" w:hAnsi="BRH Devanagari Extra" w:cs="BRH Devanagari Extra"/>
+                <w:sz w:val="40"/>
+                <w:szCs w:val="40"/>
+              </w:rPr>
+              <w:t>U</w:t>
+            </w:r>
+            <w:r>
+              <w:rPr>
+                <w:rFonts w:ascii="BRH Devanagari Extra" w:hAnsi="BRH Devanagari Extra" w:cs="BRH Devanagari Extra"/>
+                <w:sz w:val="40"/>
+                <w:szCs w:val="40"/>
+                <w:highlight w:val="yellow"/>
+              </w:rPr>
+              <w:t>xÉþ</w:t>
+            </w:r>
+            <w:proofErr w:type="spellEnd"/>
+            <w:r>
+              <w:rPr>
+                <w:rFonts w:ascii="BRH Devanagari Extra" w:hAnsi="BRH Devanagari Extra" w:cs="BRH Devanagari Extra"/>
+                <w:sz w:val="40"/>
+                <w:szCs w:val="40"/>
+              </w:rPr>
+              <w:t xml:space="preserve"> </w:t>
+            </w:r>
+            <w:proofErr w:type="spellStart"/>
+            <w:r>
+              <w:rPr>
+                <w:rFonts w:ascii="BRH Devanagari Extra" w:hAnsi="BRH Devanagari Extra" w:cs="BRH Devanagari Extra"/>
+                <w:sz w:val="40"/>
+                <w:szCs w:val="40"/>
+              </w:rPr>
+              <w:t>xiÉ</w:t>
+            </w:r>
+            <w:proofErr w:type="spellEnd"/>
+            <w:r>
+              <w:rPr>
+                <w:rFonts w:ascii="BRH Malayalam Extra" w:hAnsi="BRH Malayalam Extra" w:cs="BRH Devanagari Extra"/>
+                <w:sz w:val="34"/>
+                <w:szCs w:val="40"/>
+              </w:rPr>
+              <w:t>–</w:t>
+            </w:r>
+            <w:proofErr w:type="spellStart"/>
+            <w:r>
+              <w:rPr>
+                <w:rFonts w:ascii="BRH Devanagari Extra" w:hAnsi="BRH Devanagari Extra" w:cs="BRH Devanagari Extra"/>
+                <w:sz w:val="40"/>
+                <w:szCs w:val="40"/>
+              </w:rPr>
+              <w:t>uÉÉÈ</w:t>
+            </w:r>
+            <w:proofErr w:type="spellEnd"/>
+          </w:p>
+        </w:tc>
+        <w:tc>
+          <w:tcPr>
+            <w:tcW w:w="5528" w:type="dxa"/>
+            <w:shd w:val="clear" w:color="auto" w:fill="auto"/>
+          </w:tcPr>
+          <w:p>
+            <w:pPr>
+              <w:widowControl w:val="0"/>
+              <w:autoSpaceDE w:val="0"/>
+              <w:autoSpaceDN w:val="0"/>
+              <w:adjustRightInd w:val="0"/>
+              <w:spacing w:before="0" w:line="240" w:lineRule="auto"/>
+              <w:rPr>
+                <w:rFonts w:ascii="Cambria" w:hAnsi="Cambria" w:cs="BRH Malayalam Extra"/>
+                <w:sz w:val="40"/>
+                <w:szCs w:val="40"/>
+              </w:rPr>
+            </w:pPr>
+            <w:proofErr w:type="spellStart"/>
+            <w:r>
+              <w:rPr>
+                <w:rFonts w:ascii="BRH Devanagari Extra" w:hAnsi="BRH Devanagari Extra" w:cs="BRH Devanagari Extra"/>
+                <w:sz w:val="40"/>
+                <w:szCs w:val="40"/>
+              </w:rPr>
+              <w:t>AnxÉ</w:t>
+            </w:r>
+            <w:proofErr w:type="spellEnd"/>
+            <w:r>
+              <w:rPr>
+                <w:rFonts w:ascii="BRH Malayalam Extra" w:hAnsi="BRH Malayalam Extra" w:cs="BRH Devanagari Extra"/>
+                <w:sz w:val="34"/>
+                <w:szCs w:val="40"/>
+              </w:rPr>
+              <w:t>–</w:t>
+            </w:r>
+            <w:proofErr w:type="spellStart"/>
+            <w:r>
+              <w:rPr>
+                <w:rFonts w:ascii="BRH Devanagari Extra" w:hAnsi="BRH Devanagari Extra" w:cs="BRH Devanagari Extra"/>
+                <w:sz w:val="40"/>
+                <w:szCs w:val="40"/>
+              </w:rPr>
+              <w:t>U</w:t>
+            </w:r>
+            <w:r>
+              <w:rPr>
+                <w:rFonts w:ascii="BRH Devanagari Extra" w:hAnsi="BRH Devanagari Extra" w:cs="BRH Devanagari Extra"/>
+                <w:sz w:val="40"/>
+                <w:szCs w:val="40"/>
+                <w:highlight w:val="green"/>
+              </w:rPr>
+              <w:t>xÉþÈ</w:t>
+            </w:r>
+            <w:proofErr w:type="spellEnd"/>
+            <w:r>
+              <w:rPr>
+                <w:rFonts w:ascii="BRH Devanagari Extra" w:hAnsi="BRH Devanagari Extra" w:cs="BRH Devanagari Extra"/>
+                <w:sz w:val="40"/>
+                <w:szCs w:val="40"/>
+              </w:rPr>
+              <w:t xml:space="preserve"> </w:t>
+            </w:r>
+            <w:proofErr w:type="spellStart"/>
+            <w:r>
+              <w:rPr>
+                <w:rFonts w:ascii="BRH Devanagari Extra" w:hAnsi="BRH Devanagari Extra" w:cs="BRH Devanagari Extra"/>
+                <w:sz w:val="40"/>
+                <w:szCs w:val="40"/>
+              </w:rPr>
+              <w:t>xiÉ</w:t>
+            </w:r>
+            <w:proofErr w:type="spellEnd"/>
+            <w:r>
+              <w:rPr>
+                <w:rFonts w:ascii="BRH Malayalam Extra" w:hAnsi="BRH Malayalam Extra" w:cs="BRH Devanagari Extra"/>
+                <w:sz w:val="34"/>
+                <w:szCs w:val="40"/>
+              </w:rPr>
+              <w:t>–</w:t>
+            </w:r>
+            <w:proofErr w:type="spellStart"/>
+            <w:r>
+              <w:rPr>
+                <w:rFonts w:ascii="BRH Devanagari Extra" w:hAnsi="BRH Devanagari Extra" w:cs="BRH Devanagari Extra"/>
+                <w:sz w:val="40"/>
+                <w:szCs w:val="40"/>
+              </w:rPr>
+              <w:t>uÉÉÈ</w:t>
+            </w:r>
+            <w:proofErr w:type="spellEnd"/>
+            <w:r>
+              <w:rPr>
+                <w:rFonts w:ascii="BRH Devanagari Extra" w:hAnsi="BRH Devanagari Extra" w:cs="BRH Devanagari Extra"/>
+                <w:sz w:val="40"/>
+                <w:szCs w:val="40"/>
+              </w:rPr>
+              <w:t xml:space="preserve"> </w:t>
+            </w:r>
+            <w:r>
+              <w:rPr>
+                <w:b/>
+                <w:bCs/>
+              </w:rPr>
+              <w:t>(</w:t>
+            </w:r>
+            <w:proofErr w:type="spellStart"/>
+            <w:r>
+              <w:rPr>
+                <w:b/>
+                <w:bCs/>
+              </w:rPr>
+              <w:t>visargam</w:t>
+            </w:r>
+            <w:proofErr w:type="spellEnd"/>
+            <w:r>
+              <w:rPr>
+                <w:rFonts w:ascii="Cambria" w:hAnsi="Cambria" w:cs="BRH Malayalam Extra"/>
+                <w:color w:val="000000"/>
+                <w:sz w:val="40"/>
+                <w:szCs w:val="40"/>
+              </w:rPr>
+              <w:t xml:space="preserve"> </w:t>
+            </w:r>
+            <w:r>
+              <w:rPr>
+                <w:b/>
+                <w:bCs/>
+              </w:rPr>
+              <w:t>inserted)</w:t>
+            </w:r>
+          </w:p>
+        </w:tc>
+      </w:tr>
+    </w:tbl>
     <w:p>
       <w:pPr>
         <w:jc w:val="center"/>
@@ -21,7 +614,43 @@
           <w:szCs w:val="32"/>
           <w:u w:val="single"/>
         </w:rPr>
-        <w:t xml:space="preserve">TaittirIya Samhita – TS 3 Sanskrit Corrections – Observed till </w:t>
+        <w:t>=================</w:t>
+      </w:r>
+      <w:bookmarkStart w:id="0" w:name="_GoBack"/>
+      <w:bookmarkEnd w:id="0"/>
+    </w:p>
+    <w:p>
+      <w:pPr>
+        <w:jc w:val="center"/>
+        <w:rPr>
+          <w:b/>
+          <w:bCs/>
+          <w:sz w:val="32"/>
+          <w:szCs w:val="32"/>
+          <w:u w:val="single"/>
+        </w:rPr>
+      </w:pPr>
+      <w:proofErr w:type="spellStart"/>
+      <w:r>
+        <w:rPr>
+          <w:b/>
+          <w:bCs/>
+          <w:sz w:val="32"/>
+          <w:szCs w:val="32"/>
+          <w:u w:val="single"/>
+        </w:rPr>
+        <w:t>TaittirIya</w:t>
+      </w:r>
+      <w:proofErr w:type="spellEnd"/>
+      <w:r>
+        <w:rPr>
+          <w:b/>
+          <w:bCs/>
+          <w:sz w:val="32"/>
+          <w:szCs w:val="32"/>
+          <w:u w:val="single"/>
+        </w:rPr>
+        <w:t xml:space="preserve"> Samhita – TS 3 Sanskrit Corrections – Observed till </w:t>
       </w:r>
       <w:r>
         <w:rPr>
@@ -233,8 +862,20 @@
                 <w:szCs w:val="28"/>
                 <w:lang w:eastAsia="en-IN" w:bidi="ml-IN"/>
               </w:rPr>
-              <w:t>TS 3.2.2.3 - Vaakyam</w:t>
-            </w:r>
+              <w:t xml:space="preserve">TS 3.2.2.3 - </w:t>
+            </w:r>
+            <w:proofErr w:type="spellStart"/>
+            <w:r>
+              <w:rPr>
+                <w:rFonts w:eastAsia="Times New Roman" w:cs="Arial"/>
+                <w:b/>
+                <w:sz w:val="28"/>
+                <w:szCs w:val="28"/>
+                <w:lang w:eastAsia="en-IN" w:bidi="ml-IN"/>
+              </w:rPr>
+              <w:t>Vaakyam</w:t>
+            </w:r>
+            <w:proofErr w:type="spellEnd"/>
           </w:p>
           <w:p>
             <w:pPr>
@@ -275,6 +916,7 @@
                 <w:szCs w:val="28"/>
               </w:rPr>
             </w:pPr>
+            <w:proofErr w:type="spellStart"/>
             <w:r>
               <w:rPr>
                 <w:rFonts w:eastAsia="Times New Roman" w:cs="Arial"/>
@@ -283,7 +925,18 @@
                 <w:szCs w:val="28"/>
                 <w:lang w:eastAsia="en-IN" w:bidi="ml-IN"/>
               </w:rPr>
-              <w:t>Panchaati No. 6</w:t>
+              <w:t>Panchaati</w:t>
+            </w:r>
+            <w:proofErr w:type="spellEnd"/>
+            <w:r>
+              <w:rPr>
+                <w:rFonts w:eastAsia="Times New Roman" w:cs="Arial"/>
+                <w:b/>
+                <w:sz w:val="28"/>
+                <w:szCs w:val="28"/>
+                <w:lang w:eastAsia="en-IN" w:bidi="ml-IN"/>
+              </w:rPr>
+              <w:t xml:space="preserve"> No. 6</w:t>
             </w:r>
           </w:p>
         </w:tc>
@@ -301,6 +954,7 @@
                 <w:szCs w:val="40"/>
               </w:rPr>
             </w:pPr>
+            <w:proofErr w:type="spellStart"/>
             <w:r>
               <w:rPr>
                 <w:rFonts w:ascii="BRH Devanagari Extra" w:hAnsi="BRH Devanagari Extra" w:cs="BRH Devanagari Extra"/>
@@ -309,30 +963,42 @@
               </w:rPr>
               <w:t>rÉ</w:t>
             </w:r>
-            <w:r>
-              <w:rPr>
-                <w:rFonts w:ascii="BRH Malayalam Extra" w:hAnsi="BRH Malayalam Extra" w:cs="BRH Devanagari Extra"/>
-                <w:sz w:val="34"/>
-                <w:szCs w:val="40"/>
-              </w:rPr>
-              <w:t>–</w:t>
-            </w:r>
-            <w:r>
-              <w:rPr>
-                <w:rFonts w:ascii="BRH Devanagari Extra" w:hAnsi="BRH Devanagari Extra" w:cs="BRH Devanagari Extra"/>
-                <w:sz w:val="40"/>
-                <w:szCs w:val="40"/>
-              </w:rPr>
-              <w:t>¥ÉqÉ</w:t>
-            </w:r>
-            <w:r>
-              <w:rPr>
-                <w:rFonts w:ascii="BRH Malayalam Extra" w:hAnsi="BRH Malayalam Extra" w:cs="BRH Devanagari Extra"/>
-                <w:sz w:val="34"/>
-                <w:szCs w:val="40"/>
-              </w:rPr>
-              <w:t>–</w:t>
-            </w:r>
+            <w:proofErr w:type="spellEnd"/>
+            <w:r>
+              <w:rPr>
+                <w:rFonts w:ascii="BRH Malayalam Extra" w:hAnsi="BRH Malayalam Extra" w:cs="BRH Devanagari Extra"/>
+                <w:sz w:val="34"/>
+                <w:szCs w:val="40"/>
+              </w:rPr>
+              <w:t>–</w:t>
+            </w:r>
+            <w:r>
+              <w:rPr>
+                <w:rFonts w:ascii="BRH Devanagari Extra" w:hAnsi="BRH Devanagari Extra" w:cs="BRH Devanagari Extra"/>
+                <w:sz w:val="40"/>
+                <w:szCs w:val="40"/>
+              </w:rPr>
+              <w:t>¥</w:t>
+            </w:r>
+            <w:proofErr w:type="spellStart"/>
+            <w:r>
+              <w:rPr>
+                <w:rFonts w:ascii="BRH Devanagari Extra" w:hAnsi="BRH Devanagari Extra" w:cs="BRH Devanagari Extra"/>
+                <w:sz w:val="40"/>
+                <w:szCs w:val="40"/>
+              </w:rPr>
+              <w:t>ÉqÉ</w:t>
+            </w:r>
+            <w:proofErr w:type="spellEnd"/>
+            <w:r>
+              <w:rPr>
+                <w:rFonts w:ascii="BRH Malayalam Extra" w:hAnsi="BRH Malayalam Extra" w:cs="BRH Devanagari Extra"/>
+                <w:sz w:val="34"/>
+                <w:szCs w:val="40"/>
+              </w:rPr>
+              <w:t>–</w:t>
+            </w:r>
+            <w:proofErr w:type="spellStart"/>
             <w:r>
               <w:rPr>
                 <w:rFonts w:ascii="BRH Devanagari Extra" w:hAnsi="BRH Devanagari Extra" w:cs="BRH Devanagari Extra"/>
@@ -350,6 +1016,7 @@
               </w:rPr>
               <w:t>xÉÇ</w:t>
             </w:r>
+            <w:proofErr w:type="spellEnd"/>
             <w:r>
               <w:rPr>
                 <w:rFonts w:ascii="BRH Malayalam Extra" w:hAnsi="BRH Malayalam Extra" w:cs="BRH Devanagari Extra"/>
@@ -374,6 +1041,7 @@
                 <w:szCs w:val="40"/>
               </w:rPr>
             </w:pPr>
+            <w:proofErr w:type="spellStart"/>
             <w:r>
               <w:rPr>
                 <w:rFonts w:ascii="BRH Devanagari Extra" w:hAnsi="BRH Devanagari Extra" w:cs="BRH Devanagari Extra"/>
@@ -382,30 +1050,42 @@
               </w:rPr>
               <w:t>rÉ</w:t>
             </w:r>
-            <w:r>
-              <w:rPr>
-                <w:rFonts w:ascii="BRH Malayalam Extra" w:hAnsi="BRH Malayalam Extra" w:cs="BRH Devanagari Extra"/>
-                <w:sz w:val="34"/>
-                <w:szCs w:val="40"/>
-              </w:rPr>
-              <w:t>–</w:t>
-            </w:r>
-            <w:r>
-              <w:rPr>
-                <w:rFonts w:ascii="BRH Devanagari Extra" w:hAnsi="BRH Devanagari Extra" w:cs="BRH Devanagari Extra"/>
-                <w:sz w:val="40"/>
-                <w:szCs w:val="40"/>
-              </w:rPr>
-              <w:t>¥ÉqÉ</w:t>
-            </w:r>
-            <w:r>
-              <w:rPr>
-                <w:rFonts w:ascii="BRH Malayalam Extra" w:hAnsi="BRH Malayalam Extra" w:cs="BRH Devanagari Extra"/>
-                <w:sz w:val="34"/>
-                <w:szCs w:val="40"/>
-              </w:rPr>
-              <w:t>–</w:t>
-            </w:r>
+            <w:proofErr w:type="spellEnd"/>
+            <w:r>
+              <w:rPr>
+                <w:rFonts w:ascii="BRH Malayalam Extra" w:hAnsi="BRH Malayalam Extra" w:cs="BRH Devanagari Extra"/>
+                <w:sz w:val="34"/>
+                <w:szCs w:val="40"/>
+              </w:rPr>
+              <w:t>–</w:t>
+            </w:r>
+            <w:r>
+              <w:rPr>
+                <w:rFonts w:ascii="BRH Devanagari Extra" w:hAnsi="BRH Devanagari Extra" w:cs="BRH Devanagari Extra"/>
+                <w:sz w:val="40"/>
+                <w:szCs w:val="40"/>
+              </w:rPr>
+              <w:t>¥</w:t>
+            </w:r>
+            <w:proofErr w:type="spellStart"/>
+            <w:r>
+              <w:rPr>
+                <w:rFonts w:ascii="BRH Devanagari Extra" w:hAnsi="BRH Devanagari Extra" w:cs="BRH Devanagari Extra"/>
+                <w:sz w:val="40"/>
+                <w:szCs w:val="40"/>
+              </w:rPr>
+              <w:t>ÉqÉ</w:t>
+            </w:r>
+            <w:proofErr w:type="spellEnd"/>
+            <w:r>
+              <w:rPr>
+                <w:rFonts w:ascii="BRH Malayalam Extra" w:hAnsi="BRH Malayalam Extra" w:cs="BRH Devanagari Extra"/>
+                <w:sz w:val="34"/>
+                <w:szCs w:val="40"/>
+              </w:rPr>
+              <w:t>–</w:t>
+            </w:r>
+            <w:proofErr w:type="spellStart"/>
             <w:r>
               <w:rPr>
                 <w:rFonts w:ascii="BRH Devanagari Extra" w:hAnsi="BRH Devanagari Extra" w:cs="BRH Devanagari Extra"/>
@@ -423,6 +1103,7 @@
               </w:rPr>
               <w:t>xÉ</w:t>
             </w:r>
+            <w:proofErr w:type="spellEnd"/>
             <w:r>
               <w:rPr>
                 <w:rFonts w:ascii="BRH Malayalam Extra" w:hAnsi="BRH Malayalam Extra" w:cs="BRH Devanagari Extra"/>
@@ -432,6 +1113,7 @@
               </w:rPr>
               <w:t>–</w:t>
             </w:r>
+            <w:proofErr w:type="spellStart"/>
             <w:r>
               <w:rPr>
                 <w:rFonts w:ascii="BRH Devanagari Extra" w:hAnsi="BRH Devanagari Extra" w:cs="BRH Devanagari Extra"/>
@@ -441,6 +1123,7 @@
               </w:rPr>
               <w:t>lÉç</w:t>
             </w:r>
+            <w:proofErr w:type="spellEnd"/>
           </w:p>
         </w:tc>
       </w:tr>
@@ -479,8 +1162,20 @@
                 <w:szCs w:val="28"/>
                 <w:lang w:eastAsia="en-IN" w:bidi="ml-IN"/>
               </w:rPr>
-              <w:t>TS 3.2.5.1 - Vaakyam</w:t>
-            </w:r>
+              <w:t xml:space="preserve">TS 3.2.5.1 - </w:t>
+            </w:r>
+            <w:proofErr w:type="spellStart"/>
+            <w:r>
+              <w:rPr>
+                <w:rFonts w:eastAsia="Times New Roman" w:cs="Arial"/>
+                <w:b/>
+                <w:sz w:val="28"/>
+                <w:szCs w:val="28"/>
+                <w:lang w:eastAsia="en-IN" w:bidi="ml-IN"/>
+              </w:rPr>
+              <w:t>Vaakyam</w:t>
+            </w:r>
+            <w:proofErr w:type="spellEnd"/>
           </w:p>
           <w:p>
             <w:pPr>
@@ -527,6 +1222,7 @@
                 <w:szCs w:val="28"/>
               </w:rPr>
             </w:pPr>
+            <w:proofErr w:type="spellStart"/>
             <w:r>
               <w:rPr>
                 <w:rFonts w:eastAsia="Times New Roman" w:cs="Arial"/>
@@ -535,7 +1231,18 @@
                 <w:szCs w:val="28"/>
                 <w:lang w:eastAsia="en-IN" w:bidi="ml-IN"/>
               </w:rPr>
-              <w:t>Panchaati No. 16</w:t>
+              <w:t>Panchaati</w:t>
+            </w:r>
+            <w:proofErr w:type="spellEnd"/>
+            <w:r>
+              <w:rPr>
+                <w:rFonts w:eastAsia="Times New Roman" w:cs="Arial"/>
+                <w:b/>
+                <w:sz w:val="28"/>
+                <w:szCs w:val="28"/>
+                <w:lang w:eastAsia="en-IN" w:bidi="ml-IN"/>
+              </w:rPr>
+              <w:t xml:space="preserve"> No. 16</w:t>
             </w:r>
           </w:p>
         </w:tc>
@@ -552,6 +1259,7 @@
                 <w:szCs w:val="40"/>
               </w:rPr>
             </w:pPr>
+            <w:proofErr w:type="spellStart"/>
             <w:r>
               <w:rPr>
                 <w:rFonts w:ascii="BRH Devanagari Extra" w:hAnsi="BRH Devanagari Extra" w:cs="BRH Devanagari Extra"/>
@@ -560,21 +1268,41 @@
               </w:rPr>
               <w:t>oÉÉ</w:t>
             </w:r>
-            <w:r>
-              <w:rPr>
-                <w:rFonts w:ascii="BRH Malayalam Extra" w:hAnsi="BRH Malayalam Extra" w:cs="BRH Devanagari Extra"/>
-                <w:sz w:val="34"/>
-                <w:szCs w:val="40"/>
-              </w:rPr>
-              <w:t>–</w:t>
-            </w:r>
-            <w:r>
-              <w:rPr>
-                <w:rFonts w:ascii="BRH Devanagari Extra" w:hAnsi="BRH Devanagari Extra" w:cs="BRH Devanagari Extra"/>
-                <w:sz w:val="40"/>
-                <w:szCs w:val="40"/>
-              </w:rPr>
-              <w:t>WÒûprÉÉóèþ xÉ</w:t>
+            <w:proofErr w:type="spellEnd"/>
+            <w:r>
+              <w:rPr>
+                <w:rFonts w:ascii="BRH Malayalam Extra" w:hAnsi="BRH Malayalam Extra" w:cs="BRH Devanagari Extra"/>
+                <w:sz w:val="34"/>
+                <w:szCs w:val="40"/>
+              </w:rPr>
+              <w:t>–</w:t>
+            </w:r>
+            <w:proofErr w:type="spellStart"/>
+            <w:r>
+              <w:rPr>
+                <w:rFonts w:ascii="BRH Devanagari Extra" w:hAnsi="BRH Devanagari Extra" w:cs="BRH Devanagari Extra"/>
+                <w:sz w:val="40"/>
+                <w:szCs w:val="40"/>
+              </w:rPr>
+              <w:t>WÒûprÉÉóèþ</w:t>
+            </w:r>
+            <w:proofErr w:type="spellEnd"/>
+            <w:r>
+              <w:rPr>
+                <w:rFonts w:ascii="BRH Devanagari Extra" w:hAnsi="BRH Devanagari Extra" w:cs="BRH Devanagari Extra"/>
+                <w:sz w:val="40"/>
+                <w:szCs w:val="40"/>
+              </w:rPr>
+              <w:t xml:space="preserve"> </w:t>
+            </w:r>
+            <w:proofErr w:type="spellStart"/>
+            <w:r>
+              <w:rPr>
+                <w:rFonts w:ascii="BRH Devanagari Extra" w:hAnsi="BRH Devanagari Extra" w:cs="BRH Devanagari Extra"/>
+                <w:sz w:val="40"/>
+                <w:szCs w:val="40"/>
+              </w:rPr>
+              <w:t>xÉ</w:t>
             </w:r>
             <w:r>
               <w:rPr>
@@ -593,6 +1321,7 @@
               </w:rPr>
               <w:t>xÉÇ</w:t>
             </w:r>
+            <w:proofErr w:type="spellEnd"/>
           </w:p>
         </w:tc>
         <w:tc>
@@ -612,6 +1341,7 @@
                 <w:szCs w:val="40"/>
               </w:rPr>
             </w:pPr>
+            <w:proofErr w:type="spellStart"/>
             <w:r>
               <w:rPr>
                 <w:rFonts w:ascii="BRH Devanagari Extra" w:hAnsi="BRH Devanagari Extra" w:cs="BRH Devanagari Extra"/>
@@ -620,21 +1350,41 @@
               </w:rPr>
               <w:t>oÉÉ</w:t>
             </w:r>
-            <w:r>
-              <w:rPr>
-                <w:rFonts w:ascii="BRH Malayalam Extra" w:hAnsi="BRH Malayalam Extra" w:cs="BRH Devanagari Extra"/>
-                <w:sz w:val="34"/>
-                <w:szCs w:val="40"/>
-              </w:rPr>
-              <w:t>–</w:t>
-            </w:r>
-            <w:r>
-              <w:rPr>
-                <w:rFonts w:ascii="BRH Devanagari Extra" w:hAnsi="BRH Devanagari Extra" w:cs="BRH Devanagari Extra"/>
-                <w:sz w:val="40"/>
-                <w:szCs w:val="40"/>
-              </w:rPr>
-              <w:t>WÒûprÉÉóèþ xÉ</w:t>
+            <w:proofErr w:type="spellEnd"/>
+            <w:r>
+              <w:rPr>
+                <w:rFonts w:ascii="BRH Malayalam Extra" w:hAnsi="BRH Malayalam Extra" w:cs="BRH Devanagari Extra"/>
+                <w:sz w:val="34"/>
+                <w:szCs w:val="40"/>
+              </w:rPr>
+              <w:t>–</w:t>
+            </w:r>
+            <w:proofErr w:type="spellStart"/>
+            <w:r>
+              <w:rPr>
+                <w:rFonts w:ascii="BRH Devanagari Extra" w:hAnsi="BRH Devanagari Extra" w:cs="BRH Devanagari Extra"/>
+                <w:sz w:val="40"/>
+                <w:szCs w:val="40"/>
+              </w:rPr>
+              <w:t>WÒûprÉÉóèþ</w:t>
+            </w:r>
+            <w:proofErr w:type="spellEnd"/>
+            <w:r>
+              <w:rPr>
+                <w:rFonts w:ascii="BRH Devanagari Extra" w:hAnsi="BRH Devanagari Extra" w:cs="BRH Devanagari Extra"/>
+                <w:sz w:val="40"/>
+                <w:szCs w:val="40"/>
+              </w:rPr>
+              <w:t xml:space="preserve"> </w:t>
+            </w:r>
+            <w:proofErr w:type="spellStart"/>
+            <w:r>
+              <w:rPr>
+                <w:rFonts w:ascii="BRH Devanagari Extra" w:hAnsi="BRH Devanagari Extra" w:cs="BRH Devanagari Extra"/>
+                <w:sz w:val="40"/>
+                <w:szCs w:val="40"/>
+              </w:rPr>
+              <w:t>xÉ</w:t>
             </w:r>
             <w:r>
               <w:rPr>
@@ -663,6 +1413,7 @@
               </w:rPr>
               <w:t>xÉÇ</w:t>
             </w:r>
+            <w:proofErr w:type="spellEnd"/>
           </w:p>
         </w:tc>
       </w:tr>
@@ -705,7 +1456,28 @@
                 <w:szCs w:val="28"/>
               </w:rPr>
               <w:br/>
-              <w:t>Panchaati 29</w:t>
+            </w:r>
+            <w:proofErr w:type="spellStart"/>
+            <w:r>
+              <w:rPr>
+                <w:rFonts w:cs="Arial"/>
+                <w:b/>
+                <w:bCs/>
+                <w:sz w:val="28"/>
+                <w:szCs w:val="28"/>
+              </w:rPr>
+              <w:t>Panchaati</w:t>
+            </w:r>
+            <w:proofErr w:type="spellEnd"/>
+            <w:r>
+              <w:rPr>
+                <w:rFonts w:cs="Arial"/>
+                <w:b/>
+                <w:bCs/>
+                <w:sz w:val="28"/>
+                <w:szCs w:val="28"/>
+              </w:rPr>
+              <w:t xml:space="preserve"> 29</w:t>
             </w:r>
           </w:p>
           <w:p>
@@ -745,6 +1517,7 @@
                 <w:u w:val="single"/>
               </w:rPr>
             </w:pPr>
+            <w:proofErr w:type="spellStart"/>
             <w:r>
               <w:rPr>
                 <w:rFonts w:ascii="BRH Devanagari Extra" w:hAnsi="BRH Devanagari Extra" w:cs="BRH Devanagari Extra"/>
@@ -760,24 +1533,35 @@
                 <w:szCs w:val="40"/>
                 <w:highlight w:val="yellow"/>
               </w:rPr>
-              <w:t>xiÉ×</w:t>
-            </w:r>
-            <w:r>
-              <w:rPr>
-                <w:rFonts w:ascii="BRH Malayalam Extra" w:hAnsi="BRH Malayalam Extra" w:cs="BRH Devanagari Extra"/>
-                <w:sz w:val="34"/>
+              <w:t>xiÉ</w:t>
+            </w:r>
+            <w:proofErr w:type="spellEnd"/>
+            <w:r>
+              <w:rPr>
+                <w:rFonts w:ascii="BRH Devanagari Extra" w:hAnsi="BRH Devanagari Extra" w:cs="BRH Devanagari Extra"/>
+                <w:sz w:val="40"/>
                 <w:szCs w:val="40"/>
                 <w:highlight w:val="yellow"/>
               </w:rPr>
-              <w:t>–</w:t>
-            </w:r>
-            <w:r>
-              <w:rPr>
-                <w:rFonts w:ascii="BRH Devanagari Extra" w:hAnsi="BRH Devanagari Extra" w:cs="BRH Devanagari Extra"/>
-                <w:sz w:val="40"/>
+              <w:t>×</w:t>
+            </w:r>
+            <w:r>
+              <w:rPr>
+                <w:rFonts w:ascii="BRH Malayalam Extra" w:hAnsi="BRH Malayalam Extra" w:cs="BRH Devanagari Extra"/>
+                <w:sz w:val="34"/>
                 <w:szCs w:val="40"/>
                 <w:highlight w:val="yellow"/>
               </w:rPr>
+              <w:t>–</w:t>
+            </w:r>
+            <w:proofErr w:type="spellStart"/>
+            <w:r>
+              <w:rPr>
+                <w:rFonts w:ascii="BRH Devanagari Extra" w:hAnsi="BRH Devanagari Extra" w:cs="BRH Devanagari Extra"/>
+                <w:sz w:val="40"/>
+                <w:szCs w:val="40"/>
+                <w:highlight w:val="yellow"/>
+              </w:rPr>
               <w:t>l</w:t>
             </w:r>
             <w:r>
@@ -788,14 +1572,16 @@
               </w:rPr>
               <w:t>mÉliÉÉ</w:t>
             </w:r>
-            <w:r>
-              <w:rPr>
-                <w:rFonts w:ascii="BRH Malayalam Extra" w:hAnsi="BRH Malayalam Extra" w:cs="BRH Devanagari Extra"/>
-                <w:sz w:val="34"/>
-                <w:szCs w:val="40"/>
-              </w:rPr>
-              <w:t>–</w:t>
-            </w:r>
+            <w:proofErr w:type="spellEnd"/>
+            <w:r>
+              <w:rPr>
+                <w:rFonts w:ascii="BRH Malayalam Extra" w:hAnsi="BRH Malayalam Extra" w:cs="BRH Devanagari Extra"/>
+                <w:sz w:val="34"/>
+                <w:szCs w:val="40"/>
+              </w:rPr>
+              <w:t>–</w:t>
+            </w:r>
+            <w:proofErr w:type="spellStart"/>
             <w:r>
               <w:rPr>
                 <w:rFonts w:ascii="BRH Devanagari Extra" w:hAnsi="BRH Devanagari Extra" w:cs="BRH Devanagari Extra"/>
@@ -804,22 +1590,33 @@
               </w:rPr>
               <w:t>óè</w:t>
             </w:r>
-            <w:r>
-              <w:rPr>
-                <w:rFonts w:ascii="BRH Malayalam Extra" w:hAnsi="BRH Malayalam Extra" w:cs="BRH Devanagari Extra"/>
-                <w:sz w:val="34"/>
-                <w:szCs w:val="40"/>
-              </w:rPr>
-              <w:t>–</w:t>
-            </w:r>
-            <w:r>
-              <w:rPr>
-                <w:rFonts w:ascii="BRH Devanagari Extra" w:hAnsi="BRH Devanagari Extra" w:cs="BRH Devanagari Extra"/>
-                <w:sz w:val="40"/>
-                <w:szCs w:val="40"/>
-              </w:rPr>
-              <w:t xml:space="preserve"> WûÉå§ÉÉ</w:t>
-            </w:r>
+            <w:proofErr w:type="spellEnd"/>
+            <w:r>
+              <w:rPr>
+                <w:rFonts w:ascii="BRH Malayalam Extra" w:hAnsi="BRH Malayalam Extra" w:cs="BRH Devanagari Extra"/>
+                <w:sz w:val="34"/>
+                <w:szCs w:val="40"/>
+              </w:rPr>
+              <w:t>–</w:t>
+            </w:r>
+            <w:r>
+              <w:rPr>
+                <w:rFonts w:ascii="BRH Devanagari Extra" w:hAnsi="BRH Devanagari Extra" w:cs="BRH Devanagari Extra"/>
+                <w:sz w:val="40"/>
+                <w:szCs w:val="40"/>
+              </w:rPr>
+              <w:t xml:space="preserve"> </w:t>
+            </w:r>
+            <w:proofErr w:type="spellStart"/>
+            <w:r>
+              <w:rPr>
+                <w:rFonts w:ascii="BRH Devanagari Extra" w:hAnsi="BRH Devanagari Extra" w:cs="BRH Devanagari Extra"/>
+                <w:sz w:val="40"/>
+                <w:szCs w:val="40"/>
+              </w:rPr>
+              <w:t>WûÉå§ÉÉ</w:t>
+            </w:r>
+            <w:proofErr w:type="spellEnd"/>
             <w:r>
               <w:rPr>
                 <w:rFonts w:ascii="BRH Malayalam Extra" w:hAnsi="BRH Malayalam Extra" w:cs="BRH Devanagari Extra"/>
@@ -845,6 +1642,7 @@
                 <w:u w:val="single"/>
               </w:rPr>
             </w:pPr>
+            <w:proofErr w:type="spellStart"/>
             <w:r>
               <w:rPr>
                 <w:rFonts w:ascii="BRH Devanagari Extra" w:hAnsi="BRH Devanagari Extra" w:cs="BRH Devanagari Extra"/>
@@ -862,6 +1660,7 @@
               </w:rPr>
               <w:t>xiÉÇ</w:t>
             </w:r>
+            <w:proofErr w:type="spellEnd"/>
             <w:r>
               <w:rPr>
                 <w:rFonts w:ascii="BRH Devanagari Extra" w:hAnsi="BRH Devanagari Extra" w:cs="BRH Devanagari Extra"/>
@@ -878,6 +1677,7 @@
               </w:rPr>
               <w:t>–</w:t>
             </w:r>
+            <w:proofErr w:type="spellStart"/>
             <w:r>
               <w:rPr>
                 <w:rFonts w:ascii="BRH Devanagari Extra" w:hAnsi="BRH Devanagari Extra" w:cs="BRH Devanagari Extra"/>
@@ -886,14 +1686,16 @@
               </w:rPr>
               <w:t>mÉliÉÉ</w:t>
             </w:r>
-            <w:r>
-              <w:rPr>
-                <w:rFonts w:ascii="BRH Malayalam Extra" w:hAnsi="BRH Malayalam Extra" w:cs="BRH Devanagari Extra"/>
-                <w:sz w:val="34"/>
-                <w:szCs w:val="40"/>
-              </w:rPr>
-              <w:t>–</w:t>
-            </w:r>
+            <w:proofErr w:type="spellEnd"/>
+            <w:r>
+              <w:rPr>
+                <w:rFonts w:ascii="BRH Malayalam Extra" w:hAnsi="BRH Malayalam Extra" w:cs="BRH Devanagari Extra"/>
+                <w:sz w:val="34"/>
+                <w:szCs w:val="40"/>
+              </w:rPr>
+              <w:t>–</w:t>
+            </w:r>
+            <w:proofErr w:type="spellStart"/>
             <w:r>
               <w:rPr>
                 <w:rFonts w:ascii="BRH Devanagari Extra" w:hAnsi="BRH Devanagari Extra" w:cs="BRH Devanagari Extra"/>
@@ -902,45 +1704,65 @@
               </w:rPr>
               <w:t>óè</w:t>
             </w:r>
-            <w:r>
-              <w:rPr>
-                <w:rFonts w:ascii="BRH Malayalam Extra" w:hAnsi="BRH Malayalam Extra" w:cs="BRH Devanagari Extra"/>
-                <w:sz w:val="34"/>
-                <w:szCs w:val="40"/>
-              </w:rPr>
-              <w:t>–</w:t>
-            </w:r>
-            <w:r>
-              <w:rPr>
-                <w:rFonts w:ascii="BRH Devanagari Extra" w:hAnsi="BRH Devanagari Extra" w:cs="BRH Devanagari Extra"/>
-                <w:sz w:val="40"/>
-                <w:szCs w:val="40"/>
-              </w:rPr>
-              <w:t xml:space="preserve"> WûÉå§ÉÉ</w:t>
-            </w:r>
-            <w:r>
-              <w:rPr>
-                <w:rFonts w:ascii="BRH Malayalam Extra" w:hAnsi="BRH Malayalam Extra" w:cs="BRH Devanagari Extra"/>
-                <w:sz w:val="34"/>
-                <w:szCs w:val="40"/>
-              </w:rPr>
-              <w:t>–</w:t>
-            </w:r>
-            <w:r>
-              <w:rPr>
-                <w:rFonts w:ascii="BRH Malayalam Extra" w:hAnsi="BRH Malayalam Extra" w:cs="BRH Devanagari Extra"/>
-                <w:sz w:val="34"/>
+            <w:proofErr w:type="spellEnd"/>
+            <w:r>
+              <w:rPr>
+                <w:rFonts w:ascii="BRH Malayalam Extra" w:hAnsi="BRH Malayalam Extra" w:cs="BRH Devanagari Extra"/>
+                <w:sz w:val="34"/>
+                <w:szCs w:val="40"/>
+              </w:rPr>
+              <w:t>–</w:t>
+            </w:r>
+            <w:r>
+              <w:rPr>
+                <w:rFonts w:ascii="BRH Devanagari Extra" w:hAnsi="BRH Devanagari Extra" w:cs="BRH Devanagari Extra"/>
+                <w:sz w:val="40"/>
                 <w:szCs w:val="40"/>
               </w:rPr>
               <w:t xml:space="preserve"> </w:t>
             </w:r>
-            <w:r>
-              <w:rPr>
-                <w:b/>
-                <w:bCs/>
-              </w:rPr>
-              <w:t>(anuswaram</w:t>
-            </w:r>
+            <w:proofErr w:type="spellStart"/>
+            <w:r>
+              <w:rPr>
+                <w:rFonts w:ascii="BRH Devanagari Extra" w:hAnsi="BRH Devanagari Extra" w:cs="BRH Devanagari Extra"/>
+                <w:sz w:val="40"/>
+                <w:szCs w:val="40"/>
+              </w:rPr>
+              <w:t>WûÉå§ÉÉ</w:t>
+            </w:r>
+            <w:proofErr w:type="spellEnd"/>
+            <w:r>
+              <w:rPr>
+                <w:rFonts w:ascii="BRH Malayalam Extra" w:hAnsi="BRH Malayalam Extra" w:cs="BRH Devanagari Extra"/>
+                <w:sz w:val="34"/>
+                <w:szCs w:val="40"/>
+              </w:rPr>
+              <w:t>–</w:t>
+            </w:r>
+            <w:r>
+              <w:rPr>
+                <w:rFonts w:ascii="BRH Malayalam Extra" w:hAnsi="BRH Malayalam Extra" w:cs="BRH Devanagari Extra"/>
+                <w:sz w:val="34"/>
+                <w:szCs w:val="40"/>
+              </w:rPr>
+              <w:t xml:space="preserve"> </w:t>
+            </w:r>
+            <w:r>
+              <w:rPr>
+                <w:b/>
+                <w:bCs/>
+              </w:rPr>
+              <w:t>(</w:t>
+            </w:r>
+            <w:proofErr w:type="spellStart"/>
+            <w:r>
+              <w:rPr>
+                <w:b/>
+                <w:bCs/>
+              </w:rPr>
+              <w:t>anuswaram</w:t>
+            </w:r>
+            <w:proofErr w:type="spellEnd"/>
             <w:r>
               <w:rPr>
                 <w:rFonts w:ascii="BRH Malayalam Extra" w:hAnsi="BRH Malayalam Extra" w:cs="BRH Devanagari Extra"/>
@@ -1012,8 +1834,21 @@
                 <w:szCs w:val="32"/>
                 <w:lang w:eastAsia="en-IN" w:bidi="ml-IN"/>
               </w:rPr>
-              <w:t>TS 3.3.5.1 - Vaakyam</w:t>
-            </w:r>
+              <w:lastRenderedPageBreak/>
+              <w:t xml:space="preserve">TS 3.3.5.1 - </w:t>
+            </w:r>
+            <w:proofErr w:type="spellStart"/>
+            <w:r>
+              <w:rPr>
+                <w:rFonts w:eastAsia="Times New Roman" w:cs="Arial"/>
+                <w:b/>
+                <w:sz w:val="28"/>
+                <w:szCs w:val="32"/>
+                <w:lang w:eastAsia="en-IN" w:bidi="ml-IN"/>
+              </w:rPr>
+              <w:t>Vaakyam</w:t>
+            </w:r>
+            <w:proofErr w:type="spellEnd"/>
           </w:p>
           <w:p>
             <w:pPr>
@@ -1053,7 +1888,7 @@
               <w:ind w:right="-320"/>
               <w:jc w:val="both"/>
               <w:rPr>
-                <w:rFonts w:eastAsia="Times New Roman" w:cs="Arial" w:hint="cs"/>
+                <w:rFonts w:eastAsia="Times New Roman" w:cs="Arial"/>
                 <w:b/>
                 <w:sz w:val="28"/>
                 <w:szCs w:val="32"/>
@@ -1061,6 +1896,7 @@
                 <w:lang w:eastAsia="en-IN" w:bidi="ml-IN"/>
               </w:rPr>
             </w:pPr>
+            <w:proofErr w:type="spellStart"/>
             <w:r>
               <w:rPr>
                 <w:rFonts w:eastAsia="Times New Roman" w:cs="Arial"/>
@@ -1069,7 +1905,18 @@
                 <w:szCs w:val="32"/>
                 <w:lang w:eastAsia="en-IN" w:bidi="ml-IN"/>
               </w:rPr>
-              <w:t>Panchaati No.- 11</w:t>
+              <w:t>Panchaati</w:t>
+            </w:r>
+            <w:proofErr w:type="spellEnd"/>
+            <w:r>
+              <w:rPr>
+                <w:rFonts w:eastAsia="Times New Roman" w:cs="Arial"/>
+                <w:b/>
+                <w:sz w:val="28"/>
+                <w:szCs w:val="32"/>
+                <w:lang w:eastAsia="en-IN" w:bidi="ml-IN"/>
+              </w:rPr>
+              <w:t xml:space="preserve"> No.- 11</w:t>
             </w:r>
           </w:p>
         </w:tc>
@@ -1093,6 +1940,7 @@
                 <w:szCs w:val="40"/>
               </w:rPr>
             </w:pPr>
+            <w:proofErr w:type="spellStart"/>
             <w:r>
               <w:rPr>
                 <w:rFonts w:ascii="BRH Devanagari Extra" w:hAnsi="BRH Devanagari Extra" w:cs="BRH Devanagari Extra"/>
@@ -1108,24 +1956,63 @@
                 <w:sz w:val="40"/>
                 <w:szCs w:val="40"/>
               </w:rPr>
-              <w:t>ÉÑUþÍxÉ mÉëÉ</w:t>
-            </w:r>
-            <w:r>
-              <w:rPr>
-                <w:rFonts w:ascii="BRH Malayalam Extra" w:hAnsi="BRH Malayalam Extra" w:cs="BRH Devanagari Extra"/>
-                <w:sz w:val="34"/>
-                <w:szCs w:val="40"/>
-              </w:rPr>
-              <w:t>–</w:t>
-            </w:r>
-            <w:r>
-              <w:rPr>
-                <w:rFonts w:ascii="BRH Devanagari Extra" w:hAnsi="BRH Devanagari Extra" w:cs="BRH Devanagari Extra"/>
-                <w:sz w:val="40"/>
-                <w:szCs w:val="40"/>
-              </w:rPr>
-              <w:t>hÉÉå lÉÉqÉþ</w:t>
-            </w:r>
+              <w:t>ÉÑUþÍxÉ</w:t>
+            </w:r>
+            <w:proofErr w:type="spellEnd"/>
+            <w:r>
+              <w:rPr>
+                <w:rFonts w:ascii="BRH Devanagari Extra" w:hAnsi="BRH Devanagari Extra" w:cs="BRH Devanagari Extra"/>
+                <w:sz w:val="40"/>
+                <w:szCs w:val="40"/>
+              </w:rPr>
+              <w:t xml:space="preserve"> </w:t>
+            </w:r>
+            <w:proofErr w:type="spellStart"/>
+            <w:r>
+              <w:rPr>
+                <w:rFonts w:ascii="BRH Devanagari Extra" w:hAnsi="BRH Devanagari Extra" w:cs="BRH Devanagari Extra"/>
+                <w:sz w:val="40"/>
+                <w:szCs w:val="40"/>
+              </w:rPr>
+              <w:t>mÉëÉ</w:t>
+            </w:r>
+            <w:proofErr w:type="spellEnd"/>
+            <w:r>
+              <w:rPr>
+                <w:rFonts w:ascii="BRH Malayalam Extra" w:hAnsi="BRH Malayalam Extra" w:cs="BRH Devanagari Extra"/>
+                <w:sz w:val="34"/>
+                <w:szCs w:val="40"/>
+              </w:rPr>
+              <w:t>–</w:t>
+            </w:r>
+            <w:proofErr w:type="spellStart"/>
+            <w:r>
+              <w:rPr>
+                <w:rFonts w:ascii="BRH Devanagari Extra" w:hAnsi="BRH Devanagari Extra" w:cs="BRH Devanagari Extra"/>
+                <w:sz w:val="40"/>
+                <w:szCs w:val="40"/>
+              </w:rPr>
+              <w:t>hÉÉå</w:t>
+            </w:r>
+            <w:proofErr w:type="spellEnd"/>
+            <w:r>
+              <w:rPr>
+                <w:rFonts w:ascii="BRH Devanagari Extra" w:hAnsi="BRH Devanagari Extra" w:cs="BRH Devanagari Extra"/>
+                <w:sz w:val="40"/>
+                <w:szCs w:val="40"/>
+              </w:rPr>
+              <w:t xml:space="preserve"> </w:t>
+            </w:r>
+            <w:proofErr w:type="spellStart"/>
+            <w:r>
+              <w:rPr>
+                <w:rFonts w:ascii="BRH Devanagari Extra" w:hAnsi="BRH Devanagari Extra" w:cs="BRH Devanagari Extra"/>
+                <w:sz w:val="40"/>
+                <w:szCs w:val="40"/>
+              </w:rPr>
+              <w:t>lÉÉqÉþ</w:t>
+            </w:r>
+            <w:proofErr w:type="spellEnd"/>
           </w:p>
         </w:tc>
         <w:tc>
@@ -1149,6 +2036,7 @@
                 <w:szCs w:val="40"/>
               </w:rPr>
             </w:pPr>
+            <w:proofErr w:type="spellStart"/>
             <w:r>
               <w:rPr>
                 <w:rFonts w:ascii="BRH Devanagari Extra" w:hAnsi="BRH Devanagari Extra" w:cs="BRH Devanagari Extra"/>
@@ -1158,38 +2046,79 @@
               </w:rPr>
               <w:t>uÉÉ</w:t>
             </w:r>
-            <w:r>
-              <w:rPr>
-                <w:rFonts w:ascii="BRH Malayalam Extra" w:hAnsi="BRH Malayalam Extra" w:cs="BRH Devanagari Extra"/>
-                <w:sz w:val="34"/>
-                <w:szCs w:val="40"/>
-              </w:rPr>
-              <w:t>–</w:t>
-            </w:r>
-            <w:r>
-              <w:rPr>
-                <w:rFonts w:ascii="BRH Devanagari Extra" w:hAnsi="BRH Devanagari Extra" w:cs="BRH Devanagari Extra"/>
-                <w:sz w:val="40"/>
-                <w:szCs w:val="40"/>
-              </w:rPr>
-              <w:t>rÉÑUþÍxÉ mÉëÉ</w:t>
-            </w:r>
-            <w:r>
-              <w:rPr>
-                <w:rFonts w:ascii="BRH Malayalam Extra" w:hAnsi="BRH Malayalam Extra" w:cs="BRH Devanagari Extra"/>
-                <w:sz w:val="34"/>
-                <w:szCs w:val="40"/>
-              </w:rPr>
-              <w:t>–</w:t>
-            </w:r>
-            <w:r>
-              <w:rPr>
-                <w:rFonts w:ascii="BRH Devanagari Extra" w:hAnsi="BRH Devanagari Extra" w:cs="BRH Devanagari Extra"/>
-                <w:sz w:val="40"/>
-                <w:szCs w:val="40"/>
-              </w:rPr>
-              <w:t>hÉÉå lÉÉqÉþ</w:t>
-            </w:r>
+            <w:proofErr w:type="spellEnd"/>
+            <w:r>
+              <w:rPr>
+                <w:rFonts w:ascii="BRH Malayalam Extra" w:hAnsi="BRH Malayalam Extra" w:cs="BRH Devanagari Extra"/>
+                <w:sz w:val="34"/>
+                <w:szCs w:val="40"/>
+              </w:rPr>
+              <w:t>–</w:t>
+            </w:r>
+            <w:proofErr w:type="spellStart"/>
+            <w:r>
+              <w:rPr>
+                <w:rFonts w:ascii="BRH Devanagari Extra" w:hAnsi="BRH Devanagari Extra" w:cs="BRH Devanagari Extra"/>
+                <w:sz w:val="40"/>
+                <w:szCs w:val="40"/>
+              </w:rPr>
+              <w:t>rÉÑUþÍxÉ</w:t>
+            </w:r>
+            <w:proofErr w:type="spellEnd"/>
+            <w:r>
+              <w:rPr>
+                <w:rFonts w:ascii="BRH Devanagari Extra" w:hAnsi="BRH Devanagari Extra" w:cs="BRH Devanagari Extra"/>
+                <w:sz w:val="40"/>
+                <w:szCs w:val="40"/>
+              </w:rPr>
+              <w:t xml:space="preserve"> </w:t>
+            </w:r>
+            <w:proofErr w:type="spellStart"/>
+            <w:r>
+              <w:rPr>
+                <w:rFonts w:ascii="BRH Devanagari Extra" w:hAnsi="BRH Devanagari Extra" w:cs="BRH Devanagari Extra"/>
+                <w:sz w:val="40"/>
+                <w:szCs w:val="40"/>
+              </w:rPr>
+              <w:t>mÉëÉ</w:t>
+            </w:r>
+            <w:proofErr w:type="spellEnd"/>
+            <w:r>
+              <w:rPr>
+                <w:rFonts w:ascii="BRH Malayalam Extra" w:hAnsi="BRH Malayalam Extra" w:cs="BRH Devanagari Extra"/>
+                <w:sz w:val="34"/>
+                <w:szCs w:val="40"/>
+              </w:rPr>
+              <w:t>–</w:t>
+            </w:r>
+            <w:proofErr w:type="spellStart"/>
+            <w:r>
+              <w:rPr>
+                <w:rFonts w:ascii="BRH Devanagari Extra" w:hAnsi="BRH Devanagari Extra" w:cs="BRH Devanagari Extra"/>
+                <w:sz w:val="40"/>
+                <w:szCs w:val="40"/>
+              </w:rPr>
+              <w:t>hÉÉå</w:t>
+            </w:r>
+            <w:proofErr w:type="spellEnd"/>
+            <w:r>
+              <w:rPr>
+                <w:rFonts w:ascii="BRH Devanagari Extra" w:hAnsi="BRH Devanagari Extra" w:cs="BRH Devanagari Extra"/>
+                <w:sz w:val="40"/>
+                <w:szCs w:val="40"/>
+              </w:rPr>
+              <w:t xml:space="preserve"> </w:t>
+            </w:r>
+            <w:proofErr w:type="spellStart"/>
+            <w:r>
+              <w:rPr>
+                <w:rFonts w:ascii="BRH Devanagari Extra" w:hAnsi="BRH Devanagari Extra" w:cs="BRH Devanagari Extra"/>
+                <w:sz w:val="40"/>
+                <w:szCs w:val="40"/>
+              </w:rPr>
+              <w:t>lÉÉqÉþ</w:t>
+            </w:r>
+            <w:proofErr w:type="spellEnd"/>
           </w:p>
         </w:tc>
       </w:tr>
@@ -1222,8 +2151,20 @@
                 <w:sz w:val="28"/>
                 <w:szCs w:val="28"/>
               </w:rPr>
-              <w:t>TS 3.4.9.7 - Vaakyam</w:t>
-            </w:r>
+              <w:t xml:space="preserve">TS 3.4.9.7 - </w:t>
+            </w:r>
+            <w:proofErr w:type="spellStart"/>
+            <w:r>
+              <w:rPr>
+                <w:rFonts w:cs="Arial"/>
+                <w:b/>
+                <w:bCs/>
+                <w:sz w:val="28"/>
+                <w:szCs w:val="28"/>
+              </w:rPr>
+              <w:t>Vaakyam</w:t>
+            </w:r>
+            <w:proofErr w:type="spellEnd"/>
             <w:r>
               <w:rPr>
                 <w:rFonts w:cs="Arial"/>
@@ -1247,6 +2188,7 @@
                 <w:szCs w:val="28"/>
               </w:rPr>
             </w:pPr>
+            <w:proofErr w:type="spellStart"/>
             <w:r>
               <w:rPr>
                 <w:rFonts w:cs="Arial"/>
@@ -1255,7 +2197,18 @@
                 <w:sz w:val="28"/>
                 <w:szCs w:val="28"/>
               </w:rPr>
-              <w:t>Panchaati 35</w:t>
+              <w:t>Panchaati</w:t>
+            </w:r>
+            <w:proofErr w:type="spellEnd"/>
+            <w:r>
+              <w:rPr>
+                <w:rFonts w:cs="Arial"/>
+                <w:b/>
+                <w:bCs/>
+                <w:sz w:val="28"/>
+                <w:szCs w:val="28"/>
+              </w:rPr>
+              <w:t xml:space="preserve"> 35</w:t>
             </w:r>
           </w:p>
         </w:tc>
@@ -1272,6 +2225,7 @@
                 <w:szCs w:val="40"/>
               </w:rPr>
             </w:pPr>
+            <w:proofErr w:type="spellStart"/>
             <w:r>
               <w:rPr>
                 <w:rFonts w:ascii="BRH Devanagari Extra" w:hAnsi="BRH Devanagari Extra" w:cs="BRH Devanagari Extra"/>
@@ -1280,21 +2234,41 @@
               </w:rPr>
               <w:t>ÌlÉuÉþïmÉå</w:t>
             </w:r>
-            <w:r>
-              <w:rPr>
-                <w:rFonts w:ascii="BRH Malayalam Extra" w:hAnsi="BRH Malayalam Extra" w:cs="BRH Devanagari Extra"/>
-                <w:sz w:val="34"/>
-                <w:szCs w:val="40"/>
-              </w:rPr>
-              <w:t>–</w:t>
-            </w:r>
-            <w:r>
-              <w:rPr>
-                <w:rFonts w:ascii="BRH Devanagari Extra" w:hAnsi="BRH Devanagari Extra" w:cs="BRH Devanagari Extra"/>
-                <w:sz w:val="40"/>
-                <w:szCs w:val="40"/>
-              </w:rPr>
-              <w:t>iÉç iÉ</w:t>
+            <w:proofErr w:type="spellEnd"/>
+            <w:r>
+              <w:rPr>
+                <w:rFonts w:ascii="BRH Malayalam Extra" w:hAnsi="BRH Malayalam Extra" w:cs="BRH Devanagari Extra"/>
+                <w:sz w:val="34"/>
+                <w:szCs w:val="40"/>
+              </w:rPr>
+              <w:t>–</w:t>
+            </w:r>
+            <w:proofErr w:type="spellStart"/>
+            <w:r>
+              <w:rPr>
+                <w:rFonts w:ascii="BRH Devanagari Extra" w:hAnsi="BRH Devanagari Extra" w:cs="BRH Devanagari Extra"/>
+                <w:sz w:val="40"/>
+                <w:szCs w:val="40"/>
+              </w:rPr>
+              <w:t>iÉç</w:t>
+            </w:r>
+            <w:proofErr w:type="spellEnd"/>
+            <w:r>
+              <w:rPr>
+                <w:rFonts w:ascii="BRH Devanagari Extra" w:hAnsi="BRH Devanagari Extra" w:cs="BRH Devanagari Extra"/>
+                <w:sz w:val="40"/>
+                <w:szCs w:val="40"/>
+              </w:rPr>
+              <w:t xml:space="preserve"> </w:t>
+            </w:r>
+            <w:proofErr w:type="spellStart"/>
+            <w:r>
+              <w:rPr>
+                <w:rFonts w:ascii="BRH Devanagari Extra" w:hAnsi="BRH Devanagari Extra" w:cs="BRH Devanagari Extra"/>
+                <w:sz w:val="40"/>
+                <w:szCs w:val="40"/>
+              </w:rPr>
+              <w:t>iÉ</w:t>
             </w:r>
             <w:r>
               <w:rPr>
@@ -1313,22 +2287,33 @@
               </w:rPr>
               <w:t>ÿlÉ</w:t>
             </w:r>
-            <w:r>
-              <w:rPr>
-                <w:rFonts w:ascii="BRH Malayalam Extra" w:hAnsi="BRH Malayalam Extra" w:cs="BRH Devanagari Extra"/>
-                <w:sz w:val="34"/>
-                <w:szCs w:val="40"/>
-              </w:rPr>
-              <w:t>–</w:t>
-            </w:r>
-            <w:r>
-              <w:rPr>
-                <w:rFonts w:ascii="BRH Devanagari Extra" w:hAnsi="BRH Devanagari Extra" w:cs="BRH Devanagari Extra"/>
-                <w:sz w:val="40"/>
-                <w:szCs w:val="40"/>
-              </w:rPr>
-              <w:t>Ç lÉ</w:t>
-            </w:r>
+            <w:proofErr w:type="spellEnd"/>
+            <w:r>
+              <w:rPr>
+                <w:rFonts w:ascii="BRH Malayalam Extra" w:hAnsi="BRH Malayalam Extra" w:cs="BRH Devanagari Extra"/>
+                <w:sz w:val="34"/>
+                <w:szCs w:val="40"/>
+              </w:rPr>
+              <w:t>–</w:t>
+            </w:r>
+            <w:r>
+              <w:rPr>
+                <w:rFonts w:ascii="BRH Devanagari Extra" w:hAnsi="BRH Devanagari Extra" w:cs="BRH Devanagari Extra"/>
+                <w:sz w:val="40"/>
+                <w:szCs w:val="40"/>
+              </w:rPr>
+              <w:t xml:space="preserve">Ç </w:t>
+            </w:r>
+            <w:proofErr w:type="spellStart"/>
+            <w:r>
+              <w:rPr>
+                <w:rFonts w:ascii="BRH Devanagari Extra" w:hAnsi="BRH Devanagari Extra" w:cs="BRH Devanagari Extra"/>
+                <w:sz w:val="40"/>
+                <w:szCs w:val="40"/>
+              </w:rPr>
+              <w:t>lÉ</w:t>
+            </w:r>
+            <w:proofErr w:type="spellEnd"/>
           </w:p>
         </w:tc>
         <w:tc>
@@ -1344,6 +2329,7 @@
                 <w:szCs w:val="40"/>
               </w:rPr>
             </w:pPr>
+            <w:proofErr w:type="spellStart"/>
             <w:r>
               <w:rPr>
                 <w:rFonts w:ascii="BRH Devanagari Extra" w:hAnsi="BRH Devanagari Extra" w:cs="BRH Devanagari Extra"/>
@@ -1352,21 +2338,41 @@
               </w:rPr>
               <w:t>ÌlÉuÉþïmÉå</w:t>
             </w:r>
-            <w:r>
-              <w:rPr>
-                <w:rFonts w:ascii="BRH Malayalam Extra" w:hAnsi="BRH Malayalam Extra" w:cs="BRH Devanagari Extra"/>
-                <w:sz w:val="34"/>
-                <w:szCs w:val="40"/>
-              </w:rPr>
-              <w:t>–</w:t>
-            </w:r>
-            <w:r>
-              <w:rPr>
-                <w:rFonts w:ascii="BRH Devanagari Extra" w:hAnsi="BRH Devanagari Extra" w:cs="BRH Devanagari Extra"/>
-                <w:sz w:val="40"/>
-                <w:szCs w:val="40"/>
-              </w:rPr>
-              <w:t>iÉç iÉ</w:t>
+            <w:proofErr w:type="spellEnd"/>
+            <w:r>
+              <w:rPr>
+                <w:rFonts w:ascii="BRH Malayalam Extra" w:hAnsi="BRH Malayalam Extra" w:cs="BRH Devanagari Extra"/>
+                <w:sz w:val="34"/>
+                <w:szCs w:val="40"/>
+              </w:rPr>
+              <w:t>–</w:t>
+            </w:r>
+            <w:proofErr w:type="spellStart"/>
+            <w:r>
+              <w:rPr>
+                <w:rFonts w:ascii="BRH Devanagari Extra" w:hAnsi="BRH Devanagari Extra" w:cs="BRH Devanagari Extra"/>
+                <w:sz w:val="40"/>
+                <w:szCs w:val="40"/>
+              </w:rPr>
+              <w:t>iÉç</w:t>
+            </w:r>
+            <w:proofErr w:type="spellEnd"/>
+            <w:r>
+              <w:rPr>
+                <w:rFonts w:ascii="BRH Devanagari Extra" w:hAnsi="BRH Devanagari Extra" w:cs="BRH Devanagari Extra"/>
+                <w:sz w:val="40"/>
+                <w:szCs w:val="40"/>
+              </w:rPr>
+              <w:t xml:space="preserve"> </w:t>
+            </w:r>
+            <w:proofErr w:type="spellStart"/>
+            <w:r>
+              <w:rPr>
+                <w:rFonts w:ascii="BRH Devanagari Extra" w:hAnsi="BRH Devanagari Extra" w:cs="BRH Devanagari Extra"/>
+                <w:sz w:val="40"/>
+                <w:szCs w:val="40"/>
+              </w:rPr>
+              <w:t>iÉ</w:t>
             </w:r>
             <w:r>
               <w:rPr>
@@ -1385,22 +2391,33 @@
               </w:rPr>
               <w:t>þælÉ</w:t>
             </w:r>
-            <w:r>
-              <w:rPr>
-                <w:rFonts w:ascii="BRH Malayalam Extra" w:hAnsi="BRH Malayalam Extra" w:cs="BRH Devanagari Extra"/>
-                <w:sz w:val="34"/>
-                <w:szCs w:val="40"/>
-              </w:rPr>
-              <w:t>–</w:t>
-            </w:r>
-            <w:r>
-              <w:rPr>
-                <w:rFonts w:ascii="BRH Devanagari Extra" w:hAnsi="BRH Devanagari Extra" w:cs="BRH Devanagari Extra"/>
-                <w:sz w:val="40"/>
-                <w:szCs w:val="40"/>
-              </w:rPr>
-              <w:t>Ç lÉ</w:t>
-            </w:r>
+            <w:proofErr w:type="spellEnd"/>
+            <w:r>
+              <w:rPr>
+                <w:rFonts w:ascii="BRH Malayalam Extra" w:hAnsi="BRH Malayalam Extra" w:cs="BRH Devanagari Extra"/>
+                <w:sz w:val="34"/>
+                <w:szCs w:val="40"/>
+              </w:rPr>
+              <w:t>–</w:t>
+            </w:r>
+            <w:r>
+              <w:rPr>
+                <w:rFonts w:ascii="BRH Devanagari Extra" w:hAnsi="BRH Devanagari Extra" w:cs="BRH Devanagari Extra"/>
+                <w:sz w:val="40"/>
+                <w:szCs w:val="40"/>
+              </w:rPr>
+              <w:t xml:space="preserve">Ç </w:t>
+            </w:r>
+            <w:proofErr w:type="spellStart"/>
+            <w:r>
+              <w:rPr>
+                <w:rFonts w:ascii="BRH Devanagari Extra" w:hAnsi="BRH Devanagari Extra" w:cs="BRH Devanagari Extra"/>
+                <w:sz w:val="40"/>
+                <w:szCs w:val="40"/>
+              </w:rPr>
+              <w:t>lÉ</w:t>
+            </w:r>
+            <w:proofErr w:type="spellEnd"/>
           </w:p>
         </w:tc>
       </w:tr>
@@ -1431,8 +2448,19 @@
                 <w:sz w:val="28"/>
                 <w:szCs w:val="28"/>
               </w:rPr>
-              <w:t>TS 3.4.10.4 - Vaakyam</w:t>
-            </w:r>
+              <w:t xml:space="preserve">TS 3.4.10.4 - </w:t>
+            </w:r>
+            <w:proofErr w:type="spellStart"/>
+            <w:r>
+              <w:rPr>
+                <w:b/>
+                <w:bCs/>
+                <w:sz w:val="28"/>
+                <w:szCs w:val="28"/>
+              </w:rPr>
+              <w:t>Vaakyam</w:t>
+            </w:r>
+            <w:proofErr w:type="spellEnd"/>
           </w:p>
           <w:p>
             <w:pPr>
@@ -1465,14 +2493,25 @@
                 <w:szCs w:val="28"/>
               </w:rPr>
             </w:pPr>
-            <w:r>
-              <w:rPr>
-                <w:b/>
-                <w:bCs/>
-                <w:sz w:val="28"/>
-                <w:szCs w:val="28"/>
-              </w:rPr>
-              <w:t>Panchaati No. - 39</w:t>
+            <w:proofErr w:type="spellStart"/>
+            <w:r>
+              <w:rPr>
+                <w:b/>
+                <w:bCs/>
+                <w:sz w:val="28"/>
+                <w:szCs w:val="28"/>
+              </w:rPr>
+              <w:t>Panchaati</w:t>
+            </w:r>
+            <w:proofErr w:type="spellEnd"/>
+            <w:r>
+              <w:rPr>
+                <w:b/>
+                <w:bCs/>
+                <w:sz w:val="28"/>
+                <w:szCs w:val="28"/>
+              </w:rPr>
+              <w:t xml:space="preserve"> No. - 39</w:t>
             </w:r>
           </w:p>
         </w:tc>
@@ -1491,6 +2530,7 @@
                 <w:szCs w:val="40"/>
               </w:rPr>
             </w:pPr>
+            <w:proofErr w:type="spellStart"/>
             <w:r>
               <w:rPr>
                 <w:rFonts w:ascii="BRH Devanagari Extra" w:hAnsi="BRH Devanagari Extra" w:cs="BRH Devanagari Extra"/>
@@ -1499,30 +2539,42 @@
               </w:rPr>
               <w:t>rÉSþuÉ</w:t>
             </w:r>
-            <w:r>
-              <w:rPr>
-                <w:rFonts w:ascii="BRH Malayalam Extra" w:hAnsi="BRH Malayalam Extra" w:cs="BRH Devanagari Extra"/>
-                <w:sz w:val="34"/>
-                <w:szCs w:val="40"/>
-              </w:rPr>
-              <w:t>–</w:t>
-            </w:r>
-            <w:r>
-              <w:rPr>
-                <w:rFonts w:ascii="BRH Devanagari Extra" w:hAnsi="BRH Devanagari Extra" w:cs="BRH Devanagari Extra"/>
-                <w:sz w:val="40"/>
-                <w:szCs w:val="40"/>
-              </w:rPr>
-              <w:t>¤ÉÉhÉÉ</w:t>
-            </w:r>
-            <w:r>
-              <w:rPr>
-                <w:rFonts w:ascii="BRH Malayalam Extra" w:hAnsi="BRH Malayalam Extra" w:cs="BRH Devanagari Extra"/>
-                <w:sz w:val="34"/>
-                <w:szCs w:val="40"/>
-              </w:rPr>
-              <w:t>–</w:t>
-            </w:r>
+            <w:proofErr w:type="spellEnd"/>
+            <w:r>
+              <w:rPr>
+                <w:rFonts w:ascii="BRH Malayalam Extra" w:hAnsi="BRH Malayalam Extra" w:cs="BRH Devanagari Extra"/>
+                <w:sz w:val="34"/>
+                <w:szCs w:val="40"/>
+              </w:rPr>
+              <w:t>–</w:t>
+            </w:r>
+            <w:r>
+              <w:rPr>
+                <w:rFonts w:ascii="BRH Devanagari Extra" w:hAnsi="BRH Devanagari Extra" w:cs="BRH Devanagari Extra"/>
+                <w:sz w:val="40"/>
+                <w:szCs w:val="40"/>
+              </w:rPr>
+              <w:t>¤</w:t>
+            </w:r>
+            <w:proofErr w:type="spellStart"/>
+            <w:r>
+              <w:rPr>
+                <w:rFonts w:ascii="BRH Devanagari Extra" w:hAnsi="BRH Devanagari Extra" w:cs="BRH Devanagari Extra"/>
+                <w:sz w:val="40"/>
+                <w:szCs w:val="40"/>
+              </w:rPr>
+              <w:t>ÉÉhÉÉ</w:t>
+            </w:r>
+            <w:proofErr w:type="spellEnd"/>
+            <w:r>
+              <w:rPr>
+                <w:rFonts w:ascii="BRH Malayalam Extra" w:hAnsi="BRH Malayalam Extra" w:cs="BRH Devanagari Extra"/>
+                <w:sz w:val="34"/>
+                <w:szCs w:val="40"/>
+              </w:rPr>
+              <w:t>–</w:t>
+            </w:r>
+            <w:proofErr w:type="spellStart"/>
             <w:r>
               <w:rPr>
                 <w:rFonts w:ascii="BRH Devanagari Extra" w:hAnsi="BRH Devanagari Extra" w:cs="BRH Devanagari Extra"/>
@@ -1530,16 +2582,55 @@
                 <w:szCs w:val="40"/>
                 <w:highlight w:val="yellow"/>
               </w:rPr>
-              <w:t>lÉç rÉ</w:t>
-            </w:r>
-            <w:r>
-              <w:rPr>
-                <w:rFonts w:ascii="BRH Devanagari Extra" w:hAnsi="BRH Devanagari Extra" w:cs="BRH Devanagari Extra"/>
-                <w:sz w:val="40"/>
-                <w:szCs w:val="40"/>
-              </w:rPr>
-              <w:t>xÉþÇ mÉë¤ÉÉmrÉ</w:t>
-            </w:r>
+              <w:t>lÉç</w:t>
+            </w:r>
+            <w:proofErr w:type="spellEnd"/>
+            <w:r>
+              <w:rPr>
+                <w:rFonts w:ascii="BRH Devanagari Extra" w:hAnsi="BRH Devanagari Extra" w:cs="BRH Devanagari Extra"/>
+                <w:sz w:val="40"/>
+                <w:szCs w:val="40"/>
+                <w:highlight w:val="yellow"/>
+              </w:rPr>
+              <w:t xml:space="preserve"> </w:t>
+            </w:r>
+            <w:proofErr w:type="spellStart"/>
+            <w:r>
+              <w:rPr>
+                <w:rFonts w:ascii="BRH Devanagari Extra" w:hAnsi="BRH Devanagari Extra" w:cs="BRH Devanagari Extra"/>
+                <w:sz w:val="40"/>
+                <w:szCs w:val="40"/>
+                <w:highlight w:val="yellow"/>
+              </w:rPr>
+              <w:t>rÉ</w:t>
+            </w:r>
+            <w:r>
+              <w:rPr>
+                <w:rFonts w:ascii="BRH Devanagari Extra" w:hAnsi="BRH Devanagari Extra" w:cs="BRH Devanagari Extra"/>
+                <w:sz w:val="40"/>
+                <w:szCs w:val="40"/>
+              </w:rPr>
+              <w:t>xÉþÇ</w:t>
+            </w:r>
+            <w:proofErr w:type="spellEnd"/>
+            <w:r>
+              <w:rPr>
+                <w:rFonts w:ascii="BRH Devanagari Extra" w:hAnsi="BRH Devanagari Extra" w:cs="BRH Devanagari Extra"/>
+                <w:sz w:val="40"/>
+                <w:szCs w:val="40"/>
+              </w:rPr>
+              <w:t xml:space="preserve"> </w:t>
+            </w:r>
+            <w:proofErr w:type="spellStart"/>
+            <w:r>
+              <w:rPr>
+                <w:rFonts w:ascii="BRH Devanagari Extra" w:hAnsi="BRH Devanagari Extra" w:cs="BRH Devanagari Extra"/>
+                <w:sz w:val="40"/>
+                <w:szCs w:val="40"/>
+              </w:rPr>
+              <w:t>mÉë¤ÉÉmrÉ</w:t>
+            </w:r>
+            <w:proofErr w:type="spellEnd"/>
           </w:p>
         </w:tc>
         <w:tc>
@@ -1556,6 +2647,7 @@
                 <w:szCs w:val="40"/>
               </w:rPr>
             </w:pPr>
+            <w:proofErr w:type="spellStart"/>
             <w:r>
               <w:rPr>
                 <w:rFonts w:ascii="BRH Devanagari Extra" w:hAnsi="BRH Devanagari Extra" w:cs="BRH Devanagari Extra"/>
@@ -1564,30 +2656,42 @@
               </w:rPr>
               <w:t>rÉSþuÉ</w:t>
             </w:r>
-            <w:r>
-              <w:rPr>
-                <w:rFonts w:ascii="BRH Malayalam Extra" w:hAnsi="BRH Malayalam Extra" w:cs="BRH Devanagari Extra"/>
-                <w:sz w:val="34"/>
-                <w:szCs w:val="40"/>
-              </w:rPr>
-              <w:t>–</w:t>
-            </w:r>
-            <w:r>
-              <w:rPr>
-                <w:rFonts w:ascii="BRH Devanagari Extra" w:hAnsi="BRH Devanagari Extra" w:cs="BRH Devanagari Extra"/>
-                <w:sz w:val="40"/>
-                <w:szCs w:val="40"/>
-              </w:rPr>
-              <w:t>¤ÉÉhÉÉ</w:t>
-            </w:r>
-            <w:r>
-              <w:rPr>
-                <w:rFonts w:ascii="BRH Malayalam Extra" w:hAnsi="BRH Malayalam Extra" w:cs="BRH Devanagari Extra"/>
-                <w:sz w:val="34"/>
-                <w:szCs w:val="40"/>
-              </w:rPr>
-              <w:t>–</w:t>
-            </w:r>
+            <w:proofErr w:type="spellEnd"/>
+            <w:r>
+              <w:rPr>
+                <w:rFonts w:ascii="BRH Malayalam Extra" w:hAnsi="BRH Malayalam Extra" w:cs="BRH Devanagari Extra"/>
+                <w:sz w:val="34"/>
+                <w:szCs w:val="40"/>
+              </w:rPr>
+              <w:t>–</w:t>
+            </w:r>
+            <w:r>
+              <w:rPr>
+                <w:rFonts w:ascii="BRH Devanagari Extra" w:hAnsi="BRH Devanagari Extra" w:cs="BRH Devanagari Extra"/>
+                <w:sz w:val="40"/>
+                <w:szCs w:val="40"/>
+              </w:rPr>
+              <w:t>¤</w:t>
+            </w:r>
+            <w:proofErr w:type="spellStart"/>
+            <w:r>
+              <w:rPr>
+                <w:rFonts w:ascii="BRH Devanagari Extra" w:hAnsi="BRH Devanagari Extra" w:cs="BRH Devanagari Extra"/>
+                <w:sz w:val="40"/>
+                <w:szCs w:val="40"/>
+              </w:rPr>
+              <w:t>ÉÉhÉÉ</w:t>
+            </w:r>
+            <w:proofErr w:type="spellEnd"/>
+            <w:r>
+              <w:rPr>
+                <w:rFonts w:ascii="BRH Malayalam Extra" w:hAnsi="BRH Malayalam Extra" w:cs="BRH Devanagari Extra"/>
+                <w:sz w:val="34"/>
+                <w:szCs w:val="40"/>
+              </w:rPr>
+              <w:t>–</w:t>
+            </w:r>
+            <w:proofErr w:type="spellStart"/>
             <w:r>
               <w:rPr>
                 <w:rFonts w:ascii="BRH Devanagari Extra" w:hAnsi="BRH Devanagari Extra" w:cs="BRH Devanagari Extra"/>
@@ -1603,7 +2707,34 @@
                 <w:sz w:val="40"/>
                 <w:szCs w:val="40"/>
               </w:rPr>
-              <w:t xml:space="preserve">xÉþÇ mÉë¤ÉÉmrÉ </w:t>
+              <w:t>xÉþÇ</w:t>
+            </w:r>
+            <w:proofErr w:type="spellEnd"/>
+            <w:r>
+              <w:rPr>
+                <w:rFonts w:ascii="BRH Devanagari Extra" w:hAnsi="BRH Devanagari Extra" w:cs="BRH Devanagari Extra"/>
+                <w:sz w:val="40"/>
+                <w:szCs w:val="40"/>
+              </w:rPr>
+              <w:t xml:space="preserve"> </w:t>
+            </w:r>
+            <w:proofErr w:type="spellStart"/>
+            <w:r>
+              <w:rPr>
+                <w:rFonts w:ascii="BRH Devanagari Extra" w:hAnsi="BRH Devanagari Extra" w:cs="BRH Devanagari Extra"/>
+                <w:sz w:val="40"/>
+                <w:szCs w:val="40"/>
+              </w:rPr>
+              <w:t>mÉë¤ÉÉmrÉ</w:t>
+            </w:r>
+            <w:proofErr w:type="spellEnd"/>
+            <w:r>
+              <w:rPr>
+                <w:rFonts w:ascii="BRH Devanagari Extra" w:hAnsi="BRH Devanagari Extra" w:cs="BRH Devanagari Extra"/>
+                <w:sz w:val="40"/>
+                <w:szCs w:val="40"/>
+              </w:rPr>
+              <w:t xml:space="preserve"> </w:t>
             </w:r>
           </w:p>
           <w:p>
@@ -1670,9 +2801,19 @@
                 <w:sz w:val="28"/>
                 <w:szCs w:val="28"/>
               </w:rPr>
-              <w:lastRenderedPageBreak/>
-              <w:t>TS 3.4.11.4 - Vaakyam</w:t>
-            </w:r>
+              <w:t xml:space="preserve">TS 3.4.11.4 - </w:t>
+            </w:r>
+            <w:proofErr w:type="spellStart"/>
+            <w:r>
+              <w:rPr>
+                <w:b/>
+                <w:bCs/>
+                <w:sz w:val="28"/>
+                <w:szCs w:val="28"/>
+              </w:rPr>
+              <w:t>Vaakyam</w:t>
+            </w:r>
+            <w:proofErr w:type="spellEnd"/>
           </w:p>
           <w:p>
             <w:pPr>
@@ -1704,14 +2845,25 @@
                 <w:szCs w:val="28"/>
               </w:rPr>
             </w:pPr>
-            <w:r>
-              <w:rPr>
-                <w:b/>
-                <w:bCs/>
-                <w:sz w:val="28"/>
-                <w:szCs w:val="28"/>
-              </w:rPr>
-              <w:t>Panchaati No. - 44</w:t>
+            <w:proofErr w:type="spellStart"/>
+            <w:r>
+              <w:rPr>
+                <w:b/>
+                <w:bCs/>
+                <w:sz w:val="28"/>
+                <w:szCs w:val="28"/>
+              </w:rPr>
+              <w:t>Panchaati</w:t>
+            </w:r>
+            <w:proofErr w:type="spellEnd"/>
+            <w:r>
+              <w:rPr>
+                <w:b/>
+                <w:bCs/>
+                <w:sz w:val="28"/>
+                <w:szCs w:val="28"/>
+              </w:rPr>
+              <w:t xml:space="preserve"> No. - 44</w:t>
             </w:r>
           </w:p>
         </w:tc>
@@ -1729,6 +2881,7 @@
                 <w:szCs w:val="40"/>
               </w:rPr>
             </w:pPr>
+            <w:proofErr w:type="spellStart"/>
             <w:r>
               <w:rPr>
                 <w:rFonts w:ascii="BRH Devanagari Extra" w:hAnsi="BRH Devanagari Extra" w:cs="BRH Devanagari Extra"/>
@@ -1752,32 +2905,62 @@
                 <w:sz w:val="40"/>
                 <w:szCs w:val="40"/>
               </w:rPr>
-              <w:t>ÌWûwÉå mÉÑÂWÕûiÉ</w:t>
-            </w:r>
-            <w:r>
-              <w:rPr>
-                <w:rFonts w:ascii="BRH Malayalam Extra" w:hAnsi="BRH Malayalam Extra" w:cs="BRH Devanagari Extra"/>
-                <w:sz w:val="34"/>
-                <w:szCs w:val="40"/>
-              </w:rPr>
-              <w:t>–</w:t>
-            </w:r>
-            <w:r>
-              <w:rPr>
-                <w:rFonts w:ascii="BRH Devanagari Extra" w:hAnsi="BRH Devanagari Extra" w:cs="BRH Devanagari Extra"/>
-                <w:sz w:val="40"/>
-                <w:szCs w:val="40"/>
-              </w:rPr>
-              <w:t xml:space="preserve"> zÉ§ÉÔ</w:t>
-            </w:r>
-            <w:r>
-              <w:rPr>
-                <w:rFonts w:ascii="BRH Malayalam Extra" w:hAnsi="BRH Malayalam Extra" w:cs="BRH Devanagari Extra"/>
-                <w:sz w:val="34"/>
-                <w:szCs w:val="40"/>
-              </w:rPr>
-              <w:t>–</w:t>
-            </w:r>
+              <w:t>ÌWûwÉå</w:t>
+            </w:r>
+            <w:proofErr w:type="spellEnd"/>
+            <w:r>
+              <w:rPr>
+                <w:rFonts w:ascii="BRH Devanagari Extra" w:hAnsi="BRH Devanagari Extra" w:cs="BRH Devanagari Extra"/>
+                <w:sz w:val="40"/>
+                <w:szCs w:val="40"/>
+              </w:rPr>
+              <w:t xml:space="preserve"> </w:t>
+            </w:r>
+            <w:proofErr w:type="spellStart"/>
+            <w:r>
+              <w:rPr>
+                <w:rFonts w:ascii="BRH Devanagari Extra" w:hAnsi="BRH Devanagari Extra" w:cs="BRH Devanagari Extra"/>
+                <w:sz w:val="40"/>
+                <w:szCs w:val="40"/>
+              </w:rPr>
+              <w:t>mÉÑÂWÕûiÉ</w:t>
+            </w:r>
+            <w:proofErr w:type="spellEnd"/>
+            <w:r>
+              <w:rPr>
+                <w:rFonts w:ascii="BRH Malayalam Extra" w:hAnsi="BRH Malayalam Extra" w:cs="BRH Devanagari Extra"/>
+                <w:sz w:val="34"/>
+                <w:szCs w:val="40"/>
+              </w:rPr>
+              <w:t>–</w:t>
+            </w:r>
+            <w:r>
+              <w:rPr>
+                <w:rFonts w:ascii="BRH Devanagari Extra" w:hAnsi="BRH Devanagari Extra" w:cs="BRH Devanagari Extra"/>
+                <w:sz w:val="40"/>
+                <w:szCs w:val="40"/>
+              </w:rPr>
+              <w:t xml:space="preserve"> </w:t>
+            </w:r>
+            <w:proofErr w:type="spellStart"/>
+            <w:r>
+              <w:rPr>
+                <w:rFonts w:ascii="BRH Devanagari Extra" w:hAnsi="BRH Devanagari Extra" w:cs="BRH Devanagari Extra"/>
+                <w:sz w:val="40"/>
+                <w:szCs w:val="40"/>
+              </w:rPr>
+              <w:t>zÉ§ÉÔ</w:t>
+            </w:r>
+            <w:proofErr w:type="spellEnd"/>
+            <w:r>
+              <w:rPr>
+                <w:rFonts w:ascii="BRH Malayalam Extra" w:hAnsi="BRH Malayalam Extra" w:cs="BRH Devanagari Extra"/>
+                <w:sz w:val="34"/>
+                <w:szCs w:val="40"/>
+              </w:rPr>
+              <w:t>–</w:t>
+            </w:r>
+            <w:proofErr w:type="spellStart"/>
             <w:r>
               <w:rPr>
                 <w:rFonts w:ascii="BRH Devanagari Extra" w:hAnsi="BRH Devanagari Extra" w:cs="BRH Devanagari Extra"/>
@@ -1786,6 +2969,7 @@
               </w:rPr>
               <w:t>lÉç</w:t>
             </w:r>
+            <w:proofErr w:type="spellEnd"/>
           </w:p>
         </w:tc>
         <w:tc>
@@ -1802,6 +2986,7 @@
                 <w:szCs w:val="40"/>
               </w:rPr>
             </w:pPr>
+            <w:proofErr w:type="spellStart"/>
             <w:r>
               <w:rPr>
                 <w:rFonts w:ascii="BRH Devanagari Extra" w:hAnsi="BRH Devanagari Extra" w:cs="BRH Devanagari Extra"/>
@@ -1817,32 +3002,62 @@
                 <w:sz w:val="40"/>
                 <w:szCs w:val="40"/>
               </w:rPr>
-              <w:t>þxÉÉÌWûwÉå mÉÑÂWÕûiÉ</w:t>
-            </w:r>
-            <w:r>
-              <w:rPr>
-                <w:rFonts w:ascii="BRH Malayalam Extra" w:hAnsi="BRH Malayalam Extra" w:cs="BRH Devanagari Extra"/>
-                <w:sz w:val="34"/>
-                <w:szCs w:val="40"/>
-              </w:rPr>
-              <w:t>–</w:t>
-            </w:r>
-            <w:r>
-              <w:rPr>
-                <w:rFonts w:ascii="BRH Devanagari Extra" w:hAnsi="BRH Devanagari Extra" w:cs="BRH Devanagari Extra"/>
-                <w:sz w:val="40"/>
-                <w:szCs w:val="40"/>
-              </w:rPr>
-              <w:t xml:space="preserve"> zÉ§ÉÔ</w:t>
-            </w:r>
-            <w:r>
-              <w:rPr>
-                <w:rFonts w:ascii="BRH Malayalam Extra" w:hAnsi="BRH Malayalam Extra" w:cs="BRH Devanagari Extra"/>
-                <w:sz w:val="34"/>
-                <w:szCs w:val="40"/>
-              </w:rPr>
-              <w:t>–</w:t>
-            </w:r>
+              <w:t>þxÉÉÌWûwÉå</w:t>
+            </w:r>
+            <w:proofErr w:type="spellEnd"/>
+            <w:r>
+              <w:rPr>
+                <w:rFonts w:ascii="BRH Devanagari Extra" w:hAnsi="BRH Devanagari Extra" w:cs="BRH Devanagari Extra"/>
+                <w:sz w:val="40"/>
+                <w:szCs w:val="40"/>
+              </w:rPr>
+              <w:t xml:space="preserve"> </w:t>
+            </w:r>
+            <w:proofErr w:type="spellStart"/>
+            <w:r>
+              <w:rPr>
+                <w:rFonts w:ascii="BRH Devanagari Extra" w:hAnsi="BRH Devanagari Extra" w:cs="BRH Devanagari Extra"/>
+                <w:sz w:val="40"/>
+                <w:szCs w:val="40"/>
+              </w:rPr>
+              <w:t>mÉÑÂWÕûiÉ</w:t>
+            </w:r>
+            <w:proofErr w:type="spellEnd"/>
+            <w:r>
+              <w:rPr>
+                <w:rFonts w:ascii="BRH Malayalam Extra" w:hAnsi="BRH Malayalam Extra" w:cs="BRH Devanagari Extra"/>
+                <w:sz w:val="34"/>
+                <w:szCs w:val="40"/>
+              </w:rPr>
+              <w:t>–</w:t>
+            </w:r>
+            <w:r>
+              <w:rPr>
+                <w:rFonts w:ascii="BRH Devanagari Extra" w:hAnsi="BRH Devanagari Extra" w:cs="BRH Devanagari Extra"/>
+                <w:sz w:val="40"/>
+                <w:szCs w:val="40"/>
+              </w:rPr>
+              <w:t xml:space="preserve"> </w:t>
+            </w:r>
+            <w:proofErr w:type="spellStart"/>
+            <w:r>
+              <w:rPr>
+                <w:rFonts w:ascii="BRH Devanagari Extra" w:hAnsi="BRH Devanagari Extra" w:cs="BRH Devanagari Extra"/>
+                <w:sz w:val="40"/>
+                <w:szCs w:val="40"/>
+              </w:rPr>
+              <w:t>zÉ§ÉÔ</w:t>
+            </w:r>
+            <w:proofErr w:type="spellEnd"/>
+            <w:r>
+              <w:rPr>
+                <w:rFonts w:ascii="BRH Malayalam Extra" w:hAnsi="BRH Malayalam Extra" w:cs="BRH Devanagari Extra"/>
+                <w:sz w:val="34"/>
+                <w:szCs w:val="40"/>
+              </w:rPr>
+              <w:t>–</w:t>
+            </w:r>
+            <w:proofErr w:type="spellStart"/>
             <w:r>
               <w:rPr>
                 <w:rFonts w:ascii="BRH Devanagari Extra" w:hAnsi="BRH Devanagari Extra" w:cs="BRH Devanagari Extra"/>
@@ -1851,6 +3066,7 @@
               </w:rPr>
               <w:t>lÉç</w:t>
             </w:r>
+            <w:proofErr w:type="spellEnd"/>
           </w:p>
         </w:tc>
       </w:tr>
@@ -1929,8 +3145,20 @@
                 <w:szCs w:val="28"/>
                 <w:lang w:bidi="ta-IN"/>
               </w:rPr>
-              <w:t xml:space="preserve"> – Vaakyam</w:t>
-            </w:r>
+              <w:t xml:space="preserve"> – </w:t>
+            </w:r>
+            <w:proofErr w:type="spellStart"/>
+            <w:r>
+              <w:rPr>
+                <w:rFonts w:cs="Latha"/>
+                <w:b/>
+                <w:sz w:val="28"/>
+                <w:szCs w:val="28"/>
+                <w:lang w:bidi="ta-IN"/>
+              </w:rPr>
+              <w:t>Vaakyam</w:t>
+            </w:r>
+            <w:proofErr w:type="spellEnd"/>
           </w:p>
           <w:p>
             <w:pPr>
@@ -1974,6 +3202,7 @@
                 <w:lang w:bidi="ta-IN"/>
               </w:rPr>
             </w:pPr>
+            <w:proofErr w:type="spellStart"/>
             <w:r>
               <w:rPr>
                 <w:rFonts w:cs="Latha"/>
@@ -1982,7 +3211,18 @@
                 <w:szCs w:val="28"/>
                 <w:lang w:bidi="ta-IN"/>
               </w:rPr>
-              <w:t xml:space="preserve">Panchaati No. - </w:t>
+              <w:t>Panchaati</w:t>
+            </w:r>
+            <w:proofErr w:type="spellEnd"/>
+            <w:r>
+              <w:rPr>
+                <w:rFonts w:cs="Latha"/>
+                <w:b/>
+                <w:sz w:val="28"/>
+                <w:szCs w:val="28"/>
+                <w:lang w:bidi="ta-IN"/>
+              </w:rPr>
+              <w:t xml:space="preserve"> No. - </w:t>
             </w:r>
             <w:r>
               <w:rPr>
@@ -2015,28 +3255,39 @@
               <w:spacing w:before="0" w:line="240" w:lineRule="auto"/>
               <w:ind w:right="-563"/>
               <w:rPr>
-                <w:rFonts w:ascii="BRH Malayalam Extra" w:hAnsi="BRH Malayalam Extra" w:cs="BRH Malayalam Extra" w:hint="cs"/>
+                <w:rFonts w:ascii="BRH Malayalam Extra" w:hAnsi="BRH Malayalam Extra" w:cs="BRH Malayalam Extra"/>
                 <w:color w:val="000000"/>
                 <w:sz w:val="40"/>
                 <w:szCs w:val="40"/>
               </w:rPr>
             </w:pPr>
-            <w:r>
-              <w:rPr>
-                <w:rFonts w:ascii="BRH Devanagari Extra" w:hAnsi="BRH Devanagari Extra" w:cs="BRH Devanagari Extra"/>
-                <w:sz w:val="40"/>
-                <w:szCs w:val="40"/>
-              </w:rPr>
-              <w:t>iuÉÉ S</w:t>
-            </w:r>
-            <w:r>
-              <w:rPr>
-                <w:rFonts w:ascii="BRH Malayalam Extra" w:hAnsi="BRH Malayalam Extra" w:cs="BRH Devanagari Extra"/>
-                <w:sz w:val="34"/>
-                <w:szCs w:val="40"/>
-              </w:rPr>
-              <w:t>–</w:t>
-            </w:r>
+            <w:proofErr w:type="spellStart"/>
+            <w:r>
+              <w:rPr>
+                <w:rFonts w:ascii="BRH Devanagari Extra" w:hAnsi="BRH Devanagari Extra" w:cs="BRH Devanagari Extra"/>
+                <w:sz w:val="40"/>
+                <w:szCs w:val="40"/>
+              </w:rPr>
+              <w:t>iuÉÉ</w:t>
+            </w:r>
+            <w:proofErr w:type="spellEnd"/>
+            <w:r>
+              <w:rPr>
+                <w:rFonts w:ascii="BRH Devanagari Extra" w:hAnsi="BRH Devanagari Extra" w:cs="BRH Devanagari Extra"/>
+                <w:sz w:val="40"/>
+                <w:szCs w:val="40"/>
+              </w:rPr>
+              <w:t xml:space="preserve"> S</w:t>
+            </w:r>
+            <w:r>
+              <w:rPr>
+                <w:rFonts w:ascii="BRH Malayalam Extra" w:hAnsi="BRH Malayalam Extra" w:cs="BRH Devanagari Extra"/>
+                <w:sz w:val="34"/>
+                <w:szCs w:val="40"/>
+              </w:rPr>
+              <w:t>–</w:t>
+            </w:r>
+            <w:proofErr w:type="spellStart"/>
             <w:r>
               <w:rPr>
                 <w:rFonts w:ascii="BRH Devanagari Extra" w:hAnsi="BRH Devanagari Extra" w:cs="BRH Devanagari Extra"/>
@@ -2054,14 +3305,25 @@
               </w:rPr>
               <w:t>ˆéû</w:t>
             </w:r>
-            <w:r>
-              <w:rPr>
-                <w:rFonts w:ascii="BRH Devanagari Extra" w:hAnsi="BRH Devanagari Extra" w:cs="BRH Devanagari Extra"/>
-                <w:sz w:val="40"/>
-                <w:szCs w:val="40"/>
-              </w:rPr>
-              <w:t xml:space="preserve"> GÌwÉþÈ</w:t>
-            </w:r>
+            <w:proofErr w:type="spellEnd"/>
+            <w:r>
+              <w:rPr>
+                <w:rFonts w:ascii="BRH Devanagari Extra" w:hAnsi="BRH Devanagari Extra" w:cs="BRH Devanagari Extra"/>
+                <w:sz w:val="40"/>
+                <w:szCs w:val="40"/>
+              </w:rPr>
+              <w:t xml:space="preserve"> </w:t>
+            </w:r>
+            <w:proofErr w:type="spellStart"/>
+            <w:r>
+              <w:rPr>
+                <w:rFonts w:ascii="BRH Devanagari Extra" w:hAnsi="BRH Devanagari Extra" w:cs="BRH Devanagari Extra"/>
+                <w:sz w:val="40"/>
+                <w:szCs w:val="40"/>
+              </w:rPr>
+              <w:t>GÌwÉþÈ</w:t>
+            </w:r>
+            <w:proofErr w:type="spellEnd"/>
           </w:p>
         </w:tc>
         <w:tc>
@@ -2087,22 +3349,33 @@
                 <w:szCs w:val="40"/>
               </w:rPr>
             </w:pPr>
-            <w:r>
-              <w:rPr>
-                <w:rFonts w:ascii="BRH Devanagari Extra" w:hAnsi="BRH Devanagari Extra" w:cs="BRH Devanagari Extra"/>
-                <w:sz w:val="40"/>
-                <w:szCs w:val="40"/>
-              </w:rPr>
-              <w:t>iuÉÉ S</w:t>
-            </w:r>
-            <w:r>
-              <w:rPr>
-                <w:rFonts w:ascii="BRH Malayalam Extra" w:hAnsi="BRH Malayalam Extra" w:cs="BRH Devanagari Extra"/>
-                <w:sz w:val="34"/>
-                <w:szCs w:val="40"/>
-              </w:rPr>
-              <w:t>–</w:t>
-            </w:r>
+            <w:proofErr w:type="spellStart"/>
+            <w:r>
+              <w:rPr>
+                <w:rFonts w:ascii="BRH Devanagari Extra" w:hAnsi="BRH Devanagari Extra" w:cs="BRH Devanagari Extra"/>
+                <w:sz w:val="40"/>
+                <w:szCs w:val="40"/>
+              </w:rPr>
+              <w:t>iuÉÉ</w:t>
+            </w:r>
+            <w:proofErr w:type="spellEnd"/>
+            <w:r>
+              <w:rPr>
+                <w:rFonts w:ascii="BRH Devanagari Extra" w:hAnsi="BRH Devanagari Extra" w:cs="BRH Devanagari Extra"/>
+                <w:sz w:val="40"/>
+                <w:szCs w:val="40"/>
+              </w:rPr>
+              <w:t xml:space="preserve"> S</w:t>
+            </w:r>
+            <w:r>
+              <w:rPr>
+                <w:rFonts w:ascii="BRH Malayalam Extra" w:hAnsi="BRH Malayalam Extra" w:cs="BRH Devanagari Extra"/>
+                <w:sz w:val="34"/>
+                <w:szCs w:val="40"/>
+              </w:rPr>
+              <w:t>–</w:t>
+            </w:r>
+            <w:proofErr w:type="spellStart"/>
             <w:r>
               <w:rPr>
                 <w:rFonts w:ascii="BRH Devanagari Extra" w:hAnsi="BRH Devanagari Extra" w:cs="BRH Devanagari Extra"/>
@@ -2122,6 +3395,7 @@
               </w:rPr>
               <w:t>Xèû</w:t>
             </w:r>
+            <w:proofErr w:type="spellEnd"/>
             <w:r>
               <w:rPr>
                 <w:rFonts w:ascii="BRH Devanagari" w:hAnsi="BRH Devanagari" w:cs="BRH Devanagari"/>
@@ -2132,6 +3406,7 @@
               </w:rPr>
               <w:t xml:space="preserve"> </w:t>
             </w:r>
+            <w:proofErr w:type="spellStart"/>
             <w:r>
               <w:rPr>
                 <w:rFonts w:ascii="BRH Devanagari Extra" w:hAnsi="BRH Devanagari Extra" w:cs="BRH Devanagari Extra"/>
@@ -2140,6 +3415,7 @@
               </w:rPr>
               <w:t>GÌwÉþÈ</w:t>
             </w:r>
+            <w:proofErr w:type="spellEnd"/>
           </w:p>
         </w:tc>
       </w:tr>
@@ -2189,6 +3465,7 @@
           <w:u w:val="single"/>
         </w:rPr>
       </w:pPr>
+      <w:proofErr w:type="spellStart"/>
       <w:r>
         <w:rPr>
           <w:b/>
@@ -2197,7 +3474,18 @@
           <w:szCs w:val="32"/>
           <w:u w:val="single"/>
         </w:rPr>
-        <w:t>TaittirIya Samhita – TS 3 Sanskrit Corrections –</w:t>
+        <w:t>TaittirIya</w:t>
+      </w:r>
+      <w:proofErr w:type="spellEnd"/>
+      <w:r>
+        <w:rPr>
+          <w:b/>
+          <w:bCs/>
+          <w:sz w:val="32"/>
+          <w:szCs w:val="32"/>
+          <w:u w:val="single"/>
+        </w:rPr>
+        <w:t xml:space="preserve"> Samhita – TS 3 Sanskrit Corrections –</w:t>
       </w:r>
       <w:r>
         <w:rPr>
@@ -2425,6 +3713,7 @@
                 <w:sz w:val="28"/>
                 <w:szCs w:val="28"/>
               </w:rPr>
+              <w:lastRenderedPageBreak/>
               <w:t>TS 3.1.6.1</w:t>
             </w:r>
             <w:r>
@@ -2455,6 +3744,7 @@
                 <w:u w:val="single"/>
               </w:rPr>
             </w:pPr>
+            <w:proofErr w:type="spellStart"/>
             <w:r>
               <w:rPr>
                 <w:rFonts w:ascii="BRH Devanagari Extra" w:hAnsi="BRH Devanagari Extra" w:cs="BRH Devanagari Extra"/>
@@ -2489,22 +3779,43 @@
               </w:rPr>
               <w:t>kÉëqÉ</w:t>
             </w:r>
-            <w:r>
-              <w:rPr>
-                <w:rFonts w:ascii="BRH Malayalam Extra" w:hAnsi="BRH Malayalam Extra" w:cs="BRH Devanagari Extra"/>
-                <w:sz w:val="34"/>
-                <w:szCs w:val="40"/>
-              </w:rPr>
-              <w:t>–</w:t>
-            </w:r>
-            <w:r>
-              <w:rPr>
-                <w:rFonts w:ascii="BRH Devanagari Extra" w:hAnsi="BRH Devanagari Extra" w:cs="BRH Devanagari Extra"/>
-                <w:sz w:val="40"/>
-                <w:szCs w:val="40"/>
-              </w:rPr>
-              <w:t>ÍpÉ qÉ×þzÉåSè</w:t>
-            </w:r>
+            <w:proofErr w:type="spellEnd"/>
+            <w:r>
+              <w:rPr>
+                <w:rFonts w:ascii="BRH Malayalam Extra" w:hAnsi="BRH Malayalam Extra" w:cs="BRH Devanagari Extra"/>
+                <w:sz w:val="34"/>
+                <w:szCs w:val="40"/>
+              </w:rPr>
+              <w:t>–</w:t>
+            </w:r>
+            <w:proofErr w:type="spellStart"/>
+            <w:r>
+              <w:rPr>
+                <w:rFonts w:ascii="BRH Devanagari Extra" w:hAnsi="BRH Devanagari Extra" w:cs="BRH Devanagari Extra"/>
+                <w:sz w:val="40"/>
+                <w:szCs w:val="40"/>
+              </w:rPr>
+              <w:t>ÍpÉ</w:t>
+            </w:r>
+            <w:proofErr w:type="spellEnd"/>
+            <w:r>
+              <w:rPr>
+                <w:rFonts w:ascii="BRH Devanagari Extra" w:hAnsi="BRH Devanagari Extra" w:cs="BRH Devanagari Extra"/>
+                <w:sz w:val="40"/>
+                <w:szCs w:val="40"/>
+              </w:rPr>
+              <w:t xml:space="preserve"> </w:t>
+            </w:r>
+            <w:proofErr w:type="spellStart"/>
+            <w:r>
+              <w:rPr>
+                <w:rFonts w:ascii="BRH Devanagari Extra" w:hAnsi="BRH Devanagari Extra" w:cs="BRH Devanagari Extra"/>
+                <w:sz w:val="40"/>
+                <w:szCs w:val="40"/>
+              </w:rPr>
+              <w:t>qÉ×þzÉåSè</w:t>
+            </w:r>
+            <w:proofErr w:type="spellEnd"/>
           </w:p>
         </w:tc>
         <w:tc>
@@ -2522,6 +3833,7 @@
                 <w:u w:val="single"/>
               </w:rPr>
             </w:pPr>
+            <w:proofErr w:type="spellStart"/>
             <w:r>
               <w:rPr>
                 <w:rFonts w:ascii="BRH Devanagari Extra" w:hAnsi="BRH Devanagari Extra" w:cs="BRH Devanagari Extra"/>
@@ -2564,22 +3876,43 @@
               </w:rPr>
               <w:t>kÉëqÉ</w:t>
             </w:r>
-            <w:r>
-              <w:rPr>
-                <w:rFonts w:ascii="BRH Malayalam Extra" w:hAnsi="BRH Malayalam Extra" w:cs="BRH Devanagari Extra"/>
-                <w:sz w:val="34"/>
-                <w:szCs w:val="40"/>
-              </w:rPr>
-              <w:t>–</w:t>
-            </w:r>
-            <w:r>
-              <w:rPr>
-                <w:rFonts w:ascii="BRH Devanagari Extra" w:hAnsi="BRH Devanagari Extra" w:cs="BRH Devanagari Extra"/>
-                <w:sz w:val="40"/>
-                <w:szCs w:val="40"/>
-              </w:rPr>
-              <w:t>ÍpÉ qÉ×þzÉåSè</w:t>
-            </w:r>
+            <w:proofErr w:type="spellEnd"/>
+            <w:r>
+              <w:rPr>
+                <w:rFonts w:ascii="BRH Malayalam Extra" w:hAnsi="BRH Malayalam Extra" w:cs="BRH Devanagari Extra"/>
+                <w:sz w:val="34"/>
+                <w:szCs w:val="40"/>
+              </w:rPr>
+              <w:t>–</w:t>
+            </w:r>
+            <w:proofErr w:type="spellStart"/>
+            <w:r>
+              <w:rPr>
+                <w:rFonts w:ascii="BRH Devanagari Extra" w:hAnsi="BRH Devanagari Extra" w:cs="BRH Devanagari Extra"/>
+                <w:sz w:val="40"/>
+                <w:szCs w:val="40"/>
+              </w:rPr>
+              <w:t>ÍpÉ</w:t>
+            </w:r>
+            <w:proofErr w:type="spellEnd"/>
+            <w:r>
+              <w:rPr>
+                <w:rFonts w:ascii="BRH Devanagari Extra" w:hAnsi="BRH Devanagari Extra" w:cs="BRH Devanagari Extra"/>
+                <w:sz w:val="40"/>
+                <w:szCs w:val="40"/>
+              </w:rPr>
+              <w:t xml:space="preserve"> </w:t>
+            </w:r>
+            <w:proofErr w:type="spellStart"/>
+            <w:r>
+              <w:rPr>
+                <w:rFonts w:ascii="BRH Devanagari Extra" w:hAnsi="BRH Devanagari Extra" w:cs="BRH Devanagari Extra"/>
+                <w:sz w:val="40"/>
+                <w:szCs w:val="40"/>
+              </w:rPr>
+              <w:t>qÉ×þzÉåSè</w:t>
+            </w:r>
+            <w:proofErr w:type="spellEnd"/>
           </w:p>
         </w:tc>
       </w:tr>
@@ -2668,6 +4001,7 @@
                 <w:u w:val="single"/>
               </w:rPr>
             </w:pPr>
+            <w:proofErr w:type="spellStart"/>
             <w:r>
               <w:rPr>
                 <w:rFonts w:ascii="BRH Devanagari Extra" w:hAnsi="BRH Devanagari Extra" w:cs="BRH Devanagari Extra"/>
@@ -2691,8 +4025,45 @@
                 <w:sz w:val="40"/>
                 <w:szCs w:val="40"/>
               </w:rPr>
-              <w:t>æ ÌuÉýzmÉÌ¦ÉþrÉæ WûýÌuÉÈ</w:t>
-            </w:r>
+              <w:t>æ</w:t>
+            </w:r>
+            <w:proofErr w:type="spellEnd"/>
+            <w:r>
+              <w:rPr>
+                <w:rFonts w:ascii="BRH Devanagari Extra" w:hAnsi="BRH Devanagari Extra" w:cs="BRH Devanagari Extra"/>
+                <w:sz w:val="40"/>
+                <w:szCs w:val="40"/>
+              </w:rPr>
+              <w:t xml:space="preserve"> </w:t>
+            </w:r>
+            <w:proofErr w:type="spellStart"/>
+            <w:r>
+              <w:rPr>
+                <w:rFonts w:ascii="BRH Devanagari Extra" w:hAnsi="BRH Devanagari Extra" w:cs="BRH Devanagari Extra"/>
+                <w:sz w:val="40"/>
+                <w:szCs w:val="40"/>
+              </w:rPr>
+              <w:t>ÌuÉýzmÉÌ¦ÉþrÉæ</w:t>
+            </w:r>
+            <w:proofErr w:type="spellEnd"/>
+            <w:r>
+              <w:rPr>
+                <w:rFonts w:ascii="BRH Devanagari Extra" w:hAnsi="BRH Devanagari Extra" w:cs="BRH Devanagari Extra"/>
+                <w:sz w:val="40"/>
+                <w:szCs w:val="40"/>
+              </w:rPr>
+              <w:t xml:space="preserve"> </w:t>
+            </w:r>
+            <w:proofErr w:type="spellStart"/>
+            <w:r>
+              <w:rPr>
+                <w:rFonts w:ascii="BRH Devanagari Extra" w:hAnsi="BRH Devanagari Extra" w:cs="BRH Devanagari Extra"/>
+                <w:sz w:val="40"/>
+                <w:szCs w:val="40"/>
+              </w:rPr>
+              <w:t>WûýÌuÉÈ</w:t>
+            </w:r>
+            <w:proofErr w:type="spellEnd"/>
           </w:p>
         </w:tc>
         <w:tc>
@@ -2710,6 +4081,7 @@
                 <w:u w:val="single"/>
               </w:rPr>
             </w:pPr>
+            <w:proofErr w:type="spellStart"/>
             <w:r>
               <w:rPr>
                 <w:rFonts w:ascii="BRH Devanagari Extra" w:hAnsi="BRH Devanagari Extra" w:cs="BRH Devanagari Extra"/>
@@ -2733,8 +4105,45 @@
                 <w:sz w:val="40"/>
                 <w:szCs w:val="40"/>
               </w:rPr>
-              <w:t>þæ ÌuÉýzmÉÌ¦ÉþrÉæ WûýÌuÉÈ</w:t>
-            </w:r>
+              <w:t>þæ</w:t>
+            </w:r>
+            <w:proofErr w:type="spellEnd"/>
+            <w:r>
+              <w:rPr>
+                <w:rFonts w:ascii="BRH Devanagari Extra" w:hAnsi="BRH Devanagari Extra" w:cs="BRH Devanagari Extra"/>
+                <w:sz w:val="40"/>
+                <w:szCs w:val="40"/>
+              </w:rPr>
+              <w:t xml:space="preserve"> </w:t>
+            </w:r>
+            <w:proofErr w:type="spellStart"/>
+            <w:r>
+              <w:rPr>
+                <w:rFonts w:ascii="BRH Devanagari Extra" w:hAnsi="BRH Devanagari Extra" w:cs="BRH Devanagari Extra"/>
+                <w:sz w:val="40"/>
+                <w:szCs w:val="40"/>
+              </w:rPr>
+              <w:t>ÌuÉýzmÉÌ¦ÉþrÉæ</w:t>
+            </w:r>
+            <w:proofErr w:type="spellEnd"/>
+            <w:r>
+              <w:rPr>
+                <w:rFonts w:ascii="BRH Devanagari Extra" w:hAnsi="BRH Devanagari Extra" w:cs="BRH Devanagari Extra"/>
+                <w:sz w:val="40"/>
+                <w:szCs w:val="40"/>
+              </w:rPr>
+              <w:t xml:space="preserve"> </w:t>
+            </w:r>
+            <w:proofErr w:type="spellStart"/>
+            <w:r>
+              <w:rPr>
+                <w:rFonts w:ascii="BRH Devanagari Extra" w:hAnsi="BRH Devanagari Extra" w:cs="BRH Devanagari Extra"/>
+                <w:sz w:val="40"/>
+                <w:szCs w:val="40"/>
+              </w:rPr>
+              <w:t>WûýÌuÉÈ</w:t>
+            </w:r>
+            <w:proofErr w:type="spellEnd"/>
           </w:p>
         </w:tc>
       </w:tr>
@@ -2773,7 +4182,28 @@
                 <w:szCs w:val="28"/>
               </w:rPr>
               <w:br/>
-              <w:t>Panchaati 29</w:t>
+            </w:r>
+            <w:proofErr w:type="spellStart"/>
+            <w:r>
+              <w:rPr>
+                <w:rFonts w:cs="Arial"/>
+                <w:b/>
+                <w:bCs/>
+                <w:sz w:val="28"/>
+                <w:szCs w:val="28"/>
+              </w:rPr>
+              <w:t>Panchaati</w:t>
+            </w:r>
+            <w:proofErr w:type="spellEnd"/>
+            <w:r>
+              <w:rPr>
+                <w:rFonts w:cs="Arial"/>
+                <w:b/>
+                <w:bCs/>
+                <w:sz w:val="28"/>
+                <w:szCs w:val="28"/>
+              </w:rPr>
+              <w:t xml:space="preserve"> 29</w:t>
             </w:r>
           </w:p>
           <w:p>
@@ -2813,6 +4243,7 @@
                 <w:u w:val="single"/>
               </w:rPr>
             </w:pPr>
+            <w:proofErr w:type="spellStart"/>
             <w:r>
               <w:rPr>
                 <w:rFonts w:ascii="BRH Devanagari Extra" w:hAnsi="BRH Devanagari Extra" w:cs="BRH Devanagari Extra"/>
@@ -2828,24 +4259,35 @@
                 <w:szCs w:val="40"/>
                 <w:highlight w:val="yellow"/>
               </w:rPr>
-              <w:t>þxiÉ×</w:t>
-            </w:r>
-            <w:r>
-              <w:rPr>
-                <w:rFonts w:ascii="BRH Malayalam Extra" w:hAnsi="BRH Malayalam Extra" w:cs="BRH Devanagari Extra"/>
-                <w:sz w:val="34"/>
+              <w:t>þxiÉ</w:t>
+            </w:r>
+            <w:proofErr w:type="spellEnd"/>
+            <w:r>
+              <w:rPr>
+                <w:rFonts w:ascii="BRH Devanagari Extra" w:hAnsi="BRH Devanagari Extra" w:cs="BRH Devanagari Extra"/>
+                <w:sz w:val="40"/>
                 <w:szCs w:val="40"/>
                 <w:highlight w:val="yellow"/>
               </w:rPr>
-              <w:t>–</w:t>
-            </w:r>
-            <w:r>
-              <w:rPr>
-                <w:rFonts w:ascii="BRH Devanagari Extra" w:hAnsi="BRH Devanagari Extra" w:cs="BRH Devanagari Extra"/>
-                <w:sz w:val="40"/>
+              <w:t>×</w:t>
+            </w:r>
+            <w:r>
+              <w:rPr>
+                <w:rFonts w:ascii="BRH Malayalam Extra" w:hAnsi="BRH Malayalam Extra" w:cs="BRH Devanagari Extra"/>
+                <w:sz w:val="34"/>
                 <w:szCs w:val="40"/>
                 <w:highlight w:val="yellow"/>
               </w:rPr>
+              <w:t>–</w:t>
+            </w:r>
+            <w:proofErr w:type="spellStart"/>
+            <w:r>
+              <w:rPr>
+                <w:rFonts w:ascii="BRH Devanagari Extra" w:hAnsi="BRH Devanagari Extra" w:cs="BRH Devanagari Extra"/>
+                <w:sz w:val="40"/>
+                <w:szCs w:val="40"/>
+                <w:highlight w:val="yellow"/>
+              </w:rPr>
               <w:t>mÉl</w:t>
             </w:r>
             <w:r>
@@ -2856,14 +4298,16 @@
               </w:rPr>
               <w:t>iÉÉ</w:t>
             </w:r>
-            <w:r>
-              <w:rPr>
-                <w:rFonts w:ascii="BRH Malayalam Extra" w:hAnsi="BRH Malayalam Extra" w:cs="BRH Devanagari Extra"/>
-                <w:sz w:val="34"/>
-                <w:szCs w:val="40"/>
-              </w:rPr>
-              <w:t>–</w:t>
-            </w:r>
+            <w:proofErr w:type="spellEnd"/>
+            <w:r>
+              <w:rPr>
+                <w:rFonts w:ascii="BRH Malayalam Extra" w:hAnsi="BRH Malayalam Extra" w:cs="BRH Devanagari Extra"/>
+                <w:sz w:val="34"/>
+                <w:szCs w:val="40"/>
+              </w:rPr>
+              <w:t>–</w:t>
+            </w:r>
+            <w:proofErr w:type="spellStart"/>
             <w:r>
               <w:rPr>
                 <w:rFonts w:ascii="BRH Devanagari Extra" w:hAnsi="BRH Devanagari Extra" w:cs="BRH Devanagari Extra"/>
@@ -2872,22 +4316,33 @@
               </w:rPr>
               <w:t>óè</w:t>
             </w:r>
-            <w:r>
-              <w:rPr>
-                <w:rFonts w:ascii="BRH Malayalam Extra" w:hAnsi="BRH Malayalam Extra" w:cs="BRH Devanagari Extra"/>
-                <w:sz w:val="34"/>
-                <w:szCs w:val="40"/>
-              </w:rPr>
-              <w:t>–</w:t>
-            </w:r>
-            <w:r>
-              <w:rPr>
-                <w:rFonts w:ascii="BRH Devanagari Extra" w:hAnsi="BRH Devanagari Extra" w:cs="BRH Devanagari Extra"/>
-                <w:sz w:val="40"/>
-                <w:szCs w:val="40"/>
-              </w:rPr>
-              <w:t xml:space="preserve"> WûÉå§ÉÉ</w:t>
-            </w:r>
+            <w:proofErr w:type="spellEnd"/>
+            <w:r>
+              <w:rPr>
+                <w:rFonts w:ascii="BRH Malayalam Extra" w:hAnsi="BRH Malayalam Extra" w:cs="BRH Devanagari Extra"/>
+                <w:sz w:val="34"/>
+                <w:szCs w:val="40"/>
+              </w:rPr>
+              <w:t>–</w:t>
+            </w:r>
+            <w:r>
+              <w:rPr>
+                <w:rFonts w:ascii="BRH Devanagari Extra" w:hAnsi="BRH Devanagari Extra" w:cs="BRH Devanagari Extra"/>
+                <w:sz w:val="40"/>
+                <w:szCs w:val="40"/>
+              </w:rPr>
+              <w:t xml:space="preserve"> </w:t>
+            </w:r>
+            <w:proofErr w:type="spellStart"/>
+            <w:r>
+              <w:rPr>
+                <w:rFonts w:ascii="BRH Devanagari Extra" w:hAnsi="BRH Devanagari Extra" w:cs="BRH Devanagari Extra"/>
+                <w:sz w:val="40"/>
+                <w:szCs w:val="40"/>
+              </w:rPr>
+              <w:t>WûÉå§ÉÉ</w:t>
+            </w:r>
+            <w:proofErr w:type="spellEnd"/>
             <w:r>
               <w:rPr>
                 <w:rFonts w:ascii="BRH Malayalam Extra" w:hAnsi="BRH Malayalam Extra" w:cs="BRH Devanagari Extra"/>
@@ -2913,6 +4368,7 @@
                 <w:u w:val="single"/>
               </w:rPr>
             </w:pPr>
+            <w:proofErr w:type="spellStart"/>
             <w:r>
               <w:rPr>
                 <w:rFonts w:ascii="BRH Devanagari Extra" w:hAnsi="BRH Devanagari Extra" w:cs="BRH Devanagari Extra"/>
@@ -2928,24 +4384,35 @@
                 <w:szCs w:val="40"/>
                 <w:highlight w:val="green"/>
               </w:rPr>
-              <w:t>xiÉ×</w:t>
-            </w:r>
-            <w:r>
-              <w:rPr>
-                <w:rFonts w:ascii="BRH Malayalam Extra" w:hAnsi="BRH Malayalam Extra" w:cs="BRH Devanagari Extra"/>
-                <w:sz w:val="34"/>
+              <w:t>xiÉ</w:t>
+            </w:r>
+            <w:proofErr w:type="spellEnd"/>
+            <w:r>
+              <w:rPr>
+                <w:rFonts w:ascii="BRH Devanagari Extra" w:hAnsi="BRH Devanagari Extra" w:cs="BRH Devanagari Extra"/>
+                <w:sz w:val="40"/>
                 <w:szCs w:val="40"/>
                 <w:highlight w:val="green"/>
               </w:rPr>
-              <w:t>–</w:t>
-            </w:r>
-            <w:r>
-              <w:rPr>
-                <w:rFonts w:ascii="BRH Devanagari Extra" w:hAnsi="BRH Devanagari Extra" w:cs="BRH Devanagari Extra"/>
-                <w:sz w:val="40"/>
+              <w:t>×</w:t>
+            </w:r>
+            <w:r>
+              <w:rPr>
+                <w:rFonts w:ascii="BRH Malayalam Extra" w:hAnsi="BRH Malayalam Extra" w:cs="BRH Devanagari Extra"/>
+                <w:sz w:val="34"/>
                 <w:szCs w:val="40"/>
                 <w:highlight w:val="green"/>
               </w:rPr>
+              <w:t>–</w:t>
+            </w:r>
+            <w:proofErr w:type="spellStart"/>
+            <w:r>
+              <w:rPr>
+                <w:rFonts w:ascii="BRH Devanagari Extra" w:hAnsi="BRH Devanagari Extra" w:cs="BRH Devanagari Extra"/>
+                <w:sz w:val="40"/>
+                <w:szCs w:val="40"/>
+                <w:highlight w:val="green"/>
+              </w:rPr>
               <w:t>lmÉl</w:t>
             </w:r>
             <w:r>
@@ -2956,14 +4423,16 @@
               </w:rPr>
               <w:t>iÉÉ</w:t>
             </w:r>
-            <w:r>
-              <w:rPr>
-                <w:rFonts w:ascii="BRH Malayalam Extra" w:hAnsi="BRH Malayalam Extra" w:cs="BRH Devanagari Extra"/>
-                <w:sz w:val="34"/>
-                <w:szCs w:val="40"/>
-              </w:rPr>
-              <w:t>–</w:t>
-            </w:r>
+            <w:proofErr w:type="spellEnd"/>
+            <w:r>
+              <w:rPr>
+                <w:rFonts w:ascii="BRH Malayalam Extra" w:hAnsi="BRH Malayalam Extra" w:cs="BRH Devanagari Extra"/>
+                <w:sz w:val="34"/>
+                <w:szCs w:val="40"/>
+              </w:rPr>
+              <w:t>–</w:t>
+            </w:r>
+            <w:proofErr w:type="spellStart"/>
             <w:r>
               <w:rPr>
                 <w:rFonts w:ascii="BRH Devanagari Extra" w:hAnsi="BRH Devanagari Extra" w:cs="BRH Devanagari Extra"/>
@@ -2972,22 +4441,33 @@
               </w:rPr>
               <w:t>óè</w:t>
             </w:r>
-            <w:r>
-              <w:rPr>
-                <w:rFonts w:ascii="BRH Malayalam Extra" w:hAnsi="BRH Malayalam Extra" w:cs="BRH Devanagari Extra"/>
-                <w:sz w:val="34"/>
-                <w:szCs w:val="40"/>
-              </w:rPr>
-              <w:t>–</w:t>
-            </w:r>
-            <w:r>
-              <w:rPr>
-                <w:rFonts w:ascii="BRH Devanagari Extra" w:hAnsi="BRH Devanagari Extra" w:cs="BRH Devanagari Extra"/>
-                <w:sz w:val="40"/>
-                <w:szCs w:val="40"/>
-              </w:rPr>
-              <w:t xml:space="preserve"> WûÉå§ÉÉ</w:t>
-            </w:r>
+            <w:proofErr w:type="spellEnd"/>
+            <w:r>
+              <w:rPr>
+                <w:rFonts w:ascii="BRH Malayalam Extra" w:hAnsi="BRH Malayalam Extra" w:cs="BRH Devanagari Extra"/>
+                <w:sz w:val="34"/>
+                <w:szCs w:val="40"/>
+              </w:rPr>
+              <w:t>–</w:t>
+            </w:r>
+            <w:r>
+              <w:rPr>
+                <w:rFonts w:ascii="BRH Devanagari Extra" w:hAnsi="BRH Devanagari Extra" w:cs="BRH Devanagari Extra"/>
+                <w:sz w:val="40"/>
+                <w:szCs w:val="40"/>
+              </w:rPr>
+              <w:t xml:space="preserve"> </w:t>
+            </w:r>
+            <w:proofErr w:type="spellStart"/>
+            <w:r>
+              <w:rPr>
+                <w:rFonts w:ascii="BRH Devanagari Extra" w:hAnsi="BRH Devanagari Extra" w:cs="BRH Devanagari Extra"/>
+                <w:sz w:val="40"/>
+                <w:szCs w:val="40"/>
+              </w:rPr>
+              <w:t>WûÉå§ÉÉ</w:t>
+            </w:r>
+            <w:proofErr w:type="spellEnd"/>
             <w:r>
               <w:rPr>
                 <w:rFonts w:ascii="BRH Malayalam Extra" w:hAnsi="BRH Malayalam Extra" w:cs="BRH Devanagari Extra"/>
@@ -3038,7 +4518,6 @@
                 <w:sz w:val="28"/>
                 <w:szCs w:val="28"/>
               </w:rPr>
-              <w:lastRenderedPageBreak/>
               <w:t xml:space="preserve">TS 3.2.9.1 </w:t>
             </w:r>
           </w:p>
@@ -3091,14 +4570,25 @@
                 <w:szCs w:val="28"/>
               </w:rPr>
             </w:pPr>
-            <w:r>
-              <w:rPr>
-                <w:b/>
-                <w:bCs/>
-                <w:sz w:val="28"/>
-                <w:szCs w:val="28"/>
-              </w:rPr>
-              <w:t>Panchaati 35</w:t>
+            <w:proofErr w:type="spellStart"/>
+            <w:r>
+              <w:rPr>
+                <w:b/>
+                <w:bCs/>
+                <w:sz w:val="28"/>
+                <w:szCs w:val="28"/>
+              </w:rPr>
+              <w:t>Panchaati</w:t>
+            </w:r>
+            <w:proofErr w:type="spellEnd"/>
+            <w:r>
+              <w:rPr>
+                <w:b/>
+                <w:bCs/>
+                <w:sz w:val="28"/>
+                <w:szCs w:val="28"/>
+              </w:rPr>
+              <w:t xml:space="preserve"> 35</w:t>
             </w:r>
           </w:p>
         </w:tc>
@@ -3121,7 +4611,16 @@
                 <w:sz w:val="40"/>
                 <w:szCs w:val="40"/>
               </w:rPr>
-              <w:t>rÉ²æ WûÉåiÉÉ</w:t>
+              <w:t xml:space="preserve">rÉ²æ </w:t>
+            </w:r>
+            <w:proofErr w:type="spellStart"/>
+            <w:r>
+              <w:rPr>
+                <w:rFonts w:ascii="BRH Devanagari Extra" w:hAnsi="BRH Devanagari Extra" w:cs="BRH Devanagari Extra"/>
+                <w:sz w:val="40"/>
+                <w:szCs w:val="40"/>
+              </w:rPr>
+              <w:t>WûÉåiÉÉ</w:t>
             </w:r>
             <w:r>
               <w:rPr>
@@ -3148,14 +4647,16 @@
               </w:rPr>
               <w:t>uÉ</w:t>
             </w:r>
-            <w:r>
-              <w:rPr>
-                <w:rFonts w:ascii="BRH Malayalam Extra" w:hAnsi="BRH Malayalam Extra" w:cs="BRH Devanagari Extra"/>
-                <w:sz w:val="34"/>
-                <w:szCs w:val="40"/>
-              </w:rPr>
-              <w:t>–</w:t>
-            </w:r>
+            <w:proofErr w:type="spellEnd"/>
+            <w:r>
+              <w:rPr>
+                <w:rFonts w:ascii="BRH Malayalam Extra" w:hAnsi="BRH Malayalam Extra" w:cs="BRH Devanagari Extra"/>
+                <w:sz w:val="34"/>
+                <w:szCs w:val="40"/>
+              </w:rPr>
+              <w:t>–</w:t>
+            </w:r>
+            <w:proofErr w:type="spellStart"/>
             <w:r>
               <w:rPr>
                 <w:rFonts w:ascii="BRH Devanagari Extra" w:hAnsi="BRH Devanagari Extra" w:cs="BRH Devanagari Extra"/>
@@ -3164,14 +4665,16 @@
               </w:rPr>
               <w:t>rÉÑïqÉþprÉÉ</w:t>
             </w:r>
-            <w:r>
-              <w:rPr>
-                <w:rFonts w:ascii="BRH Malayalam Extra" w:hAnsi="BRH Malayalam Extra" w:cs="BRH Devanagari Extra"/>
-                <w:sz w:val="34"/>
-                <w:szCs w:val="40"/>
-              </w:rPr>
-              <w:t>–</w:t>
-            </w:r>
+            <w:proofErr w:type="spellEnd"/>
+            <w:r>
+              <w:rPr>
+                <w:rFonts w:ascii="BRH Malayalam Extra" w:hAnsi="BRH Malayalam Extra" w:cs="BRH Devanagari Extra"/>
+                <w:sz w:val="34"/>
+                <w:szCs w:val="40"/>
+              </w:rPr>
+              <w:t>–</w:t>
+            </w:r>
+            <w:proofErr w:type="spellStart"/>
             <w:r>
               <w:rPr>
                 <w:rFonts w:ascii="BRH Devanagari Extra" w:hAnsi="BRH Devanagari Extra" w:cs="BRH Devanagari Extra"/>
@@ -3180,6 +4683,7 @@
               </w:rPr>
               <w:t>ÀûrÉþiÉå</w:t>
             </w:r>
+            <w:proofErr w:type="spellEnd"/>
             <w:r>
               <w:rPr>
                 <w:rFonts w:ascii="BRH Malayalam Extra" w:hAnsi="BRH Malayalam Extra" w:cs="BRH Devanagari Extra"/>
@@ -3209,7 +4713,16 @@
                 <w:sz w:val="40"/>
                 <w:szCs w:val="40"/>
               </w:rPr>
-              <w:t>rÉ²æ WûÉåiÉÉ</w:t>
+              <w:t xml:space="preserve">rÉ²æ </w:t>
+            </w:r>
+            <w:proofErr w:type="spellStart"/>
+            <w:r>
+              <w:rPr>
+                <w:rFonts w:ascii="BRH Devanagari Extra" w:hAnsi="BRH Devanagari Extra" w:cs="BRH Devanagari Extra"/>
+                <w:sz w:val="40"/>
+                <w:szCs w:val="40"/>
+              </w:rPr>
+              <w:t>WûÉåiÉÉ</w:t>
             </w:r>
             <w:r>
               <w:rPr>
@@ -3237,14 +4750,16 @@
               </w:rPr>
               <w:t>SèkuÉ</w:t>
             </w:r>
-            <w:r>
-              <w:rPr>
-                <w:rFonts w:ascii="BRH Malayalam Extra" w:hAnsi="BRH Malayalam Extra" w:cs="BRH Devanagari Extra"/>
-                <w:sz w:val="34"/>
-                <w:szCs w:val="40"/>
-              </w:rPr>
-              <w:t>–</w:t>
-            </w:r>
+            <w:proofErr w:type="spellEnd"/>
+            <w:r>
+              <w:rPr>
+                <w:rFonts w:ascii="BRH Malayalam Extra" w:hAnsi="BRH Malayalam Extra" w:cs="BRH Devanagari Extra"/>
+                <w:sz w:val="34"/>
+                <w:szCs w:val="40"/>
+              </w:rPr>
+              <w:t>–</w:t>
+            </w:r>
+            <w:proofErr w:type="spellStart"/>
             <w:r>
               <w:rPr>
                 <w:rFonts w:ascii="BRH Devanagari Extra" w:hAnsi="BRH Devanagari Extra" w:cs="BRH Devanagari Extra"/>
@@ -3253,14 +4768,16 @@
               </w:rPr>
               <w:t>rÉÑïqÉþprÉÉ</w:t>
             </w:r>
-            <w:r>
-              <w:rPr>
-                <w:rFonts w:ascii="BRH Malayalam Extra" w:hAnsi="BRH Malayalam Extra" w:cs="BRH Devanagari Extra"/>
-                <w:sz w:val="34"/>
-                <w:szCs w:val="40"/>
-              </w:rPr>
-              <w:t>–</w:t>
-            </w:r>
+            <w:proofErr w:type="spellEnd"/>
+            <w:r>
+              <w:rPr>
+                <w:rFonts w:ascii="BRH Malayalam Extra" w:hAnsi="BRH Malayalam Extra" w:cs="BRH Devanagari Extra"/>
+                <w:sz w:val="34"/>
+                <w:szCs w:val="40"/>
+              </w:rPr>
+              <w:t>–</w:t>
+            </w:r>
+            <w:proofErr w:type="spellStart"/>
             <w:r>
               <w:rPr>
                 <w:rFonts w:ascii="BRH Devanagari Extra" w:hAnsi="BRH Devanagari Extra" w:cs="BRH Devanagari Extra"/>
@@ -3269,6 +4786,7 @@
               </w:rPr>
               <w:t>ÀûrÉþiÉå</w:t>
             </w:r>
+            <w:proofErr w:type="spellEnd"/>
             <w:r>
               <w:rPr>
                 <w:rFonts w:ascii="BRH Malayalam Extra" w:hAnsi="BRH Malayalam Extra" w:cs="BRH Devanagari Extra"/>
@@ -3315,7 +4833,28 @@
                 <w:szCs w:val="28"/>
               </w:rPr>
               <w:br/>
-              <w:t>Panchaati 44</w:t>
+            </w:r>
+            <w:proofErr w:type="spellStart"/>
+            <w:r>
+              <w:rPr>
+                <w:rFonts w:cs="Arial"/>
+                <w:b/>
+                <w:bCs/>
+                <w:sz w:val="28"/>
+                <w:szCs w:val="28"/>
+              </w:rPr>
+              <w:t>Panchaati</w:t>
+            </w:r>
+            <w:proofErr w:type="spellEnd"/>
+            <w:r>
+              <w:rPr>
+                <w:rFonts w:cs="Arial"/>
+                <w:b/>
+                <w:bCs/>
+                <w:sz w:val="28"/>
+                <w:szCs w:val="28"/>
+              </w:rPr>
+              <w:t xml:space="preserve"> 44</w:t>
             </w:r>
           </w:p>
           <w:p>
@@ -3355,6 +4894,7 @@
                 <w:u w:val="single"/>
               </w:rPr>
             </w:pPr>
+            <w:proofErr w:type="spellStart"/>
             <w:r>
               <w:rPr>
                 <w:rFonts w:ascii="BRH Devanagari Extra" w:hAnsi="BRH Devanagari Extra" w:cs="BRH Devanagari Extra"/>
@@ -3363,37 +4903,57 @@
               </w:rPr>
               <w:t>mÉÉÌWû</w:t>
             </w:r>
-            <w:r>
-              <w:rPr>
-                <w:rFonts w:ascii="BRH Malayalam Extra" w:hAnsi="BRH Malayalam Extra" w:cs="BRH Devanagari Extra"/>
-                <w:sz w:val="34"/>
-                <w:szCs w:val="40"/>
-              </w:rPr>
-              <w:t>–</w:t>
-            </w:r>
-            <w:r>
-              <w:rPr>
-                <w:rFonts w:ascii="BRH Devanagari Extra" w:hAnsi="BRH Devanagari Extra" w:cs="BRH Devanagari Extra"/>
-                <w:sz w:val="40"/>
-                <w:szCs w:val="40"/>
-              </w:rPr>
-              <w:t xml:space="preserve"> ÌaÉUÉå</w:t>
-            </w:r>
-            <w:r>
-              <w:rPr>
-                <w:rFonts w:ascii="BRH Malayalam Extra" w:hAnsi="BRH Malayalam Extra" w:cs="BRH Devanagari Extra"/>
-                <w:sz w:val="34"/>
-                <w:szCs w:val="40"/>
-              </w:rPr>
-              <w:t>–</w:t>
-            </w:r>
-            <w:r>
-              <w:rPr>
-                <w:rFonts w:ascii="BRH Devanagari Extra" w:hAnsi="BRH Devanagari Extra" w:cs="BRH Devanagari Extra"/>
-                <w:sz w:val="40"/>
-                <w:szCs w:val="40"/>
-              </w:rPr>
-              <w:t xml:space="preserve"> AmÉëþrÉÑ</w:t>
+            <w:proofErr w:type="spellEnd"/>
+            <w:r>
+              <w:rPr>
+                <w:rFonts w:ascii="BRH Malayalam Extra" w:hAnsi="BRH Malayalam Extra" w:cs="BRH Devanagari Extra"/>
+                <w:sz w:val="34"/>
+                <w:szCs w:val="40"/>
+              </w:rPr>
+              <w:t>–</w:t>
+            </w:r>
+            <w:r>
+              <w:rPr>
+                <w:rFonts w:ascii="BRH Devanagari Extra" w:hAnsi="BRH Devanagari Extra" w:cs="BRH Devanagari Extra"/>
+                <w:sz w:val="40"/>
+                <w:szCs w:val="40"/>
+              </w:rPr>
+              <w:t xml:space="preserve"> </w:t>
+            </w:r>
+            <w:proofErr w:type="spellStart"/>
+            <w:r>
+              <w:rPr>
+                <w:rFonts w:ascii="BRH Devanagari Extra" w:hAnsi="BRH Devanagari Extra" w:cs="BRH Devanagari Extra"/>
+                <w:sz w:val="40"/>
+                <w:szCs w:val="40"/>
+              </w:rPr>
+              <w:t>ÌaÉUÉå</w:t>
+            </w:r>
+            <w:proofErr w:type="spellEnd"/>
+            <w:r>
+              <w:rPr>
+                <w:rFonts w:ascii="BRH Malayalam Extra" w:hAnsi="BRH Malayalam Extra" w:cs="BRH Devanagari Extra"/>
+                <w:sz w:val="34"/>
+                <w:szCs w:val="40"/>
+              </w:rPr>
+              <w:t>–</w:t>
+            </w:r>
+            <w:r>
+              <w:rPr>
+                <w:rFonts w:ascii="BRH Devanagari Extra" w:hAnsi="BRH Devanagari Extra" w:cs="BRH Devanagari Extra"/>
+                <w:sz w:val="40"/>
+                <w:szCs w:val="40"/>
+              </w:rPr>
+              <w:t xml:space="preserve"> </w:t>
+            </w:r>
+            <w:proofErr w:type="spellStart"/>
+            <w:r>
+              <w:rPr>
+                <w:rFonts w:ascii="BRH Devanagari Extra" w:hAnsi="BRH Devanagari Extra" w:cs="BRH Devanagari Extra"/>
+                <w:sz w:val="40"/>
+                <w:szCs w:val="40"/>
+              </w:rPr>
+              <w:t>AmÉëþrÉÑ</w:t>
             </w:r>
             <w:r>
               <w:rPr>
@@ -3404,6 +4964,7 @@
               </w:rPr>
               <w:t>cNû</w:t>
             </w:r>
+            <w:proofErr w:type="spellEnd"/>
             <w:r>
               <w:rPr>
                 <w:rFonts w:ascii="BRH Malayalam Extra" w:hAnsi="BRH Malayalam Extra" w:cs="BRH Devanagari Extra"/>
@@ -3438,6 +4999,7 @@
                 <w:u w:val="single"/>
               </w:rPr>
             </w:pPr>
+            <w:proofErr w:type="spellStart"/>
             <w:r>
               <w:rPr>
                 <w:rFonts w:ascii="BRH Devanagari Extra" w:hAnsi="BRH Devanagari Extra" w:cs="BRH Devanagari Extra"/>
@@ -3446,22 +5008,33 @@
               </w:rPr>
               <w:t>mÉÉÌWû</w:t>
             </w:r>
-            <w:r>
-              <w:rPr>
-                <w:rFonts w:ascii="BRH Malayalam Extra" w:hAnsi="BRH Malayalam Extra" w:cs="BRH Devanagari Extra"/>
-                <w:sz w:val="34"/>
-                <w:szCs w:val="40"/>
-              </w:rPr>
-              <w:t>–</w:t>
-            </w:r>
-            <w:r>
-              <w:rPr>
-                <w:rFonts w:ascii="BRH Devanagari Extra" w:hAnsi="BRH Devanagari Extra" w:cs="BRH Devanagari Extra"/>
-                <w:sz w:val="40"/>
-                <w:szCs w:val="40"/>
-              </w:rPr>
-              <w:t xml:space="preserve"> ÌaÉUÉå</w:t>
-            </w:r>
+            <w:proofErr w:type="spellEnd"/>
+            <w:r>
+              <w:rPr>
+                <w:rFonts w:ascii="BRH Malayalam Extra" w:hAnsi="BRH Malayalam Extra" w:cs="BRH Devanagari Extra"/>
+                <w:sz w:val="34"/>
+                <w:szCs w:val="40"/>
+              </w:rPr>
+              <w:t>–</w:t>
+            </w:r>
+            <w:r>
+              <w:rPr>
+                <w:rFonts w:ascii="BRH Devanagari Extra" w:hAnsi="BRH Devanagari Extra" w:cs="BRH Devanagari Extra"/>
+                <w:sz w:val="40"/>
+                <w:szCs w:val="40"/>
+              </w:rPr>
+              <w:t xml:space="preserve"> </w:t>
+            </w:r>
+            <w:proofErr w:type="spellStart"/>
+            <w:r>
+              <w:rPr>
+                <w:rFonts w:ascii="BRH Devanagari Extra" w:hAnsi="BRH Devanagari Extra" w:cs="BRH Devanagari Extra"/>
+                <w:sz w:val="40"/>
+                <w:szCs w:val="40"/>
+              </w:rPr>
+              <w:t>ÌaÉUÉå</w:t>
+            </w:r>
+            <w:proofErr w:type="spellEnd"/>
             <w:r>
               <w:rPr>
                 <w:rFonts w:ascii="BRH Malayalam Extra" w:hAnsi="BRH Malayalam Extra" w:cs="BRH Devanagari Extra"/>
@@ -3563,14 +5136,25 @@
                 <w:szCs w:val="28"/>
               </w:rPr>
             </w:pPr>
-            <w:r>
-              <w:rPr>
-                <w:b/>
-                <w:bCs/>
-                <w:sz w:val="28"/>
-                <w:szCs w:val="28"/>
-              </w:rPr>
-              <w:t>panchaati 3</w:t>
+            <w:proofErr w:type="spellStart"/>
+            <w:r>
+              <w:rPr>
+                <w:b/>
+                <w:bCs/>
+                <w:sz w:val="28"/>
+                <w:szCs w:val="28"/>
+              </w:rPr>
+              <w:t>panchaati</w:t>
+            </w:r>
+            <w:proofErr w:type="spellEnd"/>
+            <w:r>
+              <w:rPr>
+                <w:b/>
+                <w:bCs/>
+                <w:sz w:val="28"/>
+                <w:szCs w:val="28"/>
+              </w:rPr>
+              <w:t xml:space="preserve"> 3</w:t>
             </w:r>
           </w:p>
         </w:tc>
@@ -3587,6 +5171,7 @@
                 <w:szCs w:val="40"/>
               </w:rPr>
             </w:pPr>
+            <w:proofErr w:type="spellStart"/>
             <w:r>
               <w:rPr>
                 <w:rFonts w:ascii="BRH Devanagari Extra" w:hAnsi="BRH Devanagari Extra" w:cs="BRH Devanagari Extra"/>
@@ -3595,21 +5180,31 @@
               </w:rPr>
               <w:t>Wû</w:t>
             </w:r>
-            <w:r>
-              <w:rPr>
-                <w:rFonts w:ascii="BRH Malayalam Extra" w:hAnsi="BRH Malayalam Extra" w:cs="BRH Devanagari Extra"/>
-                <w:sz w:val="34"/>
-                <w:szCs w:val="40"/>
-              </w:rPr>
-              <w:t>–</w:t>
-            </w:r>
-            <w:r>
-              <w:rPr>
-                <w:rFonts w:ascii="BRH Devanagari Extra" w:hAnsi="BRH Devanagari Extra" w:cs="BRH Devanagari Extra"/>
-                <w:sz w:val="40"/>
-                <w:szCs w:val="40"/>
-              </w:rPr>
-              <w:t xml:space="preserve"> ±ÉuÉÉ</w:t>
+            <w:proofErr w:type="spellEnd"/>
+            <w:r>
+              <w:rPr>
+                <w:rFonts w:ascii="BRH Malayalam Extra" w:hAnsi="BRH Malayalam Extra" w:cs="BRH Devanagari Extra"/>
+                <w:sz w:val="34"/>
+                <w:szCs w:val="40"/>
+              </w:rPr>
+              <w:t>–</w:t>
+            </w:r>
+            <w:r>
+              <w:rPr>
+                <w:rFonts w:ascii="BRH Devanagari Extra" w:hAnsi="BRH Devanagari Extra" w:cs="BRH Devanagari Extra"/>
+                <w:sz w:val="40"/>
+                <w:szCs w:val="40"/>
+              </w:rPr>
+              <w:t xml:space="preserve"> ±</w:t>
+            </w:r>
+            <w:proofErr w:type="spellStart"/>
+            <w:r>
+              <w:rPr>
+                <w:rFonts w:ascii="BRH Devanagari Extra" w:hAnsi="BRH Devanagari Extra" w:cs="BRH Devanagari Extra"/>
+                <w:sz w:val="40"/>
+                <w:szCs w:val="40"/>
+              </w:rPr>
+              <w:t>ÉuÉÉ</w:t>
             </w:r>
             <w:r>
               <w:rPr>
@@ -3620,6 +5215,7 @@
               </w:rPr>
               <w:t>þmÉ</w:t>
             </w:r>
+            <w:proofErr w:type="spellEnd"/>
             <w:r>
               <w:rPr>
                 <w:rFonts w:ascii="BRH Malayalam Extra" w:hAnsi="BRH Malayalam Extra" w:cs="BRH Devanagari Extra"/>
@@ -3636,7 +5232,17 @@
                 <w:szCs w:val="40"/>
                 <w:highlight w:val="yellow"/>
               </w:rPr>
-              <w:t>×ÍjÉ</w:t>
+              <w:t>×</w:t>
+            </w:r>
+            <w:proofErr w:type="spellStart"/>
+            <w:r>
+              <w:rPr>
+                <w:rFonts w:ascii="BRH Devanagari Extra" w:hAnsi="BRH Devanagari Extra" w:cs="BRH Devanagari Extra"/>
+                <w:sz w:val="40"/>
+                <w:szCs w:val="40"/>
+                <w:highlight w:val="yellow"/>
+              </w:rPr>
+              <w:t>ÍjÉ</w:t>
             </w:r>
             <w:r>
               <w:rPr>
@@ -3646,14 +5252,16 @@
               </w:rPr>
               <w:t>uÉÏprÉÉþqÉå</w:t>
             </w:r>
-            <w:r>
-              <w:rPr>
-                <w:rFonts w:ascii="BRH Malayalam Extra" w:hAnsi="BRH Malayalam Extra" w:cs="BRH Devanagari Extra"/>
-                <w:sz w:val="34"/>
-                <w:szCs w:val="40"/>
-              </w:rPr>
-              <w:t>–</w:t>
-            </w:r>
+            <w:proofErr w:type="spellEnd"/>
+            <w:r>
+              <w:rPr>
+                <w:rFonts w:ascii="BRH Malayalam Extra" w:hAnsi="BRH Malayalam Extra" w:cs="BRH Devanagari Extra"/>
+                <w:sz w:val="34"/>
+                <w:szCs w:val="40"/>
+              </w:rPr>
+              <w:t>–</w:t>
+            </w:r>
+            <w:proofErr w:type="spellStart"/>
             <w:r>
               <w:rPr>
                 <w:rFonts w:ascii="BRH Devanagari Extra" w:hAnsi="BRH Devanagari Extra" w:cs="BRH Devanagari Extra"/>
@@ -3662,6 +5270,7 @@
               </w:rPr>
               <w:t>uÉ</w:t>
             </w:r>
+            <w:proofErr w:type="spellEnd"/>
           </w:p>
         </w:tc>
         <w:tc>
@@ -3677,6 +5286,7 @@
                 <w:szCs w:val="40"/>
               </w:rPr>
             </w:pPr>
+            <w:proofErr w:type="spellStart"/>
             <w:r>
               <w:rPr>
                 <w:rFonts w:ascii="BRH Devanagari Extra" w:hAnsi="BRH Devanagari Extra" w:cs="BRH Devanagari Extra"/>
@@ -3685,21 +5295,31 @@
               </w:rPr>
               <w:t>Wû</w:t>
             </w:r>
-            <w:r>
-              <w:rPr>
-                <w:rFonts w:ascii="BRH Malayalam Extra" w:hAnsi="BRH Malayalam Extra" w:cs="BRH Devanagari Extra"/>
-                <w:sz w:val="34"/>
-                <w:szCs w:val="40"/>
-              </w:rPr>
-              <w:t>–</w:t>
-            </w:r>
-            <w:r>
-              <w:rPr>
-                <w:rFonts w:ascii="BRH Devanagari Extra" w:hAnsi="BRH Devanagari Extra" w:cs="BRH Devanagari Extra"/>
-                <w:sz w:val="40"/>
-                <w:szCs w:val="40"/>
-              </w:rPr>
-              <w:t xml:space="preserve"> ±ÉuÉÉ</w:t>
+            <w:proofErr w:type="spellEnd"/>
+            <w:r>
+              <w:rPr>
+                <w:rFonts w:ascii="BRH Malayalam Extra" w:hAnsi="BRH Malayalam Extra" w:cs="BRH Devanagari Extra"/>
+                <w:sz w:val="34"/>
+                <w:szCs w:val="40"/>
+              </w:rPr>
+              <w:t>–</w:t>
+            </w:r>
+            <w:r>
+              <w:rPr>
+                <w:rFonts w:ascii="BRH Devanagari Extra" w:hAnsi="BRH Devanagari Extra" w:cs="BRH Devanagari Extra"/>
+                <w:sz w:val="40"/>
+                <w:szCs w:val="40"/>
+              </w:rPr>
+              <w:t xml:space="preserve"> ±</w:t>
+            </w:r>
+            <w:proofErr w:type="spellStart"/>
+            <w:r>
+              <w:rPr>
+                <w:rFonts w:ascii="BRH Devanagari Extra" w:hAnsi="BRH Devanagari Extra" w:cs="BRH Devanagari Extra"/>
+                <w:sz w:val="40"/>
+                <w:szCs w:val="40"/>
+              </w:rPr>
+              <w:t>ÉuÉÉ</w:t>
             </w:r>
             <w:r>
               <w:rPr>
@@ -3726,14 +5346,16 @@
               </w:rPr>
               <w:t>jÉ</w:t>
             </w:r>
-            <w:r>
-              <w:rPr>
-                <w:rFonts w:ascii="BRH Malayalam Extra" w:hAnsi="BRH Malayalam Extra" w:cs="BRH Devanagari Extra"/>
-                <w:sz w:val="34"/>
-                <w:szCs w:val="40"/>
-              </w:rPr>
-              <w:t>–</w:t>
-            </w:r>
+            <w:proofErr w:type="spellEnd"/>
+            <w:r>
+              <w:rPr>
+                <w:rFonts w:ascii="BRH Malayalam Extra" w:hAnsi="BRH Malayalam Extra" w:cs="BRH Devanagari Extra"/>
+                <w:sz w:val="34"/>
+                <w:szCs w:val="40"/>
+              </w:rPr>
+              <w:t>–</w:t>
+            </w:r>
+            <w:proofErr w:type="spellStart"/>
             <w:r>
               <w:rPr>
                 <w:rFonts w:ascii="BRH Devanagari Extra" w:hAnsi="BRH Devanagari Extra" w:cs="BRH Devanagari Extra"/>
@@ -3742,14 +5364,16 @@
               </w:rPr>
               <w:t>uÉÏprÉÉþqÉå</w:t>
             </w:r>
-            <w:r>
-              <w:rPr>
-                <w:rFonts w:ascii="BRH Malayalam Extra" w:hAnsi="BRH Malayalam Extra" w:cs="BRH Devanagari Extra"/>
-                <w:sz w:val="34"/>
-                <w:szCs w:val="40"/>
-              </w:rPr>
-              <w:t>–</w:t>
-            </w:r>
+            <w:proofErr w:type="spellEnd"/>
+            <w:r>
+              <w:rPr>
+                <w:rFonts w:ascii="BRH Malayalam Extra" w:hAnsi="BRH Malayalam Extra" w:cs="BRH Devanagari Extra"/>
+                <w:sz w:val="34"/>
+                <w:szCs w:val="40"/>
+              </w:rPr>
+              <w:t>–</w:t>
+            </w:r>
+            <w:proofErr w:type="spellStart"/>
             <w:r>
               <w:rPr>
                 <w:rFonts w:ascii="BRH Devanagari Extra" w:hAnsi="BRH Devanagari Extra" w:cs="BRH Devanagari Extra"/>
@@ -3758,6 +5382,7 @@
               </w:rPr>
               <w:t>uÉ</w:t>
             </w:r>
+            <w:proofErr w:type="spellEnd"/>
           </w:p>
         </w:tc>
       </w:tr>
@@ -3817,14 +5442,25 @@
                 <w:szCs w:val="28"/>
               </w:rPr>
             </w:pPr>
-            <w:r>
-              <w:rPr>
-                <w:b/>
-                <w:bCs/>
-                <w:sz w:val="28"/>
-                <w:szCs w:val="28"/>
-              </w:rPr>
-              <w:t>panchaati 12</w:t>
+            <w:proofErr w:type="spellStart"/>
+            <w:r>
+              <w:rPr>
+                <w:b/>
+                <w:bCs/>
+                <w:sz w:val="28"/>
+                <w:szCs w:val="28"/>
+              </w:rPr>
+              <w:t>panchaati</w:t>
+            </w:r>
+            <w:proofErr w:type="spellEnd"/>
+            <w:r>
+              <w:rPr>
+                <w:b/>
+                <w:bCs/>
+                <w:sz w:val="28"/>
+                <w:szCs w:val="28"/>
+              </w:rPr>
+              <w:t xml:space="preserve"> 12</w:t>
             </w:r>
           </w:p>
         </w:tc>
@@ -3841,6 +5477,7 @@
                 <w:szCs w:val="40"/>
               </w:rPr>
             </w:pPr>
+            <w:proofErr w:type="spellStart"/>
             <w:r>
               <w:rPr>
                 <w:rFonts w:ascii="BRH Devanagari Extra" w:hAnsi="BRH Devanagari Extra" w:cs="BRH Devanagari Extra"/>
@@ -3849,14 +5486,16 @@
               </w:rPr>
               <w:t>eÉÉåaÉÑþuÉÉ</w:t>
             </w:r>
-            <w:r>
-              <w:rPr>
-                <w:rFonts w:ascii="BRH Malayalam Extra" w:hAnsi="BRH Malayalam Extra" w:cs="BRH Devanagari Extra"/>
-                <w:sz w:val="34"/>
-                <w:szCs w:val="40"/>
-              </w:rPr>
-              <w:t>–</w:t>
-            </w:r>
+            <w:proofErr w:type="spellEnd"/>
+            <w:r>
+              <w:rPr>
+                <w:rFonts w:ascii="BRH Malayalam Extra" w:hAnsi="BRH Malayalam Extra" w:cs="BRH Devanagari Extra"/>
+                <w:sz w:val="34"/>
+                <w:szCs w:val="40"/>
+              </w:rPr>
+              <w:t>–</w:t>
+            </w:r>
+            <w:proofErr w:type="spellStart"/>
             <w:r>
               <w:rPr>
                 <w:rFonts w:ascii="BRH Devanagari Extra" w:hAnsi="BRH Devanagari Extra" w:cs="BRH Devanagari Extra"/>
@@ -3865,21 +5504,31 @@
               </w:rPr>
               <w:t>qÉmÉ</w:t>
             </w:r>
-            <w:r>
-              <w:rPr>
-                <w:rFonts w:ascii="BRH Malayalam Extra" w:hAnsi="BRH Malayalam Extra" w:cs="BRH Devanagari Extra"/>
-                <w:sz w:val="34"/>
-                <w:szCs w:val="40"/>
-              </w:rPr>
-              <w:t>–</w:t>
-            </w:r>
-            <w:r>
-              <w:rPr>
-                <w:rFonts w:ascii="BRH Devanagari Extra" w:hAnsi="BRH Devanagari Extra" w:cs="BRH Devanagari Extra"/>
-                <w:sz w:val="40"/>
-                <w:szCs w:val="40"/>
-              </w:rPr>
-              <w:t xml:space="preserve"> Ci</w:t>
+            <w:proofErr w:type="spellEnd"/>
+            <w:r>
+              <w:rPr>
+                <w:rFonts w:ascii="BRH Malayalam Extra" w:hAnsi="BRH Malayalam Extra" w:cs="BRH Devanagari Extra"/>
+                <w:sz w:val="34"/>
+                <w:szCs w:val="40"/>
+              </w:rPr>
+              <w:t>–</w:t>
+            </w:r>
+            <w:r>
+              <w:rPr>
+                <w:rFonts w:ascii="BRH Devanagari Extra" w:hAnsi="BRH Devanagari Extra" w:cs="BRH Devanagari Extra"/>
+                <w:sz w:val="40"/>
+                <w:szCs w:val="40"/>
+              </w:rPr>
+              <w:t xml:space="preserve"> </w:t>
+            </w:r>
+            <w:proofErr w:type="spellStart"/>
+            <w:r>
+              <w:rPr>
+                <w:rFonts w:ascii="BRH Devanagari Extra" w:hAnsi="BRH Devanagari Extra" w:cs="BRH Devanagari Extra"/>
+                <w:sz w:val="40"/>
+                <w:szCs w:val="40"/>
+              </w:rPr>
+              <w:t>Ci</w:t>
             </w:r>
             <w:r>
               <w:rPr>
@@ -3890,23 +5539,14 @@
               </w:rPr>
               <w:t>rÉÉÿ</w:t>
             </w:r>
-            <w:proofErr w:type="gramStart"/>
-            <w:r>
-              <w:rPr>
-                <w:rFonts w:ascii="BRH Devanagari Extra" w:hAnsi="BRH Devanagari Extra" w:cs="BRH Devanagari Extra"/>
-                <w:sz w:val="40"/>
-                <w:szCs w:val="40"/>
-              </w:rPr>
-              <w:t>-[</w:t>
-            </w:r>
-            <w:proofErr w:type="gramEnd"/>
-            <w:r>
-              <w:rPr>
-                <w:rFonts w:ascii="BRH Devanagari Extra" w:hAnsi="BRH Devanagari Extra" w:cs="BRH Devanagari Extra"/>
-                <w:sz w:val="40"/>
-                <w:szCs w:val="40"/>
-              </w:rPr>
-              <w:t xml:space="preserve"> ] </w:t>
+            <w:proofErr w:type="spellEnd"/>
+            <w:r>
+              <w:rPr>
+                <w:rFonts w:ascii="BRH Devanagari Extra" w:hAnsi="BRH Devanagari Extra" w:cs="BRH Devanagari Extra"/>
+                <w:sz w:val="40"/>
+                <w:szCs w:val="40"/>
+              </w:rPr>
+              <w:t xml:space="preserve">-[ ] </w:t>
             </w:r>
             <w:r>
               <w:rPr>
@@ -3933,6 +5573,7 @@
                 <w:szCs w:val="40"/>
               </w:rPr>
             </w:pPr>
+            <w:proofErr w:type="spellStart"/>
             <w:r>
               <w:rPr>
                 <w:rFonts w:ascii="BRH Devanagari Extra" w:hAnsi="BRH Devanagari Extra" w:cs="BRH Devanagari Extra"/>
@@ -3941,14 +5582,16 @@
               </w:rPr>
               <w:t>eÉÉåaÉÑþuÉÉ</w:t>
             </w:r>
-            <w:r>
-              <w:rPr>
-                <w:rFonts w:ascii="BRH Malayalam Extra" w:hAnsi="BRH Malayalam Extra" w:cs="BRH Devanagari Extra"/>
-                <w:sz w:val="34"/>
-                <w:szCs w:val="40"/>
-              </w:rPr>
-              <w:t>–</w:t>
-            </w:r>
+            <w:proofErr w:type="spellEnd"/>
+            <w:r>
+              <w:rPr>
+                <w:rFonts w:ascii="BRH Malayalam Extra" w:hAnsi="BRH Malayalam Extra" w:cs="BRH Devanagari Extra"/>
+                <w:sz w:val="34"/>
+                <w:szCs w:val="40"/>
+              </w:rPr>
+              <w:t>–</w:t>
+            </w:r>
+            <w:proofErr w:type="spellStart"/>
             <w:r>
               <w:rPr>
                 <w:rFonts w:ascii="BRH Devanagari Extra" w:hAnsi="BRH Devanagari Extra" w:cs="BRH Devanagari Extra"/>
@@ -3957,21 +5600,31 @@
               </w:rPr>
               <w:t>qÉmÉ</w:t>
             </w:r>
-            <w:r>
-              <w:rPr>
-                <w:rFonts w:ascii="BRH Malayalam Extra" w:hAnsi="BRH Malayalam Extra" w:cs="BRH Devanagari Extra"/>
-                <w:sz w:val="34"/>
-                <w:szCs w:val="40"/>
-              </w:rPr>
-              <w:t>–</w:t>
-            </w:r>
-            <w:r>
-              <w:rPr>
-                <w:rFonts w:ascii="BRH Devanagari Extra" w:hAnsi="BRH Devanagari Extra" w:cs="BRH Devanagari Extra"/>
-                <w:sz w:val="40"/>
-                <w:szCs w:val="40"/>
-              </w:rPr>
-              <w:t xml:space="preserve"> C</w:t>
+            <w:proofErr w:type="spellEnd"/>
+            <w:r>
+              <w:rPr>
+                <w:rFonts w:ascii="BRH Malayalam Extra" w:hAnsi="BRH Malayalam Extra" w:cs="BRH Devanagari Extra"/>
+                <w:sz w:val="34"/>
+                <w:szCs w:val="40"/>
+              </w:rPr>
+              <w:t>–</w:t>
+            </w:r>
+            <w:r>
+              <w:rPr>
+                <w:rFonts w:ascii="BRH Devanagari Extra" w:hAnsi="BRH Devanagari Extra" w:cs="BRH Devanagari Extra"/>
+                <w:sz w:val="40"/>
+                <w:szCs w:val="40"/>
+              </w:rPr>
+              <w:t xml:space="preserve"> </w:t>
+            </w:r>
+            <w:proofErr w:type="spellStart"/>
+            <w:r>
+              <w:rPr>
+                <w:rFonts w:ascii="BRH Devanagari Extra" w:hAnsi="BRH Devanagari Extra" w:cs="BRH Devanagari Extra"/>
+                <w:sz w:val="40"/>
+                <w:szCs w:val="40"/>
+              </w:rPr>
+              <w:t>C</w:t>
             </w:r>
             <w:r>
               <w:rPr>
@@ -3982,23 +5635,14 @@
               </w:rPr>
               <w:t>irÉÉþ</w:t>
             </w:r>
-            <w:proofErr w:type="gramStart"/>
-            <w:r>
-              <w:rPr>
-                <w:rFonts w:ascii="BRH Devanagari Extra" w:hAnsi="BRH Devanagari Extra" w:cs="BRH Devanagari Extra"/>
-                <w:sz w:val="40"/>
-                <w:szCs w:val="40"/>
-              </w:rPr>
-              <w:t>-[</w:t>
-            </w:r>
-            <w:proofErr w:type="gramEnd"/>
-            <w:r>
-              <w:rPr>
-                <w:rFonts w:ascii="BRH Devanagari Extra" w:hAnsi="BRH Devanagari Extra" w:cs="BRH Devanagari Extra"/>
-                <w:sz w:val="40"/>
-                <w:szCs w:val="40"/>
-              </w:rPr>
-              <w:t xml:space="preserve"> ] </w:t>
+            <w:proofErr w:type="spellEnd"/>
+            <w:r>
+              <w:rPr>
+                <w:rFonts w:ascii="BRH Devanagari Extra" w:hAnsi="BRH Devanagari Extra" w:cs="BRH Devanagari Extra"/>
+                <w:sz w:val="40"/>
+                <w:szCs w:val="40"/>
+              </w:rPr>
+              <w:t xml:space="preserve">-[ ] </w:t>
             </w:r>
             <w:r>
               <w:rPr>
@@ -4059,14 +5703,26 @@
                 <w:szCs w:val="28"/>
               </w:rPr>
             </w:pPr>
-            <w:r>
-              <w:rPr>
-                <w:b/>
-                <w:bCs/>
-                <w:sz w:val="28"/>
-                <w:szCs w:val="28"/>
-              </w:rPr>
-              <w:t>panchaati 14</w:t>
+            <w:proofErr w:type="spellStart"/>
+            <w:r>
+              <w:rPr>
+                <w:b/>
+                <w:bCs/>
+                <w:sz w:val="28"/>
+                <w:szCs w:val="28"/>
+              </w:rPr>
+              <w:lastRenderedPageBreak/>
+              <w:t>panchaati</w:t>
+            </w:r>
+            <w:proofErr w:type="spellEnd"/>
+            <w:r>
+              <w:rPr>
+                <w:b/>
+                <w:bCs/>
+                <w:sz w:val="28"/>
+                <w:szCs w:val="28"/>
+              </w:rPr>
+              <w:t xml:space="preserve"> 14</w:t>
             </w:r>
           </w:p>
         </w:tc>
@@ -4083,29 +5739,86 @@
                 <w:szCs w:val="40"/>
               </w:rPr>
             </w:pPr>
-            <w:r>
-              <w:rPr>
-                <w:rFonts w:ascii="BRH Devanagari Extra" w:hAnsi="BRH Devanagari Extra" w:cs="BRH Devanagari Extra"/>
-                <w:sz w:val="40"/>
-                <w:szCs w:val="40"/>
-              </w:rPr>
-              <w:t>kÉþiÉç iÉå</w:t>
-            </w:r>
-            <w:r>
-              <w:rPr>
-                <w:rFonts w:ascii="BRH Malayalam Extra" w:hAnsi="BRH Malayalam Extra" w:cs="BRH Devanagari Extra"/>
-                <w:sz w:val="34"/>
-                <w:szCs w:val="40"/>
-              </w:rPr>
-              <w:t>–</w:t>
-            </w:r>
-            <w:r>
-              <w:rPr>
-                <w:rFonts w:ascii="BRH Devanagari Extra" w:hAnsi="BRH Devanagari Extra" w:cs="BRH Devanagari Extra"/>
-                <w:sz w:val="40"/>
-                <w:szCs w:val="40"/>
-              </w:rPr>
-              <w:t xml:space="preserve"> xÉÉ uÉÉ L</w:t>
+            <w:proofErr w:type="spellStart"/>
+            <w:r>
+              <w:rPr>
+                <w:rFonts w:ascii="BRH Devanagari Extra" w:hAnsi="BRH Devanagari Extra" w:cs="BRH Devanagari Extra"/>
+                <w:sz w:val="40"/>
+                <w:szCs w:val="40"/>
+              </w:rPr>
+              <w:lastRenderedPageBreak/>
+              <w:t>kÉþiÉç</w:t>
+            </w:r>
+            <w:proofErr w:type="spellEnd"/>
+            <w:r>
+              <w:rPr>
+                <w:rFonts w:ascii="BRH Devanagari Extra" w:hAnsi="BRH Devanagari Extra" w:cs="BRH Devanagari Extra"/>
+                <w:sz w:val="40"/>
+                <w:szCs w:val="40"/>
+              </w:rPr>
+              <w:t xml:space="preserve"> </w:t>
+            </w:r>
+            <w:proofErr w:type="spellStart"/>
+            <w:r>
+              <w:rPr>
+                <w:rFonts w:ascii="BRH Devanagari Extra" w:hAnsi="BRH Devanagari Extra" w:cs="BRH Devanagari Extra"/>
+                <w:sz w:val="40"/>
+                <w:szCs w:val="40"/>
+              </w:rPr>
+              <w:t>iÉå</w:t>
+            </w:r>
+            <w:proofErr w:type="spellEnd"/>
+            <w:r>
+              <w:rPr>
+                <w:rFonts w:ascii="BRH Malayalam Extra" w:hAnsi="BRH Malayalam Extra" w:cs="BRH Devanagari Extra"/>
+                <w:sz w:val="34"/>
+                <w:szCs w:val="40"/>
+              </w:rPr>
+              <w:t>–</w:t>
+            </w:r>
+            <w:r>
+              <w:rPr>
+                <w:rFonts w:ascii="BRH Devanagari Extra" w:hAnsi="BRH Devanagari Extra" w:cs="BRH Devanagari Extra"/>
+                <w:sz w:val="40"/>
+                <w:szCs w:val="40"/>
+              </w:rPr>
+              <w:t xml:space="preserve"> </w:t>
+            </w:r>
+            <w:proofErr w:type="spellStart"/>
+            <w:r>
+              <w:rPr>
+                <w:rFonts w:ascii="BRH Devanagari Extra" w:hAnsi="BRH Devanagari Extra" w:cs="BRH Devanagari Extra"/>
+                <w:sz w:val="40"/>
+                <w:szCs w:val="40"/>
+              </w:rPr>
+              <w:t>xÉÉ</w:t>
+            </w:r>
+            <w:proofErr w:type="spellEnd"/>
+            <w:r>
+              <w:rPr>
+                <w:rFonts w:ascii="BRH Devanagari Extra" w:hAnsi="BRH Devanagari Extra" w:cs="BRH Devanagari Extra"/>
+                <w:sz w:val="40"/>
+                <w:szCs w:val="40"/>
+              </w:rPr>
+              <w:t xml:space="preserve"> </w:t>
+            </w:r>
+            <w:proofErr w:type="spellStart"/>
+            <w:r>
+              <w:rPr>
+                <w:rFonts w:ascii="BRH Devanagari Extra" w:hAnsi="BRH Devanagari Extra" w:cs="BRH Devanagari Extra"/>
+                <w:sz w:val="40"/>
+                <w:szCs w:val="40"/>
+              </w:rPr>
+              <w:t>uÉÉ</w:t>
+            </w:r>
+            <w:proofErr w:type="spellEnd"/>
+            <w:r>
+              <w:rPr>
+                <w:rFonts w:ascii="BRH Devanagari Extra" w:hAnsi="BRH Devanagari Extra" w:cs="BRH Devanagari Extra"/>
+                <w:sz w:val="40"/>
+                <w:szCs w:val="40"/>
+              </w:rPr>
+              <w:t xml:space="preserve"> L</w:t>
             </w:r>
             <w:r>
               <w:rPr>
@@ -4116,6 +5829,7 @@
               </w:rPr>
               <w:t>–</w:t>
             </w:r>
+            <w:proofErr w:type="spellStart"/>
             <w:r>
               <w:rPr>
                 <w:rFonts w:ascii="BRH Devanagari Extra" w:hAnsi="BRH Devanagari Extra" w:cs="BRH Devanagari Extra"/>
@@ -4125,6 +5839,7 @@
               </w:rPr>
               <w:t>wÉ</w:t>
             </w:r>
+            <w:proofErr w:type="spellEnd"/>
           </w:p>
         </w:tc>
         <w:tc>
@@ -4140,29 +5855,85 @@
                 <w:szCs w:val="40"/>
               </w:rPr>
             </w:pPr>
-            <w:r>
-              <w:rPr>
-                <w:rFonts w:ascii="BRH Devanagari Extra" w:hAnsi="BRH Devanagari Extra" w:cs="BRH Devanagari Extra"/>
-                <w:sz w:val="40"/>
-                <w:szCs w:val="40"/>
-              </w:rPr>
-              <w:t>kÉþiÉç iÉå</w:t>
-            </w:r>
-            <w:r>
-              <w:rPr>
-                <w:rFonts w:ascii="BRH Malayalam Extra" w:hAnsi="BRH Malayalam Extra" w:cs="BRH Devanagari Extra"/>
-                <w:sz w:val="34"/>
-                <w:szCs w:val="40"/>
-              </w:rPr>
-              <w:t>–</w:t>
-            </w:r>
-            <w:r>
-              <w:rPr>
-                <w:rFonts w:ascii="BRH Devanagari Extra" w:hAnsi="BRH Devanagari Extra" w:cs="BRH Devanagari Extra"/>
-                <w:sz w:val="40"/>
-                <w:szCs w:val="40"/>
-              </w:rPr>
-              <w:t xml:space="preserve"> xÉÉ uÉÉ L</w:t>
+            <w:proofErr w:type="spellStart"/>
+            <w:r>
+              <w:rPr>
+                <w:rFonts w:ascii="BRH Devanagari Extra" w:hAnsi="BRH Devanagari Extra" w:cs="BRH Devanagari Extra"/>
+                <w:sz w:val="40"/>
+                <w:szCs w:val="40"/>
+              </w:rPr>
+              <w:t>kÉþiÉç</w:t>
+            </w:r>
+            <w:proofErr w:type="spellEnd"/>
+            <w:r>
+              <w:rPr>
+                <w:rFonts w:ascii="BRH Devanagari Extra" w:hAnsi="BRH Devanagari Extra" w:cs="BRH Devanagari Extra"/>
+                <w:sz w:val="40"/>
+                <w:szCs w:val="40"/>
+              </w:rPr>
+              <w:t xml:space="preserve"> </w:t>
+            </w:r>
+            <w:proofErr w:type="spellStart"/>
+            <w:r>
+              <w:rPr>
+                <w:rFonts w:ascii="BRH Devanagari Extra" w:hAnsi="BRH Devanagari Extra" w:cs="BRH Devanagari Extra"/>
+                <w:sz w:val="40"/>
+                <w:szCs w:val="40"/>
+              </w:rPr>
+              <w:t>iÉå</w:t>
+            </w:r>
+            <w:proofErr w:type="spellEnd"/>
+            <w:r>
+              <w:rPr>
+                <w:rFonts w:ascii="BRH Malayalam Extra" w:hAnsi="BRH Malayalam Extra" w:cs="BRH Devanagari Extra"/>
+                <w:sz w:val="34"/>
+                <w:szCs w:val="40"/>
+              </w:rPr>
+              <w:t>–</w:t>
+            </w:r>
+            <w:r>
+              <w:rPr>
+                <w:rFonts w:ascii="BRH Devanagari Extra" w:hAnsi="BRH Devanagari Extra" w:cs="BRH Devanagari Extra"/>
+                <w:sz w:val="40"/>
+                <w:szCs w:val="40"/>
+              </w:rPr>
+              <w:t xml:space="preserve"> </w:t>
+            </w:r>
+            <w:proofErr w:type="spellStart"/>
+            <w:r>
+              <w:rPr>
+                <w:rFonts w:ascii="BRH Devanagari Extra" w:hAnsi="BRH Devanagari Extra" w:cs="BRH Devanagari Extra"/>
+                <w:sz w:val="40"/>
+                <w:szCs w:val="40"/>
+              </w:rPr>
+              <w:t>xÉÉ</w:t>
+            </w:r>
+            <w:proofErr w:type="spellEnd"/>
+            <w:r>
+              <w:rPr>
+                <w:rFonts w:ascii="BRH Devanagari Extra" w:hAnsi="BRH Devanagari Extra" w:cs="BRH Devanagari Extra"/>
+                <w:sz w:val="40"/>
+                <w:szCs w:val="40"/>
+              </w:rPr>
+              <w:t xml:space="preserve"> </w:t>
+            </w:r>
+            <w:proofErr w:type="spellStart"/>
+            <w:r>
+              <w:rPr>
+                <w:rFonts w:ascii="BRH Devanagari Extra" w:hAnsi="BRH Devanagari Extra" w:cs="BRH Devanagari Extra"/>
+                <w:sz w:val="40"/>
+                <w:szCs w:val="40"/>
+              </w:rPr>
+              <w:t>uÉÉ</w:t>
+            </w:r>
+            <w:proofErr w:type="spellEnd"/>
+            <w:r>
+              <w:rPr>
+                <w:rFonts w:ascii="BRH Devanagari Extra" w:hAnsi="BRH Devanagari Extra" w:cs="BRH Devanagari Extra"/>
+                <w:sz w:val="40"/>
+                <w:szCs w:val="40"/>
+              </w:rPr>
+              <w:t xml:space="preserve"> L</w:t>
             </w:r>
             <w:r>
               <w:rPr>
@@ -4173,6 +5944,7 @@
               </w:rPr>
               <w:t>–</w:t>
             </w:r>
+            <w:proofErr w:type="spellStart"/>
             <w:r>
               <w:rPr>
                 <w:rFonts w:ascii="BRH Devanagari Extra" w:hAnsi="BRH Devanagari Extra" w:cs="BRH Devanagari Extra"/>
@@ -4182,6 +5954,7 @@
               </w:rPr>
               <w:t>wÉÉ</w:t>
             </w:r>
+            <w:proofErr w:type="spellEnd"/>
           </w:p>
         </w:tc>
       </w:tr>
@@ -4231,14 +6004,25 @@
                 <w:szCs w:val="28"/>
               </w:rPr>
             </w:pPr>
-            <w:r>
-              <w:rPr>
-                <w:b/>
-                <w:bCs/>
-                <w:sz w:val="28"/>
-                <w:szCs w:val="28"/>
-              </w:rPr>
-              <w:t>panchaati 14</w:t>
+            <w:proofErr w:type="spellStart"/>
+            <w:r>
+              <w:rPr>
+                <w:b/>
+                <w:bCs/>
+                <w:sz w:val="28"/>
+                <w:szCs w:val="28"/>
+              </w:rPr>
+              <w:t>panchaati</w:t>
+            </w:r>
+            <w:proofErr w:type="spellEnd"/>
+            <w:r>
+              <w:rPr>
+                <w:b/>
+                <w:bCs/>
+                <w:sz w:val="28"/>
+                <w:szCs w:val="28"/>
+              </w:rPr>
+              <w:t xml:space="preserve"> 14</w:t>
             </w:r>
           </w:p>
         </w:tc>
@@ -4255,6 +6039,7 @@
                 <w:szCs w:val="40"/>
               </w:rPr>
             </w:pPr>
+            <w:proofErr w:type="spellStart"/>
             <w:r>
               <w:rPr>
                 <w:rFonts w:ascii="BRH Devanagari Extra" w:hAnsi="BRH Devanagari Extra" w:cs="BRH Devanagari Extra"/>
@@ -4263,6 +6048,7 @@
               </w:rPr>
               <w:t>eÉÑwÉxuÉ</w:t>
             </w:r>
+            <w:proofErr w:type="spellEnd"/>
             <w:r>
               <w:rPr>
                 <w:rFonts w:ascii="BRH Malayalam Extra" w:hAnsi="BRH Malayalam Extra" w:cs="BRH Devanagari Extra"/>
@@ -4294,16 +6080,35 @@
                 <w:sz w:val="40"/>
                 <w:szCs w:val="40"/>
               </w:rPr>
-              <w:t xml:space="preserve"> LÍkÉ Ì²</w:t>
-            </w:r>
-            <w:r>
-              <w:rPr>
-                <w:rFonts w:ascii="BRH Malayalam Extra" w:hAnsi="BRH Malayalam Extra" w:cs="BRH Devanagari Extra"/>
-                <w:sz w:val="34"/>
-                <w:szCs w:val="40"/>
-              </w:rPr>
-              <w:t>–</w:t>
-            </w:r>
+              <w:t xml:space="preserve"> </w:t>
+            </w:r>
+            <w:proofErr w:type="spellStart"/>
+            <w:r>
+              <w:rPr>
+                <w:rFonts w:ascii="BRH Devanagari Extra" w:hAnsi="BRH Devanagari Extra" w:cs="BRH Devanagari Extra"/>
+                <w:sz w:val="40"/>
+                <w:szCs w:val="40"/>
+              </w:rPr>
+              <w:t>LÍkÉ</w:t>
+            </w:r>
+            <w:proofErr w:type="spellEnd"/>
+            <w:r>
+              <w:rPr>
+                <w:rFonts w:ascii="BRH Devanagari Extra" w:hAnsi="BRH Devanagari Extra" w:cs="BRH Devanagari Extra"/>
+                <w:sz w:val="40"/>
+                <w:szCs w:val="40"/>
+              </w:rPr>
+              <w:t xml:space="preserve"> Ì²</w:t>
+            </w:r>
+            <w:r>
+              <w:rPr>
+                <w:rFonts w:ascii="BRH Malayalam Extra" w:hAnsi="BRH Malayalam Extra" w:cs="BRH Devanagari Extra"/>
+                <w:sz w:val="34"/>
+                <w:szCs w:val="40"/>
+              </w:rPr>
+              <w:t>–</w:t>
+            </w:r>
+            <w:proofErr w:type="spellStart"/>
             <w:r>
               <w:rPr>
                 <w:rFonts w:ascii="BRH Devanagari Extra" w:hAnsi="BRH Devanagari Extra" w:cs="BRH Devanagari Extra"/>
@@ -4312,6 +6117,7 @@
               </w:rPr>
               <w:t>mÉSå</w:t>
             </w:r>
+            <w:proofErr w:type="spellEnd"/>
             <w:r>
               <w:rPr>
                 <w:rFonts w:ascii="BRH Malayalam Extra" w:hAnsi="BRH Malayalam Extra" w:cs="BRH Devanagari Extra"/>
@@ -4335,6 +6141,7 @@
                 <w:szCs w:val="40"/>
               </w:rPr>
             </w:pPr>
+            <w:proofErr w:type="spellStart"/>
             <w:r>
               <w:rPr>
                 <w:rFonts w:ascii="BRH Devanagari Extra" w:hAnsi="BRH Devanagari Extra" w:cs="BRH Devanagari Extra"/>
@@ -4343,6 +6150,7 @@
               </w:rPr>
               <w:t>eÉÑwÉxuÉ</w:t>
             </w:r>
+            <w:proofErr w:type="spellEnd"/>
             <w:r>
               <w:rPr>
                 <w:rFonts w:ascii="BRH Malayalam Extra" w:hAnsi="BRH Malayalam Extra" w:cs="BRH Devanagari Extra"/>
@@ -4374,16 +6182,35 @@
                 <w:sz w:val="40"/>
                 <w:szCs w:val="40"/>
               </w:rPr>
-              <w:t xml:space="preserve"> LÍkÉ Ì²</w:t>
-            </w:r>
-            <w:r>
-              <w:rPr>
-                <w:rFonts w:ascii="BRH Malayalam Extra" w:hAnsi="BRH Malayalam Extra" w:cs="BRH Devanagari Extra"/>
-                <w:sz w:val="34"/>
-                <w:szCs w:val="40"/>
-              </w:rPr>
-              <w:t>–</w:t>
-            </w:r>
+              <w:t xml:space="preserve"> </w:t>
+            </w:r>
+            <w:proofErr w:type="spellStart"/>
+            <w:r>
+              <w:rPr>
+                <w:rFonts w:ascii="BRH Devanagari Extra" w:hAnsi="BRH Devanagari Extra" w:cs="BRH Devanagari Extra"/>
+                <w:sz w:val="40"/>
+                <w:szCs w:val="40"/>
+              </w:rPr>
+              <w:t>LÍkÉ</w:t>
+            </w:r>
+            <w:proofErr w:type="spellEnd"/>
+            <w:r>
+              <w:rPr>
+                <w:rFonts w:ascii="BRH Devanagari Extra" w:hAnsi="BRH Devanagari Extra" w:cs="BRH Devanagari Extra"/>
+                <w:sz w:val="40"/>
+                <w:szCs w:val="40"/>
+              </w:rPr>
+              <w:t xml:space="preserve"> Ì²</w:t>
+            </w:r>
+            <w:r>
+              <w:rPr>
+                <w:rFonts w:ascii="BRH Malayalam Extra" w:hAnsi="BRH Malayalam Extra" w:cs="BRH Devanagari Extra"/>
+                <w:sz w:val="34"/>
+                <w:szCs w:val="40"/>
+              </w:rPr>
+              <w:t>–</w:t>
+            </w:r>
+            <w:proofErr w:type="spellStart"/>
             <w:r>
               <w:rPr>
                 <w:rFonts w:ascii="BRH Devanagari Extra" w:hAnsi="BRH Devanagari Extra" w:cs="BRH Devanagari Extra"/>
@@ -4392,6 +6219,7 @@
               </w:rPr>
               <w:t>mÉSå</w:t>
             </w:r>
+            <w:proofErr w:type="spellEnd"/>
             <w:r>
               <w:rPr>
                 <w:rFonts w:ascii="BRH Malayalam Extra" w:hAnsi="BRH Malayalam Extra" w:cs="BRH Devanagari Extra"/>
@@ -4449,14 +6277,25 @@
                 <w:szCs w:val="28"/>
               </w:rPr>
             </w:pPr>
-            <w:r>
-              <w:rPr>
-                <w:b/>
-                <w:bCs/>
-                <w:sz w:val="28"/>
-                <w:szCs w:val="28"/>
-              </w:rPr>
-              <w:t>panchaati 14</w:t>
+            <w:proofErr w:type="spellStart"/>
+            <w:r>
+              <w:rPr>
+                <w:b/>
+                <w:bCs/>
+                <w:sz w:val="28"/>
+                <w:szCs w:val="28"/>
+              </w:rPr>
+              <w:t>panchaati</w:t>
+            </w:r>
+            <w:proofErr w:type="spellEnd"/>
+            <w:r>
+              <w:rPr>
+                <w:b/>
+                <w:bCs/>
+                <w:sz w:val="28"/>
+                <w:szCs w:val="28"/>
+              </w:rPr>
+              <w:t xml:space="preserve"> 14</w:t>
             </w:r>
           </w:p>
         </w:tc>
@@ -4473,6 +6312,7 @@
                 <w:szCs w:val="40"/>
               </w:rPr>
             </w:pPr>
+            <w:proofErr w:type="spellStart"/>
             <w:r>
               <w:rPr>
                 <w:rFonts w:ascii="BRH Devanagari Extra" w:hAnsi="BRH Devanagari Extra" w:cs="BRH Devanagari Extra"/>
@@ -4481,30 +6321,42 @@
               </w:rPr>
               <w:t>sÉÉå</w:t>
             </w:r>
-            <w:r>
-              <w:rPr>
-                <w:rFonts w:ascii="BRH Malayalam Extra" w:hAnsi="BRH Malayalam Extra" w:cs="BRH Devanagari Extra"/>
-                <w:sz w:val="34"/>
-                <w:szCs w:val="40"/>
-              </w:rPr>
-              <w:t>–</w:t>
-            </w:r>
-            <w:r>
-              <w:rPr>
-                <w:rFonts w:ascii="BRH Devanagari Extra" w:hAnsi="BRH Devanagari Extra" w:cs="BRH Devanagari Extra"/>
-                <w:sz w:val="40"/>
-                <w:szCs w:val="40"/>
-              </w:rPr>
-              <w:t>MåüwuÉÉþxÉiÉ AÉ</w:t>
-            </w:r>
-            <w:r>
-              <w:rPr>
-                <w:rFonts w:ascii="BRH Malayalam Extra" w:hAnsi="BRH Malayalam Extra" w:cs="BRH Devanagari Extra"/>
-                <w:sz w:val="34"/>
-                <w:szCs w:val="40"/>
-              </w:rPr>
-              <w:t>–</w:t>
-            </w:r>
+            <w:proofErr w:type="spellEnd"/>
+            <w:r>
+              <w:rPr>
+                <w:rFonts w:ascii="BRH Malayalam Extra" w:hAnsi="BRH Malayalam Extra" w:cs="BRH Devanagari Extra"/>
+                <w:sz w:val="34"/>
+                <w:szCs w:val="40"/>
+              </w:rPr>
+              <w:t>–</w:t>
+            </w:r>
+            <w:proofErr w:type="spellStart"/>
+            <w:r>
+              <w:rPr>
+                <w:rFonts w:ascii="BRH Devanagari Extra" w:hAnsi="BRH Devanagari Extra" w:cs="BRH Devanagari Extra"/>
+                <w:sz w:val="40"/>
+                <w:szCs w:val="40"/>
+              </w:rPr>
+              <w:t>MåüwuÉÉþxÉiÉ</w:t>
+            </w:r>
+            <w:proofErr w:type="spellEnd"/>
+            <w:r>
+              <w:rPr>
+                <w:rFonts w:ascii="BRH Devanagari Extra" w:hAnsi="BRH Devanagari Extra" w:cs="BRH Devanagari Extra"/>
+                <w:sz w:val="40"/>
+                <w:szCs w:val="40"/>
+              </w:rPr>
+              <w:t xml:space="preserve"> AÉ</w:t>
+            </w:r>
+            <w:r>
+              <w:rPr>
+                <w:rFonts w:ascii="BRH Malayalam Extra" w:hAnsi="BRH Malayalam Extra" w:cs="BRH Devanagari Extra"/>
+                <w:sz w:val="34"/>
+                <w:szCs w:val="40"/>
+              </w:rPr>
+              <w:t>–</w:t>
+            </w:r>
+            <w:proofErr w:type="spellStart"/>
             <w:r>
               <w:rPr>
                 <w:rFonts w:ascii="BRH Devanagari Extra" w:hAnsi="BRH Devanagari Extra" w:cs="BRH Devanagari Extra"/>
@@ -4522,22 +6374,34 @@
               </w:rPr>
               <w:t>lÉ</w:t>
             </w:r>
-            <w:r>
-              <w:rPr>
-                <w:rFonts w:ascii="BRH Devanagari Extra" w:hAnsi="BRH Devanagari Extra" w:cs="BRH Devanagari Extra"/>
-                <w:sz w:val="40"/>
-                <w:szCs w:val="40"/>
-              </w:rPr>
-              <w:t xml:space="preserve"> ÌuÉqÉjlÉÉ</w:t>
-            </w:r>
-            <w:r>
-              <w:rPr>
-                <w:rFonts w:ascii="BRH Malayalam Extra" w:hAnsi="BRH Malayalam Extra" w:cs="BRH Devanagari Extra"/>
-                <w:sz w:val="34"/>
-                <w:szCs w:val="40"/>
-              </w:rPr>
-              <w:t>–</w:t>
-            </w:r>
+            <w:proofErr w:type="spellEnd"/>
+            <w:r>
+              <w:rPr>
+                <w:rFonts w:ascii="BRH Devanagari Extra" w:hAnsi="BRH Devanagari Extra" w:cs="BRH Devanagari Extra"/>
+                <w:sz w:val="40"/>
+                <w:szCs w:val="40"/>
+              </w:rPr>
+              <w:t xml:space="preserve"> </w:t>
+            </w:r>
+            <w:proofErr w:type="spellStart"/>
+            <w:r>
+              <w:rPr>
+                <w:rFonts w:ascii="BRH Devanagari Extra" w:hAnsi="BRH Devanagari Extra" w:cs="BRH Devanagari Extra"/>
+                <w:sz w:val="40"/>
+                <w:szCs w:val="40"/>
+              </w:rPr>
+              <w:t>ÌuÉqÉjlÉÉ</w:t>
+            </w:r>
+            <w:proofErr w:type="spellEnd"/>
+            <w:r>
+              <w:rPr>
+                <w:rFonts w:ascii="BRH Malayalam Extra" w:hAnsi="BRH Malayalam Extra" w:cs="BRH Devanagari Extra"/>
+                <w:sz w:val="34"/>
+                <w:szCs w:val="40"/>
+              </w:rPr>
+              <w:t>–</w:t>
+            </w:r>
+            <w:proofErr w:type="spellStart"/>
             <w:r>
               <w:rPr>
                 <w:rFonts w:ascii="BRH Devanagari Extra" w:hAnsi="BRH Devanagari Extra" w:cs="BRH Devanagari Extra"/>
@@ -4546,6 +6410,7 @@
               </w:rPr>
               <w:t>lÉÉ</w:t>
             </w:r>
+            <w:proofErr w:type="spellEnd"/>
           </w:p>
         </w:tc>
         <w:tc>
@@ -4561,6 +6426,7 @@
                 <w:szCs w:val="40"/>
               </w:rPr>
             </w:pPr>
+            <w:proofErr w:type="spellStart"/>
             <w:r>
               <w:rPr>
                 <w:rFonts w:ascii="BRH Devanagari Extra" w:hAnsi="BRH Devanagari Extra" w:cs="BRH Devanagari Extra"/>
@@ -4569,30 +6435,42 @@
               </w:rPr>
               <w:t>sÉÉå</w:t>
             </w:r>
-            <w:r>
-              <w:rPr>
-                <w:rFonts w:ascii="BRH Malayalam Extra" w:hAnsi="BRH Malayalam Extra" w:cs="BRH Devanagari Extra"/>
-                <w:sz w:val="34"/>
-                <w:szCs w:val="40"/>
-              </w:rPr>
-              <w:t>–</w:t>
-            </w:r>
-            <w:r>
-              <w:rPr>
-                <w:rFonts w:ascii="BRH Devanagari Extra" w:hAnsi="BRH Devanagari Extra" w:cs="BRH Devanagari Extra"/>
-                <w:sz w:val="40"/>
-                <w:szCs w:val="40"/>
-              </w:rPr>
-              <w:t>MåüwuÉÉþxÉiÉ AÉ</w:t>
-            </w:r>
-            <w:r>
-              <w:rPr>
-                <w:rFonts w:ascii="BRH Malayalam Extra" w:hAnsi="BRH Malayalam Extra" w:cs="BRH Devanagari Extra"/>
-                <w:sz w:val="34"/>
-                <w:szCs w:val="40"/>
-              </w:rPr>
-              <w:t>–</w:t>
-            </w:r>
+            <w:proofErr w:type="spellEnd"/>
+            <w:r>
+              <w:rPr>
+                <w:rFonts w:ascii="BRH Malayalam Extra" w:hAnsi="BRH Malayalam Extra" w:cs="BRH Devanagari Extra"/>
+                <w:sz w:val="34"/>
+                <w:szCs w:val="40"/>
+              </w:rPr>
+              <w:t>–</w:t>
+            </w:r>
+            <w:proofErr w:type="spellStart"/>
+            <w:r>
+              <w:rPr>
+                <w:rFonts w:ascii="BRH Devanagari Extra" w:hAnsi="BRH Devanagari Extra" w:cs="BRH Devanagari Extra"/>
+                <w:sz w:val="40"/>
+                <w:szCs w:val="40"/>
+              </w:rPr>
+              <w:t>MåüwuÉÉþxÉiÉ</w:t>
+            </w:r>
+            <w:proofErr w:type="spellEnd"/>
+            <w:r>
+              <w:rPr>
+                <w:rFonts w:ascii="BRH Devanagari Extra" w:hAnsi="BRH Devanagari Extra" w:cs="BRH Devanagari Extra"/>
+                <w:sz w:val="40"/>
+                <w:szCs w:val="40"/>
+              </w:rPr>
+              <w:t xml:space="preserve"> AÉ</w:t>
+            </w:r>
+            <w:r>
+              <w:rPr>
+                <w:rFonts w:ascii="BRH Malayalam Extra" w:hAnsi="BRH Malayalam Extra" w:cs="BRH Devanagari Extra"/>
+                <w:sz w:val="34"/>
+                <w:szCs w:val="40"/>
+              </w:rPr>
+              <w:t>–</w:t>
+            </w:r>
+            <w:proofErr w:type="spellStart"/>
             <w:r>
               <w:rPr>
                 <w:rFonts w:ascii="BRH Devanagari Extra" w:hAnsi="BRH Devanagari Extra" w:cs="BRH Devanagari Extra"/>
@@ -4610,22 +6488,34 @@
               </w:rPr>
               <w:t>lÉÉ</w:t>
             </w:r>
-            <w:r>
-              <w:rPr>
-                <w:rFonts w:ascii="BRH Devanagari Extra" w:hAnsi="BRH Devanagari Extra" w:cs="BRH Devanagari Extra"/>
-                <w:sz w:val="40"/>
-                <w:szCs w:val="40"/>
-              </w:rPr>
-              <w:t xml:space="preserve"> ÌuÉqÉjlÉÉ</w:t>
-            </w:r>
-            <w:r>
-              <w:rPr>
-                <w:rFonts w:ascii="BRH Malayalam Extra" w:hAnsi="BRH Malayalam Extra" w:cs="BRH Devanagari Extra"/>
-                <w:sz w:val="34"/>
-                <w:szCs w:val="40"/>
-              </w:rPr>
-              <w:t>–</w:t>
-            </w:r>
+            <w:proofErr w:type="spellEnd"/>
+            <w:r>
+              <w:rPr>
+                <w:rFonts w:ascii="BRH Devanagari Extra" w:hAnsi="BRH Devanagari Extra" w:cs="BRH Devanagari Extra"/>
+                <w:sz w:val="40"/>
+                <w:szCs w:val="40"/>
+              </w:rPr>
+              <w:t xml:space="preserve"> </w:t>
+            </w:r>
+            <w:proofErr w:type="spellStart"/>
+            <w:r>
+              <w:rPr>
+                <w:rFonts w:ascii="BRH Devanagari Extra" w:hAnsi="BRH Devanagari Extra" w:cs="BRH Devanagari Extra"/>
+                <w:sz w:val="40"/>
+                <w:szCs w:val="40"/>
+              </w:rPr>
+              <w:t>ÌuÉqÉjlÉÉ</w:t>
+            </w:r>
+            <w:proofErr w:type="spellEnd"/>
+            <w:r>
+              <w:rPr>
+                <w:rFonts w:ascii="BRH Malayalam Extra" w:hAnsi="BRH Malayalam Extra" w:cs="BRH Devanagari Extra"/>
+                <w:sz w:val="34"/>
+                <w:szCs w:val="40"/>
+              </w:rPr>
+              <w:t>–</w:t>
+            </w:r>
+            <w:proofErr w:type="spellStart"/>
             <w:r>
               <w:rPr>
                 <w:rFonts w:ascii="BRH Devanagari Extra" w:hAnsi="BRH Devanagari Extra" w:cs="BRH Devanagari Extra"/>
@@ -4634,6 +6524,7 @@
               </w:rPr>
               <w:t>lÉÉ</w:t>
             </w:r>
+            <w:proofErr w:type="spellEnd"/>
           </w:p>
         </w:tc>
       </w:tr>
@@ -4693,14 +6584,25 @@
                 <w:szCs w:val="28"/>
               </w:rPr>
             </w:pPr>
-            <w:r>
-              <w:rPr>
-                <w:b/>
-                <w:bCs/>
-                <w:sz w:val="28"/>
-                <w:szCs w:val="28"/>
-              </w:rPr>
-              <w:t>Panchaati 28</w:t>
+            <w:proofErr w:type="spellStart"/>
+            <w:r>
+              <w:rPr>
+                <w:b/>
+                <w:bCs/>
+                <w:sz w:val="28"/>
+                <w:szCs w:val="28"/>
+              </w:rPr>
+              <w:t>Panchaati</w:t>
+            </w:r>
+            <w:proofErr w:type="spellEnd"/>
+            <w:r>
+              <w:rPr>
+                <w:b/>
+                <w:bCs/>
+                <w:sz w:val="28"/>
+                <w:szCs w:val="28"/>
+              </w:rPr>
+              <w:t xml:space="preserve"> 28</w:t>
             </w:r>
           </w:p>
         </w:tc>
@@ -4733,6 +6635,7 @@
               </w:rPr>
               <w:t>–</w:t>
             </w:r>
+            <w:proofErr w:type="spellStart"/>
             <w:r>
               <w:rPr>
                 <w:rFonts w:ascii="BRH Devanagari Extra" w:hAnsi="BRH Devanagari Extra" w:cs="BRH Devanagari Extra"/>
@@ -4741,6 +6644,7 @@
               </w:rPr>
               <w:t>eÉæïuÉÉxqÉÉ</w:t>
             </w:r>
+            <w:proofErr w:type="spellEnd"/>
             <w:r>
               <w:rPr>
                 <w:rFonts w:ascii="BRH Malayalam Extra" w:hAnsi="BRH Malayalam Extra" w:cs="BRH Devanagari Extra"/>
@@ -4757,6 +6661,7 @@
               </w:rPr>
               <w:t xml:space="preserve"> </w:t>
             </w:r>
+            <w:proofErr w:type="spellStart"/>
             <w:r>
               <w:rPr>
                 <w:rFonts w:ascii="BRH Devanagari Extra" w:hAnsi="BRH Devanagari Extra" w:cs="BRH Devanagari Extra"/>
@@ -4774,29 +6679,68 @@
               </w:rPr>
               <w:t>eÉïÇ</w:t>
             </w:r>
-            <w:r>
-              <w:rPr>
-                <w:rFonts w:ascii="BRH Devanagari Extra" w:hAnsi="BRH Devanagari Extra" w:cs="BRH Devanagari Extra"/>
-                <w:sz w:val="40"/>
-                <w:szCs w:val="40"/>
-              </w:rPr>
-              <w:t xml:space="preserve"> mÉ</w:t>
-            </w:r>
-            <w:r>
-              <w:rPr>
-                <w:rFonts w:ascii="BRH Malayalam Extra" w:hAnsi="BRH Malayalam Extra" w:cs="BRH Devanagari Extra"/>
-                <w:sz w:val="34"/>
-                <w:szCs w:val="40"/>
-              </w:rPr>
-              <w:t>–</w:t>
-            </w:r>
-            <w:r>
-              <w:rPr>
-                <w:rFonts w:ascii="BRH Devanagari Extra" w:hAnsi="BRH Devanagari Extra" w:cs="BRH Devanagari Extra"/>
-                <w:sz w:val="40"/>
-                <w:szCs w:val="40"/>
-              </w:rPr>
-              <w:t xml:space="preserve">zÉÔlÉuÉþ ÂlkÉå || </w:t>
+            <w:proofErr w:type="spellEnd"/>
+            <w:r>
+              <w:rPr>
+                <w:rFonts w:ascii="BRH Devanagari Extra" w:hAnsi="BRH Devanagari Extra" w:cs="BRH Devanagari Extra"/>
+                <w:sz w:val="40"/>
+                <w:szCs w:val="40"/>
+              </w:rPr>
+              <w:t xml:space="preserve"> </w:t>
+            </w:r>
+            <w:proofErr w:type="spellStart"/>
+            <w:r>
+              <w:rPr>
+                <w:rFonts w:ascii="BRH Devanagari Extra" w:hAnsi="BRH Devanagari Extra" w:cs="BRH Devanagari Extra"/>
+                <w:sz w:val="40"/>
+                <w:szCs w:val="40"/>
+              </w:rPr>
+              <w:t>mÉ</w:t>
+            </w:r>
+            <w:proofErr w:type="spellEnd"/>
+            <w:r>
+              <w:rPr>
+                <w:rFonts w:ascii="BRH Malayalam Extra" w:hAnsi="BRH Malayalam Extra" w:cs="BRH Devanagari Extra"/>
+                <w:sz w:val="34"/>
+                <w:szCs w:val="40"/>
+              </w:rPr>
+              <w:t>–</w:t>
+            </w:r>
+            <w:proofErr w:type="spellStart"/>
+            <w:r>
+              <w:rPr>
+                <w:rFonts w:ascii="BRH Devanagari Extra" w:hAnsi="BRH Devanagari Extra" w:cs="BRH Devanagari Extra"/>
+                <w:sz w:val="40"/>
+                <w:szCs w:val="40"/>
+              </w:rPr>
+              <w:t>zÉÔlÉuÉþ</w:t>
+            </w:r>
+            <w:proofErr w:type="spellEnd"/>
+            <w:r>
+              <w:rPr>
+                <w:rFonts w:ascii="BRH Devanagari Extra" w:hAnsi="BRH Devanagari Extra" w:cs="BRH Devanagari Extra"/>
+                <w:sz w:val="40"/>
+                <w:szCs w:val="40"/>
+              </w:rPr>
+              <w:t xml:space="preserve"> </w:t>
+            </w:r>
+            <w:proofErr w:type="spellStart"/>
+            <w:r>
+              <w:rPr>
+                <w:rFonts w:ascii="BRH Devanagari Extra" w:hAnsi="BRH Devanagari Extra" w:cs="BRH Devanagari Extra"/>
+                <w:sz w:val="40"/>
+                <w:szCs w:val="40"/>
+              </w:rPr>
+              <w:t>ÂlkÉå</w:t>
+            </w:r>
+            <w:proofErr w:type="spellEnd"/>
+            <w:r>
+              <w:rPr>
+                <w:rFonts w:ascii="BRH Devanagari Extra" w:hAnsi="BRH Devanagari Extra" w:cs="BRH Devanagari Extra"/>
+                <w:sz w:val="40"/>
+                <w:szCs w:val="40"/>
+              </w:rPr>
+              <w:t xml:space="preserve"> || </w:t>
             </w:r>
             <w:r>
               <w:rPr>
@@ -4839,6 +6783,7 @@
               </w:rPr>
               <w:t>–</w:t>
             </w:r>
+            <w:proofErr w:type="spellStart"/>
             <w:r>
               <w:rPr>
                 <w:rFonts w:ascii="BRH Devanagari Extra" w:hAnsi="BRH Devanagari Extra" w:cs="BRH Devanagari Extra"/>
@@ -4847,6 +6792,7 @@
               </w:rPr>
               <w:t>eÉæïuÉÉxqÉÉ</w:t>
             </w:r>
+            <w:proofErr w:type="spellEnd"/>
             <w:r>
               <w:rPr>
                 <w:rFonts w:ascii="BRH Malayalam Extra" w:hAnsi="BRH Malayalam Extra" w:cs="BRH Devanagari Extra"/>
@@ -4863,6 +6809,7 @@
               </w:rPr>
               <w:t xml:space="preserve"> </w:t>
             </w:r>
+            <w:proofErr w:type="spellStart"/>
             <w:r>
               <w:rPr>
                 <w:rFonts w:ascii="BRH Devanagari Extra" w:hAnsi="BRH Devanagari Extra" w:cs="BRH Devanagari Extra"/>
@@ -4889,29 +6836,68 @@
               </w:rPr>
               <w:t>þ</w:t>
             </w:r>
-            <w:r>
-              <w:rPr>
-                <w:rFonts w:ascii="BRH Devanagari Extra" w:hAnsi="BRH Devanagari Extra" w:cs="BRH Devanagari Extra"/>
-                <w:sz w:val="40"/>
-                <w:szCs w:val="40"/>
-              </w:rPr>
-              <w:t xml:space="preserve"> mÉ</w:t>
-            </w:r>
-            <w:r>
-              <w:rPr>
-                <w:rFonts w:ascii="BRH Malayalam Extra" w:hAnsi="BRH Malayalam Extra" w:cs="BRH Devanagari Extra"/>
-                <w:sz w:val="34"/>
-                <w:szCs w:val="40"/>
-              </w:rPr>
-              <w:t>–</w:t>
-            </w:r>
-            <w:r>
-              <w:rPr>
-                <w:rFonts w:ascii="BRH Devanagari Extra" w:hAnsi="BRH Devanagari Extra" w:cs="BRH Devanagari Extra"/>
-                <w:sz w:val="40"/>
-                <w:szCs w:val="40"/>
-              </w:rPr>
-              <w:t xml:space="preserve">zÉÔlÉuÉþ ÂlkÉå || </w:t>
+            <w:proofErr w:type="spellEnd"/>
+            <w:r>
+              <w:rPr>
+                <w:rFonts w:ascii="BRH Devanagari Extra" w:hAnsi="BRH Devanagari Extra" w:cs="BRH Devanagari Extra"/>
+                <w:sz w:val="40"/>
+                <w:szCs w:val="40"/>
+              </w:rPr>
+              <w:t xml:space="preserve"> </w:t>
+            </w:r>
+            <w:proofErr w:type="spellStart"/>
+            <w:r>
+              <w:rPr>
+                <w:rFonts w:ascii="BRH Devanagari Extra" w:hAnsi="BRH Devanagari Extra" w:cs="BRH Devanagari Extra"/>
+                <w:sz w:val="40"/>
+                <w:szCs w:val="40"/>
+              </w:rPr>
+              <w:t>mÉ</w:t>
+            </w:r>
+            <w:proofErr w:type="spellEnd"/>
+            <w:r>
+              <w:rPr>
+                <w:rFonts w:ascii="BRH Malayalam Extra" w:hAnsi="BRH Malayalam Extra" w:cs="BRH Devanagari Extra"/>
+                <w:sz w:val="34"/>
+                <w:szCs w:val="40"/>
+              </w:rPr>
+              <w:t>–</w:t>
+            </w:r>
+            <w:proofErr w:type="spellStart"/>
+            <w:r>
+              <w:rPr>
+                <w:rFonts w:ascii="BRH Devanagari Extra" w:hAnsi="BRH Devanagari Extra" w:cs="BRH Devanagari Extra"/>
+                <w:sz w:val="40"/>
+                <w:szCs w:val="40"/>
+              </w:rPr>
+              <w:t>zÉÔlÉuÉþ</w:t>
+            </w:r>
+            <w:proofErr w:type="spellEnd"/>
+            <w:r>
+              <w:rPr>
+                <w:rFonts w:ascii="BRH Devanagari Extra" w:hAnsi="BRH Devanagari Extra" w:cs="BRH Devanagari Extra"/>
+                <w:sz w:val="40"/>
+                <w:szCs w:val="40"/>
+              </w:rPr>
+              <w:t xml:space="preserve"> </w:t>
+            </w:r>
+            <w:proofErr w:type="spellStart"/>
+            <w:r>
+              <w:rPr>
+                <w:rFonts w:ascii="BRH Devanagari Extra" w:hAnsi="BRH Devanagari Extra" w:cs="BRH Devanagari Extra"/>
+                <w:sz w:val="40"/>
+                <w:szCs w:val="40"/>
+              </w:rPr>
+              <w:t>ÂlkÉå</w:t>
+            </w:r>
+            <w:proofErr w:type="spellEnd"/>
+            <w:r>
+              <w:rPr>
+                <w:rFonts w:ascii="BRH Devanagari Extra" w:hAnsi="BRH Devanagari Extra" w:cs="BRH Devanagari Extra"/>
+                <w:sz w:val="40"/>
+                <w:szCs w:val="40"/>
+              </w:rPr>
+              <w:t xml:space="preserve"> || </w:t>
             </w:r>
             <w:r>
               <w:rPr>
@@ -4948,6 +6934,7 @@
         </w:rPr>
         <w:br w:type="page"/>
       </w:r>
+      <w:proofErr w:type="spellStart"/>
       <w:r>
         <w:rPr>
           <w:b/>
@@ -4957,7 +6944,18 @@
           <w:u w:val="single"/>
         </w:rPr>
         <w:lastRenderedPageBreak/>
-        <w:t>TaittirIya Samhita – TS 3 Sanskrit Corrections –</w:t>
+        <w:t>TaittirIya</w:t>
+      </w:r>
+      <w:proofErr w:type="spellEnd"/>
+      <w:r>
+        <w:rPr>
+          <w:b/>
+          <w:bCs/>
+          <w:sz w:val="32"/>
+          <w:szCs w:val="32"/>
+          <w:u w:val="single"/>
+        </w:rPr>
+        <w:t xml:space="preserve"> Samhita – TS 3 Sanskrit Corrections –</w:t>
       </w:r>
       <w:r>
         <w:rPr>
@@ -5263,8 +7261,21 @@
                 <w:szCs w:val="28"/>
                 <w:lang w:eastAsia="en-IN" w:bidi="ml-IN"/>
               </w:rPr>
-              <w:t>18th Panchaati</w:t>
-            </w:r>
+              <w:t xml:space="preserve">18th </w:t>
+            </w:r>
+            <w:proofErr w:type="spellStart"/>
+            <w:r>
+              <w:rPr>
+                <w:rFonts w:eastAsia="Times New Roman" w:cs="Arial"/>
+                <w:b/>
+                <w:bCs/>
+                <w:sz w:val="28"/>
+                <w:szCs w:val="28"/>
+                <w:lang w:eastAsia="en-IN" w:bidi="ml-IN"/>
+              </w:rPr>
+              <w:t>Panchaati</w:t>
+            </w:r>
+            <w:proofErr w:type="spellEnd"/>
           </w:p>
           <w:p>
             <w:pPr>
@@ -5294,6 +7305,7 @@
                 <w:szCs w:val="28"/>
               </w:rPr>
             </w:pPr>
+            <w:proofErr w:type="spellStart"/>
             <w:r>
               <w:rPr>
                 <w:rFonts w:ascii="BRH Devanagari Extra" w:hAnsi="BRH Devanagari Extra" w:cs="BRH Devanagari Extra"/>
@@ -5302,30 +7314,52 @@
               </w:rPr>
               <w:t>oÉ×Wû</w:t>
             </w:r>
-            <w:r>
-              <w:rPr>
-                <w:rFonts w:ascii="BRH Malayalam Extra" w:hAnsi="BRH Malayalam Extra" w:cs="BRH Devanagari Extra"/>
-                <w:sz w:val="34"/>
-                <w:szCs w:val="40"/>
-              </w:rPr>
-              <w:t>–</w:t>
-            </w:r>
-            <w:r>
-              <w:rPr>
-                <w:rFonts w:ascii="BRH Devanagari Extra" w:hAnsi="BRH Devanagari Extra" w:cs="BRH Devanagari Extra"/>
-                <w:sz w:val="40"/>
-                <w:szCs w:val="40"/>
-              </w:rPr>
-              <w:t>xmÉÌiÉþ Såï</w:t>
-            </w:r>
-            <w:r>
-              <w:rPr>
-                <w:rFonts w:ascii="BRH Malayalam Extra" w:hAnsi="BRH Malayalam Extra" w:cs="BRH Devanagari Extra"/>
-                <w:sz w:val="34"/>
-                <w:szCs w:val="40"/>
-              </w:rPr>
-              <w:t>–</w:t>
-            </w:r>
+            <w:proofErr w:type="spellEnd"/>
+            <w:r>
+              <w:rPr>
+                <w:rFonts w:ascii="BRH Malayalam Extra" w:hAnsi="BRH Malayalam Extra" w:cs="BRH Devanagari Extra"/>
+                <w:sz w:val="34"/>
+                <w:szCs w:val="40"/>
+              </w:rPr>
+              <w:t>–</w:t>
+            </w:r>
+            <w:proofErr w:type="spellStart"/>
+            <w:r>
+              <w:rPr>
+                <w:rFonts w:ascii="BRH Devanagari Extra" w:hAnsi="BRH Devanagari Extra" w:cs="BRH Devanagari Extra"/>
+                <w:sz w:val="40"/>
+                <w:szCs w:val="40"/>
+              </w:rPr>
+              <w:t>xmÉÌiÉþ</w:t>
+            </w:r>
+            <w:proofErr w:type="spellEnd"/>
+            <w:r>
+              <w:rPr>
+                <w:rFonts w:ascii="BRH Devanagari Extra" w:hAnsi="BRH Devanagari Extra" w:cs="BRH Devanagari Extra"/>
+                <w:sz w:val="40"/>
+                <w:szCs w:val="40"/>
+              </w:rPr>
+              <w:t xml:space="preserve"> </w:t>
+            </w:r>
+            <w:proofErr w:type="spellStart"/>
+            <w:r>
+              <w:rPr>
+                <w:rFonts w:ascii="BRH Devanagari Extra" w:hAnsi="BRH Devanagari Extra" w:cs="BRH Devanagari Extra"/>
+                <w:sz w:val="40"/>
+                <w:szCs w:val="40"/>
+              </w:rPr>
+              <w:t>Såï</w:t>
+            </w:r>
+            <w:proofErr w:type="spellEnd"/>
+            <w:r>
+              <w:rPr>
+                <w:rFonts w:ascii="BRH Malayalam Extra" w:hAnsi="BRH Malayalam Extra" w:cs="BRH Devanagari Extra"/>
+                <w:sz w:val="34"/>
+                <w:szCs w:val="40"/>
+              </w:rPr>
+              <w:t>–</w:t>
+            </w:r>
+            <w:proofErr w:type="spellStart"/>
             <w:r>
               <w:rPr>
                 <w:rFonts w:ascii="BRH Devanagari Extra" w:hAnsi="BRH Devanagari Extra" w:cs="BRH Devanagari Extra"/>
@@ -5351,22 +7385,33 @@
               </w:rPr>
               <w:t>ÅlÉÑ</w:t>
             </w:r>
-            <w:r>
-              <w:rPr>
-                <w:rFonts w:ascii="BRH Malayalam Extra" w:hAnsi="BRH Malayalam Extra" w:cs="BRH Devanagari Extra"/>
-                <w:sz w:val="34"/>
-                <w:szCs w:val="40"/>
-              </w:rPr>
-              <w:t>–</w:t>
-            </w:r>
-            <w:r>
-              <w:rPr>
-                <w:rFonts w:ascii="BRH Devanagari Extra" w:hAnsi="BRH Devanagari Extra" w:cs="BRH Devanagari Extra"/>
-                <w:sz w:val="40"/>
-                <w:szCs w:val="40"/>
-              </w:rPr>
-              <w:t>¹ÒmÉç NûlSÉåþ</w:t>
-            </w:r>
+            <w:proofErr w:type="spellEnd"/>
+            <w:r>
+              <w:rPr>
+                <w:rFonts w:ascii="BRH Malayalam Extra" w:hAnsi="BRH Malayalam Extra" w:cs="BRH Devanagari Extra"/>
+                <w:sz w:val="34"/>
+                <w:szCs w:val="40"/>
+              </w:rPr>
+              <w:t>–</w:t>
+            </w:r>
+            <w:r>
+              <w:rPr>
+                <w:rFonts w:ascii="BRH Devanagari Extra" w:hAnsi="BRH Devanagari Extra" w:cs="BRH Devanagari Extra"/>
+                <w:sz w:val="40"/>
+                <w:szCs w:val="40"/>
+              </w:rPr>
+              <w:t xml:space="preserve">¹ÒmÉç </w:t>
+            </w:r>
+            <w:proofErr w:type="spellStart"/>
+            <w:r>
+              <w:rPr>
+                <w:rFonts w:ascii="BRH Devanagari Extra" w:hAnsi="BRH Devanagari Extra" w:cs="BRH Devanagari Extra"/>
+                <w:sz w:val="40"/>
+                <w:szCs w:val="40"/>
+              </w:rPr>
+              <w:t>NûlSÉåþ</w:t>
+            </w:r>
+            <w:proofErr w:type="spellEnd"/>
           </w:p>
         </w:tc>
         <w:tc>
@@ -5384,6 +7429,7 @@
                 <w:szCs w:val="32"/>
               </w:rPr>
             </w:pPr>
+            <w:proofErr w:type="spellStart"/>
             <w:r>
               <w:rPr>
                 <w:rFonts w:ascii="BRH Devanagari Extra" w:hAnsi="BRH Devanagari Extra" w:cs="BRH Devanagari Extra"/>
@@ -5392,30 +7438,52 @@
               </w:rPr>
               <w:t>oÉ×Wû</w:t>
             </w:r>
-            <w:r>
-              <w:rPr>
-                <w:rFonts w:ascii="BRH Malayalam Extra" w:hAnsi="BRH Malayalam Extra" w:cs="BRH Devanagari Extra"/>
-                <w:sz w:val="34"/>
-                <w:szCs w:val="40"/>
-              </w:rPr>
-              <w:t>–</w:t>
-            </w:r>
-            <w:r>
-              <w:rPr>
-                <w:rFonts w:ascii="BRH Devanagari Extra" w:hAnsi="BRH Devanagari Extra" w:cs="BRH Devanagari Extra"/>
-                <w:sz w:val="40"/>
-                <w:szCs w:val="40"/>
-              </w:rPr>
-              <w:t>xmÉÌiÉþ Såï</w:t>
-            </w:r>
-            <w:r>
-              <w:rPr>
-                <w:rFonts w:ascii="BRH Malayalam Extra" w:hAnsi="BRH Malayalam Extra" w:cs="BRH Devanagari Extra"/>
-                <w:sz w:val="34"/>
-                <w:szCs w:val="40"/>
-              </w:rPr>
-              <w:t>–</w:t>
-            </w:r>
+            <w:proofErr w:type="spellEnd"/>
+            <w:r>
+              <w:rPr>
+                <w:rFonts w:ascii="BRH Malayalam Extra" w:hAnsi="BRH Malayalam Extra" w:cs="BRH Devanagari Extra"/>
+                <w:sz w:val="34"/>
+                <w:szCs w:val="40"/>
+              </w:rPr>
+              <w:t>–</w:t>
+            </w:r>
+            <w:proofErr w:type="spellStart"/>
+            <w:r>
+              <w:rPr>
+                <w:rFonts w:ascii="BRH Devanagari Extra" w:hAnsi="BRH Devanagari Extra" w:cs="BRH Devanagari Extra"/>
+                <w:sz w:val="40"/>
+                <w:szCs w:val="40"/>
+              </w:rPr>
+              <w:t>xmÉÌiÉþ</w:t>
+            </w:r>
+            <w:proofErr w:type="spellEnd"/>
+            <w:r>
+              <w:rPr>
+                <w:rFonts w:ascii="BRH Devanagari Extra" w:hAnsi="BRH Devanagari Extra" w:cs="BRH Devanagari Extra"/>
+                <w:sz w:val="40"/>
+                <w:szCs w:val="40"/>
+              </w:rPr>
+              <w:t xml:space="preserve"> </w:t>
+            </w:r>
+            <w:proofErr w:type="spellStart"/>
+            <w:r>
+              <w:rPr>
+                <w:rFonts w:ascii="BRH Devanagari Extra" w:hAnsi="BRH Devanagari Extra" w:cs="BRH Devanagari Extra"/>
+                <w:sz w:val="40"/>
+                <w:szCs w:val="40"/>
+              </w:rPr>
+              <w:t>Såï</w:t>
+            </w:r>
+            <w:proofErr w:type="spellEnd"/>
+            <w:r>
+              <w:rPr>
+                <w:rFonts w:ascii="BRH Malayalam Extra" w:hAnsi="BRH Malayalam Extra" w:cs="BRH Devanagari Extra"/>
+                <w:sz w:val="34"/>
+                <w:szCs w:val="40"/>
+              </w:rPr>
+              <w:t>–</w:t>
+            </w:r>
+            <w:proofErr w:type="spellStart"/>
             <w:r>
               <w:rPr>
                 <w:rFonts w:ascii="BRH Devanagari Extra" w:hAnsi="BRH Devanagari Extra" w:cs="BRH Devanagari Extra"/>
@@ -5441,22 +7509,33 @@
               </w:rPr>
               <w:t>þÅlÉÑ</w:t>
             </w:r>
-            <w:r>
-              <w:rPr>
-                <w:rFonts w:ascii="BRH Malayalam Extra" w:hAnsi="BRH Malayalam Extra" w:cs="BRH Devanagari Extra"/>
-                <w:sz w:val="34"/>
-                <w:szCs w:val="40"/>
-              </w:rPr>
-              <w:t>–</w:t>
-            </w:r>
-            <w:r>
-              <w:rPr>
-                <w:rFonts w:ascii="BRH Devanagari Extra" w:hAnsi="BRH Devanagari Extra" w:cs="BRH Devanagari Extra"/>
-                <w:sz w:val="40"/>
-                <w:szCs w:val="40"/>
-              </w:rPr>
-              <w:t>¹ÒmÉç NûlSÉåþ</w:t>
-            </w:r>
+            <w:proofErr w:type="spellEnd"/>
+            <w:r>
+              <w:rPr>
+                <w:rFonts w:ascii="BRH Malayalam Extra" w:hAnsi="BRH Malayalam Extra" w:cs="BRH Devanagari Extra"/>
+                <w:sz w:val="34"/>
+                <w:szCs w:val="40"/>
+              </w:rPr>
+              <w:t>–</w:t>
+            </w:r>
+            <w:r>
+              <w:rPr>
+                <w:rFonts w:ascii="BRH Devanagari Extra" w:hAnsi="BRH Devanagari Extra" w:cs="BRH Devanagari Extra"/>
+                <w:sz w:val="40"/>
+                <w:szCs w:val="40"/>
+              </w:rPr>
+              <w:t xml:space="preserve">¹ÒmÉç </w:t>
+            </w:r>
+            <w:proofErr w:type="spellStart"/>
+            <w:r>
+              <w:rPr>
+                <w:rFonts w:ascii="BRH Devanagari Extra" w:hAnsi="BRH Devanagari Extra" w:cs="BRH Devanagari Extra"/>
+                <w:sz w:val="40"/>
+                <w:szCs w:val="40"/>
+              </w:rPr>
+              <w:t>NûlSÉåþ</w:t>
+            </w:r>
+            <w:proofErr w:type="spellEnd"/>
           </w:p>
         </w:tc>
       </w:tr>
@@ -5530,8 +7609,21 @@
                 <w:szCs w:val="28"/>
                 <w:lang w:eastAsia="en-IN" w:bidi="ml-IN"/>
               </w:rPr>
-              <w:t>28th Panchaati</w:t>
-            </w:r>
+              <w:t xml:space="preserve">28th </w:t>
+            </w:r>
+            <w:proofErr w:type="spellStart"/>
+            <w:r>
+              <w:rPr>
+                <w:rFonts w:eastAsia="Times New Roman" w:cs="Arial"/>
+                <w:b/>
+                <w:bCs/>
+                <w:sz w:val="28"/>
+                <w:szCs w:val="28"/>
+                <w:lang w:eastAsia="en-IN" w:bidi="ml-IN"/>
+              </w:rPr>
+              <w:t>Panchaati</w:t>
+            </w:r>
+            <w:proofErr w:type="spellEnd"/>
           </w:p>
         </w:tc>
         <w:tc>
@@ -5558,6 +7650,7 @@
                 <w:szCs w:val="36"/>
               </w:rPr>
             </w:pPr>
+            <w:proofErr w:type="spellStart"/>
             <w:r>
               <w:rPr>
                 <w:rFonts w:ascii="BRH Devanagari Extra" w:hAnsi="BRH Devanagari Extra" w:cs="BRH Devanagari Extra"/>
@@ -5574,13 +7667,23 @@
               </w:rPr>
               <w:t>å</w:t>
             </w:r>
-            <w:r>
-              <w:rPr>
-                <w:rFonts w:ascii="BRH Devanagari Extra" w:hAnsi="BRH Devanagari Extra" w:cs="BRH Devanagari Extra"/>
-                <w:sz w:val="40"/>
-                <w:szCs w:val="40"/>
-              </w:rPr>
-              <w:t xml:space="preserve"> EmÉeÉÏ</w:t>
+            <w:proofErr w:type="spellEnd"/>
+            <w:r>
+              <w:rPr>
+                <w:rFonts w:ascii="BRH Devanagari Extra" w:hAnsi="BRH Devanagari Extra" w:cs="BRH Devanagari Extra"/>
+                <w:sz w:val="40"/>
+                <w:szCs w:val="40"/>
+              </w:rPr>
+              <w:t xml:space="preserve"> </w:t>
+            </w:r>
+            <w:proofErr w:type="spellStart"/>
+            <w:r>
+              <w:rPr>
+                <w:rFonts w:ascii="BRH Devanagari Extra" w:hAnsi="BRH Devanagari Extra" w:cs="BRH Devanagari Extra"/>
+                <w:sz w:val="40"/>
+                <w:szCs w:val="40"/>
+              </w:rPr>
+              <w:t>EmÉeÉÏ</w:t>
             </w:r>
             <w:r>
               <w:rPr>
@@ -5591,14 +7694,16 @@
               </w:rPr>
               <w:t>uÉÉ</w:t>
             </w:r>
-            <w:r>
-              <w:rPr>
-                <w:rFonts w:ascii="BRH Malayalam Extra" w:hAnsi="BRH Malayalam Extra" w:cs="BRH Devanagari Extra"/>
-                <w:sz w:val="34"/>
-                <w:szCs w:val="40"/>
-              </w:rPr>
-              <w:t>–</w:t>
-            </w:r>
+            <w:proofErr w:type="spellEnd"/>
+            <w:r>
+              <w:rPr>
+                <w:rFonts w:ascii="BRH Malayalam Extra" w:hAnsi="BRH Malayalam Extra" w:cs="BRH Devanagari Extra"/>
+                <w:sz w:val="34"/>
+                <w:szCs w:val="40"/>
+              </w:rPr>
+              <w:t>–</w:t>
+            </w:r>
+            <w:proofErr w:type="spellStart"/>
             <w:r>
               <w:rPr>
                 <w:rFonts w:ascii="BRH Devanagari Extra" w:hAnsi="BRH Devanagari Extra" w:cs="BRH Devanagari Extra"/>
@@ -5621,8 +7726,27 @@
                 <w:sz w:val="40"/>
                 <w:szCs w:val="40"/>
               </w:rPr>
-              <w:t>þ pÉuÉiÉ</w:t>
-            </w:r>
+              <w:t>þ</w:t>
+            </w:r>
+            <w:proofErr w:type="spellEnd"/>
+            <w:r>
+              <w:rPr>
+                <w:rFonts w:ascii="BRH Devanagari Extra" w:hAnsi="BRH Devanagari Extra" w:cs="BRH Devanagari Extra"/>
+                <w:sz w:val="40"/>
+                <w:szCs w:val="40"/>
+              </w:rPr>
+              <w:t xml:space="preserve"> </w:t>
+            </w:r>
+            <w:proofErr w:type="spellStart"/>
+            <w:r>
+              <w:rPr>
+                <w:rFonts w:ascii="BRH Devanagari Extra" w:hAnsi="BRH Devanagari Extra" w:cs="BRH Devanagari Extra"/>
+                <w:sz w:val="40"/>
+                <w:szCs w:val="40"/>
+              </w:rPr>
+              <w:t>pÉuÉiÉ</w:t>
+            </w:r>
+            <w:proofErr w:type="spellEnd"/>
           </w:p>
         </w:tc>
         <w:tc>
@@ -5649,6 +7773,7 @@
                 <w:szCs w:val="36"/>
               </w:rPr>
             </w:pPr>
+            <w:proofErr w:type="spellStart"/>
             <w:r>
               <w:rPr>
                 <w:rFonts w:ascii="BRH Devanagari Extra" w:hAnsi="BRH Devanagari Extra" w:cs="BRH Devanagari Extra"/>
@@ -5665,13 +7790,23 @@
               </w:rPr>
               <w:t>å</w:t>
             </w:r>
-            <w:r>
-              <w:rPr>
-                <w:rFonts w:ascii="BRH Devanagari Extra" w:hAnsi="BRH Devanagari Extra" w:cs="BRH Devanagari Extra"/>
-                <w:sz w:val="40"/>
-                <w:szCs w:val="40"/>
-              </w:rPr>
-              <w:t xml:space="preserve"> EmÉeÉÏ</w:t>
+            <w:proofErr w:type="spellEnd"/>
+            <w:r>
+              <w:rPr>
+                <w:rFonts w:ascii="BRH Devanagari Extra" w:hAnsi="BRH Devanagari Extra" w:cs="BRH Devanagari Extra"/>
+                <w:sz w:val="40"/>
+                <w:szCs w:val="40"/>
+              </w:rPr>
+              <w:t xml:space="preserve"> </w:t>
+            </w:r>
+            <w:proofErr w:type="spellStart"/>
+            <w:r>
+              <w:rPr>
+                <w:rFonts w:ascii="BRH Devanagari Extra" w:hAnsi="BRH Devanagari Extra" w:cs="BRH Devanagari Extra"/>
+                <w:sz w:val="40"/>
+                <w:szCs w:val="40"/>
+              </w:rPr>
+              <w:t>EmÉeÉÏ</w:t>
             </w:r>
             <w:r>
               <w:rPr>
@@ -5682,14 +7817,16 @@
               </w:rPr>
               <w:t>uÉ</w:t>
             </w:r>
-            <w:r>
-              <w:rPr>
-                <w:rFonts w:ascii="BRH Malayalam Extra" w:hAnsi="BRH Malayalam Extra" w:cs="BRH Devanagari Extra"/>
-                <w:sz w:val="34"/>
-                <w:szCs w:val="40"/>
-              </w:rPr>
-              <w:t>–</w:t>
-            </w:r>
+            <w:proofErr w:type="spellEnd"/>
+            <w:r>
+              <w:rPr>
+                <w:rFonts w:ascii="BRH Malayalam Extra" w:hAnsi="BRH Malayalam Extra" w:cs="BRH Devanagari Extra"/>
+                <w:sz w:val="34"/>
+                <w:szCs w:val="40"/>
+              </w:rPr>
+              <w:t>–</w:t>
+            </w:r>
+            <w:proofErr w:type="spellStart"/>
             <w:r>
               <w:rPr>
                 <w:rFonts w:ascii="BRH Devanagari Extra" w:hAnsi="BRH Devanagari Extra" w:cs="BRH Devanagari Extra"/>
@@ -5712,8 +7849,27 @@
                 <w:sz w:val="40"/>
                 <w:szCs w:val="40"/>
               </w:rPr>
-              <w:t>þ pÉuÉiÉ</w:t>
-            </w:r>
+              <w:t>þ</w:t>
+            </w:r>
+            <w:proofErr w:type="spellEnd"/>
+            <w:r>
+              <w:rPr>
+                <w:rFonts w:ascii="BRH Devanagari Extra" w:hAnsi="BRH Devanagari Extra" w:cs="BRH Devanagari Extra"/>
+                <w:sz w:val="40"/>
+                <w:szCs w:val="40"/>
+              </w:rPr>
+              <w:t xml:space="preserve"> </w:t>
+            </w:r>
+            <w:proofErr w:type="spellStart"/>
+            <w:r>
+              <w:rPr>
+                <w:rFonts w:ascii="BRH Devanagari Extra" w:hAnsi="BRH Devanagari Extra" w:cs="BRH Devanagari Extra"/>
+                <w:sz w:val="40"/>
+                <w:szCs w:val="40"/>
+              </w:rPr>
+              <w:t>pÉuÉiÉ</w:t>
+            </w:r>
+            <w:proofErr w:type="spellEnd"/>
           </w:p>
         </w:tc>
         <w:tc>
@@ -5807,14 +7963,27 @@
                 <w:szCs w:val="28"/>
                 <w:lang w:eastAsia="en-IN" w:bidi="ml-IN"/>
               </w:rPr>
-              <w:t>29th Panchaati</w:t>
-            </w:r>
+              <w:t xml:space="preserve">29th </w:t>
+            </w:r>
+            <w:proofErr w:type="spellStart"/>
+            <w:r>
+              <w:rPr>
+                <w:rFonts w:eastAsia="Times New Roman" w:cs="Arial"/>
+                <w:b/>
+                <w:bCs/>
+                <w:sz w:val="28"/>
+                <w:szCs w:val="28"/>
+                <w:lang w:eastAsia="en-IN" w:bidi="ml-IN"/>
+              </w:rPr>
+              <w:t>Panchaati</w:t>
+            </w:r>
+            <w:proofErr w:type="spellEnd"/>
           </w:p>
           <w:p>
             <w:pPr>
               <w:spacing w:before="0" w:line="240" w:lineRule="auto"/>
               <w:rPr>
-                <w:rFonts w:cs="Latha" w:hint="cs"/>
+                <w:rFonts w:cs="Latha"/>
                 <w:b/>
                 <w:bCs/>
                 <w:sz w:val="28"/>
@@ -5839,21 +8008,32 @@
             <w:pPr>
               <w:spacing w:before="0" w:line="240" w:lineRule="auto"/>
               <w:rPr>
-                <w:rFonts w:cs="Latha" w:hint="cs"/>
+                <w:rFonts w:cs="Latha"/>
                 <w:sz w:val="28"/>
                 <w:szCs w:val="28"/>
                 <w:cs/>
                 <w:lang w:bidi="ta-IN"/>
               </w:rPr>
             </w:pPr>
-            <w:r>
-              <w:rPr>
-                <w:rFonts w:ascii="BRH Devanagari Extra" w:hAnsi="BRH Devanagari Extra" w:cs="BRH Devanagari Extra"/>
-                <w:sz w:val="40"/>
-                <w:szCs w:val="40"/>
-              </w:rPr>
-              <w:t xml:space="preserve">rÉ </w:t>
-            </w:r>
+            <w:proofErr w:type="spellStart"/>
+            <w:r>
+              <w:rPr>
+                <w:rFonts w:ascii="BRH Devanagari Extra" w:hAnsi="BRH Devanagari Extra" w:cs="BRH Devanagari Extra"/>
+                <w:sz w:val="40"/>
+                <w:szCs w:val="40"/>
+              </w:rPr>
+              <w:t>rÉ</w:t>
+            </w:r>
+            <w:proofErr w:type="spellEnd"/>
+            <w:r>
+              <w:rPr>
+                <w:rFonts w:ascii="BRH Devanagari Extra" w:hAnsi="BRH Devanagari Extra" w:cs="BRH Devanagari Extra"/>
+                <w:sz w:val="40"/>
+                <w:szCs w:val="40"/>
+              </w:rPr>
+              <w:t xml:space="preserve"> </w:t>
+            </w:r>
+            <w:proofErr w:type="spellStart"/>
             <w:r>
               <w:rPr>
                 <w:rFonts w:ascii="BRH Devanagari Extra" w:hAnsi="BRH Devanagari Extra" w:cs="BRH Devanagari Extra"/>
@@ -5863,6 +8043,7 @@
               </w:rPr>
               <w:t>Lå</w:t>
             </w:r>
+            <w:proofErr w:type="spellEnd"/>
             <w:r>
               <w:rPr>
                 <w:rFonts w:ascii="BRH Malayalam Extra" w:hAnsi="BRH Malayalam Extra" w:cs="BRH Devanagari Extra"/>
@@ -5872,13 +8053,32 @@
               </w:rPr>
               <w:t>–</w:t>
             </w:r>
-            <w:r>
-              <w:rPr>
-                <w:rFonts w:ascii="BRH Devanagari Extra" w:hAnsi="BRH Devanagari Extra" w:cs="BRH Devanagari Extra"/>
-                <w:sz w:val="40"/>
-                <w:szCs w:val="40"/>
-              </w:rPr>
-              <w:t>uÉÇ ÆuÉ</w:t>
+            <w:proofErr w:type="spellStart"/>
+            <w:r>
+              <w:rPr>
+                <w:rFonts w:ascii="BRH Devanagari Extra" w:hAnsi="BRH Devanagari Extra" w:cs="BRH Devanagari Extra"/>
+                <w:sz w:val="40"/>
+                <w:szCs w:val="40"/>
+              </w:rPr>
+              <w:t>uÉÇ</w:t>
+            </w:r>
+            <w:proofErr w:type="spellEnd"/>
+            <w:r>
+              <w:rPr>
+                <w:rFonts w:ascii="BRH Devanagari Extra" w:hAnsi="BRH Devanagari Extra" w:cs="BRH Devanagari Extra"/>
+                <w:sz w:val="40"/>
+                <w:szCs w:val="40"/>
+              </w:rPr>
+              <w:t xml:space="preserve"> </w:t>
+            </w:r>
+            <w:proofErr w:type="spellStart"/>
+            <w:r>
+              <w:rPr>
+                <w:rFonts w:ascii="BRH Devanagari Extra" w:hAnsi="BRH Devanagari Extra" w:cs="BRH Devanagari Extra"/>
+                <w:sz w:val="40"/>
+                <w:szCs w:val="40"/>
+              </w:rPr>
+              <w:t>ÆuÉ</w:t>
             </w:r>
             <w:r>
               <w:rPr>
@@ -5896,14 +8096,16 @@
               </w:rPr>
               <w:t>Sæ</w:t>
             </w:r>
-            <w:r>
-              <w:rPr>
-                <w:rFonts w:ascii="BRH Malayalam Extra" w:hAnsi="BRH Malayalam Extra" w:cs="BRH Devanagari Extra"/>
-                <w:sz w:val="34"/>
-                <w:szCs w:val="40"/>
-              </w:rPr>
-              <w:t>–</w:t>
-            </w:r>
+            <w:proofErr w:type="spellEnd"/>
+            <w:r>
+              <w:rPr>
+                <w:rFonts w:ascii="BRH Malayalam Extra" w:hAnsi="BRH Malayalam Extra" w:cs="BRH Devanagari Extra"/>
+                <w:sz w:val="34"/>
+                <w:szCs w:val="40"/>
+              </w:rPr>
+              <w:t>–</w:t>
+            </w:r>
+            <w:proofErr w:type="spellStart"/>
             <w:r>
               <w:rPr>
                 <w:rFonts w:ascii="BRH Devanagari Extra" w:hAnsi="BRH Devanagari Extra" w:cs="BRH Devanagari Extra"/>
@@ -5912,6 +8114,7 @@
               </w:rPr>
               <w:t>wÉ</w:t>
             </w:r>
+            <w:proofErr w:type="spellEnd"/>
           </w:p>
         </w:tc>
         <w:tc>
@@ -5933,13 +8136,23 @@
                 <w:szCs w:val="32"/>
               </w:rPr>
             </w:pPr>
-            <w:r>
-              <w:rPr>
-                <w:rFonts w:ascii="BRH Devanagari Extra" w:hAnsi="BRH Devanagari Extra" w:cs="BRH Devanagari Extra"/>
-                <w:sz w:val="40"/>
-                <w:szCs w:val="40"/>
-              </w:rPr>
-              <w:t xml:space="preserve">rÉ </w:t>
+            <w:proofErr w:type="spellStart"/>
+            <w:r>
+              <w:rPr>
+                <w:rFonts w:ascii="BRH Devanagari Extra" w:hAnsi="BRH Devanagari Extra" w:cs="BRH Devanagari Extra"/>
+                <w:sz w:val="40"/>
+                <w:szCs w:val="40"/>
+              </w:rPr>
+              <w:t>rÉ</w:t>
+            </w:r>
+            <w:proofErr w:type="spellEnd"/>
+            <w:r>
+              <w:rPr>
+                <w:rFonts w:ascii="BRH Devanagari Extra" w:hAnsi="BRH Devanagari Extra" w:cs="BRH Devanagari Extra"/>
+                <w:sz w:val="40"/>
+                <w:szCs w:val="40"/>
+              </w:rPr>
+              <w:t xml:space="preserve"> </w:t>
             </w:r>
             <w:r>
               <w:rPr>
@@ -5959,13 +8172,32 @@
               </w:rPr>
               <w:t>–</w:t>
             </w:r>
-            <w:r>
-              <w:rPr>
-                <w:rFonts w:ascii="BRH Devanagari Extra" w:hAnsi="BRH Devanagari Extra" w:cs="BRH Devanagari Extra"/>
-                <w:sz w:val="40"/>
-                <w:szCs w:val="40"/>
-              </w:rPr>
-              <w:t>uÉÇ ÆuÉ</w:t>
+            <w:proofErr w:type="spellStart"/>
+            <w:r>
+              <w:rPr>
+                <w:rFonts w:ascii="BRH Devanagari Extra" w:hAnsi="BRH Devanagari Extra" w:cs="BRH Devanagari Extra"/>
+                <w:sz w:val="40"/>
+                <w:szCs w:val="40"/>
+              </w:rPr>
+              <w:t>uÉÇ</w:t>
+            </w:r>
+            <w:proofErr w:type="spellEnd"/>
+            <w:r>
+              <w:rPr>
+                <w:rFonts w:ascii="BRH Devanagari Extra" w:hAnsi="BRH Devanagari Extra" w:cs="BRH Devanagari Extra"/>
+                <w:sz w:val="40"/>
+                <w:szCs w:val="40"/>
+              </w:rPr>
+              <w:t xml:space="preserve"> </w:t>
+            </w:r>
+            <w:proofErr w:type="spellStart"/>
+            <w:r>
+              <w:rPr>
+                <w:rFonts w:ascii="BRH Devanagari Extra" w:hAnsi="BRH Devanagari Extra" w:cs="BRH Devanagari Extra"/>
+                <w:sz w:val="40"/>
+                <w:szCs w:val="40"/>
+              </w:rPr>
+              <w:t>ÆuÉ</w:t>
             </w:r>
             <w:r>
               <w:rPr>
@@ -5983,14 +8215,16 @@
               </w:rPr>
               <w:t>Sæ</w:t>
             </w:r>
-            <w:r>
-              <w:rPr>
-                <w:rFonts w:ascii="BRH Malayalam Extra" w:hAnsi="BRH Malayalam Extra" w:cs="BRH Devanagari Extra"/>
-                <w:sz w:val="34"/>
-                <w:szCs w:val="40"/>
-              </w:rPr>
-              <w:t>–</w:t>
-            </w:r>
+            <w:proofErr w:type="spellEnd"/>
+            <w:r>
+              <w:rPr>
+                <w:rFonts w:ascii="BRH Malayalam Extra" w:hAnsi="BRH Malayalam Extra" w:cs="BRH Devanagari Extra"/>
+                <w:sz w:val="34"/>
+                <w:szCs w:val="40"/>
+              </w:rPr>
+              <w:t>–</w:t>
+            </w:r>
+            <w:proofErr w:type="spellStart"/>
             <w:r>
               <w:rPr>
                 <w:rFonts w:ascii="BRH Devanagari Extra" w:hAnsi="BRH Devanagari Extra" w:cs="BRH Devanagari Extra"/>
@@ -5999,6 +8233,7 @@
               </w:rPr>
               <w:t>wÉ</w:t>
             </w:r>
+            <w:proofErr w:type="spellEnd"/>
           </w:p>
         </w:tc>
         <w:tc>
@@ -6122,7 +8357,7 @@
             <w:pPr>
               <w:spacing w:before="0" w:line="240" w:lineRule="auto"/>
               <w:rPr>
-                <w:rFonts w:cs="Latha" w:hint="cs"/>
+                <w:rFonts w:cs="Latha"/>
                 <w:sz w:val="28"/>
                 <w:szCs w:val="28"/>
                 <w:cs/>
@@ -6145,8 +8380,19 @@
                 <w:szCs w:val="28"/>
                 <w:lang w:eastAsia="en-IN" w:bidi="ml-IN"/>
               </w:rPr>
-              <w:t>th Panchaati</w:t>
-            </w:r>
+              <w:t xml:space="preserve">th </w:t>
+            </w:r>
+            <w:proofErr w:type="spellStart"/>
+            <w:r>
+              <w:rPr>
+                <w:rFonts w:eastAsia="Times New Roman" w:cs="Arial"/>
+                <w:sz w:val="28"/>
+                <w:szCs w:val="28"/>
+                <w:lang w:eastAsia="en-IN" w:bidi="ml-IN"/>
+              </w:rPr>
+              <w:t>Panchaati</w:t>
+            </w:r>
+            <w:proofErr w:type="spellEnd"/>
           </w:p>
         </w:tc>
         <w:tc>
@@ -6168,6 +8414,7 @@
                 <w:szCs w:val="32"/>
               </w:rPr>
             </w:pPr>
+            <w:proofErr w:type="spellStart"/>
             <w:r>
               <w:rPr>
                 <w:rFonts w:ascii="BRH Devanagari Extra" w:hAnsi="BRH Devanagari Extra" w:cs="BRH Devanagari Extra"/>
@@ -6184,14 +8431,16 @@
               </w:rPr>
               <w:t>å</w:t>
             </w:r>
-            <w:r>
-              <w:rPr>
-                <w:rFonts w:ascii="BRH Malayalam Extra" w:hAnsi="BRH Malayalam Extra" w:cs="BRH Devanagari Extra"/>
-                <w:sz w:val="34"/>
-                <w:szCs w:val="40"/>
-              </w:rPr>
-              <w:t>–</w:t>
-            </w:r>
+            <w:proofErr w:type="spellEnd"/>
+            <w:r>
+              <w:rPr>
+                <w:rFonts w:ascii="BRH Malayalam Extra" w:hAnsi="BRH Malayalam Extra" w:cs="BRH Devanagari Extra"/>
+                <w:sz w:val="34"/>
+                <w:szCs w:val="40"/>
+              </w:rPr>
+              <w:t>–</w:t>
+            </w:r>
+            <w:proofErr w:type="spellStart"/>
             <w:r>
               <w:rPr>
                 <w:rFonts w:ascii="BRH Devanagari Extra" w:hAnsi="BRH Devanagari Extra" w:cs="BRH Devanagari Extra"/>
@@ -6200,14 +8449,16 @@
               </w:rPr>
               <w:t>uÉÉxrÉæ</w:t>
             </w:r>
-            <w:r>
-              <w:rPr>
-                <w:rFonts w:ascii="BRH Malayalam Extra" w:hAnsi="BRH Malayalam Extra" w:cs="BRH Devanagari Extra"/>
-                <w:sz w:val="34"/>
-                <w:szCs w:val="40"/>
-              </w:rPr>
-              <w:t>–</w:t>
-            </w:r>
+            <w:proofErr w:type="spellEnd"/>
+            <w:r>
+              <w:rPr>
+                <w:rFonts w:ascii="BRH Malayalam Extra" w:hAnsi="BRH Malayalam Extra" w:cs="BRH Devanagari Extra"/>
+                <w:sz w:val="34"/>
+                <w:szCs w:val="40"/>
+              </w:rPr>
+              <w:t>–</w:t>
+            </w:r>
+            <w:proofErr w:type="spellStart"/>
             <w:r>
               <w:rPr>
                 <w:rFonts w:ascii="BRH Devanagari Extra" w:hAnsi="BRH Devanagari Extra" w:cs="BRH Devanagari Extra"/>
@@ -6230,7 +8481,16 @@
                 <w:sz w:val="40"/>
                 <w:szCs w:val="40"/>
               </w:rPr>
-              <w:t xml:space="preserve">lÉÉ </w:t>
+              <w:t>lÉÉ</w:t>
+            </w:r>
+            <w:proofErr w:type="spellEnd"/>
+            <w:r>
+              <w:rPr>
+                <w:rFonts w:ascii="BRH Devanagari Extra" w:hAnsi="BRH Devanagari Extra" w:cs="BRH Devanagari Extra"/>
+                <w:sz w:val="40"/>
+                <w:szCs w:val="40"/>
+              </w:rPr>
+              <w:t xml:space="preserve"> </w:t>
             </w:r>
             <w:r>
               <w:rPr>
@@ -6240,6 +8500,7 @@
               </w:rPr>
               <w:t>ÅÅ*</w:t>
             </w:r>
+            <w:proofErr w:type="spellStart"/>
             <w:r>
               <w:rPr>
                 <w:rFonts w:ascii="BRH Devanagari Extra" w:hAnsi="BRH Devanagari Extra" w:cs="BRH Devanagari Extra"/>
@@ -6249,6 +8510,7 @@
               </w:rPr>
               <w:t>mrÉÉþrÉÌiÉ</w:t>
             </w:r>
+            <w:proofErr w:type="spellEnd"/>
             <w:r>
               <w:rPr>
                 <w:rFonts w:ascii="BRH Devanagari Extra" w:hAnsi="BRH Devanagari Extra" w:cs="BRH Devanagari Extra"/>
@@ -6292,6 +8554,7 @@
                 <w:szCs w:val="32"/>
               </w:rPr>
             </w:pPr>
+            <w:proofErr w:type="spellStart"/>
             <w:r>
               <w:rPr>
                 <w:rFonts w:ascii="BRH Devanagari Extra" w:eastAsia="Times New Roman" w:hAnsi="BRH Devanagari Extra" w:cs="BRH Devanagari Extra"/>
@@ -6301,6 +8564,7 @@
               </w:rPr>
               <w:t>iÉSå</w:t>
             </w:r>
+            <w:proofErr w:type="spellEnd"/>
             <w:r>
               <w:rPr>
                 <w:rFonts w:ascii="BRH Malayalam Extra" w:eastAsia="Times New Roman" w:hAnsi="BRH Malayalam Extra" w:cs="BRH Devanagari Extra"/>
@@ -6310,6 +8574,7 @@
               </w:rPr>
               <w:t>–</w:t>
             </w:r>
+            <w:proofErr w:type="spellStart"/>
             <w:r>
               <w:rPr>
                 <w:rFonts w:ascii="BRH Devanagari Extra" w:eastAsia="Times New Roman" w:hAnsi="BRH Devanagari Extra" w:cs="BRH Devanagari Extra"/>
@@ -6319,6 +8584,7 @@
               </w:rPr>
               <w:t>uÉÉxrÉæ</w:t>
             </w:r>
+            <w:proofErr w:type="spellEnd"/>
             <w:r>
               <w:rPr>
                 <w:rFonts w:ascii="BRH Malayalam Extra" w:eastAsia="Times New Roman" w:hAnsi="BRH Malayalam Extra" w:cs="BRH Devanagari Extra"/>
@@ -6328,6 +8594,7 @@
               </w:rPr>
               <w:t>–</w:t>
             </w:r>
+            <w:proofErr w:type="spellStart"/>
             <w:r>
               <w:rPr>
                 <w:rFonts w:ascii="BRH Devanagari Extra" w:eastAsia="Times New Roman" w:hAnsi="BRH Devanagari Extra" w:cs="BRH Devanagari Extra"/>
@@ -6335,8 +8602,19 @@
                 <w:szCs w:val="40"/>
                 <w:lang w:eastAsia="en-IN" w:bidi="ml-IN"/>
               </w:rPr>
-              <w:t>iÉålÉÉ ÅÅ*</w:t>
-            </w:r>
+              <w:t>iÉålÉÉ</w:t>
+            </w:r>
+            <w:proofErr w:type="spellEnd"/>
+            <w:r>
+              <w:rPr>
+                <w:rFonts w:ascii="BRH Devanagari Extra" w:eastAsia="Times New Roman" w:hAnsi="BRH Devanagari Extra" w:cs="BRH Devanagari Extra"/>
+                <w:sz w:val="40"/>
+                <w:szCs w:val="40"/>
+                <w:lang w:eastAsia="en-IN" w:bidi="ml-IN"/>
+              </w:rPr>
+              <w:t xml:space="preserve"> ÅÅ*</w:t>
+            </w:r>
+            <w:proofErr w:type="spellStart"/>
             <w:r>
               <w:rPr>
                 <w:rFonts w:ascii="BRH Devanagari Extra" w:eastAsia="Times New Roman" w:hAnsi="BRH Devanagari Extra" w:cs="BRH Devanagari Extra"/>
@@ -6367,6 +8645,7 @@
               </w:rPr>
               <w:t>ÌiÉ</w:t>
             </w:r>
+            <w:proofErr w:type="spellEnd"/>
             <w:r>
               <w:rPr>
                 <w:rFonts w:ascii="BRH Devanagari Extra" w:eastAsia="Times New Roman" w:hAnsi="BRH Devanagari Extra" w:cs="BRH Devanagari Extra"/>
@@ -6430,7 +8709,7 @@
             <w:pPr>
               <w:spacing w:before="0" w:line="240" w:lineRule="auto"/>
               <w:rPr>
-                <w:rFonts w:cs="Latha" w:hint="cs"/>
+                <w:rFonts w:cs="Latha"/>
                 <w:sz w:val="28"/>
                 <w:szCs w:val="28"/>
                 <w:cs/>
@@ -6444,8 +8723,19 @@
                 <w:szCs w:val="28"/>
                 <w:lang w:bidi="ta-IN"/>
               </w:rPr>
-              <w:t>5th Panchaati</w:t>
-            </w:r>
+              <w:t xml:space="preserve">5th </w:t>
+            </w:r>
+            <w:proofErr w:type="spellStart"/>
+            <w:r>
+              <w:rPr>
+                <w:rFonts w:cs="Latha"/>
+                <w:sz w:val="28"/>
+                <w:szCs w:val="28"/>
+                <w:lang w:bidi="ta-IN"/>
+              </w:rPr>
+              <w:t>Panchaati</w:t>
+            </w:r>
+            <w:proofErr w:type="spellEnd"/>
           </w:p>
         </w:tc>
         <w:tc>
@@ -6462,6 +8752,7 @@
                 <w:szCs w:val="32"/>
               </w:rPr>
             </w:pPr>
+            <w:proofErr w:type="spellStart"/>
             <w:r>
               <w:rPr>
                 <w:rFonts w:ascii="BRH Devanagari Extra" w:hAnsi="BRH Devanagari Extra" w:cs="BRH Devanagari Extra"/>
@@ -6470,6 +8761,7 @@
               </w:rPr>
               <w:t>uÉxiÉ</w:t>
             </w:r>
+            <w:proofErr w:type="spellEnd"/>
             <w:r>
               <w:rPr>
                 <w:rFonts w:ascii="BRH Malayalam Extra" w:hAnsi="BRH Malayalam Extra" w:cs="BRH Devanagari Extra"/>
@@ -6486,6 +8778,7 @@
               </w:rPr>
               <w:t xml:space="preserve"> </w:t>
             </w:r>
+            <w:proofErr w:type="spellStart"/>
             <w:r>
               <w:rPr>
                 <w:rFonts w:ascii="BRH Devanagari Extra" w:hAnsi="BRH Devanagari Extra" w:cs="BRH Devanagari Extra"/>
@@ -6501,7 +8794,25 @@
                 <w:sz w:val="40"/>
                 <w:szCs w:val="40"/>
               </w:rPr>
-              <w:t>MüþÈ M</w:t>
+              <w:t>MüþÈ</w:t>
+            </w:r>
+            <w:proofErr w:type="spellEnd"/>
+            <w:r>
+              <w:rPr>
+                <w:rFonts w:ascii="BRH Devanagari Extra" w:hAnsi="BRH Devanagari Extra" w:cs="BRH Devanagari Extra"/>
+                <w:sz w:val="40"/>
+                <w:szCs w:val="40"/>
+              </w:rPr>
+              <w:t xml:space="preserve"> </w:t>
+            </w:r>
+            <w:proofErr w:type="spellStart"/>
+            <w:r>
+              <w:rPr>
+                <w:rFonts w:ascii="BRH Devanagari Extra" w:hAnsi="BRH Devanagari Extra" w:cs="BRH Devanagari Extra"/>
+                <w:sz w:val="40"/>
+                <w:szCs w:val="40"/>
+              </w:rPr>
+              <w:t>M</w:t>
             </w:r>
             <w:r>
               <w:rPr>
@@ -6519,14 +8830,16 @@
               </w:rPr>
               <w:t>ü</w:t>
             </w:r>
-            <w:r>
-              <w:rPr>
-                <w:rFonts w:ascii="BRH Malayalam Extra" w:hAnsi="BRH Malayalam Extra" w:cs="BRH Devanagari Extra"/>
-                <w:sz w:val="34"/>
-                <w:szCs w:val="40"/>
-              </w:rPr>
-              <w:t>–</w:t>
-            </w:r>
+            <w:proofErr w:type="spellEnd"/>
+            <w:r>
+              <w:rPr>
+                <w:rFonts w:ascii="BRH Malayalam Extra" w:hAnsi="BRH Malayalam Extra" w:cs="BRH Devanagari Extra"/>
+                <w:sz w:val="34"/>
+                <w:szCs w:val="40"/>
+              </w:rPr>
+              <w:t>–</w:t>
+            </w:r>
+            <w:proofErr w:type="spellStart"/>
             <w:r>
               <w:rPr>
                 <w:rFonts w:ascii="BRH Devanagari Extra" w:hAnsi="BRH Devanagari Extra" w:cs="BRH Devanagari Extra"/>
@@ -6535,6 +8848,7 @@
               </w:rPr>
               <w:t>zÉÏ</w:t>
             </w:r>
+            <w:proofErr w:type="spellEnd"/>
           </w:p>
         </w:tc>
         <w:tc>
@@ -6549,6 +8863,7 @@
                 <w:szCs w:val="32"/>
               </w:rPr>
             </w:pPr>
+            <w:proofErr w:type="spellStart"/>
             <w:r>
               <w:rPr>
                 <w:rFonts w:ascii="BRH Devanagari Extra" w:hAnsi="BRH Devanagari Extra" w:cs="BRH Devanagari Extra"/>
@@ -6557,6 +8872,7 @@
               </w:rPr>
               <w:t>uÉxiÉ</w:t>
             </w:r>
+            <w:proofErr w:type="spellEnd"/>
             <w:r>
               <w:rPr>
                 <w:rFonts w:ascii="BRH Malayalam Extra" w:hAnsi="BRH Malayalam Extra" w:cs="BRH Devanagari Extra"/>
@@ -6573,6 +8889,7 @@
               </w:rPr>
               <w:t xml:space="preserve"> </w:t>
             </w:r>
+            <w:proofErr w:type="spellStart"/>
             <w:r>
               <w:rPr>
                 <w:rFonts w:ascii="BRH Devanagari Extra" w:hAnsi="BRH Devanagari Extra" w:cs="BRH Devanagari Extra"/>
@@ -6588,7 +8905,25 @@
                 <w:sz w:val="40"/>
                 <w:szCs w:val="40"/>
               </w:rPr>
-              <w:t>MüþÈ M</w:t>
+              <w:t>MüþÈ</w:t>
+            </w:r>
+            <w:proofErr w:type="spellEnd"/>
+            <w:r>
+              <w:rPr>
+                <w:rFonts w:ascii="BRH Devanagari Extra" w:hAnsi="BRH Devanagari Extra" w:cs="BRH Devanagari Extra"/>
+                <w:sz w:val="40"/>
+                <w:szCs w:val="40"/>
+              </w:rPr>
+              <w:t xml:space="preserve"> </w:t>
+            </w:r>
+            <w:proofErr w:type="spellStart"/>
+            <w:r>
+              <w:rPr>
+                <w:rFonts w:ascii="BRH Devanagari Extra" w:hAnsi="BRH Devanagari Extra" w:cs="BRH Devanagari Extra"/>
+                <w:sz w:val="40"/>
+                <w:szCs w:val="40"/>
+              </w:rPr>
+              <w:t>M</w:t>
             </w:r>
             <w:r>
               <w:rPr>
@@ -6606,14 +8941,16 @@
               </w:rPr>
               <w:t>ü</w:t>
             </w:r>
-            <w:r>
-              <w:rPr>
-                <w:rFonts w:ascii="BRH Malayalam Extra" w:hAnsi="BRH Malayalam Extra" w:cs="BRH Devanagari Extra"/>
-                <w:sz w:val="34"/>
-                <w:szCs w:val="40"/>
-              </w:rPr>
-              <w:t>–</w:t>
-            </w:r>
+            <w:proofErr w:type="spellEnd"/>
+            <w:r>
+              <w:rPr>
+                <w:rFonts w:ascii="BRH Malayalam Extra" w:hAnsi="BRH Malayalam Extra" w:cs="BRH Devanagari Extra"/>
+                <w:sz w:val="34"/>
+                <w:szCs w:val="40"/>
+              </w:rPr>
+              <w:t>–</w:t>
+            </w:r>
+            <w:proofErr w:type="spellStart"/>
             <w:r>
               <w:rPr>
                 <w:rFonts w:ascii="BRH Devanagari Extra" w:hAnsi="BRH Devanagari Extra" w:cs="BRH Devanagari Extra"/>
@@ -6622,6 +8959,7 @@
               </w:rPr>
               <w:t>zÉÏ</w:t>
             </w:r>
+            <w:proofErr w:type="spellEnd"/>
           </w:p>
         </w:tc>
       </w:tr>
@@ -6694,8 +9032,19 @@
                 <w:szCs w:val="28"/>
                 <w:lang w:bidi="ta-IN"/>
               </w:rPr>
-              <w:t>9th Panchaati</w:t>
-            </w:r>
+              <w:t xml:space="preserve">9th </w:t>
+            </w:r>
+            <w:proofErr w:type="spellStart"/>
+            <w:r>
+              <w:rPr>
+                <w:rFonts w:cs="Latha"/>
+                <w:sz w:val="28"/>
+                <w:szCs w:val="28"/>
+                <w:lang w:bidi="ta-IN"/>
+              </w:rPr>
+              <w:t>Panchaati</w:t>
+            </w:r>
+            <w:proofErr w:type="spellEnd"/>
           </w:p>
         </w:tc>
         <w:tc>
@@ -6707,11 +9056,11 @@
             <w:pPr>
               <w:spacing w:before="0" w:line="240" w:lineRule="auto"/>
               <w:rPr>
-                <w:rFonts w:hint="cs"/>
-                <w:sz w:val="32"/>
-                <w:szCs w:val="32"/>
-              </w:rPr>
-            </w:pPr>
+                <w:sz w:val="32"/>
+                <w:szCs w:val="32"/>
+              </w:rPr>
+            </w:pPr>
+            <w:proofErr w:type="spellStart"/>
             <w:r>
               <w:rPr>
                 <w:rFonts w:ascii="BRH Devanagari Extra" w:hAnsi="BRH Devanagari Extra" w:cs="BRH Devanagari Extra"/>
@@ -6720,14 +9069,16 @@
               </w:rPr>
               <w:t>mÉë</w:t>
             </w:r>
-            <w:r>
-              <w:rPr>
-                <w:rFonts w:ascii="BRH Malayalam Extra" w:hAnsi="BRH Malayalam Extra" w:cs="BRH Devanagari Extra"/>
-                <w:sz w:val="34"/>
-                <w:szCs w:val="40"/>
-              </w:rPr>
-              <w:t>–</w:t>
-            </w:r>
+            <w:proofErr w:type="spellEnd"/>
+            <w:r>
+              <w:rPr>
+                <w:rFonts w:ascii="BRH Malayalam Extra" w:hAnsi="BRH Malayalam Extra" w:cs="BRH Devanagari Extra"/>
+                <w:sz w:val="34"/>
+                <w:szCs w:val="40"/>
+              </w:rPr>
+              <w:t>–</w:t>
+            </w:r>
+            <w:proofErr w:type="spellStart"/>
             <w:r>
               <w:rPr>
                 <w:rFonts w:ascii="BRH Devanagari Extra" w:hAnsi="BRH Devanagari Extra" w:cs="BRH Devanagari Extra"/>
@@ -6753,38 +9104,69 @@
               </w:rPr>
               <w:t>xiÉqÉå</w:t>
             </w:r>
-            <w:r>
-              <w:rPr>
-                <w:rFonts w:ascii="BRH Malayalam Extra" w:hAnsi="BRH Malayalam Extra" w:cs="BRH Devanagari Extra"/>
-                <w:sz w:val="34"/>
-                <w:szCs w:val="40"/>
-              </w:rPr>
-              <w:t>–</w:t>
-            </w:r>
-            <w:r>
-              <w:rPr>
-                <w:rFonts w:ascii="BRH Devanagari Extra" w:hAnsi="BRH Devanagari Extra" w:cs="BRH Devanagari Extra"/>
-                <w:sz w:val="40"/>
-                <w:szCs w:val="40"/>
-              </w:rPr>
-              <w:t>uÉ iÉþmÉïrÉÌiÉ</w:t>
-            </w:r>
-            <w:r>
-              <w:rPr>
-                <w:rFonts w:ascii="BRH Malayalam Extra" w:hAnsi="BRH Malayalam Extra" w:cs="BRH Devanagari Extra"/>
-                <w:sz w:val="34"/>
-                <w:szCs w:val="40"/>
-              </w:rPr>
-              <w:t>–</w:t>
-            </w:r>
-            <w:r>
-              <w:rPr>
-                <w:rFonts w:ascii="BRH Devanagari Extra" w:hAnsi="BRH Devanagari Extra" w:cs="BRH Devanagari Extra"/>
-                <w:sz w:val="40"/>
-                <w:szCs w:val="40"/>
-              </w:rPr>
-              <w:t xml:space="preserve"> xÉ</w:t>
-            </w:r>
+            <w:proofErr w:type="spellEnd"/>
+            <w:r>
+              <w:rPr>
+                <w:rFonts w:ascii="BRH Malayalam Extra" w:hAnsi="BRH Malayalam Extra" w:cs="BRH Devanagari Extra"/>
+                <w:sz w:val="34"/>
+                <w:szCs w:val="40"/>
+              </w:rPr>
+              <w:t>–</w:t>
+            </w:r>
+            <w:proofErr w:type="spellStart"/>
+            <w:r>
+              <w:rPr>
+                <w:rFonts w:ascii="BRH Devanagari Extra" w:hAnsi="BRH Devanagari Extra" w:cs="BRH Devanagari Extra"/>
+                <w:sz w:val="40"/>
+                <w:szCs w:val="40"/>
+              </w:rPr>
+              <w:t>uÉ</w:t>
+            </w:r>
+            <w:proofErr w:type="spellEnd"/>
+            <w:r>
+              <w:rPr>
+                <w:rFonts w:ascii="BRH Devanagari Extra" w:hAnsi="BRH Devanagari Extra" w:cs="BRH Devanagari Extra"/>
+                <w:sz w:val="40"/>
+                <w:szCs w:val="40"/>
+              </w:rPr>
+              <w:t xml:space="preserve"> </w:t>
+            </w:r>
+            <w:proofErr w:type="spellStart"/>
+            <w:r>
+              <w:rPr>
+                <w:rFonts w:ascii="BRH Devanagari Extra" w:hAnsi="BRH Devanagari Extra" w:cs="BRH Devanagari Extra"/>
+                <w:sz w:val="40"/>
+                <w:szCs w:val="40"/>
+              </w:rPr>
+              <w:t>iÉþmÉïrÉÌiÉ</w:t>
+            </w:r>
+            <w:proofErr w:type="spellEnd"/>
+            <w:r>
+              <w:rPr>
+                <w:rFonts w:ascii="BRH Malayalam Extra" w:hAnsi="BRH Malayalam Extra" w:cs="BRH Devanagari Extra"/>
+                <w:sz w:val="34"/>
+                <w:szCs w:val="40"/>
+              </w:rPr>
+              <w:t>–</w:t>
+            </w:r>
+            <w:r>
+              <w:rPr>
+                <w:rFonts w:ascii="BRH Devanagari Extra" w:hAnsi="BRH Devanagari Extra" w:cs="BRH Devanagari Extra"/>
+                <w:sz w:val="40"/>
+                <w:szCs w:val="40"/>
+              </w:rPr>
+              <w:t xml:space="preserve"> </w:t>
+            </w:r>
+            <w:proofErr w:type="spellStart"/>
+            <w:r>
+              <w:rPr>
+                <w:rFonts w:ascii="BRH Devanagari Extra" w:hAnsi="BRH Devanagari Extra" w:cs="BRH Devanagari Extra"/>
+                <w:sz w:val="40"/>
+                <w:szCs w:val="40"/>
+              </w:rPr>
+              <w:t>xÉ</w:t>
+            </w:r>
+            <w:proofErr w:type="spellEnd"/>
           </w:p>
         </w:tc>
         <w:tc>
@@ -6799,6 +9181,7 @@
                 <w:szCs w:val="32"/>
               </w:rPr>
             </w:pPr>
+            <w:proofErr w:type="spellStart"/>
             <w:r>
               <w:rPr>
                 <w:rFonts w:ascii="BRH Devanagari Extra" w:hAnsi="BRH Devanagari Extra" w:cs="BRH Devanagari Extra"/>
@@ -6807,14 +9190,16 @@
               </w:rPr>
               <w:t>mÉë</w:t>
             </w:r>
-            <w:r>
-              <w:rPr>
-                <w:rFonts w:ascii="BRH Malayalam Extra" w:hAnsi="BRH Malayalam Extra" w:cs="BRH Devanagari Extra"/>
-                <w:sz w:val="34"/>
-                <w:szCs w:val="40"/>
-              </w:rPr>
-              <w:t>–</w:t>
-            </w:r>
+            <w:proofErr w:type="spellEnd"/>
+            <w:r>
+              <w:rPr>
+                <w:rFonts w:ascii="BRH Malayalam Extra" w:hAnsi="BRH Malayalam Extra" w:cs="BRH Devanagari Extra"/>
+                <w:sz w:val="34"/>
+                <w:szCs w:val="40"/>
+              </w:rPr>
+              <w:t>–</w:t>
+            </w:r>
+            <w:proofErr w:type="spellStart"/>
             <w:r>
               <w:rPr>
                 <w:rFonts w:ascii="BRH Devanagari Extra" w:hAnsi="BRH Devanagari Extra" w:cs="BRH Devanagari Extra"/>
@@ -6832,6 +9217,7 @@
               </w:rPr>
               <w:t>þÌiÉ</w:t>
             </w:r>
+            <w:proofErr w:type="spellEnd"/>
             <w:r>
               <w:rPr>
                 <w:rFonts w:ascii="BRH Malayalam Extra" w:hAnsi="BRH Malayalam Extra" w:cs="BRH Devanagari Extra"/>
@@ -6841,6 +9227,7 @@
               </w:rPr>
               <w:t>–</w:t>
             </w:r>
+            <w:proofErr w:type="spellStart"/>
             <w:r>
               <w:rPr>
                 <w:rFonts w:ascii="BRH Devanagari Extra" w:hAnsi="BRH Devanagari Extra" w:cs="BRH Devanagari Extra"/>
@@ -6849,38 +9236,69 @@
               </w:rPr>
               <w:t>xiÉqÉå</w:t>
             </w:r>
-            <w:r>
-              <w:rPr>
-                <w:rFonts w:ascii="BRH Malayalam Extra" w:hAnsi="BRH Malayalam Extra" w:cs="BRH Devanagari Extra"/>
-                <w:sz w:val="34"/>
-                <w:szCs w:val="40"/>
-              </w:rPr>
-              <w:t>–</w:t>
-            </w:r>
-            <w:r>
-              <w:rPr>
-                <w:rFonts w:ascii="BRH Devanagari Extra" w:hAnsi="BRH Devanagari Extra" w:cs="BRH Devanagari Extra"/>
-                <w:sz w:val="40"/>
-                <w:szCs w:val="40"/>
-              </w:rPr>
-              <w:t>uÉ iÉþmÉïrÉÌiÉ</w:t>
-            </w:r>
-            <w:r>
-              <w:rPr>
-                <w:rFonts w:ascii="BRH Malayalam Extra" w:hAnsi="BRH Malayalam Extra" w:cs="BRH Devanagari Extra"/>
-                <w:sz w:val="34"/>
-                <w:szCs w:val="40"/>
-              </w:rPr>
-              <w:t>–</w:t>
-            </w:r>
-            <w:r>
-              <w:rPr>
-                <w:rFonts w:ascii="BRH Devanagari Extra" w:hAnsi="BRH Devanagari Extra" w:cs="BRH Devanagari Extra"/>
-                <w:sz w:val="40"/>
-                <w:szCs w:val="40"/>
-              </w:rPr>
-              <w:t xml:space="preserve"> xÉ</w:t>
-            </w:r>
+            <w:proofErr w:type="spellEnd"/>
+            <w:r>
+              <w:rPr>
+                <w:rFonts w:ascii="BRH Malayalam Extra" w:hAnsi="BRH Malayalam Extra" w:cs="BRH Devanagari Extra"/>
+                <w:sz w:val="34"/>
+                <w:szCs w:val="40"/>
+              </w:rPr>
+              <w:t>–</w:t>
+            </w:r>
+            <w:proofErr w:type="spellStart"/>
+            <w:r>
+              <w:rPr>
+                <w:rFonts w:ascii="BRH Devanagari Extra" w:hAnsi="BRH Devanagari Extra" w:cs="BRH Devanagari Extra"/>
+                <w:sz w:val="40"/>
+                <w:szCs w:val="40"/>
+              </w:rPr>
+              <w:t>uÉ</w:t>
+            </w:r>
+            <w:proofErr w:type="spellEnd"/>
+            <w:r>
+              <w:rPr>
+                <w:rFonts w:ascii="BRH Devanagari Extra" w:hAnsi="BRH Devanagari Extra" w:cs="BRH Devanagari Extra"/>
+                <w:sz w:val="40"/>
+                <w:szCs w:val="40"/>
+              </w:rPr>
+              <w:t xml:space="preserve"> </w:t>
+            </w:r>
+            <w:proofErr w:type="spellStart"/>
+            <w:r>
+              <w:rPr>
+                <w:rFonts w:ascii="BRH Devanagari Extra" w:hAnsi="BRH Devanagari Extra" w:cs="BRH Devanagari Extra"/>
+                <w:sz w:val="40"/>
+                <w:szCs w:val="40"/>
+              </w:rPr>
+              <w:t>iÉþmÉïrÉÌiÉ</w:t>
+            </w:r>
+            <w:proofErr w:type="spellEnd"/>
+            <w:r>
+              <w:rPr>
+                <w:rFonts w:ascii="BRH Malayalam Extra" w:hAnsi="BRH Malayalam Extra" w:cs="BRH Devanagari Extra"/>
+                <w:sz w:val="34"/>
+                <w:szCs w:val="40"/>
+              </w:rPr>
+              <w:t>–</w:t>
+            </w:r>
+            <w:r>
+              <w:rPr>
+                <w:rFonts w:ascii="BRH Devanagari Extra" w:hAnsi="BRH Devanagari Extra" w:cs="BRH Devanagari Extra"/>
+                <w:sz w:val="40"/>
+                <w:szCs w:val="40"/>
+              </w:rPr>
+              <w:t xml:space="preserve"> </w:t>
+            </w:r>
+            <w:proofErr w:type="spellStart"/>
+            <w:r>
+              <w:rPr>
+                <w:rFonts w:ascii="BRH Devanagari Extra" w:hAnsi="BRH Devanagari Extra" w:cs="BRH Devanagari Extra"/>
+                <w:sz w:val="40"/>
+                <w:szCs w:val="40"/>
+              </w:rPr>
+              <w:t>xÉ</w:t>
+            </w:r>
+            <w:proofErr w:type="spellEnd"/>
           </w:p>
         </w:tc>
       </w:tr>
@@ -6953,8 +9371,19 @@
                 <w:szCs w:val="28"/>
                 <w:lang w:bidi="ta-IN"/>
               </w:rPr>
-              <w:t>19th Panchaati</w:t>
-            </w:r>
+              <w:t xml:space="preserve">19th </w:t>
+            </w:r>
+            <w:proofErr w:type="spellStart"/>
+            <w:r>
+              <w:rPr>
+                <w:rFonts w:cs="Latha"/>
+                <w:sz w:val="28"/>
+                <w:szCs w:val="28"/>
+                <w:lang w:bidi="ta-IN"/>
+              </w:rPr>
+              <w:t>Panchaati</w:t>
+            </w:r>
+            <w:proofErr w:type="spellEnd"/>
           </w:p>
         </w:tc>
         <w:tc>
@@ -6970,6 +9399,7 @@
                 <w:szCs w:val="32"/>
               </w:rPr>
             </w:pPr>
+            <w:proofErr w:type="spellStart"/>
             <w:r>
               <w:rPr>
                 <w:rFonts w:ascii="BRH Devanagari Extra" w:hAnsi="BRH Devanagari Extra" w:cs="BRH Devanagari Extra"/>
@@ -6978,14 +9408,16 @@
               </w:rPr>
               <w:t>mÉÑlÉ</w:t>
             </w:r>
-            <w:r>
-              <w:rPr>
-                <w:rFonts w:ascii="BRH Malayalam Extra" w:hAnsi="BRH Malayalam Extra" w:cs="BRH Devanagari Extra"/>
-                <w:sz w:val="34"/>
-                <w:szCs w:val="40"/>
-              </w:rPr>
-              <w:t>–</w:t>
-            </w:r>
+            <w:proofErr w:type="spellEnd"/>
+            <w:r>
+              <w:rPr>
+                <w:rFonts w:ascii="BRH Malayalam Extra" w:hAnsi="BRH Malayalam Extra" w:cs="BRH Devanagari Extra"/>
+                <w:sz w:val="34"/>
+                <w:szCs w:val="40"/>
+              </w:rPr>
+              <w:t>–</w:t>
+            </w:r>
+            <w:proofErr w:type="spellStart"/>
             <w:r>
               <w:rPr>
                 <w:rFonts w:ascii="BRH Devanagari Extra" w:hAnsi="BRH Devanagari Extra" w:cs="BRH Devanagari Extra"/>
@@ -6994,6 +9426,7 @@
               </w:rPr>
               <w:t>ËUlSìÉå</w:t>
             </w:r>
+            <w:proofErr w:type="spellEnd"/>
             <w:r>
               <w:rPr>
                 <w:rFonts w:ascii="BRH Malayalam Extra" w:hAnsi="BRH Malayalam Extra" w:cs="BRH Devanagari Extra"/>
@@ -7010,6 +9443,7 @@
               </w:rPr>
               <w:t xml:space="preserve"> </w:t>
             </w:r>
+            <w:proofErr w:type="spellStart"/>
             <w:r>
               <w:rPr>
                 <w:rFonts w:ascii="BRH Devanagari Extra" w:hAnsi="BRH Devanagari Extra" w:cs="BRH Devanagari Extra"/>
@@ -7017,24 +9451,35 @@
                 <w:szCs w:val="40"/>
                 <w:highlight w:val="yellow"/>
               </w:rPr>
-              <w:t>oÉ×</w:t>
-            </w:r>
-            <w:r>
-              <w:rPr>
-                <w:rFonts w:ascii="BRH Malayalam Extra" w:hAnsi="BRH Malayalam Extra" w:cs="BRH Devanagari Extra"/>
-                <w:sz w:val="34"/>
+              <w:t>oÉ</w:t>
+            </w:r>
+            <w:proofErr w:type="spellEnd"/>
+            <w:r>
+              <w:rPr>
+                <w:rFonts w:ascii="BRH Devanagari Extra" w:hAnsi="BRH Devanagari Extra" w:cs="BRH Devanagari Extra"/>
+                <w:sz w:val="40"/>
                 <w:szCs w:val="40"/>
                 <w:highlight w:val="yellow"/>
               </w:rPr>
-              <w:t>–</w:t>
-            </w:r>
-            <w:r>
-              <w:rPr>
-                <w:rFonts w:ascii="BRH Devanagari Extra" w:hAnsi="BRH Devanagari Extra" w:cs="BRH Devanagari Extra"/>
-                <w:sz w:val="40"/>
+              <w:t>×</w:t>
+            </w:r>
+            <w:r>
+              <w:rPr>
+                <w:rFonts w:ascii="BRH Malayalam Extra" w:hAnsi="BRH Malayalam Extra" w:cs="BRH Devanagari Extra"/>
+                <w:sz w:val="34"/>
                 <w:szCs w:val="40"/>
                 <w:highlight w:val="yellow"/>
               </w:rPr>
+              <w:t>–</w:t>
+            </w:r>
+            <w:proofErr w:type="spellStart"/>
+            <w:r>
+              <w:rPr>
+                <w:rFonts w:ascii="BRH Devanagari Extra" w:hAnsi="BRH Devanagari Extra" w:cs="BRH Devanagari Extra"/>
+                <w:sz w:val="40"/>
+                <w:szCs w:val="40"/>
+                <w:highlight w:val="yellow"/>
+              </w:rPr>
               <w:t>Wû</w:t>
             </w:r>
             <w:r>
@@ -7045,6 +9490,7 @@
               </w:rPr>
               <w:t>xmÉÌiÉþÈ</w:t>
             </w:r>
+            <w:proofErr w:type="spellEnd"/>
             <w:r>
               <w:rPr>
                 <w:rFonts w:ascii="BRH Devanagari Extra" w:hAnsi="BRH Devanagari Extra" w:cs="BRH Devanagari Extra"/>
@@ -7067,6 +9513,7 @@
                 <w:szCs w:val="32"/>
               </w:rPr>
             </w:pPr>
+            <w:proofErr w:type="spellStart"/>
             <w:r>
               <w:rPr>
                 <w:rFonts w:ascii="BRH Devanagari Extra" w:hAnsi="BRH Devanagari Extra" w:cs="BRH Devanagari Extra"/>
@@ -7075,14 +9522,16 @@
               </w:rPr>
               <w:t>mÉÑlÉ</w:t>
             </w:r>
-            <w:r>
-              <w:rPr>
-                <w:rFonts w:ascii="BRH Malayalam Extra" w:hAnsi="BRH Malayalam Extra" w:cs="BRH Devanagari Extra"/>
-                <w:sz w:val="34"/>
-                <w:szCs w:val="40"/>
-              </w:rPr>
-              <w:t>–</w:t>
-            </w:r>
+            <w:proofErr w:type="spellEnd"/>
+            <w:r>
+              <w:rPr>
+                <w:rFonts w:ascii="BRH Malayalam Extra" w:hAnsi="BRH Malayalam Extra" w:cs="BRH Devanagari Extra"/>
+                <w:sz w:val="34"/>
+                <w:szCs w:val="40"/>
+              </w:rPr>
+              <w:t>–</w:t>
+            </w:r>
+            <w:proofErr w:type="spellStart"/>
             <w:r>
               <w:rPr>
                 <w:rFonts w:ascii="BRH Devanagari Extra" w:hAnsi="BRH Devanagari Extra" w:cs="BRH Devanagari Extra"/>
@@ -7091,21 +9540,31 @@
               </w:rPr>
               <w:t>ËUlSìÉå</w:t>
             </w:r>
-            <w:r>
-              <w:rPr>
-                <w:rFonts w:ascii="BRH Malayalam Extra" w:hAnsi="BRH Malayalam Extra" w:cs="BRH Devanagari Extra"/>
-                <w:sz w:val="34"/>
-                <w:szCs w:val="40"/>
-              </w:rPr>
-              <w:t>–</w:t>
-            </w:r>
-            <w:r>
-              <w:rPr>
-                <w:rFonts w:ascii="BRH Devanagari Extra" w:hAnsi="BRH Devanagari Extra" w:cs="BRH Devanagari Extra"/>
-                <w:sz w:val="40"/>
-                <w:szCs w:val="40"/>
-              </w:rPr>
-              <w:t xml:space="preserve"> oÉ×</w:t>
+            <w:proofErr w:type="spellEnd"/>
+            <w:r>
+              <w:rPr>
+                <w:rFonts w:ascii="BRH Malayalam Extra" w:hAnsi="BRH Malayalam Extra" w:cs="BRH Devanagari Extra"/>
+                <w:sz w:val="34"/>
+                <w:szCs w:val="40"/>
+              </w:rPr>
+              <w:t>–</w:t>
+            </w:r>
+            <w:r>
+              <w:rPr>
+                <w:rFonts w:ascii="BRH Devanagari Extra" w:hAnsi="BRH Devanagari Extra" w:cs="BRH Devanagari Extra"/>
+                <w:sz w:val="40"/>
+                <w:szCs w:val="40"/>
+              </w:rPr>
+              <w:t xml:space="preserve"> </w:t>
+            </w:r>
+            <w:proofErr w:type="spellStart"/>
+            <w:r>
+              <w:rPr>
+                <w:rFonts w:ascii="BRH Devanagari Extra" w:hAnsi="BRH Devanagari Extra" w:cs="BRH Devanagari Extra"/>
+                <w:sz w:val="40"/>
+                <w:szCs w:val="40"/>
+              </w:rPr>
+              <w:t>oÉ×</w:t>
             </w:r>
             <w:r>
               <w:rPr>
@@ -7116,6 +9575,7 @@
               </w:rPr>
               <w:t>W</w:t>
             </w:r>
+            <w:proofErr w:type="spellEnd"/>
             <w:r>
               <w:rPr>
                 <w:rFonts w:ascii="BRH Malayalam Extra" w:hAnsi="BRH Malayalam Extra" w:cs="BRH Devanagari Extra"/>
@@ -7125,6 +9585,7 @@
               </w:rPr>
               <w:t>–</w:t>
             </w:r>
+            <w:proofErr w:type="spellStart"/>
             <w:r>
               <w:rPr>
                 <w:rFonts w:ascii="BRH Devanagari Extra" w:hAnsi="BRH Devanagari Extra" w:cs="BRH Devanagari Extra"/>
@@ -7140,7 +9601,16 @@
                 <w:sz w:val="40"/>
                 <w:szCs w:val="40"/>
               </w:rPr>
-              <w:t>xmÉÌiÉþÈ |</w:t>
+              <w:t>xmÉÌiÉþÈ</w:t>
+            </w:r>
+            <w:proofErr w:type="spellEnd"/>
+            <w:r>
+              <w:rPr>
+                <w:rFonts w:ascii="BRH Devanagari Extra" w:hAnsi="BRH Devanagari Extra" w:cs="BRH Devanagari Extra"/>
+                <w:sz w:val="40"/>
+                <w:szCs w:val="40"/>
+              </w:rPr>
+              <w:t xml:space="preserve"> |</w:t>
             </w:r>
           </w:p>
         </w:tc>
@@ -7206,8 +9676,19 @@
                 <w:szCs w:val="28"/>
                 <w:lang w:bidi="ta-IN"/>
               </w:rPr>
-              <w:t>44th Panchaati</w:t>
-            </w:r>
+              <w:t xml:space="preserve">44th </w:t>
+            </w:r>
+            <w:proofErr w:type="spellStart"/>
+            <w:r>
+              <w:rPr>
+                <w:rFonts w:cs="Latha"/>
+                <w:sz w:val="28"/>
+                <w:szCs w:val="28"/>
+                <w:lang w:bidi="ta-IN"/>
+              </w:rPr>
+              <w:t>Panchaati</w:t>
+            </w:r>
+            <w:proofErr w:type="spellEnd"/>
           </w:p>
         </w:tc>
         <w:tc>
@@ -7227,6 +9708,7 @@
                 <w:lang w:bidi="ta-IN"/>
               </w:rPr>
             </w:pPr>
+            <w:proofErr w:type="spellStart"/>
             <w:r>
               <w:rPr>
                 <w:rFonts w:ascii="BRH Devanagari Extra" w:hAnsi="BRH Devanagari Extra" w:cs="BRH Devanagari Extra"/>
@@ -7236,46 +9718,68 @@
               </w:rPr>
               <w:t>ÆuÉÉ</w:t>
             </w:r>
-            <w:r>
-              <w:rPr>
-                <w:rFonts w:ascii="BRH Malayalam Extra" w:hAnsi="BRH Malayalam Extra" w:cs="BRH Devanagari Extra"/>
-                <w:sz w:val="34"/>
-                <w:szCs w:val="40"/>
-              </w:rPr>
-              <w:t>–</w:t>
-            </w:r>
-            <w:r>
-              <w:rPr>
-                <w:rFonts w:ascii="BRH Devanagari Extra" w:hAnsi="BRH Devanagari Extra" w:cs="BRH Devanagari Extra"/>
-                <w:sz w:val="40"/>
-                <w:szCs w:val="40"/>
-              </w:rPr>
-              <w:t xml:space="preserve"> MüqÉïþhÉÉ</w:t>
-            </w:r>
-            <w:r>
-              <w:rPr>
-                <w:rFonts w:ascii="BRH Malayalam Extra" w:hAnsi="BRH Malayalam Extra" w:cs="BRH Devanagari Extra"/>
-                <w:sz w:val="34"/>
-                <w:szCs w:val="40"/>
-              </w:rPr>
-              <w:t>–</w:t>
-            </w:r>
-            <w:r>
-              <w:rPr>
-                <w:rFonts w:ascii="BRH Devanagari Extra" w:hAnsi="BRH Devanagari Extra" w:cs="BRH Devanagari Extra"/>
-                <w:sz w:val="40"/>
-                <w:szCs w:val="40"/>
-              </w:rPr>
-              <w:t xml:space="preserve"> xÉÍqÉ</w:t>
-            </w:r>
-            <w:r>
-              <w:rPr>
-                <w:rFonts w:ascii="BRH Malayalam Extra" w:hAnsi="BRH Malayalam Extra" w:cs="BRH Devanagari Extra"/>
-                <w:sz w:val="34"/>
-                <w:szCs w:val="40"/>
-              </w:rPr>
-              <w:t>–</w:t>
-            </w:r>
+            <w:proofErr w:type="spellEnd"/>
+            <w:r>
+              <w:rPr>
+                <w:rFonts w:ascii="BRH Malayalam Extra" w:hAnsi="BRH Malayalam Extra" w:cs="BRH Devanagari Extra"/>
+                <w:sz w:val="34"/>
+                <w:szCs w:val="40"/>
+              </w:rPr>
+              <w:t>–</w:t>
+            </w:r>
+            <w:r>
+              <w:rPr>
+                <w:rFonts w:ascii="BRH Devanagari Extra" w:hAnsi="BRH Devanagari Extra" w:cs="BRH Devanagari Extra"/>
+                <w:sz w:val="40"/>
+                <w:szCs w:val="40"/>
+              </w:rPr>
+              <w:t xml:space="preserve"> </w:t>
+            </w:r>
+            <w:proofErr w:type="spellStart"/>
+            <w:r>
+              <w:rPr>
+                <w:rFonts w:ascii="BRH Devanagari Extra" w:hAnsi="BRH Devanagari Extra" w:cs="BRH Devanagari Extra"/>
+                <w:sz w:val="40"/>
+                <w:szCs w:val="40"/>
+              </w:rPr>
+              <w:t>MüqÉïþhÉÉ</w:t>
+            </w:r>
+            <w:proofErr w:type="spellEnd"/>
+            <w:r>
+              <w:rPr>
+                <w:rFonts w:ascii="BRH Malayalam Extra" w:hAnsi="BRH Malayalam Extra" w:cs="BRH Devanagari Extra"/>
+                <w:sz w:val="34"/>
+                <w:szCs w:val="40"/>
+              </w:rPr>
+              <w:t>–</w:t>
+            </w:r>
+            <w:r>
+              <w:rPr>
+                <w:rFonts w:ascii="BRH Devanagari Extra" w:hAnsi="BRH Devanagari Extra" w:cs="BRH Devanagari Extra"/>
+                <w:sz w:val="40"/>
+                <w:szCs w:val="40"/>
+              </w:rPr>
+              <w:t xml:space="preserve"> </w:t>
+            </w:r>
+            <w:proofErr w:type="spellStart"/>
+            <w:r>
+              <w:rPr>
+                <w:rFonts w:ascii="BRH Devanagari Extra" w:hAnsi="BRH Devanagari Extra" w:cs="BRH Devanagari Extra"/>
+                <w:sz w:val="40"/>
+                <w:szCs w:val="40"/>
+              </w:rPr>
+              <w:t>xÉÍqÉ</w:t>
+            </w:r>
+            <w:proofErr w:type="spellEnd"/>
+            <w:r>
+              <w:rPr>
+                <w:rFonts w:ascii="BRH Malayalam Extra" w:hAnsi="BRH Malayalam Extra" w:cs="BRH Devanagari Extra"/>
+                <w:sz w:val="34"/>
+                <w:szCs w:val="40"/>
+              </w:rPr>
+              <w:t>–</w:t>
+            </w:r>
+            <w:proofErr w:type="spellStart"/>
             <w:r>
               <w:rPr>
                 <w:rFonts w:ascii="BRH Devanagari Extra" w:hAnsi="BRH Devanagari Extra" w:cs="BRH Devanagari Extra"/>
@@ -7284,6 +9788,7 @@
               </w:rPr>
               <w:t>wÉÉ</w:t>
             </w:r>
+            <w:proofErr w:type="spellEnd"/>
           </w:p>
         </w:tc>
         <w:tc>
@@ -7302,6 +9807,7 @@
                 <w:lang w:bidi="ta-IN"/>
               </w:rPr>
             </w:pPr>
+            <w:proofErr w:type="spellStart"/>
             <w:r>
               <w:rPr>
                 <w:rFonts w:ascii="BRH Devanagari Extra" w:hAnsi="BRH Devanagari Extra" w:cs="BRH Devanagari Extra"/>
@@ -7311,6 +9817,7 @@
               </w:rPr>
               <w:t>ÆuÉÉ</w:t>
             </w:r>
+            <w:proofErr w:type="spellEnd"/>
             <w:r>
               <w:rPr>
                 <w:rFonts w:ascii="BRH Malayalam Extra" w:hAnsi="BRH Malayalam Extra" w:cs="BRH Devanagari Extra"/>
@@ -7320,6 +9827,7 @@
               </w:rPr>
               <w:t>–</w:t>
             </w:r>
+            <w:proofErr w:type="spellStart"/>
             <w:r>
               <w:rPr>
                 <w:rFonts w:ascii="BRH Devanagari Extra" w:hAnsi="BRH Devanagari Extra" w:cs="BRH Devanagari Extra"/>
@@ -7329,38 +9837,60 @@
               </w:rPr>
               <w:t>qÉç</w:t>
             </w:r>
-            <w:r>
-              <w:rPr>
-                <w:rFonts w:ascii="BRH Devanagari Extra" w:hAnsi="BRH Devanagari Extra" w:cs="BRH Devanagari Extra"/>
-                <w:sz w:val="40"/>
-                <w:szCs w:val="40"/>
-              </w:rPr>
-              <w:t xml:space="preserve"> MüqÉïþhÉÉ</w:t>
-            </w:r>
-            <w:r>
-              <w:rPr>
-                <w:rFonts w:ascii="BRH Malayalam Extra" w:hAnsi="BRH Malayalam Extra" w:cs="BRH Devanagari Extra"/>
-                <w:sz w:val="34"/>
-                <w:szCs w:val="40"/>
-              </w:rPr>
-              <w:t>–</w:t>
-            </w:r>
-            <w:r>
-              <w:rPr>
-                <w:rFonts w:ascii="BRH Devanagari Extra" w:hAnsi="BRH Devanagari Extra" w:cs="BRH Devanagari Extra"/>
-                <w:sz w:val="40"/>
-                <w:szCs w:val="40"/>
-              </w:rPr>
-              <w:t xml:space="preserve"> xÉÍqÉ</w:t>
-            </w:r>
-            <w:r>
-              <w:rPr>
-                <w:rFonts w:ascii="BRH Malayalam Extra" w:hAnsi="BRH Malayalam Extra" w:cs="BRH Devanagari Extra"/>
-                <w:sz w:val="34"/>
-                <w:szCs w:val="40"/>
-              </w:rPr>
-              <w:t>–</w:t>
-            </w:r>
+            <w:proofErr w:type="spellEnd"/>
+            <w:r>
+              <w:rPr>
+                <w:rFonts w:ascii="BRH Devanagari Extra" w:hAnsi="BRH Devanagari Extra" w:cs="BRH Devanagari Extra"/>
+                <w:sz w:val="40"/>
+                <w:szCs w:val="40"/>
+              </w:rPr>
+              <w:t xml:space="preserve"> </w:t>
+            </w:r>
+            <w:proofErr w:type="spellStart"/>
+            <w:r>
+              <w:rPr>
+                <w:rFonts w:ascii="BRH Devanagari Extra" w:hAnsi="BRH Devanagari Extra" w:cs="BRH Devanagari Extra"/>
+                <w:sz w:val="40"/>
+                <w:szCs w:val="40"/>
+              </w:rPr>
+              <w:t>MüqÉïþhÉÉ</w:t>
+            </w:r>
+            <w:proofErr w:type="spellEnd"/>
+            <w:r>
+              <w:rPr>
+                <w:rFonts w:ascii="BRH Malayalam Extra" w:hAnsi="BRH Malayalam Extra" w:cs="BRH Devanagari Extra"/>
+                <w:sz w:val="34"/>
+                <w:szCs w:val="40"/>
+              </w:rPr>
+              <w:t>–</w:t>
+            </w:r>
+            <w:r>
+              <w:rPr>
+                <w:rFonts w:ascii="BRH Devanagari Extra" w:hAnsi="BRH Devanagari Extra" w:cs="BRH Devanagari Extra"/>
+                <w:sz w:val="40"/>
+                <w:szCs w:val="40"/>
+              </w:rPr>
+              <w:t xml:space="preserve"> </w:t>
+            </w:r>
+            <w:proofErr w:type="spellStart"/>
+            <w:r>
+              <w:rPr>
+                <w:rFonts w:ascii="BRH Devanagari Extra" w:hAnsi="BRH Devanagari Extra" w:cs="BRH Devanagari Extra"/>
+                <w:sz w:val="40"/>
+                <w:szCs w:val="40"/>
+              </w:rPr>
+              <w:t>xÉÍqÉ</w:t>
+            </w:r>
+            <w:proofErr w:type="spellEnd"/>
+            <w:r>
+              <w:rPr>
+                <w:rFonts w:ascii="BRH Malayalam Extra" w:hAnsi="BRH Malayalam Extra" w:cs="BRH Devanagari Extra"/>
+                <w:sz w:val="34"/>
+                <w:szCs w:val="40"/>
+              </w:rPr>
+              <w:t>–</w:t>
+            </w:r>
+            <w:proofErr w:type="spellStart"/>
             <w:r>
               <w:rPr>
                 <w:rFonts w:ascii="BRH Devanagari Extra" w:hAnsi="BRH Devanagari Extra" w:cs="BRH Devanagari Extra"/>
@@ -7369,6 +9899,7 @@
               </w:rPr>
               <w:t>wÉÉ</w:t>
             </w:r>
+            <w:proofErr w:type="spellEnd"/>
           </w:p>
         </w:tc>
       </w:tr>
@@ -7418,7 +9949,7 @@
               <w:ind w:right="-320"/>
               <w:jc w:val="both"/>
               <w:rPr>
-                <w:rFonts w:cs="Latha" w:hint="cs"/>
+                <w:rFonts w:cs="Latha"/>
                 <w:sz w:val="28"/>
                 <w:szCs w:val="28"/>
                 <w:cs/>
@@ -7432,8 +9963,19 @@
                 <w:szCs w:val="32"/>
                 <w:lang w:eastAsia="en-IN" w:bidi="ml-IN"/>
               </w:rPr>
-              <w:t>5th Panchaati</w:t>
-            </w:r>
+              <w:t xml:space="preserve">5th </w:t>
+            </w:r>
+            <w:proofErr w:type="spellStart"/>
+            <w:r>
+              <w:rPr>
+                <w:rFonts w:eastAsia="Times New Roman" w:cs="Arial"/>
+                <w:sz w:val="32"/>
+                <w:szCs w:val="32"/>
+                <w:lang w:eastAsia="en-IN" w:bidi="ml-IN"/>
+              </w:rPr>
+              <w:t>Panchaati</w:t>
+            </w:r>
+            <w:proofErr w:type="spellEnd"/>
           </w:p>
         </w:tc>
         <w:tc>
@@ -7450,6 +9992,7 @@
                 <w:szCs w:val="32"/>
               </w:rPr>
             </w:pPr>
+            <w:proofErr w:type="spellStart"/>
             <w:r>
               <w:rPr>
                 <w:rFonts w:ascii="BRH Devanagari Extra" w:hAnsi="BRH Devanagari Extra" w:cs="BRH Devanagari Extra"/>
@@ -7458,6 +10001,7 @@
               </w:rPr>
               <w:t>uÉxÉþuÉxiuÉÉ</w:t>
             </w:r>
+            <w:proofErr w:type="spellEnd"/>
             <w:r>
               <w:rPr>
                 <w:rFonts w:ascii="BRH Malayalam Extra" w:hAnsi="BRH Malayalam Extra" w:cs="BRH Devanagari Extra"/>
@@ -7474,6 +10018,7 @@
               </w:rPr>
               <w:t xml:space="preserve"> </w:t>
             </w:r>
+            <w:proofErr w:type="spellStart"/>
             <w:r>
               <w:rPr>
                 <w:rFonts w:ascii="BRH Devanagari Extra" w:hAnsi="BRH Devanagari Extra" w:cs="BRH Devanagari Extra"/>
@@ -7489,24 +10034,53 @@
                 <w:sz w:val="40"/>
                 <w:szCs w:val="40"/>
               </w:rPr>
-              <w:t>×WûliÉÑ aÉÉrÉ</w:t>
-            </w:r>
-            <w:r>
-              <w:rPr>
-                <w:rFonts w:ascii="BRH Malayalam Extra" w:hAnsi="BRH Malayalam Extra" w:cs="BRH Devanagari Extra"/>
-                <w:sz w:val="34"/>
-                <w:szCs w:val="40"/>
-              </w:rPr>
-              <w:t>–</w:t>
-            </w:r>
-            <w:r>
-              <w:rPr>
-                <w:rFonts w:ascii="BRH Devanagari Extra" w:hAnsi="BRH Devanagari Extra" w:cs="BRH Devanagari Extra"/>
-                <w:sz w:val="40"/>
-                <w:szCs w:val="40"/>
-              </w:rPr>
-              <w:t>§ÉåhÉ</w:t>
-            </w:r>
+              <w:t>×WûliÉÑ</w:t>
+            </w:r>
+            <w:proofErr w:type="spellEnd"/>
+            <w:r>
+              <w:rPr>
+                <w:rFonts w:ascii="BRH Devanagari Extra" w:hAnsi="BRH Devanagari Extra" w:cs="BRH Devanagari Extra"/>
+                <w:sz w:val="40"/>
+                <w:szCs w:val="40"/>
+              </w:rPr>
+              <w:t xml:space="preserve"> </w:t>
+            </w:r>
+            <w:proofErr w:type="spellStart"/>
+            <w:r>
+              <w:rPr>
+                <w:rFonts w:ascii="BRH Devanagari Extra" w:hAnsi="BRH Devanagari Extra" w:cs="BRH Devanagari Extra"/>
+                <w:sz w:val="40"/>
+                <w:szCs w:val="40"/>
+              </w:rPr>
+              <w:t>aÉÉrÉ</w:t>
+            </w:r>
+            <w:proofErr w:type="spellEnd"/>
+            <w:r>
+              <w:rPr>
+                <w:rFonts w:ascii="BRH Malayalam Extra" w:hAnsi="BRH Malayalam Extra" w:cs="BRH Devanagari Extra"/>
+                <w:sz w:val="34"/>
+                <w:szCs w:val="40"/>
+              </w:rPr>
+              <w:t>–</w:t>
+            </w:r>
+            <w:r>
+              <w:rPr>
+                <w:rFonts w:ascii="BRH Devanagari Extra" w:hAnsi="BRH Devanagari Extra" w:cs="BRH Devanagari Extra"/>
+                <w:sz w:val="40"/>
+                <w:szCs w:val="40"/>
+              </w:rPr>
+              <w:t>§</w:t>
+            </w:r>
+            <w:proofErr w:type="spellStart"/>
+            <w:r>
+              <w:rPr>
+                <w:rFonts w:ascii="BRH Devanagari Extra" w:hAnsi="BRH Devanagari Extra" w:cs="BRH Devanagari Extra"/>
+                <w:sz w:val="40"/>
+                <w:szCs w:val="40"/>
+              </w:rPr>
+              <w:t>ÉåhÉ</w:t>
+            </w:r>
+            <w:proofErr w:type="spellEnd"/>
             <w:r>
               <w:rPr>
                 <w:rFonts w:ascii="BRH Malayalam Extra" w:hAnsi="BRH Malayalam Extra" w:cs="BRH Devanagari Extra"/>
@@ -7529,6 +10103,7 @@
                 <w:szCs w:val="32"/>
               </w:rPr>
             </w:pPr>
+            <w:proofErr w:type="spellStart"/>
             <w:r>
               <w:rPr>
                 <w:rFonts w:ascii="BRH Devanagari Extra" w:hAnsi="BRH Devanagari Extra" w:cs="BRH Devanagari Extra"/>
@@ -7537,21 +10112,31 @@
               </w:rPr>
               <w:t>uÉxÉþuÉxiuÉÉ</w:t>
             </w:r>
-            <w:r>
-              <w:rPr>
-                <w:rFonts w:ascii="BRH Malayalam Extra" w:hAnsi="BRH Malayalam Extra" w:cs="BRH Devanagari Extra"/>
-                <w:sz w:val="34"/>
-                <w:szCs w:val="40"/>
-              </w:rPr>
-              <w:t>–</w:t>
-            </w:r>
-            <w:r>
-              <w:rPr>
-                <w:rFonts w:ascii="BRH Devanagari Extra" w:hAnsi="BRH Devanagari Extra" w:cs="BRH Devanagari Extra"/>
-                <w:sz w:val="40"/>
-                <w:szCs w:val="40"/>
-              </w:rPr>
-              <w:t xml:space="preserve"> mÉë</w:t>
+            <w:proofErr w:type="spellEnd"/>
+            <w:r>
+              <w:rPr>
+                <w:rFonts w:ascii="BRH Malayalam Extra" w:hAnsi="BRH Malayalam Extra" w:cs="BRH Devanagari Extra"/>
+                <w:sz w:val="34"/>
+                <w:szCs w:val="40"/>
+              </w:rPr>
+              <w:t>–</w:t>
+            </w:r>
+            <w:r>
+              <w:rPr>
+                <w:rFonts w:ascii="BRH Devanagari Extra" w:hAnsi="BRH Devanagari Extra" w:cs="BRH Devanagari Extra"/>
+                <w:sz w:val="40"/>
+                <w:szCs w:val="40"/>
+              </w:rPr>
+              <w:t xml:space="preserve"> </w:t>
+            </w:r>
+            <w:proofErr w:type="spellStart"/>
+            <w:r>
+              <w:rPr>
+                <w:rFonts w:ascii="BRH Devanagari Extra" w:hAnsi="BRH Devanagari Extra" w:cs="BRH Devanagari Extra"/>
+                <w:sz w:val="40"/>
+                <w:szCs w:val="40"/>
+              </w:rPr>
+              <w:t>mÉë</w:t>
             </w:r>
             <w:r>
               <w:rPr>
@@ -7568,24 +10153,53 @@
                 <w:sz w:val="40"/>
                 <w:szCs w:val="40"/>
               </w:rPr>
-              <w:t>×WûliÉÑ aÉÉrÉ</w:t>
-            </w:r>
-            <w:r>
-              <w:rPr>
-                <w:rFonts w:ascii="BRH Malayalam Extra" w:hAnsi="BRH Malayalam Extra" w:cs="BRH Devanagari Extra"/>
-                <w:sz w:val="34"/>
-                <w:szCs w:val="40"/>
-              </w:rPr>
-              <w:t>–</w:t>
-            </w:r>
-            <w:r>
-              <w:rPr>
-                <w:rFonts w:ascii="BRH Devanagari Extra" w:hAnsi="BRH Devanagari Extra" w:cs="BRH Devanagari Extra"/>
-                <w:sz w:val="40"/>
-                <w:szCs w:val="40"/>
-              </w:rPr>
-              <w:t>§ÉåhÉ</w:t>
-            </w:r>
+              <w:t>×WûliÉÑ</w:t>
+            </w:r>
+            <w:proofErr w:type="spellEnd"/>
+            <w:r>
+              <w:rPr>
+                <w:rFonts w:ascii="BRH Devanagari Extra" w:hAnsi="BRH Devanagari Extra" w:cs="BRH Devanagari Extra"/>
+                <w:sz w:val="40"/>
+                <w:szCs w:val="40"/>
+              </w:rPr>
+              <w:t xml:space="preserve"> </w:t>
+            </w:r>
+            <w:proofErr w:type="spellStart"/>
+            <w:r>
+              <w:rPr>
+                <w:rFonts w:ascii="BRH Devanagari Extra" w:hAnsi="BRH Devanagari Extra" w:cs="BRH Devanagari Extra"/>
+                <w:sz w:val="40"/>
+                <w:szCs w:val="40"/>
+              </w:rPr>
+              <w:t>aÉÉrÉ</w:t>
+            </w:r>
+            <w:proofErr w:type="spellEnd"/>
+            <w:r>
+              <w:rPr>
+                <w:rFonts w:ascii="BRH Malayalam Extra" w:hAnsi="BRH Malayalam Extra" w:cs="BRH Devanagari Extra"/>
+                <w:sz w:val="34"/>
+                <w:szCs w:val="40"/>
+              </w:rPr>
+              <w:t>–</w:t>
+            </w:r>
+            <w:r>
+              <w:rPr>
+                <w:rFonts w:ascii="BRH Devanagari Extra" w:hAnsi="BRH Devanagari Extra" w:cs="BRH Devanagari Extra"/>
+                <w:sz w:val="40"/>
+                <w:szCs w:val="40"/>
+              </w:rPr>
+              <w:t>§</w:t>
+            </w:r>
+            <w:proofErr w:type="spellStart"/>
+            <w:r>
+              <w:rPr>
+                <w:rFonts w:ascii="BRH Devanagari Extra" w:hAnsi="BRH Devanagari Extra" w:cs="BRH Devanagari Extra"/>
+                <w:sz w:val="40"/>
+                <w:szCs w:val="40"/>
+              </w:rPr>
+              <w:t>ÉåhÉ</w:t>
+            </w:r>
+            <w:proofErr w:type="spellEnd"/>
             <w:r>
               <w:rPr>
                 <w:rFonts w:ascii="BRH Malayalam Extra" w:hAnsi="BRH Malayalam Extra" w:cs="BRH Devanagari Extra"/>
@@ -7661,7 +10275,7 @@
               <w:ind w:right="-320"/>
               <w:jc w:val="both"/>
               <w:rPr>
-                <w:rFonts w:cs="Latha" w:hint="cs"/>
+                <w:rFonts w:cs="Latha"/>
                 <w:sz w:val="28"/>
                 <w:szCs w:val="28"/>
                 <w:cs/>
@@ -7675,8 +10289,19 @@
                 <w:szCs w:val="32"/>
                 <w:lang w:eastAsia="en-IN" w:bidi="ml-IN"/>
               </w:rPr>
-              <w:t>19th Panchaati</w:t>
-            </w:r>
+              <w:t xml:space="preserve">19th </w:t>
+            </w:r>
+            <w:proofErr w:type="spellStart"/>
+            <w:r>
+              <w:rPr>
+                <w:rFonts w:eastAsia="Times New Roman" w:cs="Arial"/>
+                <w:sz w:val="32"/>
+                <w:szCs w:val="32"/>
+                <w:lang w:eastAsia="en-IN" w:bidi="ml-IN"/>
+              </w:rPr>
+              <w:t>Panchaati</w:t>
+            </w:r>
+            <w:proofErr w:type="spellEnd"/>
           </w:p>
         </w:tc>
         <w:tc>
@@ -7688,11 +10313,11 @@
             <w:pPr>
               <w:spacing w:before="0" w:line="240" w:lineRule="auto"/>
               <w:rPr>
-                <w:rFonts w:hint="cs"/>
-                <w:sz w:val="32"/>
-                <w:szCs w:val="32"/>
-              </w:rPr>
-            </w:pPr>
+                <w:sz w:val="32"/>
+                <w:szCs w:val="32"/>
+              </w:rPr>
+            </w:pPr>
+            <w:proofErr w:type="spellStart"/>
             <w:r>
               <w:rPr>
                 <w:rFonts w:ascii="BRH Devanagari Extra" w:hAnsi="BRH Devanagari Extra" w:cs="BRH Devanagari Extra"/>
@@ -7701,21 +10326,31 @@
               </w:rPr>
               <w:t>rÉ</w:t>
             </w:r>
-            <w:r>
-              <w:rPr>
-                <w:rFonts w:ascii="BRH Malayalam Extra" w:hAnsi="BRH Malayalam Extra" w:cs="BRH Devanagari Extra"/>
-                <w:sz w:val="34"/>
-                <w:szCs w:val="40"/>
-              </w:rPr>
-              <w:t>–</w:t>
-            </w:r>
-            <w:r>
-              <w:rPr>
-                <w:rFonts w:ascii="BRH Devanagari Extra" w:hAnsi="BRH Devanagari Extra" w:cs="BRH Devanagari Extra"/>
-                <w:sz w:val="40"/>
-                <w:szCs w:val="40"/>
-              </w:rPr>
-              <w:t>¥ÉÇ NûlSÉóèþ</w:t>
+            <w:proofErr w:type="spellEnd"/>
+            <w:r>
+              <w:rPr>
+                <w:rFonts w:ascii="BRH Malayalam Extra" w:hAnsi="BRH Malayalam Extra" w:cs="BRH Devanagari Extra"/>
+                <w:sz w:val="34"/>
+                <w:szCs w:val="40"/>
+              </w:rPr>
+              <w:t>–</w:t>
+            </w:r>
+            <w:r>
+              <w:rPr>
+                <w:rFonts w:ascii="BRH Devanagari Extra" w:hAnsi="BRH Devanagari Extra" w:cs="BRH Devanagari Extra"/>
+                <w:sz w:val="40"/>
+                <w:szCs w:val="40"/>
+              </w:rPr>
+              <w:t xml:space="preserve">¥ÉÇ </w:t>
+            </w:r>
+            <w:proofErr w:type="spellStart"/>
+            <w:r>
+              <w:rPr>
+                <w:rFonts w:ascii="BRH Devanagari Extra" w:hAnsi="BRH Devanagari Extra" w:cs="BRH Devanagari Extra"/>
+                <w:sz w:val="40"/>
+                <w:szCs w:val="40"/>
+              </w:rPr>
+              <w:t>NûlSÉóèþ</w:t>
             </w:r>
             <w:r>
               <w:rPr>
@@ -7726,22 +10361,52 @@
               </w:rPr>
               <w:t>ÍxÉ</w:t>
             </w:r>
-            <w:r>
-              <w:rPr>
-                <w:rFonts w:ascii="BRH Devanagari Extra" w:hAnsi="BRH Devanagari Extra" w:cs="BRH Devanagari Extra"/>
-                <w:sz w:val="40"/>
-                <w:szCs w:val="40"/>
-              </w:rPr>
-              <w:t xml:space="preserve"> iÉå Så</w:t>
-            </w:r>
-            <w:r>
-              <w:rPr>
-                <w:rFonts w:ascii="BRH Malayalam Extra" w:hAnsi="BRH Malayalam Extra" w:cs="BRH Devanagari Extra"/>
-                <w:sz w:val="34"/>
-                <w:szCs w:val="40"/>
-              </w:rPr>
-              <w:t>–</w:t>
-            </w:r>
+            <w:proofErr w:type="spellEnd"/>
+            <w:r>
+              <w:rPr>
+                <w:rFonts w:ascii="BRH Devanagari Extra" w:hAnsi="BRH Devanagari Extra" w:cs="BRH Devanagari Extra"/>
+                <w:sz w:val="40"/>
+                <w:szCs w:val="40"/>
+              </w:rPr>
+              <w:t xml:space="preserve"> </w:t>
+            </w:r>
+            <w:proofErr w:type="spellStart"/>
+            <w:r>
+              <w:rPr>
+                <w:rFonts w:ascii="BRH Devanagari Extra" w:hAnsi="BRH Devanagari Extra" w:cs="BRH Devanagari Extra"/>
+                <w:sz w:val="40"/>
+                <w:szCs w:val="40"/>
+              </w:rPr>
+              <w:t>iÉå</w:t>
+            </w:r>
+            <w:proofErr w:type="spellEnd"/>
+            <w:r>
+              <w:rPr>
+                <w:rFonts w:ascii="BRH Devanagari Extra" w:hAnsi="BRH Devanagari Extra" w:cs="BRH Devanagari Extra"/>
+                <w:sz w:val="40"/>
+                <w:szCs w:val="40"/>
+              </w:rPr>
+              <w:t xml:space="preserve"> </w:t>
+            </w:r>
+            <w:proofErr w:type="spellStart"/>
+            <w:r>
+              <w:rPr>
+                <w:rFonts w:ascii="BRH Devanagari Extra" w:hAnsi="BRH Devanagari Extra" w:cs="BRH Devanagari Extra"/>
+                <w:sz w:val="40"/>
+                <w:szCs w:val="40"/>
+              </w:rPr>
+              <w:t>Så</w:t>
+            </w:r>
+            <w:proofErr w:type="spellEnd"/>
+            <w:r>
+              <w:rPr>
+                <w:rFonts w:ascii="BRH Malayalam Extra" w:hAnsi="BRH Malayalam Extra" w:cs="BRH Devanagari Extra"/>
+                <w:sz w:val="34"/>
+                <w:szCs w:val="40"/>
+              </w:rPr>
+              <w:t>–</w:t>
+            </w:r>
+            <w:proofErr w:type="spellStart"/>
             <w:r>
               <w:rPr>
                 <w:rFonts w:ascii="BRH Devanagari Extra" w:hAnsi="BRH Devanagari Extra" w:cs="BRH Devanagari Extra"/>
@@ -7750,6 +10415,7 @@
               </w:rPr>
               <w:t>uÉÉ</w:t>
             </w:r>
+            <w:proofErr w:type="spellEnd"/>
           </w:p>
         </w:tc>
         <w:tc>
@@ -7764,6 +10430,7 @@
                 <w:szCs w:val="32"/>
               </w:rPr>
             </w:pPr>
+            <w:proofErr w:type="spellStart"/>
             <w:r>
               <w:rPr>
                 <w:rFonts w:ascii="BRH Devanagari Extra" w:hAnsi="BRH Devanagari Extra" w:cs="BRH Devanagari Extra"/>
@@ -7772,21 +10439,31 @@
               </w:rPr>
               <w:t>rÉ</w:t>
             </w:r>
-            <w:r>
-              <w:rPr>
-                <w:rFonts w:ascii="BRH Malayalam Extra" w:hAnsi="BRH Malayalam Extra" w:cs="BRH Devanagari Extra"/>
-                <w:sz w:val="34"/>
-                <w:szCs w:val="40"/>
-              </w:rPr>
-              <w:t>–</w:t>
-            </w:r>
-            <w:r>
-              <w:rPr>
-                <w:rFonts w:ascii="BRH Devanagari Extra" w:hAnsi="BRH Devanagari Extra" w:cs="BRH Devanagari Extra"/>
-                <w:sz w:val="40"/>
-                <w:szCs w:val="40"/>
-              </w:rPr>
-              <w:t>¥ÉÇ NûlSÉóèþ</w:t>
+            <w:proofErr w:type="spellEnd"/>
+            <w:r>
+              <w:rPr>
+                <w:rFonts w:ascii="BRH Malayalam Extra" w:hAnsi="BRH Malayalam Extra" w:cs="BRH Devanagari Extra"/>
+                <w:sz w:val="34"/>
+                <w:szCs w:val="40"/>
+              </w:rPr>
+              <w:t>–</w:t>
+            </w:r>
+            <w:r>
+              <w:rPr>
+                <w:rFonts w:ascii="BRH Devanagari Extra" w:hAnsi="BRH Devanagari Extra" w:cs="BRH Devanagari Extra"/>
+                <w:sz w:val="40"/>
+                <w:szCs w:val="40"/>
+              </w:rPr>
+              <w:t xml:space="preserve">¥ÉÇ </w:t>
+            </w:r>
+            <w:proofErr w:type="spellStart"/>
+            <w:r>
+              <w:rPr>
+                <w:rFonts w:ascii="BRH Devanagari Extra" w:hAnsi="BRH Devanagari Extra" w:cs="BRH Devanagari Extra"/>
+                <w:sz w:val="40"/>
+                <w:szCs w:val="40"/>
+              </w:rPr>
+              <w:t>NûlSÉóèþ</w:t>
             </w:r>
             <w:r>
               <w:rPr>
@@ -7797,6 +10474,7 @@
               </w:rPr>
               <w:t>ÍxÉ</w:t>
             </w:r>
+            <w:proofErr w:type="spellEnd"/>
             <w:r>
               <w:rPr>
                 <w:rFonts w:ascii="BRH Malayalam Extra" w:hAnsi="BRH Malayalam Extra" w:cs="BRH Devanagari Extra"/>
@@ -7812,16 +10490,45 @@
                 <w:sz w:val="40"/>
                 <w:szCs w:val="40"/>
               </w:rPr>
-              <w:t xml:space="preserve"> iÉå Så</w:t>
-            </w:r>
-            <w:r>
-              <w:rPr>
-                <w:rFonts w:ascii="BRH Malayalam Extra" w:hAnsi="BRH Malayalam Extra" w:cs="BRH Devanagari Extra"/>
-                <w:sz w:val="34"/>
-                <w:szCs w:val="40"/>
-              </w:rPr>
-              <w:t>–</w:t>
-            </w:r>
+              <w:t xml:space="preserve"> </w:t>
+            </w:r>
+            <w:proofErr w:type="spellStart"/>
+            <w:r>
+              <w:rPr>
+                <w:rFonts w:ascii="BRH Devanagari Extra" w:hAnsi="BRH Devanagari Extra" w:cs="BRH Devanagari Extra"/>
+                <w:sz w:val="40"/>
+                <w:szCs w:val="40"/>
+              </w:rPr>
+              <w:t>iÉå</w:t>
+            </w:r>
+            <w:proofErr w:type="spellEnd"/>
+            <w:r>
+              <w:rPr>
+                <w:rFonts w:ascii="BRH Devanagari Extra" w:hAnsi="BRH Devanagari Extra" w:cs="BRH Devanagari Extra"/>
+                <w:sz w:val="40"/>
+                <w:szCs w:val="40"/>
+              </w:rPr>
+              <w:t xml:space="preserve"> </w:t>
+            </w:r>
+            <w:proofErr w:type="spellStart"/>
+            <w:r>
+              <w:rPr>
+                <w:rFonts w:ascii="BRH Devanagari Extra" w:hAnsi="BRH Devanagari Extra" w:cs="BRH Devanagari Extra"/>
+                <w:sz w:val="40"/>
+                <w:szCs w:val="40"/>
+              </w:rPr>
+              <w:t>Så</w:t>
+            </w:r>
+            <w:proofErr w:type="spellEnd"/>
+            <w:r>
+              <w:rPr>
+                <w:rFonts w:ascii="BRH Malayalam Extra" w:hAnsi="BRH Malayalam Extra" w:cs="BRH Devanagari Extra"/>
+                <w:sz w:val="34"/>
+                <w:szCs w:val="40"/>
+              </w:rPr>
+              <w:t>–</w:t>
+            </w:r>
+            <w:proofErr w:type="spellStart"/>
             <w:r>
               <w:rPr>
                 <w:rFonts w:ascii="BRH Devanagari Extra" w:hAnsi="BRH Devanagari Extra" w:cs="BRH Devanagari Extra"/>
@@ -7830,6 +10537,7 @@
               </w:rPr>
               <w:t>uÉÉ</w:t>
             </w:r>
+            <w:proofErr w:type="spellEnd"/>
           </w:p>
         </w:tc>
       </w:tr>
@@ -7901,8 +10609,19 @@
                 <w:szCs w:val="32"/>
                 <w:lang w:eastAsia="en-IN" w:bidi="ml-IN"/>
               </w:rPr>
-              <w:t>22nd Panchaati</w:t>
-            </w:r>
+              <w:t xml:space="preserve">22nd </w:t>
+            </w:r>
+            <w:proofErr w:type="spellStart"/>
+            <w:r>
+              <w:rPr>
+                <w:rFonts w:eastAsia="Times New Roman" w:cs="Arial"/>
+                <w:sz w:val="32"/>
+                <w:szCs w:val="32"/>
+                <w:lang w:eastAsia="en-IN" w:bidi="ml-IN"/>
+              </w:rPr>
+              <w:t>Panchaati</w:t>
+            </w:r>
+            <w:proofErr w:type="spellEnd"/>
           </w:p>
         </w:tc>
         <w:tc>
@@ -7922,6 +10641,7 @@
                 <w:szCs w:val="32"/>
               </w:rPr>
             </w:pPr>
+            <w:proofErr w:type="spellStart"/>
             <w:r>
               <w:rPr>
                 <w:rFonts w:ascii="BRH Devanagari Extra" w:eastAsia="Times New Roman" w:hAnsi="BRH Devanagari Extra" w:cs="BRH Devanagari Extra"/>
@@ -7931,6 +10651,7 @@
               </w:rPr>
               <w:t>zÉ×iÉ</w:t>
             </w:r>
+            <w:proofErr w:type="spellEnd"/>
             <w:r>
               <w:rPr>
                 <w:rFonts w:ascii="BRH Malayalam Extra" w:eastAsia="Times New Roman" w:hAnsi="BRH Malayalam Extra" w:cs="BRH Devanagari Extra"/>
@@ -7947,8 +10668,19 @@
                 <w:szCs w:val="40"/>
                 <w:lang w:eastAsia="en-IN" w:bidi="ml-IN"/>
               </w:rPr>
-              <w:t>Ç M×üirÉÉjÉÉ</w:t>
-            </w:r>
+              <w:t xml:space="preserve">Ç </w:t>
+            </w:r>
+            <w:proofErr w:type="spellStart"/>
+            <w:r>
+              <w:rPr>
+                <w:rFonts w:ascii="BRH Devanagari Extra" w:eastAsia="Times New Roman" w:hAnsi="BRH Devanagari Extra" w:cs="BRH Devanagari Extra"/>
+                <w:sz w:val="40"/>
+                <w:szCs w:val="40"/>
+                <w:lang w:eastAsia="en-IN" w:bidi="ml-IN"/>
+              </w:rPr>
+              <w:t>M×üirÉÉjÉÉ</w:t>
+            </w:r>
+            <w:proofErr w:type="spellEnd"/>
             <w:r>
               <w:rPr>
                 <w:rFonts w:ascii="BRH Malayalam Extra" w:eastAsia="Times New Roman" w:hAnsi="BRH Malayalam Extra" w:cs="BRH Devanagari Extra"/>
@@ -7958,6 +10690,7 @@
               </w:rPr>
               <w:t>–</w:t>
             </w:r>
+            <w:proofErr w:type="spellStart"/>
             <w:r>
               <w:rPr>
                 <w:rFonts w:ascii="BRH Devanagari Extra" w:eastAsia="Times New Roman" w:hAnsi="BRH Devanagari Extra" w:cs="BRH Devanagari Extra"/>
@@ -7986,6 +10719,7 @@
               </w:rPr>
               <w:t>§ÉÉþ-uÉpÉ</w:t>
             </w:r>
+            <w:proofErr w:type="spellEnd"/>
           </w:p>
         </w:tc>
         <w:tc>
@@ -8004,6 +10738,7 @@
                 <w:szCs w:val="32"/>
               </w:rPr>
             </w:pPr>
+            <w:proofErr w:type="spellStart"/>
             <w:r>
               <w:rPr>
                 <w:rFonts w:ascii="BRH Devanagari Extra" w:eastAsia="Times New Roman" w:hAnsi="BRH Devanagari Extra" w:cs="BRH Devanagari Extra"/>
@@ -8013,6 +10748,7 @@
               </w:rPr>
               <w:t>zÉ×iÉ</w:t>
             </w:r>
+            <w:proofErr w:type="spellEnd"/>
             <w:r>
               <w:rPr>
                 <w:rFonts w:ascii="BRH Malayalam Extra" w:eastAsia="Times New Roman" w:hAnsi="BRH Malayalam Extra" w:cs="BRH Devanagari Extra"/>
@@ -8029,8 +10765,19 @@
                 <w:szCs w:val="40"/>
                 <w:lang w:eastAsia="en-IN" w:bidi="ml-IN"/>
               </w:rPr>
-              <w:t>Ç M×üirÉÉjÉÉ</w:t>
-            </w:r>
+              <w:t xml:space="preserve">Ç </w:t>
+            </w:r>
+            <w:proofErr w:type="spellStart"/>
+            <w:r>
+              <w:rPr>
+                <w:rFonts w:ascii="BRH Devanagari Extra" w:eastAsia="Times New Roman" w:hAnsi="BRH Devanagari Extra" w:cs="BRH Devanagari Extra"/>
+                <w:sz w:val="40"/>
+                <w:szCs w:val="40"/>
+                <w:lang w:eastAsia="en-IN" w:bidi="ml-IN"/>
+              </w:rPr>
+              <w:t>M×üirÉÉjÉÉ</w:t>
+            </w:r>
+            <w:proofErr w:type="spellEnd"/>
             <w:r>
               <w:rPr>
                 <w:rFonts w:ascii="BRH Malayalam Extra" w:eastAsia="Times New Roman" w:hAnsi="BRH Malayalam Extra" w:cs="BRH Devanagari Extra"/>
@@ -8040,6 +10787,7 @@
               </w:rPr>
               <w:t>–</w:t>
             </w:r>
+            <w:proofErr w:type="spellStart"/>
             <w:r>
               <w:rPr>
                 <w:rFonts w:ascii="BRH Devanagari Extra" w:eastAsia="Times New Roman" w:hAnsi="BRH Devanagari Extra" w:cs="BRH Devanagari Extra"/>
@@ -8059,6 +10807,7 @@
               </w:rPr>
               <w:t>§ÉÉþ-uÉpÉ</w:t>
             </w:r>
+            <w:proofErr w:type="spellEnd"/>
           </w:p>
         </w:tc>
       </w:tr>
@@ -8138,8 +10887,19 @@
                 <w:szCs w:val="32"/>
                 <w:lang w:eastAsia="en-IN" w:bidi="ml-IN"/>
               </w:rPr>
-              <w:t>22nd Panchaati</w:t>
-            </w:r>
+              <w:t xml:space="preserve">22nd </w:t>
+            </w:r>
+            <w:proofErr w:type="spellStart"/>
+            <w:r>
+              <w:rPr>
+                <w:rFonts w:eastAsia="Times New Roman" w:cs="Arial"/>
+                <w:sz w:val="32"/>
+                <w:szCs w:val="32"/>
+                <w:lang w:eastAsia="en-IN" w:bidi="ml-IN"/>
+              </w:rPr>
+              <w:t>Panchaati</w:t>
+            </w:r>
+            <w:proofErr w:type="spellEnd"/>
           </w:p>
         </w:tc>
         <w:tc>
@@ -8161,30 +10921,42 @@
                 <w:lang w:eastAsia="en-IN" w:bidi="ml-IN"/>
               </w:rPr>
             </w:pPr>
+            <w:proofErr w:type="spellStart"/>
             <w:r>
               <w:rPr>
                 <w:rFonts w:ascii="BRH Devanagari Extra" w:hAnsi="BRH Devanagari Extra" w:cs="BRH Devanagari Extra"/>
                 <w:sz w:val="36"/>
                 <w:szCs w:val="36"/>
               </w:rPr>
-              <w:t>CirÉþuÉpÉ×</w:t>
-            </w:r>
-            <w:r>
-              <w:rPr>
-                <w:rFonts w:ascii="BRH Malayalam Extra" w:hAnsi="BRH Malayalam Extra" w:cs="BRH Devanagari Extra"/>
-                <w:sz w:val="32"/>
-                <w:szCs w:val="36"/>
-              </w:rPr>
-              <w:t>–</w:t>
-            </w:r>
+              <w:t>CirÉþuÉpÉ</w:t>
+            </w:r>
+            <w:proofErr w:type="spellEnd"/>
             <w:r>
               <w:rPr>
                 <w:rFonts w:ascii="BRH Devanagari Extra" w:hAnsi="BRH Devanagari Extra" w:cs="BRH Devanagari Extra"/>
                 <w:sz w:val="36"/>
                 <w:szCs w:val="36"/>
               </w:rPr>
+              <w:t>×</w:t>
+            </w:r>
+            <w:r>
+              <w:rPr>
+                <w:rFonts w:ascii="BRH Malayalam Extra" w:hAnsi="BRH Malayalam Extra" w:cs="BRH Devanagari Extra"/>
+                <w:sz w:val="32"/>
+                <w:szCs w:val="36"/>
+              </w:rPr>
+              <w:t>–</w:t>
+            </w:r>
+            <w:proofErr w:type="spellStart"/>
+            <w:r>
+              <w:rPr>
+                <w:rFonts w:ascii="BRH Devanagari Extra" w:hAnsi="BRH Devanagari Extra" w:cs="BRH Devanagari Extra"/>
+                <w:sz w:val="36"/>
+                <w:szCs w:val="36"/>
+              </w:rPr>
               <w:t>jÉqÉþuÉæ</w:t>
             </w:r>
+            <w:proofErr w:type="spellEnd"/>
             <w:r>
               <w:rPr>
                 <w:rFonts w:ascii="BRH Malayalam Extra" w:hAnsi="BRH Malayalam Extra" w:cs="BRH Devanagari Extra"/>
@@ -8193,6 +10965,7 @@
               </w:rPr>
               <w:t>–</w:t>
             </w:r>
+            <w:proofErr w:type="spellStart"/>
             <w:r>
               <w:rPr>
                 <w:rFonts w:ascii="BRH Devanagari Extra" w:hAnsi="BRH Devanagari Extra" w:cs="BRH Devanagari Extra"/>
@@ -8202,30 +10975,25 @@
               </w:rPr>
               <w:t>wrÉÇ</w:t>
             </w:r>
+            <w:proofErr w:type="spellEnd"/>
             <w:r>
               <w:rPr>
                 <w:rFonts w:ascii="BRH Devanagari Extra" w:hAnsi="BRH Devanagari Extra" w:cs="BRH Devanagari Extra"/>
                 <w:sz w:val="36"/>
                 <w:szCs w:val="36"/>
               </w:rPr>
-              <w:t xml:space="preserve"> eÉÑþWÒûrÉÉ</w:t>
-            </w:r>
-            <w:r>
-              <w:rPr>
-                <w:rFonts w:ascii="BRH Malayalam Extra" w:hAnsi="BRH Malayalam Extra" w:cs="BRH Devanagari Extra"/>
-                <w:sz w:val="32"/>
-                <w:szCs w:val="36"/>
-              </w:rPr>
-              <w:t>–</w:t>
-            </w:r>
+              <w:t xml:space="preserve"> </w:t>
+            </w:r>
+            <w:proofErr w:type="spellStart"/>
             <w:r>
               <w:rPr>
                 <w:rFonts w:ascii="BRH Devanagari Extra" w:hAnsi="BRH Devanagari Extra" w:cs="BRH Devanagari Extra"/>
                 <w:sz w:val="36"/>
                 <w:szCs w:val="36"/>
               </w:rPr>
-              <w:t>SÉWÒûþirÉæ</w:t>
-            </w:r>
+              <w:t>eÉÑþWÒûrÉÉ</w:t>
+            </w:r>
+            <w:proofErr w:type="spellEnd"/>
             <w:r>
               <w:rPr>
                 <w:rFonts w:ascii="BRH Malayalam Extra" w:hAnsi="BRH Malayalam Extra" w:cs="BRH Devanagari Extra"/>
@@ -8234,14 +11002,34 @@
               </w:rPr>
               <w:t>–</w:t>
             </w:r>
+            <w:proofErr w:type="spellStart"/>
             <w:r>
               <w:rPr>
                 <w:rFonts w:ascii="BRH Devanagari Extra" w:hAnsi="BRH Devanagari Extra" w:cs="BRH Devanagari Extra"/>
                 <w:sz w:val="36"/>
                 <w:szCs w:val="36"/>
               </w:rPr>
+              <w:t>SÉWÒûþirÉæ</w:t>
+            </w:r>
+            <w:proofErr w:type="spellEnd"/>
+            <w:r>
+              <w:rPr>
+                <w:rFonts w:ascii="BRH Malayalam Extra" w:hAnsi="BRH Malayalam Extra" w:cs="BRH Devanagari Extra"/>
+                <w:sz w:val="32"/>
+                <w:szCs w:val="36"/>
+              </w:rPr>
+              <w:t>–</w:t>
+            </w:r>
+            <w:proofErr w:type="spellStart"/>
+            <w:r>
+              <w:rPr>
+                <w:rFonts w:ascii="BRH Devanagari Extra" w:hAnsi="BRH Devanagari Extra" w:cs="BRH Devanagari Extra"/>
+                <w:sz w:val="36"/>
+                <w:szCs w:val="36"/>
+              </w:rPr>
               <w:t>uÉælÉÉæþ</w:t>
             </w:r>
+            <w:proofErr w:type="spellEnd"/>
           </w:p>
         </w:tc>
         <w:tc>
@@ -8262,29 +11050,23 @@
                 <w:lang w:eastAsia="en-IN" w:bidi="ml-IN"/>
               </w:rPr>
             </w:pPr>
+            <w:proofErr w:type="spellStart"/>
             <w:r>
               <w:rPr>
                 <w:rFonts w:ascii="BRH Devanagari Extra" w:hAnsi="BRH Devanagari Extra" w:cs="BRH Devanagari Extra"/>
                 <w:sz w:val="36"/>
                 <w:szCs w:val="36"/>
               </w:rPr>
-              <w:t>CirÉþuÉpÉ×</w:t>
-            </w:r>
-            <w:r>
-              <w:rPr>
-                <w:rFonts w:ascii="BRH Malayalam Extra" w:hAnsi="BRH Malayalam Extra" w:cs="BRH Devanagari Extra"/>
-                <w:sz w:val="32"/>
-                <w:szCs w:val="36"/>
-              </w:rPr>
-              <w:t>–</w:t>
-            </w:r>
+              <w:t>CirÉþuÉpÉ</w:t>
+            </w:r>
+            <w:proofErr w:type="spellEnd"/>
             <w:r>
               <w:rPr>
                 <w:rFonts w:ascii="BRH Devanagari Extra" w:hAnsi="BRH Devanagari Extra" w:cs="BRH Devanagari Extra"/>
                 <w:sz w:val="36"/>
                 <w:szCs w:val="36"/>
               </w:rPr>
-              <w:t>jÉqÉþuÉæ</w:t>
+              <w:t>×</w:t>
             </w:r>
             <w:r>
               <w:rPr>
@@ -8294,12 +11076,31 @@
               </w:rPr>
               <w:t>–</w:t>
             </w:r>
+            <w:proofErr w:type="spellStart"/>
             <w:r>
               <w:rPr>
                 <w:rFonts w:ascii="BRH Devanagari Extra" w:hAnsi="BRH Devanagari Extra" w:cs="BRH Devanagari Extra"/>
                 <w:sz w:val="36"/>
                 <w:szCs w:val="36"/>
               </w:rPr>
+              <w:t>jÉqÉþuÉæ</w:t>
+            </w:r>
+            <w:proofErr w:type="spellEnd"/>
+            <w:r>
+              <w:rPr>
+                <w:rFonts w:ascii="BRH Malayalam Extra" w:hAnsi="BRH Malayalam Extra" w:cs="BRH Devanagari Extra"/>
+                <w:sz w:val="32"/>
+                <w:szCs w:val="36"/>
+              </w:rPr>
+              <w:t>–</w:t>
+            </w:r>
+            <w:proofErr w:type="spellStart"/>
+            <w:r>
+              <w:rPr>
+                <w:rFonts w:ascii="BRH Devanagari Extra" w:hAnsi="BRH Devanagari Extra" w:cs="BRH Devanagari Extra"/>
+                <w:sz w:val="36"/>
+                <w:szCs w:val="36"/>
+              </w:rPr>
               <w:t>wrÉ</w:t>
             </w:r>
             <w:r>
@@ -8311,30 +11112,25 @@
               </w:rPr>
               <w:t>lÉç</w:t>
             </w:r>
+            <w:proofErr w:type="spellEnd"/>
             <w:r>
               <w:rPr>
                 <w:rFonts w:ascii="BRH Devanagari Extra" w:hAnsi="BRH Devanagari Extra" w:cs="BRH Devanagari Extra"/>
                 <w:sz w:val="36"/>
                 <w:szCs w:val="36"/>
               </w:rPr>
-              <w:t xml:space="preserve"> eÉÑþWÒûrÉÉ</w:t>
-            </w:r>
-            <w:r>
-              <w:rPr>
-                <w:rFonts w:ascii="BRH Malayalam Extra" w:hAnsi="BRH Malayalam Extra" w:cs="BRH Devanagari Extra"/>
-                <w:sz w:val="32"/>
-                <w:szCs w:val="36"/>
-              </w:rPr>
-              <w:t>–</w:t>
-            </w:r>
+              <w:t xml:space="preserve"> </w:t>
+            </w:r>
+            <w:proofErr w:type="spellStart"/>
             <w:r>
               <w:rPr>
                 <w:rFonts w:ascii="BRH Devanagari Extra" w:hAnsi="BRH Devanagari Extra" w:cs="BRH Devanagari Extra"/>
                 <w:sz w:val="36"/>
                 <w:szCs w:val="36"/>
               </w:rPr>
-              <w:t>SÉWÒûþirÉæ</w:t>
-            </w:r>
+              <w:t>eÉÑþWÒûrÉÉ</w:t>
+            </w:r>
+            <w:proofErr w:type="spellEnd"/>
             <w:r>
               <w:rPr>
                 <w:rFonts w:ascii="BRH Malayalam Extra" w:hAnsi="BRH Malayalam Extra" w:cs="BRH Devanagari Extra"/>
@@ -8343,14 +11139,34 @@
               </w:rPr>
               <w:t>–</w:t>
             </w:r>
+            <w:proofErr w:type="spellStart"/>
             <w:r>
               <w:rPr>
                 <w:rFonts w:ascii="BRH Devanagari Extra" w:hAnsi="BRH Devanagari Extra" w:cs="BRH Devanagari Extra"/>
                 <w:sz w:val="36"/>
                 <w:szCs w:val="36"/>
               </w:rPr>
+              <w:t>SÉWÒûþirÉæ</w:t>
+            </w:r>
+            <w:proofErr w:type="spellEnd"/>
+            <w:r>
+              <w:rPr>
+                <w:rFonts w:ascii="BRH Malayalam Extra" w:hAnsi="BRH Malayalam Extra" w:cs="BRH Devanagari Extra"/>
+                <w:sz w:val="32"/>
+                <w:szCs w:val="36"/>
+              </w:rPr>
+              <w:t>–</w:t>
+            </w:r>
+            <w:proofErr w:type="spellStart"/>
+            <w:r>
+              <w:rPr>
+                <w:rFonts w:ascii="BRH Devanagari Extra" w:hAnsi="BRH Devanagari Extra" w:cs="BRH Devanagari Extra"/>
+                <w:sz w:val="36"/>
+                <w:szCs w:val="36"/>
+              </w:rPr>
               <w:t>uÉælÉÉæþ</w:t>
             </w:r>
+            <w:proofErr w:type="spellEnd"/>
           </w:p>
         </w:tc>
       </w:tr>
@@ -8409,7 +11225,7 @@
               <w:ind w:right="-320"/>
               <w:jc w:val="both"/>
               <w:rPr>
-                <w:rFonts w:cs="Latha" w:hint="cs"/>
+                <w:rFonts w:cs="Latha"/>
                 <w:sz w:val="28"/>
                 <w:szCs w:val="28"/>
                 <w:cs/>
@@ -8423,8 +11239,19 @@
                 <w:szCs w:val="32"/>
                 <w:lang w:eastAsia="en-IN" w:bidi="ml-IN"/>
               </w:rPr>
-              <w:t>20th Panchaati</w:t>
-            </w:r>
+              <w:t xml:space="preserve">20th </w:t>
+            </w:r>
+            <w:proofErr w:type="spellStart"/>
+            <w:r>
+              <w:rPr>
+                <w:rFonts w:eastAsia="Times New Roman" w:cs="Arial"/>
+                <w:sz w:val="32"/>
+                <w:szCs w:val="32"/>
+                <w:lang w:eastAsia="en-IN" w:bidi="ml-IN"/>
+              </w:rPr>
+              <w:t>Panchaati</w:t>
+            </w:r>
+            <w:proofErr w:type="spellEnd"/>
           </w:p>
         </w:tc>
         <w:tc>
@@ -8441,14 +11268,34 @@
                 <w:szCs w:val="32"/>
               </w:rPr>
             </w:pPr>
-            <w:r>
-              <w:rPr>
-                <w:rFonts w:ascii="BRH Devanagari Extra" w:hAnsi="BRH Devanagari Extra" w:cs="BRH Devanagari Extra"/>
-                <w:sz w:val="40"/>
-                <w:szCs w:val="40"/>
-              </w:rPr>
-              <w:t>pÉÑuÉþÈ xÉÑÍ¤É</w:t>
-            </w:r>
+            <w:proofErr w:type="spellStart"/>
+            <w:r>
+              <w:rPr>
+                <w:rFonts w:ascii="BRH Devanagari Extra" w:hAnsi="BRH Devanagari Extra" w:cs="BRH Devanagari Extra"/>
+                <w:sz w:val="40"/>
+                <w:szCs w:val="40"/>
+              </w:rPr>
+              <w:t>pÉÑuÉþÈ</w:t>
+            </w:r>
+            <w:proofErr w:type="spellEnd"/>
+            <w:r>
+              <w:rPr>
+                <w:rFonts w:ascii="BRH Devanagari Extra" w:hAnsi="BRH Devanagari Extra" w:cs="BRH Devanagari Extra"/>
+                <w:sz w:val="40"/>
+                <w:szCs w:val="40"/>
+              </w:rPr>
+              <w:t xml:space="preserve"> </w:t>
+            </w:r>
+            <w:proofErr w:type="spellStart"/>
+            <w:r>
+              <w:rPr>
+                <w:rFonts w:ascii="BRH Devanagari Extra" w:hAnsi="BRH Devanagari Extra" w:cs="BRH Devanagari Extra"/>
+                <w:sz w:val="40"/>
+                <w:szCs w:val="40"/>
+              </w:rPr>
+              <w:t>xÉÑÍ¤É</w:t>
+            </w:r>
+            <w:proofErr w:type="spellEnd"/>
             <w:r>
               <w:rPr>
                 <w:rFonts w:ascii="BRH Malayalam Extra" w:hAnsi="BRH Malayalam Extra" w:cs="BRH Devanagari Extra"/>
@@ -8458,6 +11305,7 @@
               </w:rPr>
               <w:t>–</w:t>
             </w:r>
+            <w:proofErr w:type="spellStart"/>
             <w:r>
               <w:rPr>
                 <w:rFonts w:ascii="BRH Devanagari Extra" w:hAnsi="BRH Devanagari Extra" w:cs="BRH Devanagari Extra"/>
@@ -8473,8 +11321,27 @@
                 <w:sz w:val="40"/>
                 <w:szCs w:val="40"/>
               </w:rPr>
-              <w:t>È xÉÑpÉÔþÌiÉ</w:t>
-            </w:r>
+              <w:t>È</w:t>
+            </w:r>
+            <w:proofErr w:type="spellEnd"/>
+            <w:r>
+              <w:rPr>
+                <w:rFonts w:ascii="BRH Devanagari Extra" w:hAnsi="BRH Devanagari Extra" w:cs="BRH Devanagari Extra"/>
+                <w:sz w:val="40"/>
+                <w:szCs w:val="40"/>
+              </w:rPr>
+              <w:t xml:space="preserve"> </w:t>
+            </w:r>
+            <w:proofErr w:type="spellStart"/>
+            <w:r>
+              <w:rPr>
+                <w:rFonts w:ascii="BRH Devanagari Extra" w:hAnsi="BRH Devanagari Extra" w:cs="BRH Devanagari Extra"/>
+                <w:sz w:val="40"/>
+                <w:szCs w:val="40"/>
+              </w:rPr>
+              <w:t>xÉÑpÉÔþÌiÉ</w:t>
+            </w:r>
+            <w:proofErr w:type="spellEnd"/>
           </w:p>
         </w:tc>
         <w:tc>
@@ -8489,14 +11356,34 @@
                 <w:szCs w:val="32"/>
               </w:rPr>
             </w:pPr>
-            <w:r>
-              <w:rPr>
-                <w:rFonts w:ascii="BRH Devanagari Extra" w:hAnsi="BRH Devanagari Extra" w:cs="BRH Devanagari Extra"/>
-                <w:sz w:val="40"/>
-                <w:szCs w:val="40"/>
-              </w:rPr>
-              <w:t>pÉÑuÉþÈ xÉÑÍ¤É</w:t>
-            </w:r>
+            <w:proofErr w:type="spellStart"/>
+            <w:r>
+              <w:rPr>
+                <w:rFonts w:ascii="BRH Devanagari Extra" w:hAnsi="BRH Devanagari Extra" w:cs="BRH Devanagari Extra"/>
+                <w:sz w:val="40"/>
+                <w:szCs w:val="40"/>
+              </w:rPr>
+              <w:t>pÉÑuÉþÈ</w:t>
+            </w:r>
+            <w:proofErr w:type="spellEnd"/>
+            <w:r>
+              <w:rPr>
+                <w:rFonts w:ascii="BRH Devanagari Extra" w:hAnsi="BRH Devanagari Extra" w:cs="BRH Devanagari Extra"/>
+                <w:sz w:val="40"/>
+                <w:szCs w:val="40"/>
+              </w:rPr>
+              <w:t xml:space="preserve"> </w:t>
+            </w:r>
+            <w:proofErr w:type="spellStart"/>
+            <w:r>
+              <w:rPr>
+                <w:rFonts w:ascii="BRH Devanagari Extra" w:hAnsi="BRH Devanagari Extra" w:cs="BRH Devanagari Extra"/>
+                <w:sz w:val="40"/>
+                <w:szCs w:val="40"/>
+              </w:rPr>
+              <w:t>xÉÑÍ¤É</w:t>
+            </w:r>
+            <w:proofErr w:type="spellEnd"/>
             <w:r>
               <w:rPr>
                 <w:rFonts w:ascii="BRH Malayalam Extra" w:hAnsi="BRH Malayalam Extra" w:cs="BRH Devanagari Extra"/>
@@ -8506,6 +11393,7 @@
               </w:rPr>
               <w:t>–</w:t>
             </w:r>
+            <w:proofErr w:type="spellStart"/>
             <w:r>
               <w:rPr>
                 <w:rFonts w:ascii="BRH Devanagari Extra" w:hAnsi="BRH Devanagari Extra" w:cs="BRH Devanagari Extra"/>
@@ -8515,14 +11403,25 @@
               </w:rPr>
               <w:t>ÌiÉÈ</w:t>
             </w:r>
-            <w:r>
-              <w:rPr>
-                <w:rFonts w:ascii="BRH Devanagari Extra" w:hAnsi="BRH Devanagari Extra" w:cs="BRH Devanagari Extra"/>
-                <w:sz w:val="40"/>
-                <w:szCs w:val="40"/>
-              </w:rPr>
-              <w:t xml:space="preserve"> xÉÑpÉÔþÌiÉ</w:t>
-            </w:r>
+            <w:proofErr w:type="spellEnd"/>
+            <w:r>
+              <w:rPr>
+                <w:rFonts w:ascii="BRH Devanagari Extra" w:hAnsi="BRH Devanagari Extra" w:cs="BRH Devanagari Extra"/>
+                <w:sz w:val="40"/>
+                <w:szCs w:val="40"/>
+              </w:rPr>
+              <w:t xml:space="preserve"> </w:t>
+            </w:r>
+            <w:proofErr w:type="spellStart"/>
+            <w:r>
+              <w:rPr>
+                <w:rFonts w:ascii="BRH Devanagari Extra" w:hAnsi="BRH Devanagari Extra" w:cs="BRH Devanagari Extra"/>
+                <w:sz w:val="40"/>
+                <w:szCs w:val="40"/>
+              </w:rPr>
+              <w:t>xÉÑpÉÔþÌiÉ</w:t>
+            </w:r>
+            <w:proofErr w:type="spellEnd"/>
           </w:p>
         </w:tc>
       </w:tr>
@@ -8581,7 +11480,7 @@
               <w:ind w:right="-320"/>
               <w:jc w:val="both"/>
               <w:rPr>
-                <w:rFonts w:cs="Latha" w:hint="cs"/>
+                <w:rFonts w:cs="Latha"/>
                 <w:sz w:val="28"/>
                 <w:szCs w:val="28"/>
                 <w:cs/>
@@ -8595,8 +11494,19 @@
                 <w:szCs w:val="32"/>
                 <w:lang w:eastAsia="en-IN" w:bidi="ml-IN"/>
               </w:rPr>
-              <w:t>21st Panchaati</w:t>
-            </w:r>
+              <w:t xml:space="preserve">21st </w:t>
+            </w:r>
+            <w:proofErr w:type="spellStart"/>
+            <w:r>
+              <w:rPr>
+                <w:rFonts w:eastAsia="Times New Roman" w:cs="Arial"/>
+                <w:sz w:val="32"/>
+                <w:szCs w:val="32"/>
+                <w:lang w:eastAsia="en-IN" w:bidi="ml-IN"/>
+              </w:rPr>
+              <w:t>Panchaati</w:t>
+            </w:r>
+            <w:proofErr w:type="spellEnd"/>
           </w:p>
         </w:tc>
         <w:tc>
@@ -8608,11 +11518,11 @@
             <w:pPr>
               <w:spacing w:before="0" w:line="240" w:lineRule="auto"/>
               <w:rPr>
-                <w:rFonts w:hint="cs"/>
-                <w:sz w:val="32"/>
-                <w:szCs w:val="32"/>
-              </w:rPr>
-            </w:pPr>
+                <w:sz w:val="32"/>
+                <w:szCs w:val="32"/>
+              </w:rPr>
+            </w:pPr>
+            <w:proofErr w:type="spellStart"/>
             <w:r>
               <w:rPr>
                 <w:rFonts w:ascii="BRH Devanagari Extra" w:hAnsi="BRH Devanagari Extra" w:cs="BRH Devanagari Extra"/>
@@ -8621,14 +11531,16 @@
               </w:rPr>
               <w:t>pÉÏ</w:t>
             </w:r>
-            <w:r>
-              <w:rPr>
-                <w:rFonts w:ascii="BRH Malayalam Extra" w:hAnsi="BRH Malayalam Extra" w:cs="BRH Devanagari Extra"/>
-                <w:sz w:val="34"/>
-                <w:szCs w:val="40"/>
-              </w:rPr>
-              <w:t>–</w:t>
-            </w:r>
+            <w:proofErr w:type="spellEnd"/>
+            <w:r>
+              <w:rPr>
+                <w:rFonts w:ascii="BRH Malayalam Extra" w:hAnsi="BRH Malayalam Extra" w:cs="BRH Devanagari Extra"/>
+                <w:sz w:val="34"/>
+                <w:szCs w:val="40"/>
+              </w:rPr>
+              <w:t>–</w:t>
+            </w:r>
+            <w:proofErr w:type="spellStart"/>
             <w:r>
               <w:rPr>
                 <w:rFonts w:ascii="BRH Devanagari Extra" w:hAnsi="BRH Devanagari Extra" w:cs="BRH Devanagari Extra"/>
@@ -8638,6 +11550,7 @@
               </w:rPr>
               <w:t>ÂuÉÈ</w:t>
             </w:r>
+            <w:proofErr w:type="spellEnd"/>
             <w:r>
               <w:rPr>
                 <w:rFonts w:ascii="BRH Malayalam Extra" w:hAnsi="BRH Malayalam Extra" w:cs="BRH Devanagari Extra"/>
@@ -8647,6 +11560,7 @@
               </w:rPr>
               <w:t>–</w:t>
             </w:r>
+            <w:proofErr w:type="spellStart"/>
             <w:r>
               <w:rPr>
                 <w:rFonts w:ascii="BRH Devanagari Extra" w:hAnsi="BRH Devanagari Extra" w:cs="BRH Devanagari Extra"/>
@@ -8662,8 +11576,27 @@
                 <w:sz w:val="40"/>
                 <w:szCs w:val="40"/>
               </w:rPr>
-              <w:t>ÉÉÂþÈ M×ümÉhÉ</w:t>
-            </w:r>
+              <w:t>ÉÉÂþÈ</w:t>
+            </w:r>
+            <w:proofErr w:type="spellEnd"/>
+            <w:r>
+              <w:rPr>
+                <w:rFonts w:ascii="BRH Devanagari Extra" w:hAnsi="BRH Devanagari Extra" w:cs="BRH Devanagari Extra"/>
+                <w:sz w:val="40"/>
+                <w:szCs w:val="40"/>
+              </w:rPr>
+              <w:t xml:space="preserve"> </w:t>
+            </w:r>
+            <w:proofErr w:type="spellStart"/>
+            <w:r>
+              <w:rPr>
+                <w:rFonts w:ascii="BRH Devanagari Extra" w:hAnsi="BRH Devanagari Extra" w:cs="BRH Devanagari Extra"/>
+                <w:sz w:val="40"/>
+                <w:szCs w:val="40"/>
+              </w:rPr>
+              <w:t>M×ümÉhÉ</w:t>
+            </w:r>
+            <w:proofErr w:type="spellEnd"/>
           </w:p>
         </w:tc>
         <w:tc>
@@ -8682,6 +11615,7 @@
                 <w:szCs w:val="32"/>
               </w:rPr>
             </w:pPr>
+            <w:proofErr w:type="spellStart"/>
             <w:r>
               <w:rPr>
                 <w:rFonts w:ascii="BRH Devanagari Extra" w:hAnsi="BRH Devanagari Extra" w:cs="BRH Devanagari Extra"/>
@@ -8690,14 +11624,16 @@
               </w:rPr>
               <w:t>pÉÏ</w:t>
             </w:r>
-            <w:r>
-              <w:rPr>
-                <w:rFonts w:ascii="BRH Malayalam Extra" w:hAnsi="BRH Malayalam Extra" w:cs="BRH Devanagari Extra"/>
-                <w:sz w:val="34"/>
-                <w:szCs w:val="40"/>
-              </w:rPr>
-              <w:t>–</w:t>
-            </w:r>
+            <w:proofErr w:type="spellEnd"/>
+            <w:r>
+              <w:rPr>
+                <w:rFonts w:ascii="BRH Malayalam Extra" w:hAnsi="BRH Malayalam Extra" w:cs="BRH Devanagari Extra"/>
+                <w:sz w:val="34"/>
+                <w:szCs w:val="40"/>
+              </w:rPr>
+              <w:t>–</w:t>
+            </w:r>
+            <w:proofErr w:type="spellStart"/>
             <w:r>
               <w:rPr>
                 <w:rFonts w:ascii="BRH Devanagari Extra" w:hAnsi="BRH Devanagari Extra" w:cs="BRH Devanagari Extra"/>
@@ -8706,6 +11642,7 @@
               </w:rPr>
               <w:t>ÂuÉ</w:t>
             </w:r>
+            <w:proofErr w:type="spellEnd"/>
             <w:r>
               <w:rPr>
                 <w:rFonts w:ascii="BRH Malayalam Extra" w:hAnsi="BRH Malayalam Extra" w:cs="BRH Devanagari Extra"/>
@@ -8725,6 +11662,7 @@
               </w:rPr>
               <w:t>¶É</w:t>
             </w:r>
+            <w:proofErr w:type="spellStart"/>
             <w:r>
               <w:rPr>
                 <w:rFonts w:ascii="BRH Devanagari Extra" w:hAnsi="BRH Devanagari Extra" w:cs="BRH Devanagari Extra"/>
@@ -8740,8 +11678,27 @@
                 <w:sz w:val="40"/>
                 <w:szCs w:val="40"/>
               </w:rPr>
-              <w:t>ÂþÈ M×ümÉhÉ</w:t>
-            </w:r>
+              <w:t>ÂþÈ</w:t>
+            </w:r>
+            <w:proofErr w:type="spellEnd"/>
+            <w:r>
+              <w:rPr>
+                <w:rFonts w:ascii="BRH Devanagari Extra" w:hAnsi="BRH Devanagari Extra" w:cs="BRH Devanagari Extra"/>
+                <w:sz w:val="40"/>
+                <w:szCs w:val="40"/>
+              </w:rPr>
+              <w:t xml:space="preserve"> </w:t>
+            </w:r>
+            <w:proofErr w:type="spellStart"/>
+            <w:r>
+              <w:rPr>
+                <w:rFonts w:ascii="BRH Devanagari Extra" w:hAnsi="BRH Devanagari Extra" w:cs="BRH Devanagari Extra"/>
+                <w:sz w:val="40"/>
+                <w:szCs w:val="40"/>
+              </w:rPr>
+              <w:t>M×ümÉhÉ</w:t>
+            </w:r>
+            <w:proofErr w:type="spellEnd"/>
           </w:p>
         </w:tc>
       </w:tr>
@@ -8804,8 +11761,19 @@
                 <w:szCs w:val="32"/>
                 <w:lang w:eastAsia="en-IN" w:bidi="ml-IN"/>
               </w:rPr>
-              <w:t>36th Panchaati</w:t>
-            </w:r>
+              <w:t xml:space="preserve">36th </w:t>
+            </w:r>
+            <w:proofErr w:type="spellStart"/>
+            <w:r>
+              <w:rPr>
+                <w:rFonts w:eastAsia="Times New Roman" w:cs="Arial"/>
+                <w:sz w:val="32"/>
+                <w:szCs w:val="32"/>
+                <w:lang w:eastAsia="en-IN" w:bidi="ml-IN"/>
+              </w:rPr>
+              <w:t>Panchaati</w:t>
+            </w:r>
+            <w:proofErr w:type="spellEnd"/>
           </w:p>
         </w:tc>
         <w:tc>
@@ -8825,6 +11793,7 @@
                 <w:szCs w:val="32"/>
               </w:rPr>
             </w:pPr>
+            <w:proofErr w:type="spellStart"/>
             <w:r>
               <w:rPr>
                 <w:rFonts w:ascii="BRH Devanagari Extra" w:hAnsi="BRH Devanagari Extra" w:cs="BRH Devanagari Extra"/>
@@ -8833,6 +11802,7 @@
               </w:rPr>
               <w:t>eÉÑwÉxuÉ</w:t>
             </w:r>
+            <w:proofErr w:type="spellEnd"/>
             <w:r>
               <w:rPr>
                 <w:rFonts w:ascii="BRH Malayalam Extra" w:hAnsi="BRH Malayalam Extra" w:cs="BRH Devanagari Extra"/>
@@ -8849,6 +11819,7 @@
               </w:rPr>
               <w:t xml:space="preserve"> zÉ³É </w:t>
             </w:r>
+            <w:proofErr w:type="spellStart"/>
             <w:r>
               <w:rPr>
                 <w:rFonts w:ascii="BRH Devanagari Extra" w:hAnsi="BRH Devanagari Extra" w:cs="BRH Devanagari Extra"/>
@@ -8864,16 +11835,26 @@
                 <w:sz w:val="40"/>
                 <w:szCs w:val="40"/>
               </w:rPr>
-              <w:t>ÍkÉ Ì²</w:t>
-            </w:r>
-            <w:r>
-              <w:rPr>
-                <w:rFonts w:ascii="BRH Malayalam Extra" w:hAnsi="BRH Malayalam Extra" w:cs="BRH Devanagari Extra"/>
-                <w:sz w:val="34"/>
-                <w:szCs w:val="40"/>
-              </w:rPr>
-              <w:t>–</w:t>
-            </w:r>
+              <w:t>ÍkÉ</w:t>
+            </w:r>
+            <w:proofErr w:type="spellEnd"/>
+            <w:r>
+              <w:rPr>
+                <w:rFonts w:ascii="BRH Devanagari Extra" w:hAnsi="BRH Devanagari Extra" w:cs="BRH Devanagari Extra"/>
+                <w:sz w:val="40"/>
+                <w:szCs w:val="40"/>
+              </w:rPr>
+              <w:t xml:space="preserve"> Ì²</w:t>
+            </w:r>
+            <w:r>
+              <w:rPr>
+                <w:rFonts w:ascii="BRH Malayalam Extra" w:hAnsi="BRH Malayalam Extra" w:cs="BRH Devanagari Extra"/>
+                <w:sz w:val="34"/>
+                <w:szCs w:val="40"/>
+              </w:rPr>
+              <w:t>–</w:t>
+            </w:r>
+            <w:proofErr w:type="spellStart"/>
             <w:r>
               <w:rPr>
                 <w:rFonts w:ascii="BRH Devanagari Extra" w:hAnsi="BRH Devanagari Extra" w:cs="BRH Devanagari Extra"/>
@@ -8882,6 +11863,7 @@
               </w:rPr>
               <w:t>mÉSå</w:t>
             </w:r>
+            <w:proofErr w:type="spellEnd"/>
             <w:r>
               <w:rPr>
                 <w:rFonts w:ascii="BRH Malayalam Extra" w:hAnsi="BRH Malayalam Extra" w:cs="BRH Devanagari Extra"/>
@@ -8911,6 +11893,7 @@
                 <w:szCs w:val="32"/>
               </w:rPr>
             </w:pPr>
+            <w:proofErr w:type="spellStart"/>
             <w:r>
               <w:rPr>
                 <w:rFonts w:ascii="BRH Devanagari Extra" w:hAnsi="BRH Devanagari Extra" w:cs="BRH Devanagari Extra"/>
@@ -8919,6 +11902,7 @@
               </w:rPr>
               <w:t>eÉÑwÉxuÉ</w:t>
             </w:r>
+            <w:proofErr w:type="spellEnd"/>
             <w:r>
               <w:rPr>
                 <w:rFonts w:ascii="BRH Malayalam Extra" w:hAnsi="BRH Malayalam Extra" w:cs="BRH Devanagari Extra"/>
@@ -8935,6 +11919,7 @@
               </w:rPr>
               <w:t xml:space="preserve"> zÉ³É </w:t>
             </w:r>
+            <w:proofErr w:type="spellStart"/>
             <w:r>
               <w:rPr>
                 <w:rFonts w:ascii="BRH Devanagari Extra" w:hAnsi="BRH Devanagari Extra" w:cs="BRH Devanagari Extra"/>
@@ -8950,16 +11935,26 @@
                 <w:sz w:val="40"/>
                 <w:szCs w:val="40"/>
               </w:rPr>
-              <w:t>kÉ Ì²</w:t>
-            </w:r>
-            <w:r>
-              <w:rPr>
-                <w:rFonts w:ascii="BRH Malayalam Extra" w:hAnsi="BRH Malayalam Extra" w:cs="BRH Devanagari Extra"/>
-                <w:sz w:val="34"/>
-                <w:szCs w:val="40"/>
-              </w:rPr>
-              <w:t>–</w:t>
-            </w:r>
+              <w:t>kÉ</w:t>
+            </w:r>
+            <w:proofErr w:type="spellEnd"/>
+            <w:r>
+              <w:rPr>
+                <w:rFonts w:ascii="BRH Devanagari Extra" w:hAnsi="BRH Devanagari Extra" w:cs="BRH Devanagari Extra"/>
+                <w:sz w:val="40"/>
+                <w:szCs w:val="40"/>
+              </w:rPr>
+              <w:t xml:space="preserve"> Ì²</w:t>
+            </w:r>
+            <w:r>
+              <w:rPr>
+                <w:rFonts w:ascii="BRH Malayalam Extra" w:hAnsi="BRH Malayalam Extra" w:cs="BRH Devanagari Extra"/>
+                <w:sz w:val="34"/>
+                <w:szCs w:val="40"/>
+              </w:rPr>
+              <w:t>–</w:t>
+            </w:r>
+            <w:proofErr w:type="spellStart"/>
             <w:r>
               <w:rPr>
                 <w:rFonts w:ascii="BRH Devanagari Extra" w:hAnsi="BRH Devanagari Extra" w:cs="BRH Devanagari Extra"/>
@@ -8968,6 +11963,7 @@
               </w:rPr>
               <w:t>mÉSå</w:t>
             </w:r>
+            <w:proofErr w:type="spellEnd"/>
             <w:r>
               <w:rPr>
                 <w:rFonts w:ascii="BRH Malayalam Extra" w:hAnsi="BRH Malayalam Extra" w:cs="BRH Devanagari Extra"/>
@@ -9037,8 +12033,19 @@
                 <w:szCs w:val="32"/>
                 <w:lang w:eastAsia="en-IN" w:bidi="ml-IN"/>
               </w:rPr>
-              <w:t>46th Panchaati</w:t>
-            </w:r>
+              <w:t xml:space="preserve">46th </w:t>
+            </w:r>
+            <w:proofErr w:type="spellStart"/>
+            <w:r>
+              <w:rPr>
+                <w:rFonts w:eastAsia="Times New Roman" w:cs="Arial"/>
+                <w:sz w:val="32"/>
+                <w:szCs w:val="32"/>
+                <w:lang w:eastAsia="en-IN" w:bidi="ml-IN"/>
+              </w:rPr>
+              <w:t>Panchaati</w:t>
+            </w:r>
+            <w:proofErr w:type="spellEnd"/>
           </w:p>
         </w:tc>
         <w:tc>
@@ -9057,6 +12064,7 @@
                 <w:szCs w:val="28"/>
               </w:rPr>
             </w:pPr>
+            <w:proofErr w:type="spellStart"/>
             <w:r>
               <w:rPr>
                 <w:rFonts w:ascii="BRH Devanagari Extra" w:hAnsi="BRH Devanagari Extra" w:cs="BRH Devanagari Extra"/>
@@ -9066,6 +12074,7 @@
               </w:rPr>
               <w:t>ÍcÉ</w:t>
             </w:r>
+            <w:proofErr w:type="spellEnd"/>
             <w:r>
               <w:rPr>
                 <w:rFonts w:ascii="BRH Malayalam Extra" w:hAnsi="BRH Malayalam Extra" w:cs="BRH Devanagari Extra"/>
@@ -9081,24 +12090,62 @@
                 <w:sz w:val="40"/>
                 <w:szCs w:val="40"/>
               </w:rPr>
-              <w:t>Î® iÉå</w:t>
-            </w:r>
-            <w:r>
-              <w:rPr>
-                <w:rFonts w:ascii="BRH Malayalam Extra" w:hAnsi="BRH Malayalam Extra" w:cs="BRH Devanagari Extra"/>
-                <w:sz w:val="34"/>
-                <w:szCs w:val="40"/>
-              </w:rPr>
-              <w:t>–</w:t>
-            </w:r>
-            <w:r>
-              <w:rPr>
-                <w:rFonts w:ascii="BRH Devanagari Extra" w:hAnsi="BRH Devanagari Extra" w:cs="BRH Devanagari Extra"/>
-                <w:sz w:val="40"/>
-                <w:szCs w:val="40"/>
-              </w:rPr>
-              <w:t xml:space="preserve"> ÌuÉzÉÉåþ rÉjÉÉ</w:t>
-            </w:r>
+              <w:t xml:space="preserve">Î® </w:t>
+            </w:r>
+            <w:proofErr w:type="spellStart"/>
+            <w:r>
+              <w:rPr>
+                <w:rFonts w:ascii="BRH Devanagari Extra" w:hAnsi="BRH Devanagari Extra" w:cs="BRH Devanagari Extra"/>
+                <w:sz w:val="40"/>
+                <w:szCs w:val="40"/>
+              </w:rPr>
+              <w:t>iÉå</w:t>
+            </w:r>
+            <w:proofErr w:type="spellEnd"/>
+            <w:r>
+              <w:rPr>
+                <w:rFonts w:ascii="BRH Malayalam Extra" w:hAnsi="BRH Malayalam Extra" w:cs="BRH Devanagari Extra"/>
+                <w:sz w:val="34"/>
+                <w:szCs w:val="40"/>
+              </w:rPr>
+              <w:t>–</w:t>
+            </w:r>
+            <w:r>
+              <w:rPr>
+                <w:rFonts w:ascii="BRH Devanagari Extra" w:hAnsi="BRH Devanagari Extra" w:cs="BRH Devanagari Extra"/>
+                <w:sz w:val="40"/>
+                <w:szCs w:val="40"/>
+              </w:rPr>
+              <w:t xml:space="preserve"> </w:t>
+            </w:r>
+            <w:proofErr w:type="spellStart"/>
+            <w:r>
+              <w:rPr>
+                <w:rFonts w:ascii="BRH Devanagari Extra" w:hAnsi="BRH Devanagari Extra" w:cs="BRH Devanagari Extra"/>
+                <w:sz w:val="40"/>
+                <w:szCs w:val="40"/>
+              </w:rPr>
+              <w:t>ÌuÉzÉÉåþ</w:t>
+            </w:r>
+            <w:proofErr w:type="spellEnd"/>
+            <w:r>
+              <w:rPr>
+                <w:rFonts w:ascii="BRH Devanagari Extra" w:hAnsi="BRH Devanagari Extra" w:cs="BRH Devanagari Extra"/>
+                <w:sz w:val="40"/>
+                <w:szCs w:val="40"/>
+              </w:rPr>
+              <w:t xml:space="preserve"> </w:t>
+            </w:r>
+            <w:proofErr w:type="spellStart"/>
+            <w:r>
+              <w:rPr>
+                <w:rFonts w:ascii="BRH Devanagari Extra" w:hAnsi="BRH Devanagari Extra" w:cs="BRH Devanagari Extra"/>
+                <w:sz w:val="40"/>
+                <w:szCs w:val="40"/>
+              </w:rPr>
+              <w:t>rÉjÉÉ</w:t>
+            </w:r>
+            <w:proofErr w:type="spellEnd"/>
             <w:r>
               <w:rPr>
                 <w:rFonts w:ascii="BRH Malayalam Extra" w:hAnsi="BRH Malayalam Extra" w:cs="BRH Devanagari Extra"/>
@@ -9131,6 +12178,7 @@
                 <w:lang w:bidi="ta-IN"/>
               </w:rPr>
             </w:pPr>
+            <w:proofErr w:type="spellStart"/>
             <w:r>
               <w:rPr>
                 <w:rFonts w:ascii="BRH Devanagari Extra" w:hAnsi="BRH Devanagari Extra" w:cs="BRH Devanagari Extra"/>
@@ -9140,6 +12188,7 @@
               </w:rPr>
               <w:t>ÍccÉ</w:t>
             </w:r>
+            <w:proofErr w:type="spellEnd"/>
             <w:r>
               <w:rPr>
                 <w:rFonts w:ascii="BRH Malayalam Extra" w:hAnsi="BRH Malayalam Extra" w:cs="BRH Devanagari Extra"/>
@@ -9155,24 +12204,62 @@
                 <w:sz w:val="40"/>
                 <w:szCs w:val="40"/>
               </w:rPr>
-              <w:t>Î® iÉå</w:t>
-            </w:r>
-            <w:r>
-              <w:rPr>
-                <w:rFonts w:ascii="BRH Malayalam Extra" w:hAnsi="BRH Malayalam Extra" w:cs="BRH Devanagari Extra"/>
-                <w:sz w:val="34"/>
-                <w:szCs w:val="40"/>
-              </w:rPr>
-              <w:t>–</w:t>
-            </w:r>
-            <w:r>
-              <w:rPr>
-                <w:rFonts w:ascii="BRH Devanagari Extra" w:hAnsi="BRH Devanagari Extra" w:cs="BRH Devanagari Extra"/>
-                <w:sz w:val="40"/>
-                <w:szCs w:val="40"/>
-              </w:rPr>
-              <w:t xml:space="preserve"> ÌuÉzÉÉåþ rÉjÉÉ</w:t>
-            </w:r>
+              <w:t xml:space="preserve">Î® </w:t>
+            </w:r>
+            <w:proofErr w:type="spellStart"/>
+            <w:r>
+              <w:rPr>
+                <w:rFonts w:ascii="BRH Devanagari Extra" w:hAnsi="BRH Devanagari Extra" w:cs="BRH Devanagari Extra"/>
+                <w:sz w:val="40"/>
+                <w:szCs w:val="40"/>
+              </w:rPr>
+              <w:t>iÉå</w:t>
+            </w:r>
+            <w:proofErr w:type="spellEnd"/>
+            <w:r>
+              <w:rPr>
+                <w:rFonts w:ascii="BRH Malayalam Extra" w:hAnsi="BRH Malayalam Extra" w:cs="BRH Devanagari Extra"/>
+                <w:sz w:val="34"/>
+                <w:szCs w:val="40"/>
+              </w:rPr>
+              <w:t>–</w:t>
+            </w:r>
+            <w:r>
+              <w:rPr>
+                <w:rFonts w:ascii="BRH Devanagari Extra" w:hAnsi="BRH Devanagari Extra" w:cs="BRH Devanagari Extra"/>
+                <w:sz w:val="40"/>
+                <w:szCs w:val="40"/>
+              </w:rPr>
+              <w:t xml:space="preserve"> </w:t>
+            </w:r>
+            <w:proofErr w:type="spellStart"/>
+            <w:r>
+              <w:rPr>
+                <w:rFonts w:ascii="BRH Devanagari Extra" w:hAnsi="BRH Devanagari Extra" w:cs="BRH Devanagari Extra"/>
+                <w:sz w:val="40"/>
+                <w:szCs w:val="40"/>
+              </w:rPr>
+              <w:t>ÌuÉzÉÉåþ</w:t>
+            </w:r>
+            <w:proofErr w:type="spellEnd"/>
+            <w:r>
+              <w:rPr>
+                <w:rFonts w:ascii="BRH Devanagari Extra" w:hAnsi="BRH Devanagari Extra" w:cs="BRH Devanagari Extra"/>
+                <w:sz w:val="40"/>
+                <w:szCs w:val="40"/>
+              </w:rPr>
+              <w:t xml:space="preserve"> </w:t>
+            </w:r>
+            <w:proofErr w:type="spellStart"/>
+            <w:r>
+              <w:rPr>
+                <w:rFonts w:ascii="BRH Devanagari Extra" w:hAnsi="BRH Devanagari Extra" w:cs="BRH Devanagari Extra"/>
+                <w:sz w:val="40"/>
+                <w:szCs w:val="40"/>
+              </w:rPr>
+              <w:t>rÉjÉÉ</w:t>
+            </w:r>
+            <w:proofErr w:type="spellEnd"/>
             <w:r>
               <w:rPr>
                 <w:rFonts w:ascii="BRH Malayalam Extra" w:hAnsi="BRH Malayalam Extra" w:cs="BRH Devanagari Extra"/>
@@ -9266,14 +12353,25 @@
                 <w:lang w:bidi="ta-IN"/>
               </w:rPr>
               <w:lastRenderedPageBreak/>
-              <w:t>TS 3.5.8.1 – Vaakyam</w:t>
-            </w:r>
+              <w:t xml:space="preserve">TS 3.5.8.1 – </w:t>
+            </w:r>
+            <w:proofErr w:type="spellStart"/>
+            <w:r>
+              <w:rPr>
+                <w:rFonts w:cs="Latha"/>
+                <w:sz w:val="28"/>
+                <w:szCs w:val="28"/>
+                <w:lang w:bidi="ta-IN"/>
+              </w:rPr>
+              <w:t>Vaakyam</w:t>
+            </w:r>
+            <w:proofErr w:type="spellEnd"/>
           </w:p>
           <w:p>
             <w:pPr>
               <w:spacing w:before="0" w:line="240" w:lineRule="auto"/>
               <w:rPr>
-                <w:rFonts w:cs="Latha" w:hint="cs"/>
+                <w:rFonts w:cs="Latha"/>
                 <w:sz w:val="28"/>
                 <w:szCs w:val="28"/>
                 <w:cs/>
@@ -9287,8 +12385,19 @@
                 <w:szCs w:val="28"/>
                 <w:lang w:bidi="ta-IN"/>
               </w:rPr>
-              <w:t>25th Panchaati</w:t>
-            </w:r>
+              <w:t xml:space="preserve">25th </w:t>
+            </w:r>
+            <w:proofErr w:type="spellStart"/>
+            <w:r>
+              <w:rPr>
+                <w:rFonts w:cs="Latha"/>
+                <w:sz w:val="28"/>
+                <w:szCs w:val="28"/>
+                <w:lang w:bidi="ta-IN"/>
+              </w:rPr>
+              <w:t>Panchaati</w:t>
+            </w:r>
+            <w:proofErr w:type="spellEnd"/>
           </w:p>
         </w:tc>
         <w:tc>
@@ -9304,6 +12413,7 @@
                 <w:szCs w:val="32"/>
               </w:rPr>
             </w:pPr>
+            <w:proofErr w:type="spellStart"/>
             <w:r>
               <w:rPr>
                 <w:rFonts w:ascii="BRH Devanagari Extra" w:hAnsi="BRH Devanagari Extra" w:cs="BRH Devanagari Extra"/>
@@ -9313,6 +12423,7 @@
               </w:rPr>
               <w:t>uÉÉ</w:t>
             </w:r>
+            <w:proofErr w:type="spellEnd"/>
             <w:r>
               <w:rPr>
                 <w:rFonts w:ascii="BRH Malayalam Extra" w:hAnsi="BRH Malayalam Extra" w:cs="BRH Devanagari Extra"/>
@@ -9322,22 +12433,61 @@
               </w:rPr>
               <w:t>–</w:t>
             </w:r>
-            <w:r>
-              <w:rPr>
-                <w:rFonts w:ascii="BRH Devanagari Extra" w:hAnsi="BRH Devanagari Extra" w:cs="BRH Devanagari Extra"/>
-                <w:sz w:val="40"/>
-                <w:szCs w:val="40"/>
-              </w:rPr>
-              <w:t>ÅliÉËUþ¤ÉÉrÉ iuÉÉ mÉ×ÍjÉ</w:t>
-            </w:r>
-            <w:r>
-              <w:rPr>
-                <w:rFonts w:ascii="BRH Malayalam Extra" w:hAnsi="BRH Malayalam Extra" w:cs="BRH Devanagari Extra"/>
-                <w:sz w:val="34"/>
-                <w:szCs w:val="40"/>
-              </w:rPr>
-              <w:t>–</w:t>
-            </w:r>
+            <w:proofErr w:type="spellStart"/>
+            <w:r>
+              <w:rPr>
+                <w:rFonts w:ascii="BRH Devanagari Extra" w:hAnsi="BRH Devanagari Extra" w:cs="BRH Devanagari Extra"/>
+                <w:sz w:val="40"/>
+                <w:szCs w:val="40"/>
+              </w:rPr>
+              <w:t>ÅliÉËUþ¤ÉÉrÉ</w:t>
+            </w:r>
+            <w:proofErr w:type="spellEnd"/>
+            <w:r>
+              <w:rPr>
+                <w:rFonts w:ascii="BRH Devanagari Extra" w:hAnsi="BRH Devanagari Extra" w:cs="BRH Devanagari Extra"/>
+                <w:sz w:val="40"/>
+                <w:szCs w:val="40"/>
+              </w:rPr>
+              <w:t xml:space="preserve"> </w:t>
+            </w:r>
+            <w:proofErr w:type="spellStart"/>
+            <w:r>
+              <w:rPr>
+                <w:rFonts w:ascii="BRH Devanagari Extra" w:hAnsi="BRH Devanagari Extra" w:cs="BRH Devanagari Extra"/>
+                <w:sz w:val="40"/>
+                <w:szCs w:val="40"/>
+              </w:rPr>
+              <w:t>iuÉÉ</w:t>
+            </w:r>
+            <w:proofErr w:type="spellEnd"/>
+            <w:r>
+              <w:rPr>
+                <w:rFonts w:ascii="BRH Devanagari Extra" w:hAnsi="BRH Devanagari Extra" w:cs="BRH Devanagari Extra"/>
+                <w:sz w:val="40"/>
+                <w:szCs w:val="40"/>
+              </w:rPr>
+              <w:t xml:space="preserve"> </w:t>
+            </w:r>
+            <w:proofErr w:type="spellStart"/>
+            <w:r>
+              <w:rPr>
+                <w:rFonts w:ascii="BRH Devanagari Extra" w:hAnsi="BRH Devanagari Extra" w:cs="BRH Devanagari Extra"/>
+                <w:sz w:val="40"/>
+                <w:szCs w:val="40"/>
+              </w:rPr>
+              <w:t>mÉ×ÍjÉ</w:t>
+            </w:r>
+            <w:proofErr w:type="spellEnd"/>
+            <w:r>
+              <w:rPr>
+                <w:rFonts w:ascii="BRH Malayalam Extra" w:hAnsi="BRH Malayalam Extra" w:cs="BRH Devanagari Extra"/>
+                <w:sz w:val="34"/>
+                <w:szCs w:val="40"/>
+              </w:rPr>
+              <w:t>–</w:t>
+            </w:r>
+            <w:proofErr w:type="spellStart"/>
             <w:r>
               <w:rPr>
                 <w:rFonts w:ascii="BRH Devanagari Extra" w:hAnsi="BRH Devanagari Extra" w:cs="BRH Devanagari Extra"/>
@@ -9346,6 +12496,7 @@
               </w:rPr>
               <w:t>urÉæ</w:t>
             </w:r>
+            <w:proofErr w:type="spellEnd"/>
           </w:p>
         </w:tc>
         <w:tc>
@@ -9360,6 +12511,7 @@
                 <w:szCs w:val="32"/>
               </w:rPr>
             </w:pPr>
+            <w:proofErr w:type="spellStart"/>
             <w:r>
               <w:rPr>
                 <w:rFonts w:ascii="BRH Devanagari Extra" w:hAnsi="BRH Devanagari Extra" w:cs="BRH Devanagari Extra"/>
@@ -9369,6 +12521,7 @@
               </w:rPr>
               <w:t>iuÉÉ</w:t>
             </w:r>
+            <w:proofErr w:type="spellEnd"/>
             <w:r>
               <w:rPr>
                 <w:rFonts w:ascii="BRH Malayalam Extra" w:hAnsi="BRH Malayalam Extra" w:cs="BRH Devanagari Extra"/>
@@ -9378,22 +12531,61 @@
               </w:rPr>
               <w:t>–</w:t>
             </w:r>
-            <w:r>
-              <w:rPr>
-                <w:rFonts w:ascii="BRH Devanagari Extra" w:hAnsi="BRH Devanagari Extra" w:cs="BRH Devanagari Extra"/>
-                <w:sz w:val="40"/>
-                <w:szCs w:val="40"/>
-              </w:rPr>
-              <w:t>ÅliÉËUþ¤ÉÉrÉ iuÉÉ mÉ×ÍjÉ</w:t>
-            </w:r>
-            <w:r>
-              <w:rPr>
-                <w:rFonts w:ascii="BRH Malayalam Extra" w:hAnsi="BRH Malayalam Extra" w:cs="BRH Devanagari Extra"/>
-                <w:sz w:val="34"/>
-                <w:szCs w:val="40"/>
-              </w:rPr>
-              <w:t>–</w:t>
-            </w:r>
+            <w:proofErr w:type="spellStart"/>
+            <w:r>
+              <w:rPr>
+                <w:rFonts w:ascii="BRH Devanagari Extra" w:hAnsi="BRH Devanagari Extra" w:cs="BRH Devanagari Extra"/>
+                <w:sz w:val="40"/>
+                <w:szCs w:val="40"/>
+              </w:rPr>
+              <w:t>ÅliÉËUþ¤ÉÉrÉ</w:t>
+            </w:r>
+            <w:proofErr w:type="spellEnd"/>
+            <w:r>
+              <w:rPr>
+                <w:rFonts w:ascii="BRH Devanagari Extra" w:hAnsi="BRH Devanagari Extra" w:cs="BRH Devanagari Extra"/>
+                <w:sz w:val="40"/>
+                <w:szCs w:val="40"/>
+              </w:rPr>
+              <w:t xml:space="preserve"> </w:t>
+            </w:r>
+            <w:proofErr w:type="spellStart"/>
+            <w:r>
+              <w:rPr>
+                <w:rFonts w:ascii="BRH Devanagari Extra" w:hAnsi="BRH Devanagari Extra" w:cs="BRH Devanagari Extra"/>
+                <w:sz w:val="40"/>
+                <w:szCs w:val="40"/>
+              </w:rPr>
+              <w:t>iuÉÉ</w:t>
+            </w:r>
+            <w:proofErr w:type="spellEnd"/>
+            <w:r>
+              <w:rPr>
+                <w:rFonts w:ascii="BRH Devanagari Extra" w:hAnsi="BRH Devanagari Extra" w:cs="BRH Devanagari Extra"/>
+                <w:sz w:val="40"/>
+                <w:szCs w:val="40"/>
+              </w:rPr>
+              <w:t xml:space="preserve"> </w:t>
+            </w:r>
+            <w:proofErr w:type="spellStart"/>
+            <w:r>
+              <w:rPr>
+                <w:rFonts w:ascii="BRH Devanagari Extra" w:hAnsi="BRH Devanagari Extra" w:cs="BRH Devanagari Extra"/>
+                <w:sz w:val="40"/>
+                <w:szCs w:val="40"/>
+              </w:rPr>
+              <w:t>mÉ×ÍjÉ</w:t>
+            </w:r>
+            <w:proofErr w:type="spellEnd"/>
+            <w:r>
+              <w:rPr>
+                <w:rFonts w:ascii="BRH Malayalam Extra" w:hAnsi="BRH Malayalam Extra" w:cs="BRH Devanagari Extra"/>
+                <w:sz w:val="34"/>
+                <w:szCs w:val="40"/>
+              </w:rPr>
+              <w:t>–</w:t>
+            </w:r>
+            <w:proofErr w:type="spellStart"/>
             <w:r>
               <w:rPr>
                 <w:rFonts w:ascii="BRH Devanagari Extra" w:hAnsi="BRH Devanagari Extra" w:cs="BRH Devanagari Extra"/>
@@ -9402,6 +12594,7 @@
               </w:rPr>
               <w:t>urÉæ</w:t>
             </w:r>
+            <w:proofErr w:type="spellEnd"/>
           </w:p>
         </w:tc>
       </w:tr>
@@ -9430,8 +12623,19 @@
                 <w:szCs w:val="28"/>
                 <w:lang w:bidi="ta-IN"/>
               </w:rPr>
-              <w:t>TS 3.5.10.2 – Vaakyam</w:t>
-            </w:r>
+              <w:t xml:space="preserve">TS 3.5.10.2 – </w:t>
+            </w:r>
+            <w:proofErr w:type="spellStart"/>
+            <w:r>
+              <w:rPr>
+                <w:rFonts w:cs="Latha"/>
+                <w:sz w:val="28"/>
+                <w:szCs w:val="28"/>
+                <w:lang w:bidi="ta-IN"/>
+              </w:rPr>
+              <w:t>Vaakyam</w:t>
+            </w:r>
+            <w:proofErr w:type="spellEnd"/>
           </w:p>
           <w:p>
             <w:pPr>
@@ -9448,8 +12652,19 @@
                 <w:szCs w:val="28"/>
                 <w:lang w:bidi="ta-IN"/>
               </w:rPr>
-              <w:t>30th Panchaati</w:t>
-            </w:r>
+              <w:t xml:space="preserve">30th </w:t>
+            </w:r>
+            <w:proofErr w:type="spellStart"/>
+            <w:r>
+              <w:rPr>
+                <w:rFonts w:cs="Latha"/>
+                <w:sz w:val="28"/>
+                <w:szCs w:val="28"/>
+                <w:lang w:bidi="ta-IN"/>
+              </w:rPr>
+              <w:t>Panchaati</w:t>
+            </w:r>
+            <w:proofErr w:type="spellEnd"/>
           </w:p>
         </w:tc>
         <w:tc>
@@ -9460,11 +12675,11 @@
             <w:pPr>
               <w:spacing w:before="0" w:line="240" w:lineRule="auto"/>
               <w:rPr>
-                <w:rFonts w:hint="cs"/>
-                <w:sz w:val="32"/>
-                <w:szCs w:val="32"/>
-              </w:rPr>
-            </w:pPr>
+                <w:sz w:val="32"/>
+                <w:szCs w:val="32"/>
+              </w:rPr>
+            </w:pPr>
+            <w:proofErr w:type="spellStart"/>
             <w:r>
               <w:rPr>
                 <w:rFonts w:ascii="BRH Devanagari Extra" w:hAnsi="BRH Devanagari Extra" w:cs="BRH Devanagari Extra"/>
@@ -9473,22 +12688,33 @@
               </w:rPr>
               <w:t>mÉÑ</w:t>
             </w:r>
-            <w:r>
-              <w:rPr>
-                <w:rFonts w:ascii="BRH Malayalam Extra" w:hAnsi="BRH Malayalam Extra" w:cs="BRH Devanagari Extra"/>
-                <w:sz w:val="34"/>
-                <w:szCs w:val="40"/>
-              </w:rPr>
-              <w:t>–</w:t>
-            </w:r>
-            <w:r>
-              <w:rPr>
-                <w:rFonts w:ascii="BRH Devanagari Extra" w:hAnsi="BRH Devanagari Extra" w:cs="BRH Devanagari Extra"/>
-                <w:sz w:val="40"/>
-                <w:szCs w:val="40"/>
-              </w:rPr>
-              <w:t>UÉ ÌuÉ</w:t>
-            </w:r>
+            <w:proofErr w:type="spellEnd"/>
+            <w:r>
+              <w:rPr>
+                <w:rFonts w:ascii="BRH Malayalam Extra" w:hAnsi="BRH Malayalam Extra" w:cs="BRH Devanagari Extra"/>
+                <w:sz w:val="34"/>
+                <w:szCs w:val="40"/>
+              </w:rPr>
+              <w:t>–</w:t>
+            </w:r>
+            <w:r>
+              <w:rPr>
+                <w:rFonts w:ascii="BRH Devanagari Extra" w:hAnsi="BRH Devanagari Extra" w:cs="BRH Devanagari Extra"/>
+                <w:sz w:val="40"/>
+                <w:szCs w:val="40"/>
+              </w:rPr>
+              <w:t xml:space="preserve">UÉ </w:t>
+            </w:r>
+            <w:proofErr w:type="spellStart"/>
+            <w:r>
+              <w:rPr>
+                <w:rFonts w:ascii="BRH Devanagari Extra" w:hAnsi="BRH Devanagari Extra" w:cs="BRH Devanagari Extra"/>
+                <w:sz w:val="40"/>
+                <w:szCs w:val="40"/>
+              </w:rPr>
+              <w:t>ÌuÉ</w:t>
+            </w:r>
+            <w:proofErr w:type="spellEnd"/>
             <w:r>
               <w:rPr>
                 <w:rFonts w:ascii="BRH Malayalam Extra" w:hAnsi="BRH Malayalam Extra" w:cs="BRH Devanagari Extra"/>
@@ -9523,14 +12749,34 @@
               </w:rPr>
               <w:t>–</w:t>
             </w:r>
-            <w:r>
-              <w:rPr>
-                <w:rFonts w:ascii="BRH Devanagari Extra" w:hAnsi="BRH Devanagari Extra" w:cs="BRH Devanagari Extra"/>
-                <w:sz w:val="40"/>
-                <w:szCs w:val="40"/>
-              </w:rPr>
-              <w:t>lÉç iÉxqÉÉ</w:t>
-            </w:r>
+            <w:proofErr w:type="spellStart"/>
+            <w:r>
+              <w:rPr>
+                <w:rFonts w:ascii="BRH Devanagari Extra" w:hAnsi="BRH Devanagari Extra" w:cs="BRH Devanagari Extra"/>
+                <w:sz w:val="40"/>
+                <w:szCs w:val="40"/>
+              </w:rPr>
+              <w:t>lÉç</w:t>
+            </w:r>
+            <w:proofErr w:type="spellEnd"/>
+            <w:r>
+              <w:rPr>
+                <w:rFonts w:ascii="BRH Devanagari Extra" w:hAnsi="BRH Devanagari Extra" w:cs="BRH Devanagari Extra"/>
+                <w:sz w:val="40"/>
+                <w:szCs w:val="40"/>
+              </w:rPr>
+              <w:t xml:space="preserve"> </w:t>
+            </w:r>
+            <w:proofErr w:type="spellStart"/>
+            <w:r>
+              <w:rPr>
+                <w:rFonts w:ascii="BRH Devanagari Extra" w:hAnsi="BRH Devanagari Extra" w:cs="BRH Devanagari Extra"/>
+                <w:sz w:val="40"/>
+                <w:szCs w:val="40"/>
+              </w:rPr>
+              <w:t>iÉxqÉÉ</w:t>
+            </w:r>
+            <w:proofErr w:type="spellEnd"/>
             <w:r>
               <w:rPr>
                 <w:rFonts w:ascii="BRH Malayalam Extra" w:hAnsi="BRH Malayalam Extra" w:cs="BRH Devanagari Extra"/>
@@ -9539,6 +12785,7 @@
               </w:rPr>
               <w:t>––</w:t>
             </w:r>
+            <w:proofErr w:type="spellStart"/>
             <w:r>
               <w:rPr>
                 <w:rFonts w:ascii="BRH Devanagari Extra" w:hAnsi="BRH Devanagari Extra" w:cs="BRH Devanagari Extra"/>
@@ -9547,6 +12794,7 @@
               </w:rPr>
               <w:t>iÉç</w:t>
             </w:r>
+            <w:proofErr w:type="spellEnd"/>
           </w:p>
         </w:tc>
         <w:tc>
@@ -9561,6 +12809,7 @@
                 <w:szCs w:val="32"/>
               </w:rPr>
             </w:pPr>
+            <w:proofErr w:type="spellStart"/>
             <w:r>
               <w:rPr>
                 <w:rFonts w:ascii="BRH Devanagari Extra" w:hAnsi="BRH Devanagari Extra" w:cs="BRH Devanagari Extra"/>
@@ -9569,30 +12818,42 @@
               </w:rPr>
               <w:t>mÉÑ</w:t>
             </w:r>
-            <w:r>
-              <w:rPr>
-                <w:rFonts w:ascii="BRH Malayalam Extra" w:hAnsi="BRH Malayalam Extra" w:cs="BRH Devanagari Extra"/>
-                <w:sz w:val="34"/>
-                <w:szCs w:val="40"/>
-              </w:rPr>
-              <w:t>–</w:t>
-            </w:r>
-            <w:r>
-              <w:rPr>
-                <w:rFonts w:ascii="BRH Devanagari Extra" w:hAnsi="BRH Devanagari Extra" w:cs="BRH Devanagari Extra"/>
-                <w:sz w:val="40"/>
-                <w:szCs w:val="40"/>
-              </w:rPr>
-              <w:t>UÉ ÌuÉ</w:t>
-            </w:r>
-            <w:r>
-              <w:rPr>
-                <w:rFonts w:ascii="BRH Malayalam Extra" w:hAnsi="BRH Malayalam Extra" w:cs="BRH Devanagari Extra"/>
-                <w:sz w:val="34"/>
-                <w:szCs w:val="40"/>
-              </w:rPr>
-              <w:t>–</w:t>
-            </w:r>
+            <w:proofErr w:type="spellEnd"/>
+            <w:r>
+              <w:rPr>
+                <w:rFonts w:ascii="BRH Malayalam Extra" w:hAnsi="BRH Malayalam Extra" w:cs="BRH Devanagari Extra"/>
+                <w:sz w:val="34"/>
+                <w:szCs w:val="40"/>
+              </w:rPr>
+              <w:t>–</w:t>
+            </w:r>
+            <w:r>
+              <w:rPr>
+                <w:rFonts w:ascii="BRH Devanagari Extra" w:hAnsi="BRH Devanagari Extra" w:cs="BRH Devanagari Extra"/>
+                <w:sz w:val="40"/>
+                <w:szCs w:val="40"/>
+              </w:rPr>
+              <w:t xml:space="preserve">UÉ </w:t>
+            </w:r>
+            <w:proofErr w:type="spellStart"/>
+            <w:r>
+              <w:rPr>
+                <w:rFonts w:ascii="BRH Devanagari Extra" w:hAnsi="BRH Devanagari Extra" w:cs="BRH Devanagari Extra"/>
+                <w:sz w:val="40"/>
+                <w:szCs w:val="40"/>
+              </w:rPr>
+              <w:t>ÌuÉ</w:t>
+            </w:r>
+            <w:proofErr w:type="spellEnd"/>
+            <w:r>
+              <w:rPr>
+                <w:rFonts w:ascii="BRH Malayalam Extra" w:hAnsi="BRH Malayalam Extra" w:cs="BRH Devanagari Extra"/>
+                <w:sz w:val="34"/>
+                <w:szCs w:val="40"/>
+              </w:rPr>
+              <w:t>–</w:t>
+            </w:r>
+            <w:proofErr w:type="spellStart"/>
             <w:r>
               <w:rPr>
                 <w:rFonts w:ascii="BRH Devanagari Extra" w:hAnsi="BRH Devanagari Extra" w:cs="BRH Devanagari Extra"/>
@@ -9610,22 +12871,43 @@
               </w:rPr>
               <w:t>qÉþ¢ü</w:t>
             </w:r>
-            <w:r>
-              <w:rPr>
-                <w:rFonts w:ascii="BRH Malayalam Extra" w:hAnsi="BRH Malayalam Extra" w:cs="BRH Devanagari Extra"/>
-                <w:sz w:val="34"/>
-                <w:szCs w:val="40"/>
-              </w:rPr>
-              <w:t>–</w:t>
-            </w:r>
-            <w:r>
-              <w:rPr>
-                <w:rFonts w:ascii="BRH Devanagari Extra" w:hAnsi="BRH Devanagari Extra" w:cs="BRH Devanagari Extra"/>
-                <w:sz w:val="40"/>
-                <w:szCs w:val="40"/>
-              </w:rPr>
-              <w:t>lÉç iÉxqÉÉ</w:t>
-            </w:r>
+            <w:proofErr w:type="spellEnd"/>
+            <w:r>
+              <w:rPr>
+                <w:rFonts w:ascii="BRH Malayalam Extra" w:hAnsi="BRH Malayalam Extra" w:cs="BRH Devanagari Extra"/>
+                <w:sz w:val="34"/>
+                <w:szCs w:val="40"/>
+              </w:rPr>
+              <w:t>–</w:t>
+            </w:r>
+            <w:proofErr w:type="spellStart"/>
+            <w:r>
+              <w:rPr>
+                <w:rFonts w:ascii="BRH Devanagari Extra" w:hAnsi="BRH Devanagari Extra" w:cs="BRH Devanagari Extra"/>
+                <w:sz w:val="40"/>
+                <w:szCs w:val="40"/>
+              </w:rPr>
+              <w:t>lÉç</w:t>
+            </w:r>
+            <w:proofErr w:type="spellEnd"/>
+            <w:r>
+              <w:rPr>
+                <w:rFonts w:ascii="BRH Devanagari Extra" w:hAnsi="BRH Devanagari Extra" w:cs="BRH Devanagari Extra"/>
+                <w:sz w:val="40"/>
+                <w:szCs w:val="40"/>
+              </w:rPr>
+              <w:t xml:space="preserve"> </w:t>
+            </w:r>
+            <w:proofErr w:type="spellStart"/>
+            <w:r>
+              <w:rPr>
+                <w:rFonts w:ascii="BRH Devanagari Extra" w:hAnsi="BRH Devanagari Extra" w:cs="BRH Devanagari Extra"/>
+                <w:sz w:val="40"/>
+                <w:szCs w:val="40"/>
+              </w:rPr>
+              <w:t>iÉxqÉÉ</w:t>
+            </w:r>
+            <w:proofErr w:type="spellEnd"/>
             <w:r>
               <w:rPr>
                 <w:rFonts w:ascii="BRH Malayalam Extra" w:hAnsi="BRH Malayalam Extra" w:cs="BRH Devanagari Extra"/>
@@ -9634,6 +12916,7 @@
               </w:rPr>
               <w:t>––</w:t>
             </w:r>
+            <w:proofErr w:type="spellStart"/>
             <w:r>
               <w:rPr>
                 <w:rFonts w:ascii="BRH Devanagari Extra" w:hAnsi="BRH Devanagari Extra" w:cs="BRH Devanagari Extra"/>
@@ -9642,6 +12925,7 @@
               </w:rPr>
               <w:t>iÉç</w:t>
             </w:r>
+            <w:proofErr w:type="spellEnd"/>
           </w:p>
         </w:tc>
       </w:tr>
@@ -9699,8 +12983,42 @@
           <w:szCs w:val="32"/>
           <w:u w:val="single"/>
         </w:rPr>
-        <w:t xml:space="preserve"> Pada Paatam</w:t>
+        <w:t xml:space="preserve"> </w:t>
       </w:r>
+      <w:proofErr w:type="spellStart"/>
+      <w:r>
+        <w:rPr>
+          <w:b/>
+          <w:bCs/>
+          <w:sz w:val="32"/>
+          <w:szCs w:val="32"/>
+          <w:u w:val="single"/>
+        </w:rPr>
+        <w:t>Pada</w:t>
+      </w:r>
+      <w:proofErr w:type="spellEnd"/>
+      <w:r>
+        <w:rPr>
+          <w:b/>
+          <w:bCs/>
+          <w:sz w:val="32"/>
+          <w:szCs w:val="32"/>
+          <w:u w:val="single"/>
+        </w:rPr>
+        <w:t xml:space="preserve"> </w:t>
+      </w:r>
+      <w:proofErr w:type="spellStart"/>
+      <w:r>
+        <w:rPr>
+          <w:b/>
+          <w:bCs/>
+          <w:sz w:val="32"/>
+          <w:szCs w:val="32"/>
+          <w:u w:val="single"/>
+        </w:rPr>
+        <w:t>Paatam</w:t>
+      </w:r>
+      <w:proofErr w:type="spellEnd"/>
       <w:r>
         <w:rPr>
           <w:b/>
@@ -9985,8 +13303,9 @@
                 <w:szCs w:val="28"/>
                 <w:lang w:eastAsia="en-IN" w:bidi="ml-IN"/>
               </w:rPr>
-              <w:t>–V</w:t>
-            </w:r>
+              <w:t>–</w:t>
+            </w:r>
+            <w:proofErr w:type="spellStart"/>
             <w:r>
               <w:rPr>
                 <w:rFonts w:eastAsia="Times New Roman" w:cs="Arial"/>
@@ -9994,8 +13313,18 @@
                 <w:szCs w:val="28"/>
                 <w:lang w:eastAsia="en-IN" w:bidi="ml-IN"/>
               </w:rPr>
+              <w:t>V</w:t>
+            </w:r>
+            <w:r>
+              <w:rPr>
+                <w:rFonts w:eastAsia="Times New Roman" w:cs="Arial"/>
+                <w:sz w:val="28"/>
+                <w:szCs w:val="28"/>
+                <w:lang w:eastAsia="en-IN" w:bidi="ml-IN"/>
+              </w:rPr>
               <w:t>aakyam</w:t>
             </w:r>
+            <w:proofErr w:type="spellEnd"/>
           </w:p>
           <w:p>
             <w:pPr>
@@ -10021,8 +13350,19 @@
                 <w:szCs w:val="28"/>
                 <w:lang w:eastAsia="en-IN" w:bidi="ml-IN"/>
               </w:rPr>
-              <w:t xml:space="preserve"> Panchaati</w:t>
-            </w:r>
+              <w:t xml:space="preserve"> </w:t>
+            </w:r>
+            <w:proofErr w:type="spellStart"/>
+            <w:r>
+              <w:rPr>
+                <w:rFonts w:eastAsia="Times New Roman" w:cs="Arial"/>
+                <w:sz w:val="28"/>
+                <w:szCs w:val="28"/>
+                <w:lang w:eastAsia="en-IN" w:bidi="ml-IN"/>
+              </w:rPr>
+              <w:t>Panchaati</w:t>
+            </w:r>
+            <w:proofErr w:type="spellEnd"/>
           </w:p>
         </w:tc>
         <w:tc>
@@ -10038,6 +13378,7 @@
                 <w:szCs w:val="28"/>
               </w:rPr>
             </w:pPr>
+            <w:proofErr w:type="spellStart"/>
             <w:r>
               <w:rPr>
                 <w:rFonts w:ascii="BRH Devanagari Extra" w:hAnsi="BRH Devanagari Extra" w:cs="BRH Devanagari Extra"/>
@@ -10054,13 +13395,23 @@
               </w:rPr>
               <w:t>å</w:t>
             </w:r>
-            <w:r>
-              <w:rPr>
-                <w:rFonts w:ascii="BRH Devanagari Extra" w:hAnsi="BRH Devanagari Extra" w:cs="BRH Devanagari Extra"/>
-                <w:sz w:val="40"/>
-                <w:szCs w:val="40"/>
-              </w:rPr>
-              <w:t xml:space="preserve"> mÉëÉþhÉÉmÉÉýlÉ</w:t>
+            <w:proofErr w:type="spellEnd"/>
+            <w:r>
+              <w:rPr>
+                <w:rFonts w:ascii="BRH Devanagari Extra" w:hAnsi="BRH Devanagari Extra" w:cs="BRH Devanagari Extra"/>
+                <w:sz w:val="40"/>
+                <w:szCs w:val="40"/>
+              </w:rPr>
+              <w:t xml:space="preserve"> </w:t>
+            </w:r>
+            <w:proofErr w:type="spellStart"/>
+            <w:r>
+              <w:rPr>
+                <w:rFonts w:ascii="BRH Devanagari Extra" w:hAnsi="BRH Devanagari Extra" w:cs="BRH Devanagari Extra"/>
+                <w:sz w:val="40"/>
+                <w:szCs w:val="40"/>
+              </w:rPr>
+              <w:t>mÉëÉþhÉÉmÉÉýlÉ</w:t>
             </w:r>
             <w:r>
               <w:rPr>
@@ -10071,6 +13422,7 @@
               </w:rPr>
               <w:t>rÉÉåý</w:t>
             </w:r>
+            <w:proofErr w:type="spellEnd"/>
           </w:p>
         </w:tc>
         <w:tc>
@@ -10085,6 +13437,7 @@
                 <w:szCs w:val="32"/>
               </w:rPr>
             </w:pPr>
+            <w:proofErr w:type="spellStart"/>
             <w:r>
               <w:rPr>
                 <w:rFonts w:ascii="BRH Devanagari Extra" w:hAnsi="BRH Devanagari Extra" w:cs="BRH Devanagari Extra"/>
@@ -10101,13 +13454,23 @@
               </w:rPr>
               <w:t>å</w:t>
             </w:r>
-            <w:r>
-              <w:rPr>
-                <w:rFonts w:ascii="BRH Devanagari Extra" w:hAnsi="BRH Devanagari Extra" w:cs="BRH Devanagari Extra"/>
-                <w:sz w:val="40"/>
-                <w:szCs w:val="40"/>
-              </w:rPr>
-              <w:t xml:space="preserve"> mÉëÉþhÉÉmÉÉýlÉrÉÉ</w:t>
+            <w:proofErr w:type="spellEnd"/>
+            <w:r>
+              <w:rPr>
+                <w:rFonts w:ascii="BRH Devanagari Extra" w:hAnsi="BRH Devanagari Extra" w:cs="BRH Devanagari Extra"/>
+                <w:sz w:val="40"/>
+                <w:szCs w:val="40"/>
+              </w:rPr>
+              <w:t xml:space="preserve"> </w:t>
+            </w:r>
+            <w:proofErr w:type="spellStart"/>
+            <w:r>
+              <w:rPr>
+                <w:rFonts w:ascii="BRH Devanagari Extra" w:hAnsi="BRH Devanagari Extra" w:cs="BRH Devanagari Extra"/>
+                <w:sz w:val="40"/>
+                <w:szCs w:val="40"/>
+              </w:rPr>
+              <w:t>mÉëÉþhÉÉmÉÉýlÉrÉÉ</w:t>
             </w:r>
             <w:r>
               <w:rPr>
@@ -10127,31 +13490,14 @@
               </w:rPr>
               <w:t>Uç</w:t>
             </w:r>
+            <w:proofErr w:type="spellEnd"/>
             <w:r>
               <w:rPr>
                 <w:rFonts w:ascii="Latha" w:hAnsi="Latha" w:cs="Latha"/>
                 <w:sz w:val="28"/>
                 <w:szCs w:val="28"/>
               </w:rPr>
-              <w:t xml:space="preserve"> - </w:t>
-            </w:r>
-            <w:proofErr w:type="gramStart"/>
-            <w:r>
-              <w:rPr>
-                <w:rFonts w:ascii="Latha" w:hAnsi="Latha" w:cs="Latha"/>
-                <w:sz w:val="28"/>
-                <w:szCs w:val="28"/>
-              </w:rPr>
-              <w:t>[ ]</w:t>
-            </w:r>
-            <w:proofErr w:type="gramEnd"/>
-            <w:r>
-              <w:rPr>
-                <w:rFonts w:ascii="Latha" w:hAnsi="Latha" w:cs="Latha"/>
-                <w:sz w:val="28"/>
-                <w:szCs w:val="28"/>
-              </w:rPr>
-              <w:t xml:space="preserve"> </w:t>
+              <w:t xml:space="preserve"> - [ ] </w:t>
             </w:r>
             <w:r>
               <w:rPr>
@@ -10195,7 +13541,7 @@
 </file>
 
 <file path=word/endnotes.xml><?xml version="1.0" encoding="utf-8"?>
-<w:endnotes xmlns:wpc="http://schemas.microsoft.com/office/word/2010/wordprocessingCanvas" xmlns:cx="http://schemas.microsoft.com/office/drawing/2014/chartex" xmlns:cx1="http://schemas.microsoft.com/office/drawing/2015/9/8/chartex" xmlns:cx2="http://schemas.microsoft.com/office/drawing/2015/10/21/chartex" xmlns:cx3="http://schemas.microsoft.com/office/drawing/2016/5/9/chartex" xmlns:cx4="http://schemas.microsoft.com/office/drawing/2016/5/10/chartex" xmlns:cx5="http://schemas.microsoft.com/office/drawing/2016/5/11/chartex" xmlns:cx6="http://schemas.microsoft.com/office/drawing/2016/5/12/chartex" xmlns:cx7="http://schemas.microsoft.com/office/drawing/2016/5/13/chartex" xmlns:cx8="http://schemas.microsoft.com/office/drawing/2016/5/14/chartex" xmlns:mc="http://schemas.openxmlformats.org/markup-compatibility/2006" xmlns:aink="http://schemas.microsoft.com/office/drawing/2016/ink" xmlns:am3d="http://schemas.microsoft.com/office/drawing/2017/model3d" xmlns:o="urn:schemas-microsoft-com:office:office" xmlns:r="http://schemas.openxmlformats.org/officeDocument/2006/relationships" xmlns:m="http://schemas.openxmlformats.org/officeDocument/2006/math" xmlns:v="urn:schemas-microsoft-com:vml" xmlns:wp14="http://schemas.microsoft.com/office/word/2010/wordprocessingDrawing" xmlns:wp="http://schemas.openxmlformats.org/drawingml/2006/wordprocessingDrawing" xmlns:w10="urn:schemas-microsoft-com:office:word" xmlns:w="http://schemas.openxmlformats.org/wordprocessingml/2006/main" xmlns:w14="http://schemas.microsoft.com/office/word/2010/wordml" xmlns:w15="http://schemas.microsoft.com/office/word/2012/wordml" xmlns:w16cex="http://schemas.microsoft.com/office/word/2018/wordml/cex" xmlns:w16cid="http://schemas.microsoft.com/office/word/2016/wordml/cid" xmlns:w16="http://schemas.microsoft.com/office/word/2018/wordml" xmlns:w16se="http://schemas.microsoft.com/office/word/2015/wordml/symex" xmlns:wpg="http://schemas.microsoft.com/office/word/2010/wordprocessingGroup" xmlns:wpi="http://schemas.microsoft.com/office/word/2010/wordprocessingInk" xmlns:wne="http://schemas.microsoft.com/office/word/2006/wordml" xmlns:wps="http://schemas.microsoft.com/office/word/2010/wordprocessingShape" mc:Ignorable="w14 w15 w16se w16cid w16 w16cex wp14">
+<w:endnotes xmlns:wpc="http://schemas.microsoft.com/office/word/2010/wordprocessingCanvas" xmlns:cx="http://schemas.microsoft.com/office/drawing/2014/chartex" xmlns:cx1="http://schemas.microsoft.com/office/drawing/2015/9/8/chartex" xmlns:mc="http://schemas.openxmlformats.org/markup-compatibility/2006" xmlns:o="urn:schemas-microsoft-com:office:office" xmlns:r="http://schemas.openxmlformats.org/officeDocument/2006/relationships" xmlns:m="http://schemas.openxmlformats.org/officeDocument/2006/math" xmlns:v="urn:schemas-microsoft-com:vml" xmlns:wp14="http://schemas.microsoft.com/office/word/2010/wordprocessingDrawing" xmlns:wp="http://schemas.openxmlformats.org/drawingml/2006/wordprocessingDrawing" xmlns:w10="urn:schemas-microsoft-com:office:word" xmlns:w="http://schemas.openxmlformats.org/wordprocessingml/2006/main" xmlns:w14="http://schemas.microsoft.com/office/word/2010/wordml" xmlns:w15="http://schemas.microsoft.com/office/word/2012/wordml" xmlns:w16se="http://schemas.microsoft.com/office/word/2015/wordml/symex" xmlns:wpg="http://schemas.microsoft.com/office/word/2010/wordprocessingGroup" xmlns:wpi="http://schemas.microsoft.com/office/word/2010/wordprocessingInk" xmlns:wne="http://schemas.microsoft.com/office/word/2006/wordml" xmlns:wps="http://schemas.microsoft.com/office/word/2010/wordprocessingShape" mc:Ignorable="w14 w15 w16se wp14">
   <w:endnote w:type="separator" w:id="-1">
     <w:p>
       <w:pPr>
@@ -10220,7 +13566,7 @@
 </file>
 
 <file path=word/footer1.xml><?xml version="1.0" encoding="utf-8"?>
-<w:ftr xmlns:wpc="http://schemas.microsoft.com/office/word/2010/wordprocessingCanvas" xmlns:cx="http://schemas.microsoft.com/office/drawing/2014/chartex" xmlns:cx1="http://schemas.microsoft.com/office/drawing/2015/9/8/chartex" xmlns:cx2="http://schemas.microsoft.com/office/drawing/2015/10/21/chartex" xmlns:cx3="http://schemas.microsoft.com/office/drawing/2016/5/9/chartex" xmlns:cx4="http://schemas.microsoft.com/office/drawing/2016/5/10/chartex" xmlns:cx5="http://schemas.microsoft.com/office/drawing/2016/5/11/chartex" xmlns:cx6="http://schemas.microsoft.com/office/drawing/2016/5/12/chartex" xmlns:cx7="http://schemas.microsoft.com/office/drawing/2016/5/13/chartex" xmlns:cx8="http://schemas.microsoft.com/office/drawing/2016/5/14/chartex" xmlns:mc="http://schemas.openxmlformats.org/markup-compatibility/2006" xmlns:aink="http://schemas.microsoft.com/office/drawing/2016/ink" xmlns:am3d="http://schemas.microsoft.com/office/drawing/2017/model3d" xmlns:o="urn:schemas-microsoft-com:office:office" xmlns:r="http://schemas.openxmlformats.org/officeDocument/2006/relationships" xmlns:m="http://schemas.openxmlformats.org/officeDocument/2006/math" xmlns:v="urn:schemas-microsoft-com:vml" xmlns:wp14="http://schemas.microsoft.com/office/word/2010/wordprocessingDrawing" xmlns:wp="http://schemas.openxmlformats.org/drawingml/2006/wordprocessingDrawing" xmlns:w10="urn:schemas-microsoft-com:office:word" xmlns:w="http://schemas.openxmlformats.org/wordprocessingml/2006/main" xmlns:w14="http://schemas.microsoft.com/office/word/2010/wordml" xmlns:w15="http://schemas.microsoft.com/office/word/2012/wordml" xmlns:w16cex="http://schemas.microsoft.com/office/word/2018/wordml/cex" xmlns:w16cid="http://schemas.microsoft.com/office/word/2016/wordml/cid" xmlns:w16="http://schemas.microsoft.com/office/word/2018/wordml" xmlns:w16se="http://schemas.microsoft.com/office/word/2015/wordml/symex" xmlns:wpg="http://schemas.microsoft.com/office/word/2010/wordprocessingGroup" xmlns:wpi="http://schemas.microsoft.com/office/word/2010/wordprocessingInk" xmlns:wne="http://schemas.microsoft.com/office/word/2006/wordml" xmlns:wps="http://schemas.microsoft.com/office/word/2010/wordprocessingShape" mc:Ignorable="w14 w15 w16se w16cid w16 w16cex wp14">
+<w:ftr xmlns:wpc="http://schemas.microsoft.com/office/word/2010/wordprocessingCanvas" xmlns:cx="http://schemas.microsoft.com/office/drawing/2014/chartex" xmlns:cx1="http://schemas.microsoft.com/office/drawing/2015/9/8/chartex" xmlns:mc="http://schemas.openxmlformats.org/markup-compatibility/2006" xmlns:o="urn:schemas-microsoft-com:office:office" xmlns:r="http://schemas.openxmlformats.org/officeDocument/2006/relationships" xmlns:m="http://schemas.openxmlformats.org/officeDocument/2006/math" xmlns:v="urn:schemas-microsoft-com:vml" xmlns:wp14="http://schemas.microsoft.com/office/word/2010/wordprocessingDrawing" xmlns:wp="http://schemas.openxmlformats.org/drawingml/2006/wordprocessingDrawing" xmlns:w10="urn:schemas-microsoft-com:office:word" xmlns:w="http://schemas.openxmlformats.org/wordprocessingml/2006/main" xmlns:w14="http://schemas.microsoft.com/office/word/2010/wordml" xmlns:w15="http://schemas.microsoft.com/office/word/2012/wordml" xmlns:w16se="http://schemas.microsoft.com/office/word/2015/wordml/symex" xmlns:wpg="http://schemas.microsoft.com/office/word/2010/wordprocessingGroup" xmlns:wpi="http://schemas.microsoft.com/office/word/2010/wordprocessingInk" xmlns:wne="http://schemas.microsoft.com/office/word/2006/wordml" xmlns:wps="http://schemas.microsoft.com/office/word/2010/wordprocessingShape" mc:Ignorable="w14 w15 w16se wp14">
   <w:p>
     <w:pPr>
       <w:pStyle w:val="Footer"/>
@@ -10292,7 +13638,7 @@
         <w:bCs/>
         <w:noProof/>
       </w:rPr>
-      <w:t>2</w:t>
+      <w:t>6</w:t>
     </w:r>
     <w:r>
       <w:rPr>
@@ -10335,7 +13681,7 @@
         <w:bCs/>
         <w:noProof/>
       </w:rPr>
-      <w:t>6</w:t>
+      <w:t>7</w:t>
     </w:r>
     <w:r>
       <w:rPr>
@@ -10349,7 +13695,7 @@
 </file>
 
 <file path=word/footer2.xml><?xml version="1.0" encoding="utf-8"?>
-<w:ftr xmlns:wpc="http://schemas.microsoft.com/office/word/2010/wordprocessingCanvas" xmlns:cx="http://schemas.microsoft.com/office/drawing/2014/chartex" xmlns:cx1="http://schemas.microsoft.com/office/drawing/2015/9/8/chartex" xmlns:cx2="http://schemas.microsoft.com/office/drawing/2015/10/21/chartex" xmlns:cx3="http://schemas.microsoft.com/office/drawing/2016/5/9/chartex" xmlns:cx4="http://schemas.microsoft.com/office/drawing/2016/5/10/chartex" xmlns:cx5="http://schemas.microsoft.com/office/drawing/2016/5/11/chartex" xmlns:cx6="http://schemas.microsoft.com/office/drawing/2016/5/12/chartex" xmlns:cx7="http://schemas.microsoft.com/office/drawing/2016/5/13/chartex" xmlns:cx8="http://schemas.microsoft.com/office/drawing/2016/5/14/chartex" xmlns:mc="http://schemas.openxmlformats.org/markup-compatibility/2006" xmlns:aink="http://schemas.microsoft.com/office/drawing/2016/ink" xmlns:am3d="http://schemas.microsoft.com/office/drawing/2017/model3d" xmlns:o="urn:schemas-microsoft-com:office:office" xmlns:r="http://schemas.openxmlformats.org/officeDocument/2006/relationships" xmlns:m="http://schemas.openxmlformats.org/officeDocument/2006/math" xmlns:v="urn:schemas-microsoft-com:vml" xmlns:wp14="http://schemas.microsoft.com/office/word/2010/wordprocessingDrawing" xmlns:wp="http://schemas.openxmlformats.org/drawingml/2006/wordprocessingDrawing" xmlns:w10="urn:schemas-microsoft-com:office:word" xmlns:w="http://schemas.openxmlformats.org/wordprocessingml/2006/main" xmlns:w14="http://schemas.microsoft.com/office/word/2010/wordml" xmlns:w15="http://schemas.microsoft.com/office/word/2012/wordml" xmlns:w16cex="http://schemas.microsoft.com/office/word/2018/wordml/cex" xmlns:w16cid="http://schemas.microsoft.com/office/word/2016/wordml/cid" xmlns:w16="http://schemas.microsoft.com/office/word/2018/wordml" xmlns:w16se="http://schemas.microsoft.com/office/word/2015/wordml/symex" xmlns:wpg="http://schemas.microsoft.com/office/word/2010/wordprocessingGroup" xmlns:wpi="http://schemas.microsoft.com/office/word/2010/wordprocessingInk" xmlns:wne="http://schemas.microsoft.com/office/word/2006/wordml" xmlns:wps="http://schemas.microsoft.com/office/word/2010/wordprocessingShape" mc:Ignorable="w14 w15 w16se w16cid w16 w16cex wp14">
+<w:ftr xmlns:wpc="http://schemas.microsoft.com/office/word/2010/wordprocessingCanvas" xmlns:cx="http://schemas.microsoft.com/office/drawing/2014/chartex" xmlns:cx1="http://schemas.microsoft.com/office/drawing/2015/9/8/chartex" xmlns:mc="http://schemas.openxmlformats.org/markup-compatibility/2006" xmlns:o="urn:schemas-microsoft-com:office:office" xmlns:r="http://schemas.openxmlformats.org/officeDocument/2006/relationships" xmlns:m="http://schemas.openxmlformats.org/officeDocument/2006/math" xmlns:v="urn:schemas-microsoft-com:vml" xmlns:wp14="http://schemas.microsoft.com/office/word/2010/wordprocessingDrawing" xmlns:wp="http://schemas.openxmlformats.org/drawingml/2006/wordprocessingDrawing" xmlns:w10="urn:schemas-microsoft-com:office:word" xmlns:w="http://schemas.openxmlformats.org/wordprocessingml/2006/main" xmlns:w14="http://schemas.microsoft.com/office/word/2010/wordml" xmlns:w15="http://schemas.microsoft.com/office/word/2012/wordml" xmlns:w16se="http://schemas.microsoft.com/office/word/2015/wordml/symex" xmlns:wpg="http://schemas.microsoft.com/office/word/2010/wordprocessingGroup" xmlns:wpi="http://schemas.microsoft.com/office/word/2010/wordprocessingInk" xmlns:wne="http://schemas.microsoft.com/office/word/2006/wordml" xmlns:wps="http://schemas.microsoft.com/office/word/2010/wordprocessingShape" mc:Ignorable="w14 w15 w16se wp14">
   <w:p>
     <w:pPr>
       <w:pBdr>
@@ -10518,7 +13864,7 @@
         <w:bCs/>
         <w:noProof/>
       </w:rPr>
-      <w:t>6</w:t>
+      <w:t>7</w:t>
     </w:r>
     <w:r>
       <w:rPr>
@@ -10545,7 +13891,7 @@
 </file>
 
 <file path=word/footnotes.xml><?xml version="1.0" encoding="utf-8"?>
-<w:footnotes xmlns:wpc="http://schemas.microsoft.com/office/word/2010/wordprocessingCanvas" xmlns:cx="http://schemas.microsoft.com/office/drawing/2014/chartex" xmlns:cx1="http://schemas.microsoft.com/office/drawing/2015/9/8/chartex" xmlns:cx2="http://schemas.microsoft.com/office/drawing/2015/10/21/chartex" xmlns:cx3="http://schemas.microsoft.com/office/drawing/2016/5/9/chartex" xmlns:cx4="http://schemas.microsoft.com/office/drawing/2016/5/10/chartex" xmlns:cx5="http://schemas.microsoft.com/office/drawing/2016/5/11/chartex" xmlns:cx6="http://schemas.microsoft.com/office/drawing/2016/5/12/chartex" xmlns:cx7="http://schemas.microsoft.com/office/drawing/2016/5/13/chartex" xmlns:cx8="http://schemas.microsoft.com/office/drawing/2016/5/14/chartex" xmlns:mc="http://schemas.openxmlformats.org/markup-compatibility/2006" xmlns:aink="http://schemas.microsoft.com/office/drawing/2016/ink" xmlns:am3d="http://schemas.microsoft.com/office/drawing/2017/model3d" xmlns:o="urn:schemas-microsoft-com:office:office" xmlns:r="http://schemas.openxmlformats.org/officeDocument/2006/relationships" xmlns:m="http://schemas.openxmlformats.org/officeDocument/2006/math" xmlns:v="urn:schemas-microsoft-com:vml" xmlns:wp14="http://schemas.microsoft.com/office/word/2010/wordprocessingDrawing" xmlns:wp="http://schemas.openxmlformats.org/drawingml/2006/wordprocessingDrawing" xmlns:w10="urn:schemas-microsoft-com:office:word" xmlns:w="http://schemas.openxmlformats.org/wordprocessingml/2006/main" xmlns:w14="http://schemas.microsoft.com/office/word/2010/wordml" xmlns:w15="http://schemas.microsoft.com/office/word/2012/wordml" xmlns:w16cex="http://schemas.microsoft.com/office/word/2018/wordml/cex" xmlns:w16cid="http://schemas.microsoft.com/office/word/2016/wordml/cid" xmlns:w16="http://schemas.microsoft.com/office/word/2018/wordml" xmlns:w16se="http://schemas.microsoft.com/office/word/2015/wordml/symex" xmlns:wpg="http://schemas.microsoft.com/office/word/2010/wordprocessingGroup" xmlns:wpi="http://schemas.microsoft.com/office/word/2010/wordprocessingInk" xmlns:wne="http://schemas.microsoft.com/office/word/2006/wordml" xmlns:wps="http://schemas.microsoft.com/office/word/2010/wordprocessingShape" mc:Ignorable="w14 w15 w16se w16cid w16 w16cex wp14">
+<w:footnotes xmlns:wpc="http://schemas.microsoft.com/office/word/2010/wordprocessingCanvas" xmlns:cx="http://schemas.microsoft.com/office/drawing/2014/chartex" xmlns:cx1="http://schemas.microsoft.com/office/drawing/2015/9/8/chartex" xmlns:mc="http://schemas.openxmlformats.org/markup-compatibility/2006" xmlns:o="urn:schemas-microsoft-com:office:office" xmlns:r="http://schemas.openxmlformats.org/officeDocument/2006/relationships" xmlns:m="http://schemas.openxmlformats.org/officeDocument/2006/math" xmlns:v="urn:schemas-microsoft-com:vml" xmlns:wp14="http://schemas.microsoft.com/office/word/2010/wordprocessingDrawing" xmlns:wp="http://schemas.openxmlformats.org/drawingml/2006/wordprocessingDrawing" xmlns:w10="urn:schemas-microsoft-com:office:word" xmlns:w="http://schemas.openxmlformats.org/wordprocessingml/2006/main" xmlns:w14="http://schemas.microsoft.com/office/word/2010/wordml" xmlns:w15="http://schemas.microsoft.com/office/word/2012/wordml" xmlns:w16se="http://schemas.microsoft.com/office/word/2015/wordml/symex" xmlns:wpg="http://schemas.microsoft.com/office/word/2010/wordprocessingGroup" xmlns:wpi="http://schemas.microsoft.com/office/word/2010/wordprocessingInk" xmlns:wne="http://schemas.microsoft.com/office/word/2006/wordml" xmlns:wps="http://schemas.microsoft.com/office/word/2010/wordprocessingShape" mc:Ignorable="w14 w15 w16se wp14">
   <w:footnote w:type="separator" w:id="-1">
     <w:p>
       <w:pPr>
@@ -10570,7 +13916,7 @@
 </file>
 
 <file path=word/header1.xml><?xml version="1.0" encoding="utf-8"?>
-<w:hdr xmlns:wpc="http://schemas.microsoft.com/office/word/2010/wordprocessingCanvas" xmlns:cx="http://schemas.microsoft.com/office/drawing/2014/chartex" xmlns:cx1="http://schemas.microsoft.com/office/drawing/2015/9/8/chartex" xmlns:cx2="http://schemas.microsoft.com/office/drawing/2015/10/21/chartex" xmlns:cx3="http://schemas.microsoft.com/office/drawing/2016/5/9/chartex" xmlns:cx4="http://schemas.microsoft.com/office/drawing/2016/5/10/chartex" xmlns:cx5="http://schemas.microsoft.com/office/drawing/2016/5/11/chartex" xmlns:cx6="http://schemas.microsoft.com/office/drawing/2016/5/12/chartex" xmlns:cx7="http://schemas.microsoft.com/office/drawing/2016/5/13/chartex" xmlns:cx8="http://schemas.microsoft.com/office/drawing/2016/5/14/chartex" xmlns:mc="http://schemas.openxmlformats.org/markup-compatibility/2006" xmlns:aink="http://schemas.microsoft.com/office/drawing/2016/ink" xmlns:am3d="http://schemas.microsoft.com/office/drawing/2017/model3d" xmlns:o="urn:schemas-microsoft-com:office:office" xmlns:r="http://schemas.openxmlformats.org/officeDocument/2006/relationships" xmlns:m="http://schemas.openxmlformats.org/officeDocument/2006/math" xmlns:v="urn:schemas-microsoft-com:vml" xmlns:wp14="http://schemas.microsoft.com/office/word/2010/wordprocessingDrawing" xmlns:wp="http://schemas.openxmlformats.org/drawingml/2006/wordprocessingDrawing" xmlns:w10="urn:schemas-microsoft-com:office:word" xmlns:w="http://schemas.openxmlformats.org/wordprocessingml/2006/main" xmlns:w14="http://schemas.microsoft.com/office/word/2010/wordml" xmlns:w15="http://schemas.microsoft.com/office/word/2012/wordml" xmlns:w16cex="http://schemas.microsoft.com/office/word/2018/wordml/cex" xmlns:w16cid="http://schemas.microsoft.com/office/word/2016/wordml/cid" xmlns:w16="http://schemas.microsoft.com/office/word/2018/wordml" xmlns:w16se="http://schemas.microsoft.com/office/word/2015/wordml/symex" xmlns:wpg="http://schemas.microsoft.com/office/word/2010/wordprocessingGroup" xmlns:wpi="http://schemas.microsoft.com/office/word/2010/wordprocessingInk" xmlns:wne="http://schemas.microsoft.com/office/word/2006/wordml" xmlns:wps="http://schemas.microsoft.com/office/word/2010/wordprocessingShape" mc:Ignorable="w14 w15 w16se w16cid w16 w16cex wp14">
+<w:hdr xmlns:wpc="http://schemas.microsoft.com/office/word/2010/wordprocessingCanvas" xmlns:cx="http://schemas.microsoft.com/office/drawing/2014/chartex" xmlns:cx1="http://schemas.microsoft.com/office/drawing/2015/9/8/chartex" xmlns:mc="http://schemas.openxmlformats.org/markup-compatibility/2006" xmlns:o="urn:schemas-microsoft-com:office:office" xmlns:r="http://schemas.openxmlformats.org/officeDocument/2006/relationships" xmlns:m="http://schemas.openxmlformats.org/officeDocument/2006/math" xmlns:v="urn:schemas-microsoft-com:vml" xmlns:wp14="http://schemas.microsoft.com/office/word/2010/wordprocessingDrawing" xmlns:wp="http://schemas.openxmlformats.org/drawingml/2006/wordprocessingDrawing" xmlns:w10="urn:schemas-microsoft-com:office:word" xmlns:w="http://schemas.openxmlformats.org/wordprocessingml/2006/main" xmlns:w14="http://schemas.microsoft.com/office/word/2010/wordml" xmlns:w15="http://schemas.microsoft.com/office/word/2012/wordml" xmlns:w16se="http://schemas.microsoft.com/office/word/2015/wordml/symex" xmlns:wpg="http://schemas.microsoft.com/office/word/2010/wordprocessingGroup" xmlns:wpi="http://schemas.microsoft.com/office/word/2010/wordprocessingInk" xmlns:wne="http://schemas.microsoft.com/office/word/2006/wordml" xmlns:wps="http://schemas.microsoft.com/office/word/2010/wordprocessingShape" mc:Ignorable="w14 w15 w16se wp14">
   <w:p>
     <w:pPr>
       <w:pStyle w:val="Header"/>
@@ -10583,7 +13929,7 @@
 </file>
 
 <file path=word/header2.xml><?xml version="1.0" encoding="utf-8"?>
-<w:hdr xmlns:wpc="http://schemas.microsoft.com/office/word/2010/wordprocessingCanvas" xmlns:cx="http://schemas.microsoft.com/office/drawing/2014/chartex" xmlns:cx1="http://schemas.microsoft.com/office/drawing/2015/9/8/chartex" xmlns:cx2="http://schemas.microsoft.com/office/drawing/2015/10/21/chartex" xmlns:cx3="http://schemas.microsoft.com/office/drawing/2016/5/9/chartex" xmlns:cx4="http://schemas.microsoft.com/office/drawing/2016/5/10/chartex" xmlns:cx5="http://schemas.microsoft.com/office/drawing/2016/5/11/chartex" xmlns:cx6="http://schemas.microsoft.com/office/drawing/2016/5/12/chartex" xmlns:cx7="http://schemas.microsoft.com/office/drawing/2016/5/13/chartex" xmlns:cx8="http://schemas.microsoft.com/office/drawing/2016/5/14/chartex" xmlns:mc="http://schemas.openxmlformats.org/markup-compatibility/2006" xmlns:aink="http://schemas.microsoft.com/office/drawing/2016/ink" xmlns:am3d="http://schemas.microsoft.com/office/drawing/2017/model3d" xmlns:o="urn:schemas-microsoft-com:office:office" xmlns:r="http://schemas.openxmlformats.org/officeDocument/2006/relationships" xmlns:m="http://schemas.openxmlformats.org/officeDocument/2006/math" xmlns:v="urn:schemas-microsoft-com:vml" xmlns:wp14="http://schemas.microsoft.com/office/word/2010/wordprocessingDrawing" xmlns:wp="http://schemas.openxmlformats.org/drawingml/2006/wordprocessingDrawing" xmlns:w10="urn:schemas-microsoft-com:office:word" xmlns:w="http://schemas.openxmlformats.org/wordprocessingml/2006/main" xmlns:w14="http://schemas.microsoft.com/office/word/2010/wordml" xmlns:w15="http://schemas.microsoft.com/office/word/2012/wordml" xmlns:w16cex="http://schemas.microsoft.com/office/word/2018/wordml/cex" xmlns:w16cid="http://schemas.microsoft.com/office/word/2016/wordml/cid" xmlns:w16="http://schemas.microsoft.com/office/word/2018/wordml" xmlns:w16se="http://schemas.microsoft.com/office/word/2015/wordml/symex" xmlns:wpg="http://schemas.microsoft.com/office/word/2010/wordprocessingGroup" xmlns:wpi="http://schemas.microsoft.com/office/word/2010/wordprocessingInk" xmlns:wne="http://schemas.microsoft.com/office/word/2006/wordml" xmlns:wps="http://schemas.microsoft.com/office/word/2010/wordprocessingShape" mc:Ignorable="w14 w15 w16se w16cid w16 w16cex wp14">
+<w:hdr xmlns:wpc="http://schemas.microsoft.com/office/word/2010/wordprocessingCanvas" xmlns:cx="http://schemas.microsoft.com/office/drawing/2014/chartex" xmlns:cx1="http://schemas.microsoft.com/office/drawing/2015/9/8/chartex" xmlns:mc="http://schemas.openxmlformats.org/markup-compatibility/2006" xmlns:o="urn:schemas-microsoft-com:office:office" xmlns:r="http://schemas.openxmlformats.org/officeDocument/2006/relationships" xmlns:m="http://schemas.openxmlformats.org/officeDocument/2006/math" xmlns:v="urn:schemas-microsoft-com:vml" xmlns:wp14="http://schemas.microsoft.com/office/word/2010/wordprocessingDrawing" xmlns:wp="http://schemas.openxmlformats.org/drawingml/2006/wordprocessingDrawing" xmlns:w10="urn:schemas-microsoft-com:office:word" xmlns:w="http://schemas.openxmlformats.org/wordprocessingml/2006/main" xmlns:w14="http://schemas.microsoft.com/office/word/2010/wordml" xmlns:w15="http://schemas.microsoft.com/office/word/2012/wordml" xmlns:w16se="http://schemas.microsoft.com/office/word/2015/wordml/symex" xmlns:wpg="http://schemas.microsoft.com/office/word/2010/wordprocessingGroup" xmlns:wpi="http://schemas.microsoft.com/office/word/2010/wordprocessingInk" xmlns:wne="http://schemas.microsoft.com/office/word/2006/wordml" xmlns:wps="http://schemas.microsoft.com/office/word/2010/wordprocessingShape" mc:Ignorable="w14 w15 w16se wp14">
   <w:p>
     <w:pPr>
       <w:pStyle w:val="Header"/>
@@ -10596,7 +13942,7 @@
 </file>
 
 <file path=word/styles.xml><?xml version="1.0" encoding="utf-8"?>
-<w:styles xmlns:mc="http://schemas.openxmlformats.org/markup-compatibility/2006" xmlns:r="http://schemas.openxmlformats.org/officeDocument/2006/relationships" xmlns:w="http://schemas.openxmlformats.org/wordprocessingml/2006/main" xmlns:w14="http://schemas.microsoft.com/office/word/2010/wordml" xmlns:w15="http://schemas.microsoft.com/office/word/2012/wordml" xmlns:w16cex="http://schemas.microsoft.com/office/word/2018/wordml/cex" xmlns:w16cid="http://schemas.microsoft.com/office/word/2016/wordml/cid" xmlns:w16="http://schemas.microsoft.com/office/word/2018/wordml" xmlns:w16se="http://schemas.microsoft.com/office/word/2015/wordml/symex" mc:Ignorable="w14 w15 w16se w16cid w16 w16cex">
+<w:styles xmlns:mc="http://schemas.openxmlformats.org/markup-compatibility/2006" xmlns:r="http://schemas.openxmlformats.org/officeDocument/2006/relationships" xmlns:w="http://schemas.openxmlformats.org/wordprocessingml/2006/main" xmlns:w14="http://schemas.microsoft.com/office/word/2010/wordml" xmlns:w15="http://schemas.microsoft.com/office/word/2012/wordml" xmlns:w16se="http://schemas.microsoft.com/office/word/2015/wordml/symex" mc:Ignorable="w14 w15 w16se">
   <w:docDefaults>
     <w:rPrDefault>
       <w:rPr>
@@ -10606,7 +13952,7 @@
     </w:rPrDefault>
     <w:pPrDefault/>
   </w:docDefaults>
-  <w:latentStyles w:defLockedState="0" w:defUIPriority="99" w:defSemiHidden="0" w:defUnhideWhenUsed="0" w:defQFormat="0" w:count="376">
+  <w:latentStyles w:defLockedState="0" w:defUIPriority="99" w:defSemiHidden="0" w:defUnhideWhenUsed="0" w:defQFormat="0" w:count="371">
     <w:lsdException w:name="Normal" w:uiPriority="0" w:qFormat="1"/>
     <w:lsdException w:name="heading 1" w:uiPriority="9" w:qFormat="1"/>
     <w:lsdException w:name="heading 2" w:semiHidden="1" w:uiPriority="9" w:unhideWhenUsed="1" w:qFormat="1"/>
@@ -10978,11 +14324,6 @@
     <w:lsdException w:name="List Table 5 Dark Accent 6" w:uiPriority="50"/>
     <w:lsdException w:name="List Table 6 Colorful Accent 6" w:uiPriority="51"/>
     <w:lsdException w:name="List Table 7 Colorful Accent 6" w:uiPriority="52"/>
-    <w:lsdException w:name="Mention" w:semiHidden="1" w:unhideWhenUsed="1"/>
-    <w:lsdException w:name="Smart Hyperlink" w:semiHidden="1" w:unhideWhenUsed="1"/>
-    <w:lsdException w:name="Hashtag" w:semiHidden="1" w:unhideWhenUsed="1"/>
-    <w:lsdException w:name="Unresolved Mention" w:semiHidden="1" w:unhideWhenUsed="1"/>
-    <w:lsdException w:name="Smart Link" w:semiHidden="1" w:unhideWhenUsed="1"/>
   </w:latentStyles>
   <w:style w:type="paragraph" w:default="1" w:styleId="Normal">
     <w:name w:val="Normal"/>
@@ -11009,7 +14350,6 @@
     <w:uiPriority w:val="99"/>
     <w:semiHidden/>
     <w:unhideWhenUsed/>
-    <w:qFormat/>
     <w:tblPr>
       <w:tblInd w:w="0" w:type="dxa"/>
       <w:tblCellMar>
@@ -11397,7 +14737,7 @@
 </file>
 
 <file path=customXml/itemProps1.xml><?xml version="1.0" encoding="utf-8"?>
-<ds:datastoreItem xmlns:ds="http://schemas.openxmlformats.org/officeDocument/2006/customXml" ds:itemID="{4978C865-83A4-48C9-A967-A4F0A13B7AD6}">
+<ds:datastoreItem xmlns:ds="http://schemas.openxmlformats.org/officeDocument/2006/customXml" ds:itemID="{60B28C95-CE8E-4028-8E79-E86EEC08CB18}">
   <ds:schemaRefs>
     <ds:schemaRef ds:uri="http://schemas.openxmlformats.org/officeDocument/2006/bibliography"/>
   </ds:schemaRefs>

--- a/saMhitA/03/TS 3 Sanskrit Corrections.docx
+++ b/saMhitA/03/TS 3 Sanskrit Corrections.docx
@@ -73,9 +73,8 @@
           <w:szCs w:val="32"/>
           <w:u w:val="single"/>
         </w:rPr>
-        <w:t xml:space="preserve">Observed </w:t>
+        <w:t xml:space="preserve">Observed till </w:t>
       </w:r>
-      <w:proofErr w:type="gramStart"/>
       <w:r>
         <w:rPr>
           <w:b/>
@@ -84,20 +83,8 @@
           <w:szCs w:val="32"/>
           <w:u w:val="single"/>
         </w:rPr>
-        <w:t xml:space="preserve">till </w:t>
+        <w:t>30th Sep 2022</w:t>
       </w:r>
-      <w:r>
-        <w:rPr>
-          <w:b/>
-          <w:bCs/>
-          <w:sz w:val="32"/>
-          <w:szCs w:val="32"/>
-          <w:highlight w:val="red"/>
-          <w:u w:val="single"/>
-        </w:rPr>
-        <w:t>?????</w:t>
-      </w:r>
-      <w:proofErr w:type="gramEnd"/>
     </w:p>
     <w:p>
       <w:pPr>
@@ -616,8 +603,6 @@
         </w:rPr>
         <w:t>=================</w:t>
       </w:r>
-      <w:bookmarkStart w:id="0" w:name="_GoBack"/>
-      <w:bookmarkEnd w:id="0"/>
     </w:p>
     <w:p>
       <w:pPr>
@@ -3465,6 +3450,66 @@
           <w:u w:val="single"/>
         </w:rPr>
       </w:pPr>
+    </w:p>
+    <w:p>
+      <w:pPr>
+        <w:jc w:val="center"/>
+        <w:rPr>
+          <w:b/>
+          <w:bCs/>
+          <w:sz w:val="32"/>
+          <w:szCs w:val="32"/>
+          <w:u w:val="single"/>
+        </w:rPr>
+      </w:pPr>
+    </w:p>
+    <w:p>
+      <w:pPr>
+        <w:jc w:val="center"/>
+        <w:rPr>
+          <w:b/>
+          <w:bCs/>
+          <w:sz w:val="32"/>
+          <w:szCs w:val="32"/>
+          <w:u w:val="single"/>
+        </w:rPr>
+      </w:pPr>
+    </w:p>
+    <w:p>
+      <w:pPr>
+        <w:jc w:val="center"/>
+        <w:rPr>
+          <w:b/>
+          <w:bCs/>
+          <w:sz w:val="32"/>
+          <w:szCs w:val="32"/>
+          <w:u w:val="single"/>
+        </w:rPr>
+      </w:pPr>
+    </w:p>
+    <w:p>
+      <w:pPr>
+        <w:jc w:val="center"/>
+        <w:rPr>
+          <w:b/>
+          <w:bCs/>
+          <w:sz w:val="32"/>
+          <w:szCs w:val="32"/>
+          <w:u w:val="single"/>
+        </w:rPr>
+      </w:pPr>
+    </w:p>
+    <w:p>
+      <w:pPr>
+        <w:jc w:val="center"/>
+        <w:rPr>
+          <w:b/>
+          <w:bCs/>
+          <w:sz w:val="32"/>
+          <w:szCs w:val="32"/>
+          <w:u w:val="single"/>
+        </w:rPr>
+      </w:pPr>
       <w:proofErr w:type="spellStart"/>
       <w:r>
         <w:rPr>
@@ -3474,6 +3519,7 @@
           <w:szCs w:val="32"/>
           <w:u w:val="single"/>
         </w:rPr>
+        <w:lastRenderedPageBreak/>
         <w:t>TaittirIya</w:t>
       </w:r>
       <w:proofErr w:type="spellEnd"/>
@@ -3713,7 +3759,6 @@
                 <w:sz w:val="28"/>
                 <w:szCs w:val="28"/>
               </w:rPr>
-              <w:lastRenderedPageBreak/>
               <w:t>TS 3.1.6.1</w:t>
             </w:r>
             <w:r>
@@ -5409,6 +5454,7 @@
                 <w:sz w:val="28"/>
                 <w:szCs w:val="28"/>
               </w:rPr>
+              <w:lastRenderedPageBreak/>
               <w:t xml:space="preserve">TS </w:t>
             </w:r>
             <w:proofErr w:type="gramStart"/>
@@ -5711,7 +5757,6 @@
                 <w:sz w:val="28"/>
                 <w:szCs w:val="28"/>
               </w:rPr>
-              <w:lastRenderedPageBreak/>
               <w:t>panchaati</w:t>
             </w:r>
             <w:proofErr w:type="spellEnd"/>
@@ -5746,7 +5791,6 @@
                 <w:sz w:val="40"/>
                 <w:szCs w:val="40"/>
               </w:rPr>
-              <w:lastRenderedPageBreak/>
               <w:t>kÉþiÉç</w:t>
             </w:r>
             <w:proofErr w:type="spellEnd"/>
@@ -6932,8 +6976,19 @@
           <w:szCs w:val="32"/>
           <w:u w:val="single"/>
         </w:rPr>
-        <w:br w:type="page"/>
+        <w:t>==============</w:t>
       </w:r>
+    </w:p>
+    <w:p>
+      <w:pPr>
+        <w:rPr>
+          <w:b/>
+          <w:bCs/>
+          <w:sz w:val="32"/>
+          <w:szCs w:val="32"/>
+          <w:u w:val="single"/>
+        </w:rPr>
+      </w:pPr>
       <w:proofErr w:type="spellStart"/>
       <w:r>
         <w:rPr>
@@ -6943,7 +6998,6 @@
           <w:szCs w:val="32"/>
           <w:u w:val="single"/>
         </w:rPr>
-        <w:lastRenderedPageBreak/>
         <w:t>TaittirIya</w:t>
       </w:r>
       <w:proofErr w:type="spellEnd"/>
@@ -7081,7 +7135,8 @@
       <w:tblGrid>
         <w:gridCol w:w="3027"/>
         <w:gridCol w:w="65"/>
-        <w:gridCol w:w="4738"/>
+        <w:gridCol w:w="218"/>
+        <w:gridCol w:w="4520"/>
         <w:gridCol w:w="5220"/>
         <w:gridCol w:w="5220"/>
       </w:tblGrid>
@@ -7141,6 +7196,7 @@
         <w:tc>
           <w:tcPr>
             <w:tcW w:w="4738" w:type="dxa"/>
+            <w:gridSpan w:val="2"/>
           </w:tcPr>
           <w:p>
             <w:pPr>
@@ -7292,6 +7348,7 @@
         <w:tc>
           <w:tcPr>
             <w:tcW w:w="4738" w:type="dxa"/>
+            <w:gridSpan w:val="2"/>
             <w:tcBorders>
               <w:bottom w:val="single" w:sz="4" w:space="0" w:color="auto"/>
             </w:tcBorders>
@@ -7580,6 +7637,7 @@
                 <w:szCs w:val="28"/>
                 <w:lang w:eastAsia="en-IN" w:bidi="ml-IN"/>
               </w:rPr>
+              <w:lastRenderedPageBreak/>
               <w:t>TS 3.1.9.3-Vaakyam</w:t>
             </w:r>
           </w:p>
@@ -7629,6 +7687,7 @@
         <w:tc>
           <w:tcPr>
             <w:tcW w:w="4738" w:type="dxa"/>
+            <w:gridSpan w:val="2"/>
             <w:tcBorders>
               <w:top w:val="single" w:sz="4" w:space="0" w:color="auto"/>
               <w:left w:val="single" w:sz="4" w:space="0" w:color="auto"/>
@@ -7997,6 +8056,7 @@
         <w:tc>
           <w:tcPr>
             <w:tcW w:w="4738" w:type="dxa"/>
+            <w:gridSpan w:val="2"/>
             <w:tcBorders>
               <w:top w:val="single" w:sz="4" w:space="0" w:color="auto"/>
               <w:left w:val="single" w:sz="4" w:space="0" w:color="auto"/>
@@ -8398,6 +8458,7 @@
         <w:tc>
           <w:tcPr>
             <w:tcW w:w="4738" w:type="dxa"/>
+            <w:gridSpan w:val="2"/>
             <w:tcBorders>
               <w:top w:val="single" w:sz="4" w:space="0" w:color="auto"/>
               <w:left w:val="single" w:sz="4" w:space="0" w:color="auto"/>
@@ -8741,7 +8802,7 @@
         <w:tc>
           <w:tcPr>
             <w:tcW w:w="4803" w:type="dxa"/>
-            <w:gridSpan w:val="2"/>
+            <w:gridSpan w:val="3"/>
           </w:tcPr>
           <w:p>
             <w:pPr>
@@ -9050,7 +9111,7 @@
         <w:tc>
           <w:tcPr>
             <w:tcW w:w="4803" w:type="dxa"/>
-            <w:gridSpan w:val="2"/>
+            <w:gridSpan w:val="3"/>
           </w:tcPr>
           <w:p>
             <w:pPr>
@@ -9389,7 +9450,7 @@
         <w:tc>
           <w:tcPr>
             <w:tcW w:w="4803" w:type="dxa"/>
-            <w:gridSpan w:val="2"/>
+            <w:gridSpan w:val="3"/>
           </w:tcPr>
           <w:p>
             <w:pPr>
@@ -9648,7 +9709,6 @@
                 <w:szCs w:val="32"/>
                 <w:lang w:eastAsia="en-IN" w:bidi="ml-IN"/>
               </w:rPr>
-              <w:lastRenderedPageBreak/>
               <w:t>TS 3.2.11.1</w:t>
             </w:r>
             <w:r>
@@ -9694,7 +9754,7 @@
         <w:tc>
           <w:tcPr>
             <w:tcW w:w="4803" w:type="dxa"/>
-            <w:gridSpan w:val="2"/>
+            <w:gridSpan w:val="3"/>
           </w:tcPr>
           <w:p>
             <w:pPr>
@@ -9981,7 +10041,7 @@
         <w:tc>
           <w:tcPr>
             <w:tcW w:w="4803" w:type="dxa"/>
-            <w:gridSpan w:val="2"/>
+            <w:gridSpan w:val="3"/>
           </w:tcPr>
           <w:p>
             <w:pPr>
@@ -10307,7 +10367,7 @@
         <w:tc>
           <w:tcPr>
             <w:tcW w:w="4803" w:type="dxa"/>
-            <w:gridSpan w:val="2"/>
+            <w:gridSpan w:val="3"/>
           </w:tcPr>
           <w:p>
             <w:pPr>
@@ -10573,6 +10633,7 @@
                 <w:szCs w:val="32"/>
                 <w:lang w:eastAsia="en-IN" w:bidi="ml-IN"/>
               </w:rPr>
+              <w:lastRenderedPageBreak/>
               <w:t>TS 3.3.</w:t>
             </w:r>
             <w:r>
@@ -10627,7 +10688,7 @@
         <w:tc>
           <w:tcPr>
             <w:tcW w:w="4803" w:type="dxa"/>
-            <w:gridSpan w:val="2"/>
+            <w:gridSpan w:val="3"/>
           </w:tcPr>
           <w:p>
             <w:pPr>
@@ -10905,7 +10966,7 @@
         <w:tc>
           <w:tcPr>
             <w:tcW w:w="4803" w:type="dxa"/>
-            <w:gridSpan w:val="2"/>
+            <w:gridSpan w:val="3"/>
           </w:tcPr>
           <w:p>
             <w:pPr>
@@ -11257,7 +11318,7 @@
         <w:tc>
           <w:tcPr>
             <w:tcW w:w="4803" w:type="dxa"/>
-            <w:gridSpan w:val="2"/>
+            <w:gridSpan w:val="3"/>
           </w:tcPr>
           <w:p>
             <w:pPr>
@@ -11512,7 +11573,7 @@
         <w:tc>
           <w:tcPr>
             <w:tcW w:w="4803" w:type="dxa"/>
-            <w:gridSpan w:val="2"/>
+            <w:gridSpan w:val="3"/>
           </w:tcPr>
           <w:p>
             <w:pPr>
@@ -11779,7 +11840,7 @@
         <w:tc>
           <w:tcPr>
             <w:tcW w:w="4803" w:type="dxa"/>
-            <w:gridSpan w:val="2"/>
+            <w:gridSpan w:val="3"/>
           </w:tcPr>
           <w:p>
             <w:pPr>
@@ -12051,7 +12112,7 @@
         <w:tc>
           <w:tcPr>
             <w:tcW w:w="4803" w:type="dxa"/>
-            <w:gridSpan w:val="2"/>
+            <w:gridSpan w:val="3"/>
             <w:tcBorders>
               <w:right w:val="single" w:sz="4" w:space="0" w:color="auto"/>
             </w:tcBorders>
@@ -12292,6 +12353,613 @@
                 <w:lang w:bidi="ta-IN"/>
               </w:rPr>
             </w:pPr>
+          </w:p>
+        </w:tc>
+      </w:tr>
+      <w:tr>
+        <w:trPr>
+          <w:gridAfter w:val="1"/>
+          <w:wAfter w:w="5220" w:type="dxa"/>
+          <w:trHeight w:val="964"/>
+        </w:trPr>
+        <w:tc>
+          <w:tcPr>
+            <w:tcW w:w="3310" w:type="dxa"/>
+            <w:gridSpan w:val="3"/>
+          </w:tcPr>
+          <w:p>
+            <w:pPr>
+              <w:spacing w:before="0" w:line="240" w:lineRule="auto"/>
+              <w:rPr>
+                <w:rFonts w:cs="Latha"/>
+                <w:sz w:val="28"/>
+                <w:szCs w:val="28"/>
+                <w:lang w:bidi="ta-IN"/>
+              </w:rPr>
+            </w:pPr>
+            <w:r>
+              <w:rPr>
+                <w:rFonts w:cs="Latha"/>
+                <w:sz w:val="28"/>
+                <w:szCs w:val="28"/>
+                <w:lang w:bidi="ta-IN"/>
+              </w:rPr>
+              <w:t xml:space="preserve">TS 3.5.8.1 – </w:t>
+            </w:r>
+            <w:proofErr w:type="spellStart"/>
+            <w:r>
+              <w:rPr>
+                <w:rFonts w:cs="Latha"/>
+                <w:sz w:val="28"/>
+                <w:szCs w:val="28"/>
+                <w:lang w:bidi="ta-IN"/>
+              </w:rPr>
+              <w:t>Vaakyam</w:t>
+            </w:r>
+            <w:proofErr w:type="spellEnd"/>
+          </w:p>
+          <w:p>
+            <w:pPr>
+              <w:spacing w:before="0" w:line="240" w:lineRule="auto"/>
+              <w:rPr>
+                <w:rFonts w:cs="Latha"/>
+                <w:sz w:val="28"/>
+                <w:szCs w:val="28"/>
+                <w:cs/>
+                <w:lang w:bidi="ta-IN"/>
+              </w:rPr>
+            </w:pPr>
+            <w:r>
+              <w:rPr>
+                <w:rFonts w:cs="Latha"/>
+                <w:sz w:val="28"/>
+                <w:szCs w:val="28"/>
+                <w:lang w:bidi="ta-IN"/>
+              </w:rPr>
+              <w:t xml:space="preserve">25th </w:t>
+            </w:r>
+            <w:proofErr w:type="spellStart"/>
+            <w:r>
+              <w:rPr>
+                <w:rFonts w:cs="Latha"/>
+                <w:sz w:val="28"/>
+                <w:szCs w:val="28"/>
+                <w:lang w:bidi="ta-IN"/>
+              </w:rPr>
+              <w:t>Panchaati</w:t>
+            </w:r>
+            <w:proofErr w:type="spellEnd"/>
+          </w:p>
+        </w:tc>
+        <w:tc>
+          <w:tcPr>
+            <w:tcW w:w="4520" w:type="dxa"/>
+          </w:tcPr>
+          <w:p>
+            <w:pPr>
+              <w:spacing w:before="0" w:line="240" w:lineRule="auto"/>
+              <w:ind w:right="-108"/>
+              <w:rPr>
+                <w:sz w:val="32"/>
+                <w:szCs w:val="32"/>
+              </w:rPr>
+            </w:pPr>
+            <w:proofErr w:type="spellStart"/>
+            <w:r>
+              <w:rPr>
+                <w:rFonts w:ascii="BRH Devanagari Extra" w:hAnsi="BRH Devanagari Extra" w:cs="BRH Devanagari Extra"/>
+                <w:sz w:val="40"/>
+                <w:szCs w:val="40"/>
+                <w:highlight w:val="yellow"/>
+              </w:rPr>
+              <w:t>uÉÉ</w:t>
+            </w:r>
+            <w:proofErr w:type="spellEnd"/>
+            <w:r>
+              <w:rPr>
+                <w:rFonts w:ascii="BRH Malayalam Extra" w:hAnsi="BRH Malayalam Extra" w:cs="BRH Devanagari Extra"/>
+                <w:sz w:val="34"/>
+                <w:szCs w:val="40"/>
+                <w:highlight w:val="yellow"/>
+              </w:rPr>
+              <w:t>–</w:t>
+            </w:r>
+            <w:proofErr w:type="spellStart"/>
+            <w:r>
+              <w:rPr>
+                <w:rFonts w:ascii="BRH Devanagari Extra" w:hAnsi="BRH Devanagari Extra" w:cs="BRH Devanagari Extra"/>
+                <w:sz w:val="40"/>
+                <w:szCs w:val="40"/>
+              </w:rPr>
+              <w:t>ÅliÉËUþ¤ÉÉrÉ</w:t>
+            </w:r>
+            <w:proofErr w:type="spellEnd"/>
+            <w:r>
+              <w:rPr>
+                <w:rFonts w:ascii="BRH Devanagari Extra" w:hAnsi="BRH Devanagari Extra" w:cs="BRH Devanagari Extra"/>
+                <w:sz w:val="40"/>
+                <w:szCs w:val="40"/>
+              </w:rPr>
+              <w:t xml:space="preserve"> </w:t>
+            </w:r>
+            <w:proofErr w:type="spellStart"/>
+            <w:r>
+              <w:rPr>
+                <w:rFonts w:ascii="BRH Devanagari Extra" w:hAnsi="BRH Devanagari Extra" w:cs="BRH Devanagari Extra"/>
+                <w:sz w:val="40"/>
+                <w:szCs w:val="40"/>
+              </w:rPr>
+              <w:t>iuÉÉ</w:t>
+            </w:r>
+            <w:proofErr w:type="spellEnd"/>
+            <w:r>
+              <w:rPr>
+                <w:rFonts w:ascii="BRH Devanagari Extra" w:hAnsi="BRH Devanagari Extra" w:cs="BRH Devanagari Extra"/>
+                <w:sz w:val="40"/>
+                <w:szCs w:val="40"/>
+              </w:rPr>
+              <w:t xml:space="preserve"> </w:t>
+            </w:r>
+            <w:proofErr w:type="spellStart"/>
+            <w:r>
+              <w:rPr>
+                <w:rFonts w:ascii="BRH Devanagari Extra" w:hAnsi="BRH Devanagari Extra" w:cs="BRH Devanagari Extra"/>
+                <w:sz w:val="40"/>
+                <w:szCs w:val="40"/>
+              </w:rPr>
+              <w:t>mÉ×ÍjÉ</w:t>
+            </w:r>
+            <w:proofErr w:type="spellEnd"/>
+            <w:r>
+              <w:rPr>
+                <w:rFonts w:ascii="BRH Malayalam Extra" w:hAnsi="BRH Malayalam Extra" w:cs="BRH Devanagari Extra"/>
+                <w:sz w:val="34"/>
+                <w:szCs w:val="40"/>
+              </w:rPr>
+              <w:t>–</w:t>
+            </w:r>
+            <w:proofErr w:type="spellStart"/>
+            <w:r>
+              <w:rPr>
+                <w:rFonts w:ascii="BRH Devanagari Extra" w:hAnsi="BRH Devanagari Extra" w:cs="BRH Devanagari Extra"/>
+                <w:sz w:val="40"/>
+                <w:szCs w:val="40"/>
+              </w:rPr>
+              <w:t>urÉæ</w:t>
+            </w:r>
+            <w:proofErr w:type="spellEnd"/>
+          </w:p>
+        </w:tc>
+        <w:tc>
+          <w:tcPr>
+            <w:tcW w:w="5220" w:type="dxa"/>
+          </w:tcPr>
+          <w:p>
+            <w:pPr>
+              <w:spacing w:before="0" w:line="240" w:lineRule="auto"/>
+              <w:rPr>
+                <w:sz w:val="32"/>
+                <w:szCs w:val="32"/>
+              </w:rPr>
+            </w:pPr>
+            <w:proofErr w:type="spellStart"/>
+            <w:r>
+              <w:rPr>
+                <w:rFonts w:ascii="BRH Devanagari Extra" w:hAnsi="BRH Devanagari Extra" w:cs="BRH Devanagari Extra"/>
+                <w:sz w:val="40"/>
+                <w:szCs w:val="40"/>
+                <w:highlight w:val="green"/>
+              </w:rPr>
+              <w:t>iuÉÉ</w:t>
+            </w:r>
+            <w:proofErr w:type="spellEnd"/>
+            <w:r>
+              <w:rPr>
+                <w:rFonts w:ascii="BRH Malayalam Extra" w:hAnsi="BRH Malayalam Extra" w:cs="BRH Devanagari Extra"/>
+                <w:sz w:val="34"/>
+                <w:szCs w:val="40"/>
+                <w:highlight w:val="green"/>
+              </w:rPr>
+              <w:t>–</w:t>
+            </w:r>
+            <w:proofErr w:type="spellStart"/>
+            <w:r>
+              <w:rPr>
+                <w:rFonts w:ascii="BRH Devanagari Extra" w:hAnsi="BRH Devanagari Extra" w:cs="BRH Devanagari Extra"/>
+                <w:sz w:val="40"/>
+                <w:szCs w:val="40"/>
+              </w:rPr>
+              <w:t>ÅliÉËUþ¤ÉÉrÉ</w:t>
+            </w:r>
+            <w:proofErr w:type="spellEnd"/>
+            <w:r>
+              <w:rPr>
+                <w:rFonts w:ascii="BRH Devanagari Extra" w:hAnsi="BRH Devanagari Extra" w:cs="BRH Devanagari Extra"/>
+                <w:sz w:val="40"/>
+                <w:szCs w:val="40"/>
+              </w:rPr>
+              <w:t xml:space="preserve"> </w:t>
+            </w:r>
+            <w:proofErr w:type="spellStart"/>
+            <w:r>
+              <w:rPr>
+                <w:rFonts w:ascii="BRH Devanagari Extra" w:hAnsi="BRH Devanagari Extra" w:cs="BRH Devanagari Extra"/>
+                <w:sz w:val="40"/>
+                <w:szCs w:val="40"/>
+              </w:rPr>
+              <w:t>iuÉÉ</w:t>
+            </w:r>
+            <w:proofErr w:type="spellEnd"/>
+            <w:r>
+              <w:rPr>
+                <w:rFonts w:ascii="BRH Devanagari Extra" w:hAnsi="BRH Devanagari Extra" w:cs="BRH Devanagari Extra"/>
+                <w:sz w:val="40"/>
+                <w:szCs w:val="40"/>
+              </w:rPr>
+              <w:t xml:space="preserve"> </w:t>
+            </w:r>
+            <w:proofErr w:type="spellStart"/>
+            <w:r>
+              <w:rPr>
+                <w:rFonts w:ascii="BRH Devanagari Extra" w:hAnsi="BRH Devanagari Extra" w:cs="BRH Devanagari Extra"/>
+                <w:sz w:val="40"/>
+                <w:szCs w:val="40"/>
+              </w:rPr>
+              <w:t>mÉ×ÍjÉ</w:t>
+            </w:r>
+            <w:proofErr w:type="spellEnd"/>
+            <w:r>
+              <w:rPr>
+                <w:rFonts w:ascii="BRH Malayalam Extra" w:hAnsi="BRH Malayalam Extra" w:cs="BRH Devanagari Extra"/>
+                <w:sz w:val="34"/>
+                <w:szCs w:val="40"/>
+              </w:rPr>
+              <w:t>–</w:t>
+            </w:r>
+            <w:proofErr w:type="spellStart"/>
+            <w:r>
+              <w:rPr>
+                <w:rFonts w:ascii="BRH Devanagari Extra" w:hAnsi="BRH Devanagari Extra" w:cs="BRH Devanagari Extra"/>
+                <w:sz w:val="40"/>
+                <w:szCs w:val="40"/>
+              </w:rPr>
+              <w:t>urÉæ</w:t>
+            </w:r>
+            <w:proofErr w:type="spellEnd"/>
+          </w:p>
+        </w:tc>
+      </w:tr>
+      <w:tr>
+        <w:trPr>
+          <w:gridAfter w:val="1"/>
+          <w:wAfter w:w="5220" w:type="dxa"/>
+          <w:trHeight w:val="978"/>
+        </w:trPr>
+        <w:tc>
+          <w:tcPr>
+            <w:tcW w:w="3310" w:type="dxa"/>
+            <w:gridSpan w:val="3"/>
+          </w:tcPr>
+          <w:p>
+            <w:pPr>
+              <w:spacing w:before="0" w:line="240" w:lineRule="auto"/>
+              <w:rPr>
+                <w:rFonts w:cs="Latha"/>
+                <w:sz w:val="28"/>
+                <w:szCs w:val="28"/>
+                <w:lang w:bidi="ta-IN"/>
+              </w:rPr>
+            </w:pPr>
+            <w:r>
+              <w:rPr>
+                <w:rFonts w:cs="Latha"/>
+                <w:sz w:val="28"/>
+                <w:szCs w:val="28"/>
+                <w:lang w:bidi="ta-IN"/>
+              </w:rPr>
+              <w:t xml:space="preserve">TS 3.5.10.2 – </w:t>
+            </w:r>
+            <w:proofErr w:type="spellStart"/>
+            <w:r>
+              <w:rPr>
+                <w:rFonts w:cs="Latha"/>
+                <w:sz w:val="28"/>
+                <w:szCs w:val="28"/>
+                <w:lang w:bidi="ta-IN"/>
+              </w:rPr>
+              <w:t>Vaakyam</w:t>
+            </w:r>
+            <w:proofErr w:type="spellEnd"/>
+          </w:p>
+          <w:p>
+            <w:pPr>
+              <w:spacing w:before="0" w:line="240" w:lineRule="auto"/>
+              <w:rPr>
+                <w:sz w:val="28"/>
+                <w:szCs w:val="28"/>
+              </w:rPr>
+            </w:pPr>
+            <w:r>
+              <w:rPr>
+                <w:rFonts w:cs="Latha"/>
+                <w:sz w:val="28"/>
+                <w:szCs w:val="28"/>
+                <w:lang w:bidi="ta-IN"/>
+              </w:rPr>
+              <w:t xml:space="preserve">30th </w:t>
+            </w:r>
+            <w:proofErr w:type="spellStart"/>
+            <w:r>
+              <w:rPr>
+                <w:rFonts w:cs="Latha"/>
+                <w:sz w:val="28"/>
+                <w:szCs w:val="28"/>
+                <w:lang w:bidi="ta-IN"/>
+              </w:rPr>
+              <w:t>Panchaati</w:t>
+            </w:r>
+            <w:proofErr w:type="spellEnd"/>
+          </w:p>
+        </w:tc>
+        <w:tc>
+          <w:tcPr>
+            <w:tcW w:w="4520" w:type="dxa"/>
+          </w:tcPr>
+          <w:p>
+            <w:pPr>
+              <w:spacing w:before="0" w:line="240" w:lineRule="auto"/>
+              <w:rPr>
+                <w:sz w:val="32"/>
+                <w:szCs w:val="32"/>
+              </w:rPr>
+            </w:pPr>
+            <w:proofErr w:type="spellStart"/>
+            <w:r>
+              <w:rPr>
+                <w:rFonts w:ascii="BRH Devanagari Extra" w:hAnsi="BRH Devanagari Extra" w:cs="BRH Devanagari Extra"/>
+                <w:sz w:val="40"/>
+                <w:szCs w:val="40"/>
+              </w:rPr>
+              <w:t>mÉÑ</w:t>
+            </w:r>
+            <w:proofErr w:type="spellEnd"/>
+            <w:r>
+              <w:rPr>
+                <w:rFonts w:ascii="BRH Malayalam Extra" w:hAnsi="BRH Malayalam Extra" w:cs="BRH Devanagari Extra"/>
+                <w:sz w:val="34"/>
+                <w:szCs w:val="40"/>
+              </w:rPr>
+              <w:t>–</w:t>
+            </w:r>
+            <w:r>
+              <w:rPr>
+                <w:rFonts w:ascii="BRH Devanagari Extra" w:hAnsi="BRH Devanagari Extra" w:cs="BRH Devanagari Extra"/>
+                <w:sz w:val="40"/>
+                <w:szCs w:val="40"/>
+              </w:rPr>
+              <w:t xml:space="preserve">UÉ </w:t>
+            </w:r>
+            <w:proofErr w:type="spellStart"/>
+            <w:r>
+              <w:rPr>
+                <w:rFonts w:ascii="BRH Devanagari Extra" w:hAnsi="BRH Devanagari Extra" w:cs="BRH Devanagari Extra"/>
+                <w:sz w:val="40"/>
+                <w:szCs w:val="40"/>
+              </w:rPr>
+              <w:t>ÌuÉ</w:t>
+            </w:r>
+            <w:proofErr w:type="spellEnd"/>
+            <w:r>
+              <w:rPr>
+                <w:rFonts w:ascii="BRH Malayalam Extra" w:hAnsi="BRH Malayalam Extra" w:cs="BRH Devanagari Extra"/>
+                <w:sz w:val="34"/>
+                <w:szCs w:val="40"/>
+                <w:highlight w:val="yellow"/>
+              </w:rPr>
+              <w:t>–</w:t>
+            </w:r>
+            <w:r>
+              <w:rPr>
+                <w:rFonts w:ascii="BRH Devanagari Extra" w:hAnsi="BRH Devanagari Extra" w:cs="BRH Devanagari Extra"/>
+                <w:sz w:val="40"/>
+                <w:szCs w:val="40"/>
+                <w:highlight w:val="yellow"/>
+              </w:rPr>
+              <w:t>²É</w:t>
+            </w:r>
+            <w:r>
+              <w:rPr>
+                <w:rFonts w:ascii="BRH Devanagari Extra" w:hAnsi="BRH Devanagari Extra" w:cs="BRH Devanagari Extra"/>
+                <w:sz w:val="40"/>
+                <w:szCs w:val="40"/>
+              </w:rPr>
+              <w:t>qÉþ¢ü</w:t>
+            </w:r>
+            <w:r>
+              <w:rPr>
+                <w:rFonts w:ascii="BRH Malayalam Extra" w:hAnsi="BRH Malayalam Extra" w:cs="BRH Devanagari Extra"/>
+                <w:sz w:val="34"/>
+                <w:szCs w:val="40"/>
+              </w:rPr>
+              <w:t>–</w:t>
+            </w:r>
+            <w:proofErr w:type="spellStart"/>
+            <w:r>
+              <w:rPr>
+                <w:rFonts w:ascii="BRH Devanagari Extra" w:hAnsi="BRH Devanagari Extra" w:cs="BRH Devanagari Extra"/>
+                <w:sz w:val="40"/>
+                <w:szCs w:val="40"/>
+              </w:rPr>
+              <w:t>lÉç</w:t>
+            </w:r>
+            <w:proofErr w:type="spellEnd"/>
+            <w:r>
+              <w:rPr>
+                <w:rFonts w:ascii="BRH Devanagari Extra" w:hAnsi="BRH Devanagari Extra" w:cs="BRH Devanagari Extra"/>
+                <w:sz w:val="40"/>
+                <w:szCs w:val="40"/>
+              </w:rPr>
+              <w:t xml:space="preserve"> </w:t>
+            </w:r>
+            <w:proofErr w:type="spellStart"/>
+            <w:r>
+              <w:rPr>
+                <w:rFonts w:ascii="BRH Devanagari Extra" w:hAnsi="BRH Devanagari Extra" w:cs="BRH Devanagari Extra"/>
+                <w:sz w:val="40"/>
+                <w:szCs w:val="40"/>
+              </w:rPr>
+              <w:t>iÉxqÉÉ</w:t>
+            </w:r>
+            <w:proofErr w:type="spellEnd"/>
+            <w:r>
+              <w:rPr>
+                <w:rFonts w:ascii="BRH Malayalam Extra" w:hAnsi="BRH Malayalam Extra" w:cs="BRH Devanagari Extra"/>
+                <w:sz w:val="34"/>
+                <w:szCs w:val="40"/>
+              </w:rPr>
+              <w:t>––</w:t>
+            </w:r>
+            <w:proofErr w:type="spellStart"/>
+            <w:r>
+              <w:rPr>
+                <w:rFonts w:ascii="BRH Devanagari Extra" w:hAnsi="BRH Devanagari Extra" w:cs="BRH Devanagari Extra"/>
+                <w:sz w:val="40"/>
+                <w:szCs w:val="40"/>
+              </w:rPr>
+              <w:t>iÉç</w:t>
+            </w:r>
+            <w:proofErr w:type="spellEnd"/>
+          </w:p>
+        </w:tc>
+        <w:tc>
+          <w:tcPr>
+            <w:tcW w:w="5220" w:type="dxa"/>
+          </w:tcPr>
+          <w:p>
+            <w:pPr>
+              <w:spacing w:before="0" w:line="240" w:lineRule="auto"/>
+              <w:rPr>
+                <w:sz w:val="32"/>
+                <w:szCs w:val="32"/>
+              </w:rPr>
+            </w:pPr>
+            <w:proofErr w:type="spellStart"/>
+            <w:r>
+              <w:rPr>
+                <w:rFonts w:ascii="BRH Devanagari Extra" w:hAnsi="BRH Devanagari Extra" w:cs="BRH Devanagari Extra"/>
+                <w:sz w:val="40"/>
+                <w:szCs w:val="40"/>
+              </w:rPr>
+              <w:t>mÉÑ</w:t>
+            </w:r>
+            <w:proofErr w:type="spellEnd"/>
+            <w:r>
+              <w:rPr>
+                <w:rFonts w:ascii="BRH Malayalam Extra" w:hAnsi="BRH Malayalam Extra" w:cs="BRH Devanagari Extra"/>
+                <w:sz w:val="34"/>
+                <w:szCs w:val="40"/>
+              </w:rPr>
+              <w:t>–</w:t>
+            </w:r>
+            <w:r>
+              <w:rPr>
+                <w:rFonts w:ascii="BRH Devanagari Extra" w:hAnsi="BRH Devanagari Extra" w:cs="BRH Devanagari Extra"/>
+                <w:sz w:val="40"/>
+                <w:szCs w:val="40"/>
+              </w:rPr>
+              <w:t xml:space="preserve">UÉ </w:t>
+            </w:r>
+            <w:proofErr w:type="spellStart"/>
+            <w:r>
+              <w:rPr>
+                <w:rFonts w:ascii="BRH Devanagari Extra" w:hAnsi="BRH Devanagari Extra" w:cs="BRH Devanagari Extra"/>
+                <w:sz w:val="40"/>
+                <w:szCs w:val="40"/>
+              </w:rPr>
+              <w:t>ÌuÉ</w:t>
+            </w:r>
+            <w:proofErr w:type="spellEnd"/>
+            <w:r>
+              <w:rPr>
+                <w:rFonts w:ascii="BRH Malayalam Extra" w:hAnsi="BRH Malayalam Extra" w:cs="BRH Devanagari Extra"/>
+                <w:sz w:val="34"/>
+                <w:szCs w:val="40"/>
+              </w:rPr>
+              <w:t>–</w:t>
+            </w:r>
+            <w:proofErr w:type="spellStart"/>
+            <w:r>
+              <w:rPr>
+                <w:rFonts w:ascii="BRH Devanagari Extra" w:hAnsi="BRH Devanagari Extra" w:cs="BRH Devanagari Extra"/>
+                <w:sz w:val="40"/>
+                <w:szCs w:val="40"/>
+                <w:highlight w:val="green"/>
+              </w:rPr>
+              <w:t>SÉ</w:t>
+            </w:r>
+            <w:r>
+              <w:rPr>
+                <w:rFonts w:ascii="BRH Devanagari Extra" w:hAnsi="BRH Devanagari Extra" w:cs="BRH Devanagari Extra"/>
+                <w:sz w:val="40"/>
+                <w:szCs w:val="40"/>
+              </w:rPr>
+              <w:t>qÉþ¢ü</w:t>
+            </w:r>
+            <w:proofErr w:type="spellEnd"/>
+            <w:r>
+              <w:rPr>
+                <w:rFonts w:ascii="BRH Malayalam Extra" w:hAnsi="BRH Malayalam Extra" w:cs="BRH Devanagari Extra"/>
+                <w:sz w:val="34"/>
+                <w:szCs w:val="40"/>
+              </w:rPr>
+              <w:t>–</w:t>
+            </w:r>
+            <w:proofErr w:type="spellStart"/>
+            <w:r>
+              <w:rPr>
+                <w:rFonts w:ascii="BRH Devanagari Extra" w:hAnsi="BRH Devanagari Extra" w:cs="BRH Devanagari Extra"/>
+                <w:sz w:val="40"/>
+                <w:szCs w:val="40"/>
+              </w:rPr>
+              <w:t>lÉç</w:t>
+            </w:r>
+            <w:proofErr w:type="spellEnd"/>
+            <w:r>
+              <w:rPr>
+                <w:rFonts w:ascii="BRH Devanagari Extra" w:hAnsi="BRH Devanagari Extra" w:cs="BRH Devanagari Extra"/>
+                <w:sz w:val="40"/>
+                <w:szCs w:val="40"/>
+              </w:rPr>
+              <w:t xml:space="preserve"> </w:t>
+            </w:r>
+            <w:proofErr w:type="spellStart"/>
+            <w:r>
+              <w:rPr>
+                <w:rFonts w:ascii="BRH Devanagari Extra" w:hAnsi="BRH Devanagari Extra" w:cs="BRH Devanagari Extra"/>
+                <w:sz w:val="40"/>
+                <w:szCs w:val="40"/>
+              </w:rPr>
+              <w:t>iÉxqÉÉ</w:t>
+            </w:r>
+            <w:proofErr w:type="spellEnd"/>
+            <w:r>
+              <w:rPr>
+                <w:rFonts w:ascii="BRH Malayalam Extra" w:hAnsi="BRH Malayalam Extra" w:cs="BRH Devanagari Extra"/>
+                <w:sz w:val="34"/>
+                <w:szCs w:val="40"/>
+              </w:rPr>
+              <w:t>––</w:t>
+            </w:r>
+            <w:proofErr w:type="spellStart"/>
+            <w:r>
+              <w:rPr>
+                <w:rFonts w:ascii="BRH Devanagari Extra" w:hAnsi="BRH Devanagari Extra" w:cs="BRH Devanagari Extra"/>
+                <w:sz w:val="40"/>
+                <w:szCs w:val="40"/>
+              </w:rPr>
+              <w:t>iÉç</w:t>
+            </w:r>
+            <w:proofErr w:type="spellEnd"/>
           </w:p>
         </w:tc>
       </w:tr>
@@ -12307,629 +12975,17 @@
           <w:u w:val="single"/>
         </w:rPr>
       </w:pPr>
+      <w:r>
+        <w:rPr>
+          <w:b/>
+          <w:bCs/>
+          <w:sz w:val="32"/>
+          <w:szCs w:val="32"/>
+          <w:u w:val="single"/>
+        </w:rPr>
+        <w:t>============</w:t>
+      </w:r>
     </w:p>
-    <w:tbl>
-      <w:tblPr>
-        <w:tblW w:w="13050" w:type="dxa"/>
-        <w:tblInd w:w="-792" w:type="dxa"/>
-        <w:tblBorders>
-          <w:top w:val="single" w:sz="4" w:space="0" w:color="000000"/>
-          <w:left w:val="single" w:sz="4" w:space="0" w:color="000000"/>
-          <w:bottom w:val="single" w:sz="4" w:space="0" w:color="000000"/>
-          <w:right w:val="single" w:sz="4" w:space="0" w:color="000000"/>
-          <w:insideH w:val="single" w:sz="4" w:space="0" w:color="000000"/>
-          <w:insideV w:val="single" w:sz="4" w:space="0" w:color="000000"/>
-        </w:tblBorders>
-        <w:tblLook w:val="04A0" w:firstRow="1" w:lastRow="0" w:firstColumn="1" w:lastColumn="0" w:noHBand="0" w:noVBand="1"/>
-      </w:tblPr>
-      <w:tblGrid>
-        <w:gridCol w:w="3310"/>
-        <w:gridCol w:w="4520"/>
-        <w:gridCol w:w="5220"/>
-      </w:tblGrid>
-      <w:tr>
-        <w:trPr>
-          <w:trHeight w:val="964"/>
-        </w:trPr>
-        <w:tc>
-          <w:tcPr>
-            <w:tcW w:w="3310" w:type="dxa"/>
-          </w:tcPr>
-          <w:p>
-            <w:pPr>
-              <w:spacing w:before="0" w:line="240" w:lineRule="auto"/>
-              <w:rPr>
-                <w:rFonts w:cs="Latha"/>
-                <w:sz w:val="28"/>
-                <w:szCs w:val="28"/>
-                <w:lang w:bidi="ta-IN"/>
-              </w:rPr>
-            </w:pPr>
-            <w:r>
-              <w:rPr>
-                <w:rFonts w:cs="Latha"/>
-                <w:sz w:val="28"/>
-                <w:szCs w:val="28"/>
-                <w:lang w:bidi="ta-IN"/>
-              </w:rPr>
-              <w:lastRenderedPageBreak/>
-              <w:t xml:space="preserve">TS 3.5.8.1 – </w:t>
-            </w:r>
-            <w:proofErr w:type="spellStart"/>
-            <w:r>
-              <w:rPr>
-                <w:rFonts w:cs="Latha"/>
-                <w:sz w:val="28"/>
-                <w:szCs w:val="28"/>
-                <w:lang w:bidi="ta-IN"/>
-              </w:rPr>
-              <w:t>Vaakyam</w:t>
-            </w:r>
-            <w:proofErr w:type="spellEnd"/>
-          </w:p>
-          <w:p>
-            <w:pPr>
-              <w:spacing w:before="0" w:line="240" w:lineRule="auto"/>
-              <w:rPr>
-                <w:rFonts w:cs="Latha"/>
-                <w:sz w:val="28"/>
-                <w:szCs w:val="28"/>
-                <w:cs/>
-                <w:lang w:bidi="ta-IN"/>
-              </w:rPr>
-            </w:pPr>
-            <w:r>
-              <w:rPr>
-                <w:rFonts w:cs="Latha"/>
-                <w:sz w:val="28"/>
-                <w:szCs w:val="28"/>
-                <w:lang w:bidi="ta-IN"/>
-              </w:rPr>
-              <w:t xml:space="preserve">25th </w:t>
-            </w:r>
-            <w:proofErr w:type="spellStart"/>
-            <w:r>
-              <w:rPr>
-                <w:rFonts w:cs="Latha"/>
-                <w:sz w:val="28"/>
-                <w:szCs w:val="28"/>
-                <w:lang w:bidi="ta-IN"/>
-              </w:rPr>
-              <w:t>Panchaati</w:t>
-            </w:r>
-            <w:proofErr w:type="spellEnd"/>
-          </w:p>
-        </w:tc>
-        <w:tc>
-          <w:tcPr>
-            <w:tcW w:w="4520" w:type="dxa"/>
-          </w:tcPr>
-          <w:p>
-            <w:pPr>
-              <w:spacing w:before="0" w:line="240" w:lineRule="auto"/>
-              <w:ind w:right="-108"/>
-              <w:rPr>
-                <w:sz w:val="32"/>
-                <w:szCs w:val="32"/>
-              </w:rPr>
-            </w:pPr>
-            <w:proofErr w:type="spellStart"/>
-            <w:r>
-              <w:rPr>
-                <w:rFonts w:ascii="BRH Devanagari Extra" w:hAnsi="BRH Devanagari Extra" w:cs="BRH Devanagari Extra"/>
-                <w:sz w:val="40"/>
-                <w:szCs w:val="40"/>
-                <w:highlight w:val="yellow"/>
-              </w:rPr>
-              <w:t>uÉÉ</w:t>
-            </w:r>
-            <w:proofErr w:type="spellEnd"/>
-            <w:r>
-              <w:rPr>
-                <w:rFonts w:ascii="BRH Malayalam Extra" w:hAnsi="BRH Malayalam Extra" w:cs="BRH Devanagari Extra"/>
-                <w:sz w:val="34"/>
-                <w:szCs w:val="40"/>
-                <w:highlight w:val="yellow"/>
-              </w:rPr>
-              <w:t>–</w:t>
-            </w:r>
-            <w:proofErr w:type="spellStart"/>
-            <w:r>
-              <w:rPr>
-                <w:rFonts w:ascii="BRH Devanagari Extra" w:hAnsi="BRH Devanagari Extra" w:cs="BRH Devanagari Extra"/>
-                <w:sz w:val="40"/>
-                <w:szCs w:val="40"/>
-              </w:rPr>
-              <w:t>ÅliÉËUþ¤ÉÉrÉ</w:t>
-            </w:r>
-            <w:proofErr w:type="spellEnd"/>
-            <w:r>
-              <w:rPr>
-                <w:rFonts w:ascii="BRH Devanagari Extra" w:hAnsi="BRH Devanagari Extra" w:cs="BRH Devanagari Extra"/>
-                <w:sz w:val="40"/>
-                <w:szCs w:val="40"/>
-              </w:rPr>
-              <w:t xml:space="preserve"> </w:t>
-            </w:r>
-            <w:proofErr w:type="spellStart"/>
-            <w:r>
-              <w:rPr>
-                <w:rFonts w:ascii="BRH Devanagari Extra" w:hAnsi="BRH Devanagari Extra" w:cs="BRH Devanagari Extra"/>
-                <w:sz w:val="40"/>
-                <w:szCs w:val="40"/>
-              </w:rPr>
-              <w:t>iuÉÉ</w:t>
-            </w:r>
-            <w:proofErr w:type="spellEnd"/>
-            <w:r>
-              <w:rPr>
-                <w:rFonts w:ascii="BRH Devanagari Extra" w:hAnsi="BRH Devanagari Extra" w:cs="BRH Devanagari Extra"/>
-                <w:sz w:val="40"/>
-                <w:szCs w:val="40"/>
-              </w:rPr>
-              <w:t xml:space="preserve"> </w:t>
-            </w:r>
-            <w:proofErr w:type="spellStart"/>
-            <w:r>
-              <w:rPr>
-                <w:rFonts w:ascii="BRH Devanagari Extra" w:hAnsi="BRH Devanagari Extra" w:cs="BRH Devanagari Extra"/>
-                <w:sz w:val="40"/>
-                <w:szCs w:val="40"/>
-              </w:rPr>
-              <w:t>mÉ×ÍjÉ</w:t>
-            </w:r>
-            <w:proofErr w:type="spellEnd"/>
-            <w:r>
-              <w:rPr>
-                <w:rFonts w:ascii="BRH Malayalam Extra" w:hAnsi="BRH Malayalam Extra" w:cs="BRH Devanagari Extra"/>
-                <w:sz w:val="34"/>
-                <w:szCs w:val="40"/>
-              </w:rPr>
-              <w:t>–</w:t>
-            </w:r>
-            <w:proofErr w:type="spellStart"/>
-            <w:r>
-              <w:rPr>
-                <w:rFonts w:ascii="BRH Devanagari Extra" w:hAnsi="BRH Devanagari Extra" w:cs="BRH Devanagari Extra"/>
-                <w:sz w:val="40"/>
-                <w:szCs w:val="40"/>
-              </w:rPr>
-              <w:t>urÉæ</w:t>
-            </w:r>
-            <w:proofErr w:type="spellEnd"/>
-          </w:p>
-        </w:tc>
-        <w:tc>
-          <w:tcPr>
-            <w:tcW w:w="5220" w:type="dxa"/>
-          </w:tcPr>
-          <w:p>
-            <w:pPr>
-              <w:spacing w:before="0" w:line="240" w:lineRule="auto"/>
-              <w:rPr>
-                <w:sz w:val="32"/>
-                <w:szCs w:val="32"/>
-              </w:rPr>
-            </w:pPr>
-            <w:proofErr w:type="spellStart"/>
-            <w:r>
-              <w:rPr>
-                <w:rFonts w:ascii="BRH Devanagari Extra" w:hAnsi="BRH Devanagari Extra" w:cs="BRH Devanagari Extra"/>
-                <w:sz w:val="40"/>
-                <w:szCs w:val="40"/>
-                <w:highlight w:val="green"/>
-              </w:rPr>
-              <w:t>iuÉÉ</w:t>
-            </w:r>
-            <w:proofErr w:type="spellEnd"/>
-            <w:r>
-              <w:rPr>
-                <w:rFonts w:ascii="BRH Malayalam Extra" w:hAnsi="BRH Malayalam Extra" w:cs="BRH Devanagari Extra"/>
-                <w:sz w:val="34"/>
-                <w:szCs w:val="40"/>
-                <w:highlight w:val="green"/>
-              </w:rPr>
-              <w:t>–</w:t>
-            </w:r>
-            <w:proofErr w:type="spellStart"/>
-            <w:r>
-              <w:rPr>
-                <w:rFonts w:ascii="BRH Devanagari Extra" w:hAnsi="BRH Devanagari Extra" w:cs="BRH Devanagari Extra"/>
-                <w:sz w:val="40"/>
-                <w:szCs w:val="40"/>
-              </w:rPr>
-              <w:t>ÅliÉËUþ¤ÉÉrÉ</w:t>
-            </w:r>
-            <w:proofErr w:type="spellEnd"/>
-            <w:r>
-              <w:rPr>
-                <w:rFonts w:ascii="BRH Devanagari Extra" w:hAnsi="BRH Devanagari Extra" w:cs="BRH Devanagari Extra"/>
-                <w:sz w:val="40"/>
-                <w:szCs w:val="40"/>
-              </w:rPr>
-              <w:t xml:space="preserve"> </w:t>
-            </w:r>
-            <w:proofErr w:type="spellStart"/>
-            <w:r>
-              <w:rPr>
-                <w:rFonts w:ascii="BRH Devanagari Extra" w:hAnsi="BRH Devanagari Extra" w:cs="BRH Devanagari Extra"/>
-                <w:sz w:val="40"/>
-                <w:szCs w:val="40"/>
-              </w:rPr>
-              <w:t>iuÉÉ</w:t>
-            </w:r>
-            <w:proofErr w:type="spellEnd"/>
-            <w:r>
-              <w:rPr>
-                <w:rFonts w:ascii="BRH Devanagari Extra" w:hAnsi="BRH Devanagari Extra" w:cs="BRH Devanagari Extra"/>
-                <w:sz w:val="40"/>
-                <w:szCs w:val="40"/>
-              </w:rPr>
-              <w:t xml:space="preserve"> </w:t>
-            </w:r>
-            <w:proofErr w:type="spellStart"/>
-            <w:r>
-              <w:rPr>
-                <w:rFonts w:ascii="BRH Devanagari Extra" w:hAnsi="BRH Devanagari Extra" w:cs="BRH Devanagari Extra"/>
-                <w:sz w:val="40"/>
-                <w:szCs w:val="40"/>
-              </w:rPr>
-              <w:t>mÉ×ÍjÉ</w:t>
-            </w:r>
-            <w:proofErr w:type="spellEnd"/>
-            <w:r>
-              <w:rPr>
-                <w:rFonts w:ascii="BRH Malayalam Extra" w:hAnsi="BRH Malayalam Extra" w:cs="BRH Devanagari Extra"/>
-                <w:sz w:val="34"/>
-                <w:szCs w:val="40"/>
-              </w:rPr>
-              <w:t>–</w:t>
-            </w:r>
-            <w:proofErr w:type="spellStart"/>
-            <w:r>
-              <w:rPr>
-                <w:rFonts w:ascii="BRH Devanagari Extra" w:hAnsi="BRH Devanagari Extra" w:cs="BRH Devanagari Extra"/>
-                <w:sz w:val="40"/>
-                <w:szCs w:val="40"/>
-              </w:rPr>
-              <w:t>urÉæ</w:t>
-            </w:r>
-            <w:proofErr w:type="spellEnd"/>
-          </w:p>
-        </w:tc>
-      </w:tr>
-      <w:tr>
-        <w:trPr>
-          <w:trHeight w:val="978"/>
-        </w:trPr>
-        <w:tc>
-          <w:tcPr>
-            <w:tcW w:w="3310" w:type="dxa"/>
-          </w:tcPr>
-          <w:p>
-            <w:pPr>
-              <w:spacing w:before="0" w:line="240" w:lineRule="auto"/>
-              <w:rPr>
-                <w:rFonts w:cs="Latha"/>
-                <w:sz w:val="28"/>
-                <w:szCs w:val="28"/>
-                <w:lang w:bidi="ta-IN"/>
-              </w:rPr>
-            </w:pPr>
-            <w:r>
-              <w:rPr>
-                <w:rFonts w:cs="Latha"/>
-                <w:sz w:val="28"/>
-                <w:szCs w:val="28"/>
-                <w:lang w:bidi="ta-IN"/>
-              </w:rPr>
-              <w:t xml:space="preserve">TS 3.5.10.2 – </w:t>
-            </w:r>
-            <w:proofErr w:type="spellStart"/>
-            <w:r>
-              <w:rPr>
-                <w:rFonts w:cs="Latha"/>
-                <w:sz w:val="28"/>
-                <w:szCs w:val="28"/>
-                <w:lang w:bidi="ta-IN"/>
-              </w:rPr>
-              <w:t>Vaakyam</w:t>
-            </w:r>
-            <w:proofErr w:type="spellEnd"/>
-          </w:p>
-          <w:p>
-            <w:pPr>
-              <w:spacing w:before="0" w:line="240" w:lineRule="auto"/>
-              <w:rPr>
-                <w:sz w:val="28"/>
-                <w:szCs w:val="28"/>
-              </w:rPr>
-            </w:pPr>
-            <w:r>
-              <w:rPr>
-                <w:rFonts w:cs="Latha"/>
-                <w:sz w:val="28"/>
-                <w:szCs w:val="28"/>
-                <w:lang w:bidi="ta-IN"/>
-              </w:rPr>
-              <w:t xml:space="preserve">30th </w:t>
-            </w:r>
-            <w:proofErr w:type="spellStart"/>
-            <w:r>
-              <w:rPr>
-                <w:rFonts w:cs="Latha"/>
-                <w:sz w:val="28"/>
-                <w:szCs w:val="28"/>
-                <w:lang w:bidi="ta-IN"/>
-              </w:rPr>
-              <w:t>Panchaati</w:t>
-            </w:r>
-            <w:proofErr w:type="spellEnd"/>
-          </w:p>
-        </w:tc>
-        <w:tc>
-          <w:tcPr>
-            <w:tcW w:w="4520" w:type="dxa"/>
-          </w:tcPr>
-          <w:p>
-            <w:pPr>
-              <w:spacing w:before="0" w:line="240" w:lineRule="auto"/>
-              <w:rPr>
-                <w:sz w:val="32"/>
-                <w:szCs w:val="32"/>
-              </w:rPr>
-            </w:pPr>
-            <w:proofErr w:type="spellStart"/>
-            <w:r>
-              <w:rPr>
-                <w:rFonts w:ascii="BRH Devanagari Extra" w:hAnsi="BRH Devanagari Extra" w:cs="BRH Devanagari Extra"/>
-                <w:sz w:val="40"/>
-                <w:szCs w:val="40"/>
-              </w:rPr>
-              <w:t>mÉÑ</w:t>
-            </w:r>
-            <w:proofErr w:type="spellEnd"/>
-            <w:r>
-              <w:rPr>
-                <w:rFonts w:ascii="BRH Malayalam Extra" w:hAnsi="BRH Malayalam Extra" w:cs="BRH Devanagari Extra"/>
-                <w:sz w:val="34"/>
-                <w:szCs w:val="40"/>
-              </w:rPr>
-              <w:t>–</w:t>
-            </w:r>
-            <w:r>
-              <w:rPr>
-                <w:rFonts w:ascii="BRH Devanagari Extra" w:hAnsi="BRH Devanagari Extra" w:cs="BRH Devanagari Extra"/>
-                <w:sz w:val="40"/>
-                <w:szCs w:val="40"/>
-              </w:rPr>
-              <w:t xml:space="preserve">UÉ </w:t>
-            </w:r>
-            <w:proofErr w:type="spellStart"/>
-            <w:r>
-              <w:rPr>
-                <w:rFonts w:ascii="BRH Devanagari Extra" w:hAnsi="BRH Devanagari Extra" w:cs="BRH Devanagari Extra"/>
-                <w:sz w:val="40"/>
-                <w:szCs w:val="40"/>
-              </w:rPr>
-              <w:t>ÌuÉ</w:t>
-            </w:r>
-            <w:proofErr w:type="spellEnd"/>
-            <w:r>
-              <w:rPr>
-                <w:rFonts w:ascii="BRH Malayalam Extra" w:hAnsi="BRH Malayalam Extra" w:cs="BRH Devanagari Extra"/>
-                <w:sz w:val="34"/>
-                <w:szCs w:val="40"/>
-                <w:highlight w:val="yellow"/>
-              </w:rPr>
-              <w:t>–</w:t>
-            </w:r>
-            <w:r>
-              <w:rPr>
-                <w:rFonts w:ascii="BRH Devanagari Extra" w:hAnsi="BRH Devanagari Extra" w:cs="BRH Devanagari Extra"/>
-                <w:sz w:val="40"/>
-                <w:szCs w:val="40"/>
-                <w:highlight w:val="yellow"/>
-              </w:rPr>
-              <w:t>²É</w:t>
-            </w:r>
-            <w:r>
-              <w:rPr>
-                <w:rFonts w:ascii="BRH Devanagari Extra" w:hAnsi="BRH Devanagari Extra" w:cs="BRH Devanagari Extra"/>
-                <w:sz w:val="40"/>
-                <w:szCs w:val="40"/>
-              </w:rPr>
-              <w:t>qÉþ¢ü</w:t>
-            </w:r>
-            <w:r>
-              <w:rPr>
-                <w:rFonts w:ascii="BRH Malayalam Extra" w:hAnsi="BRH Malayalam Extra" w:cs="BRH Devanagari Extra"/>
-                <w:sz w:val="34"/>
-                <w:szCs w:val="40"/>
-              </w:rPr>
-              <w:t>–</w:t>
-            </w:r>
-            <w:proofErr w:type="spellStart"/>
-            <w:r>
-              <w:rPr>
-                <w:rFonts w:ascii="BRH Devanagari Extra" w:hAnsi="BRH Devanagari Extra" w:cs="BRH Devanagari Extra"/>
-                <w:sz w:val="40"/>
-                <w:szCs w:val="40"/>
-              </w:rPr>
-              <w:t>lÉç</w:t>
-            </w:r>
-            <w:proofErr w:type="spellEnd"/>
-            <w:r>
-              <w:rPr>
-                <w:rFonts w:ascii="BRH Devanagari Extra" w:hAnsi="BRH Devanagari Extra" w:cs="BRH Devanagari Extra"/>
-                <w:sz w:val="40"/>
-                <w:szCs w:val="40"/>
-              </w:rPr>
-              <w:t xml:space="preserve"> </w:t>
-            </w:r>
-            <w:proofErr w:type="spellStart"/>
-            <w:r>
-              <w:rPr>
-                <w:rFonts w:ascii="BRH Devanagari Extra" w:hAnsi="BRH Devanagari Extra" w:cs="BRH Devanagari Extra"/>
-                <w:sz w:val="40"/>
-                <w:szCs w:val="40"/>
-              </w:rPr>
-              <w:t>iÉxqÉÉ</w:t>
-            </w:r>
-            <w:proofErr w:type="spellEnd"/>
-            <w:r>
-              <w:rPr>
-                <w:rFonts w:ascii="BRH Malayalam Extra" w:hAnsi="BRH Malayalam Extra" w:cs="BRH Devanagari Extra"/>
-                <w:sz w:val="34"/>
-                <w:szCs w:val="40"/>
-              </w:rPr>
-              <w:t>––</w:t>
-            </w:r>
-            <w:proofErr w:type="spellStart"/>
-            <w:r>
-              <w:rPr>
-                <w:rFonts w:ascii="BRH Devanagari Extra" w:hAnsi="BRH Devanagari Extra" w:cs="BRH Devanagari Extra"/>
-                <w:sz w:val="40"/>
-                <w:szCs w:val="40"/>
-              </w:rPr>
-              <w:t>iÉç</w:t>
-            </w:r>
-            <w:proofErr w:type="spellEnd"/>
-          </w:p>
-        </w:tc>
-        <w:tc>
-          <w:tcPr>
-            <w:tcW w:w="5220" w:type="dxa"/>
-          </w:tcPr>
-          <w:p>
-            <w:pPr>
-              <w:spacing w:before="0" w:line="240" w:lineRule="auto"/>
-              <w:rPr>
-                <w:sz w:val="32"/>
-                <w:szCs w:val="32"/>
-              </w:rPr>
-            </w:pPr>
-            <w:proofErr w:type="spellStart"/>
-            <w:r>
-              <w:rPr>
-                <w:rFonts w:ascii="BRH Devanagari Extra" w:hAnsi="BRH Devanagari Extra" w:cs="BRH Devanagari Extra"/>
-                <w:sz w:val="40"/>
-                <w:szCs w:val="40"/>
-              </w:rPr>
-              <w:t>mÉÑ</w:t>
-            </w:r>
-            <w:proofErr w:type="spellEnd"/>
-            <w:r>
-              <w:rPr>
-                <w:rFonts w:ascii="BRH Malayalam Extra" w:hAnsi="BRH Malayalam Extra" w:cs="BRH Devanagari Extra"/>
-                <w:sz w:val="34"/>
-                <w:szCs w:val="40"/>
-              </w:rPr>
-              <w:t>–</w:t>
-            </w:r>
-            <w:r>
-              <w:rPr>
-                <w:rFonts w:ascii="BRH Devanagari Extra" w:hAnsi="BRH Devanagari Extra" w:cs="BRH Devanagari Extra"/>
-                <w:sz w:val="40"/>
-                <w:szCs w:val="40"/>
-              </w:rPr>
-              <w:t xml:space="preserve">UÉ </w:t>
-            </w:r>
-            <w:proofErr w:type="spellStart"/>
-            <w:r>
-              <w:rPr>
-                <w:rFonts w:ascii="BRH Devanagari Extra" w:hAnsi="BRH Devanagari Extra" w:cs="BRH Devanagari Extra"/>
-                <w:sz w:val="40"/>
-                <w:szCs w:val="40"/>
-              </w:rPr>
-              <w:t>ÌuÉ</w:t>
-            </w:r>
-            <w:proofErr w:type="spellEnd"/>
-            <w:r>
-              <w:rPr>
-                <w:rFonts w:ascii="BRH Malayalam Extra" w:hAnsi="BRH Malayalam Extra" w:cs="BRH Devanagari Extra"/>
-                <w:sz w:val="34"/>
-                <w:szCs w:val="40"/>
-              </w:rPr>
-              <w:t>–</w:t>
-            </w:r>
-            <w:proofErr w:type="spellStart"/>
-            <w:r>
-              <w:rPr>
-                <w:rFonts w:ascii="BRH Devanagari Extra" w:hAnsi="BRH Devanagari Extra" w:cs="BRH Devanagari Extra"/>
-                <w:sz w:val="40"/>
-                <w:szCs w:val="40"/>
-                <w:highlight w:val="green"/>
-              </w:rPr>
-              <w:t>SÉ</w:t>
-            </w:r>
-            <w:r>
-              <w:rPr>
-                <w:rFonts w:ascii="BRH Devanagari Extra" w:hAnsi="BRH Devanagari Extra" w:cs="BRH Devanagari Extra"/>
-                <w:sz w:val="40"/>
-                <w:szCs w:val="40"/>
-              </w:rPr>
-              <w:t>qÉþ¢ü</w:t>
-            </w:r>
-            <w:proofErr w:type="spellEnd"/>
-            <w:r>
-              <w:rPr>
-                <w:rFonts w:ascii="BRH Malayalam Extra" w:hAnsi="BRH Malayalam Extra" w:cs="BRH Devanagari Extra"/>
-                <w:sz w:val="34"/>
-                <w:szCs w:val="40"/>
-              </w:rPr>
-              <w:t>–</w:t>
-            </w:r>
-            <w:proofErr w:type="spellStart"/>
-            <w:r>
-              <w:rPr>
-                <w:rFonts w:ascii="BRH Devanagari Extra" w:hAnsi="BRH Devanagari Extra" w:cs="BRH Devanagari Extra"/>
-                <w:sz w:val="40"/>
-                <w:szCs w:val="40"/>
-              </w:rPr>
-              <w:t>lÉç</w:t>
-            </w:r>
-            <w:proofErr w:type="spellEnd"/>
-            <w:r>
-              <w:rPr>
-                <w:rFonts w:ascii="BRH Devanagari Extra" w:hAnsi="BRH Devanagari Extra" w:cs="BRH Devanagari Extra"/>
-                <w:sz w:val="40"/>
-                <w:szCs w:val="40"/>
-              </w:rPr>
-              <w:t xml:space="preserve"> </w:t>
-            </w:r>
-            <w:proofErr w:type="spellStart"/>
-            <w:r>
-              <w:rPr>
-                <w:rFonts w:ascii="BRH Devanagari Extra" w:hAnsi="BRH Devanagari Extra" w:cs="BRH Devanagari Extra"/>
-                <w:sz w:val="40"/>
-                <w:szCs w:val="40"/>
-              </w:rPr>
-              <w:t>iÉxqÉÉ</w:t>
-            </w:r>
-            <w:proofErr w:type="spellEnd"/>
-            <w:r>
-              <w:rPr>
-                <w:rFonts w:ascii="BRH Malayalam Extra" w:hAnsi="BRH Malayalam Extra" w:cs="BRH Devanagari Extra"/>
-                <w:sz w:val="34"/>
-                <w:szCs w:val="40"/>
-              </w:rPr>
-              <w:t>––</w:t>
-            </w:r>
-            <w:proofErr w:type="spellStart"/>
-            <w:r>
-              <w:rPr>
-                <w:rFonts w:ascii="BRH Devanagari Extra" w:hAnsi="BRH Devanagari Extra" w:cs="BRH Devanagari Extra"/>
-                <w:sz w:val="40"/>
-                <w:szCs w:val="40"/>
-              </w:rPr>
-              <w:t>iÉç</w:t>
-            </w:r>
-            <w:proofErr w:type="spellEnd"/>
-          </w:p>
-        </w:tc>
-      </w:tr>
-    </w:tbl>
     <w:p>
       <w:pPr>
         <w:jc w:val="center"/>
@@ -12973,6 +13029,7 @@
           <w:szCs w:val="32"/>
           <w:u w:val="single"/>
         </w:rPr>
+        <w:lastRenderedPageBreak/>
         <w:t>TS</w:t>
       </w:r>
       <w:r>
@@ -13525,7 +13582,24 @@
         </w:tc>
       </w:tr>
     </w:tbl>
-    <w:p/>
+    <w:p>
+      <w:pPr>
+        <w:jc w:val="center"/>
+        <w:rPr>
+          <w:b/>
+          <w:sz w:val="32"/>
+        </w:rPr>
+      </w:pPr>
+      <w:bookmarkStart w:id="0" w:name="_GoBack"/>
+      <w:r>
+        <w:rPr>
+          <w:b/>
+          <w:sz w:val="32"/>
+        </w:rPr>
+        <w:t>===============</w:t>
+      </w:r>
+      <w:bookmarkEnd w:id="0"/>
+    </w:p>
     <w:sectPr>
       <w:headerReference w:type="even" r:id="rId7"/>
       <w:headerReference w:type="default" r:id="rId8"/>
@@ -13821,7 +13895,7 @@
         <w:bCs/>
         <w:noProof/>
       </w:rPr>
-      <w:t>1</w:t>
+      <w:t>7</w:t>
     </w:r>
     <w:r>
       <w:rPr>
@@ -14737,7 +14811,7 @@
 </file>
 
 <file path=customXml/itemProps1.xml><?xml version="1.0" encoding="utf-8"?>
-<ds:datastoreItem xmlns:ds="http://schemas.openxmlformats.org/officeDocument/2006/customXml" ds:itemID="{60B28C95-CE8E-4028-8E79-E86EEC08CB18}">
+<ds:datastoreItem xmlns:ds="http://schemas.openxmlformats.org/officeDocument/2006/customXml" ds:itemID="{A78CD4EE-26CA-4A87-9C65-390589908027}">
   <ds:schemaRefs>
     <ds:schemaRef ds:uri="http://schemas.openxmlformats.org/officeDocument/2006/bibliography"/>
   </ds:schemaRefs>

--- a/saMhitA/03/TS 3 Sanskrit Corrections.docx
+++ b/saMhitA/03/TS 3 Sanskrit Corrections.docx
@@ -1,6 +1,6 @@
 
 <file path=word/document.xml><?xml version="1.0" encoding="utf-8"?>
-<w:document xmlns:wpc="http://schemas.microsoft.com/office/word/2010/wordprocessingCanvas" xmlns:cx="http://schemas.microsoft.com/office/drawing/2014/chartex" xmlns:cx1="http://schemas.microsoft.com/office/drawing/2015/9/8/chartex" xmlns:cx2="http://schemas.microsoft.com/office/drawing/2015/10/21/chartex" xmlns:cx3="http://schemas.microsoft.com/office/drawing/2016/5/9/chartex" xmlns:cx4="http://schemas.microsoft.com/office/drawing/2016/5/10/chartex" xmlns:cx5="http://schemas.microsoft.com/office/drawing/2016/5/11/chartex" xmlns:cx6="http://schemas.microsoft.com/office/drawing/2016/5/12/chartex" xmlns:cx7="http://schemas.microsoft.com/office/drawing/2016/5/13/chartex" xmlns:cx8="http://schemas.microsoft.com/office/drawing/2016/5/14/chartex" xmlns:mc="http://schemas.openxmlformats.org/markup-compatibility/2006" xmlns:aink="http://schemas.microsoft.com/office/drawing/2016/ink" xmlns:am3d="http://schemas.microsoft.com/office/drawing/2017/model3d" xmlns:o="urn:schemas-microsoft-com:office:office" xmlns:oel="http://schemas.microsoft.com/office/2019/extlst" xmlns:r="http://schemas.openxmlformats.org/officeDocument/2006/relationships" xmlns:m="http://schemas.openxmlformats.org/officeDocument/2006/math" xmlns:v="urn:schemas-microsoft-com:vml" xmlns:wp14="http://schemas.microsoft.com/office/word/2010/wordprocessingDrawing" xmlns:wp="http://schemas.openxmlformats.org/drawingml/2006/wordprocessingDrawing" xmlns:w10="urn:schemas-microsoft-com:office:word" xmlns:w="http://schemas.openxmlformats.org/wordprocessingml/2006/main" xmlns:w14="http://schemas.microsoft.com/office/word/2010/wordml" xmlns:w15="http://schemas.microsoft.com/office/word/2012/wordml" xmlns:w16cex="http://schemas.microsoft.com/office/word/2018/wordml/cex" xmlns:w16cid="http://schemas.microsoft.com/office/word/2016/wordml/cid" xmlns:w16="http://schemas.microsoft.com/office/word/2018/wordml" xmlns:w16du="http://schemas.microsoft.com/office/word/2023/wordml/word16du" xmlns:w16sdtdh="http://schemas.microsoft.com/office/word/2020/wordml/sdtdatahash" xmlns:w16se="http://schemas.microsoft.com/office/word/2015/wordml/symex" xmlns:wpg="http://schemas.microsoft.com/office/word/2010/wordprocessingGroup" xmlns:wpi="http://schemas.microsoft.com/office/word/2010/wordprocessingInk" xmlns:wne="http://schemas.microsoft.com/office/word/2006/wordml" xmlns:wps="http://schemas.microsoft.com/office/word/2010/wordprocessingShape" mc:Ignorable="w14 w15 w16se w16cid w16 w16cex w16sdtdh wp14">
+<w:document xmlns:wpc="http://schemas.microsoft.com/office/word/2010/wordprocessingCanvas" xmlns:cx="http://schemas.microsoft.com/office/drawing/2014/chartex" xmlns:cx1="http://schemas.microsoft.com/office/drawing/2015/9/8/chartex" xmlns:cx2="http://schemas.microsoft.com/office/drawing/2015/10/21/chartex" xmlns:cx3="http://schemas.microsoft.com/office/drawing/2016/5/9/chartex" xmlns:cx4="http://schemas.microsoft.com/office/drawing/2016/5/10/chartex" xmlns:cx5="http://schemas.microsoft.com/office/drawing/2016/5/11/chartex" xmlns:cx6="http://schemas.microsoft.com/office/drawing/2016/5/12/chartex" xmlns:cx7="http://schemas.microsoft.com/office/drawing/2016/5/13/chartex" xmlns:cx8="http://schemas.microsoft.com/office/drawing/2016/5/14/chartex" xmlns:mc="http://schemas.openxmlformats.org/markup-compatibility/2006" xmlns:aink="http://schemas.microsoft.com/office/drawing/2016/ink" xmlns:am3d="http://schemas.microsoft.com/office/drawing/2017/model3d" xmlns:o="urn:schemas-microsoft-com:office:office" xmlns:oel="http://schemas.microsoft.com/office/2019/extlst" xmlns:r="http://schemas.openxmlformats.org/officeDocument/2006/relationships" xmlns:m="http://schemas.openxmlformats.org/officeDocument/2006/math" xmlns:v="urn:schemas-microsoft-com:vml" xmlns:wp14="http://schemas.microsoft.com/office/word/2010/wordprocessingDrawing" xmlns:wp="http://schemas.openxmlformats.org/drawingml/2006/wordprocessingDrawing" xmlns:w10="urn:schemas-microsoft-com:office:word" xmlns:w="http://schemas.openxmlformats.org/wordprocessingml/2006/main" xmlns:w14="http://schemas.microsoft.com/office/word/2010/wordml" xmlns:w15="http://schemas.microsoft.com/office/word/2012/wordml" xmlns:w16cex="http://schemas.microsoft.com/office/word/2018/wordml/cex" xmlns:w16cid="http://schemas.microsoft.com/office/word/2016/wordml/cid" xmlns:w16="http://schemas.microsoft.com/office/word/2018/wordml" xmlns:w16sdtdh="http://schemas.microsoft.com/office/word/2020/wordml/sdtdatahash" xmlns:w16se="http://schemas.microsoft.com/office/word/2015/wordml/symex" xmlns:wpg="http://schemas.microsoft.com/office/word/2010/wordprocessingGroup" xmlns:wpi="http://schemas.microsoft.com/office/word/2010/wordprocessingInk" xmlns:wne="http://schemas.microsoft.com/office/word/2006/wordml" xmlns:wps="http://schemas.microsoft.com/office/word/2010/wordprocessingShape" mc:Ignorable="w14 w15 w16se w16cid w16 w16cex w16sdtdh wp14">
   <w:body>
     <w:p>
       <w:pPr>
@@ -134,14 +134,14 @@
         <w:tblLook w:val="04A0" w:firstRow="1" w:lastRow="0" w:firstColumn="1" w:lastColumn="0" w:noHBand="0" w:noVBand="1"/>
       </w:tblPr>
       <w:tblGrid>
-        <w:gridCol w:w="3027"/>
-        <w:gridCol w:w="5528"/>
+        <w:gridCol w:w="3452"/>
+        <w:gridCol w:w="5103"/>
         <w:gridCol w:w="5529"/>
       </w:tblGrid>
       <w:tr>
         <w:tc>
           <w:tcPr>
-            <w:tcW w:w="3027" w:type="dxa"/>
+            <w:tcW w:w="3452" w:type="dxa"/>
             <w:tcBorders>
               <w:top w:val="single" w:sz="4" w:space="0" w:color="000000"/>
               <w:left w:val="single" w:sz="4" w:space="0" w:color="000000"/>
@@ -187,7 +187,7 @@
         </w:tc>
         <w:tc>
           <w:tcPr>
-            <w:tcW w:w="5528" w:type="dxa"/>
+            <w:tcW w:w="5103" w:type="dxa"/>
             <w:tcBorders>
               <w:top w:val="single" w:sz="4" w:space="0" w:color="000000"/>
               <w:left w:val="single" w:sz="4" w:space="0" w:color="000000"/>
@@ -251,11 +251,11 @@
         </w:trPr>
         <w:tc>
           <w:tcPr>
-            <w:tcW w:w="3027" w:type="dxa"/>
+            <w:tcW w:w="3452" w:type="dxa"/>
             <w:tcBorders>
               <w:top w:val="single" w:sz="4" w:space="0" w:color="000000"/>
               <w:left w:val="single" w:sz="4" w:space="0" w:color="000000"/>
-              <w:bottom w:val="single" w:sz="4" w:space="0" w:color="auto"/>
+              <w:bottom w:val="single" w:sz="4" w:space="0" w:color="000000"/>
               <w:right w:val="single" w:sz="4" w:space="0" w:color="000000"/>
             </w:tcBorders>
             <w:hideMark/>
@@ -406,11 +406,11 @@
         </w:tc>
         <w:tc>
           <w:tcPr>
-            <w:tcW w:w="5528" w:type="dxa"/>
+            <w:tcW w:w="5103" w:type="dxa"/>
             <w:tcBorders>
               <w:top w:val="single" w:sz="4" w:space="0" w:color="000000"/>
               <w:left w:val="single" w:sz="4" w:space="0" w:color="000000"/>
-              <w:bottom w:val="single" w:sz="4" w:space="0" w:color="auto"/>
+              <w:bottom w:val="single" w:sz="4" w:space="0" w:color="000000"/>
               <w:right w:val="single" w:sz="4" w:space="0" w:color="000000"/>
             </w:tcBorders>
             <w:hideMark/>
@@ -522,7 +522,7 @@
             <w:tcBorders>
               <w:top w:val="single" w:sz="4" w:space="0" w:color="000000"/>
               <w:left w:val="single" w:sz="4" w:space="0" w:color="000000"/>
-              <w:bottom w:val="single" w:sz="4" w:space="0" w:color="auto"/>
+              <w:bottom w:val="single" w:sz="4" w:space="0" w:color="000000"/>
               <w:right w:val="single" w:sz="4" w:space="0" w:color="000000"/>
             </w:tcBorders>
             <w:hideMark/>
@@ -629,6 +629,284 @@
           </w:p>
         </w:tc>
       </w:tr>
+      <w:tr>
+        <w:trPr>
+          <w:trHeight w:val="1233"/>
+        </w:trPr>
+        <w:tc>
+          <w:tcPr>
+            <w:tcW w:w="3452" w:type="dxa"/>
+          </w:tcPr>
+          <w:p>
+            <w:pPr>
+              <w:widowControl w:val="0"/>
+              <w:autoSpaceDE w:val="0"/>
+              <w:autoSpaceDN w:val="0"/>
+              <w:adjustRightInd w:val="0"/>
+              <w:spacing w:before="0" w:line="240" w:lineRule="auto"/>
+              <w:ind w:right="-318"/>
+              <w:jc w:val="both"/>
+              <w:rPr>
+                <w:rFonts w:eastAsia="Times New Roman" w:cs="Arial"/>
+                <w:b/>
+                <w:bCs/>
+                <w:sz w:val="32"/>
+                <w:szCs w:val="32"/>
+                <w:lang w:eastAsia="en-IN" w:bidi="ml-IN"/>
+              </w:rPr>
+            </w:pPr>
+            <w:bookmarkStart w:id="0" w:name="_Hlk139964088"/>
+            <w:r>
+              <w:rPr>
+                <w:rFonts w:eastAsia="Times New Roman" w:cs="Arial"/>
+                <w:b/>
+                <w:bCs/>
+                <w:sz w:val="32"/>
+                <w:szCs w:val="32"/>
+                <w:lang w:eastAsia="en-IN" w:bidi="ml-IN"/>
+              </w:rPr>
+              <w:t>TS 3.3.</w:t>
+            </w:r>
+            <w:r>
+              <w:rPr>
+                <w:rFonts w:eastAsia="Times New Roman" w:cs="Arial"/>
+                <w:b/>
+                <w:bCs/>
+                <w:sz w:val="32"/>
+                <w:szCs w:val="32"/>
+                <w:lang w:eastAsia="en-IN" w:bidi="ml-IN"/>
+              </w:rPr>
+              <w:t>8</w:t>
+            </w:r>
+            <w:r>
+              <w:rPr>
+                <w:rFonts w:eastAsia="Times New Roman" w:cs="Arial"/>
+                <w:b/>
+                <w:bCs/>
+                <w:sz w:val="32"/>
+                <w:szCs w:val="32"/>
+                <w:lang w:eastAsia="en-IN" w:bidi="ml-IN"/>
+              </w:rPr>
+              <w:t>.1 - Vaakyam</w:t>
+            </w:r>
+          </w:p>
+          <w:p>
+            <w:pPr>
+              <w:widowControl w:val="0"/>
+              <w:autoSpaceDE w:val="0"/>
+              <w:autoSpaceDN w:val="0"/>
+              <w:adjustRightInd w:val="0"/>
+              <w:spacing w:before="0" w:line="240" w:lineRule="auto"/>
+              <w:ind w:right="-318"/>
+              <w:jc w:val="both"/>
+              <w:rPr>
+                <w:rFonts w:eastAsia="Times New Roman" w:cs="Arial"/>
+                <w:b/>
+                <w:bCs/>
+                <w:sz w:val="32"/>
+                <w:szCs w:val="32"/>
+                <w:lang w:eastAsia="en-IN" w:bidi="ml-IN"/>
+              </w:rPr>
+            </w:pPr>
+            <w:r>
+              <w:rPr>
+                <w:rFonts w:eastAsia="Times New Roman" w:cs="Arial"/>
+                <w:b/>
+                <w:bCs/>
+                <w:sz w:val="32"/>
+                <w:szCs w:val="32"/>
+                <w:lang w:eastAsia="en-IN" w:bidi="ml-IN"/>
+              </w:rPr>
+              <w:t>Line No. - 1</w:t>
+            </w:r>
+          </w:p>
+          <w:p>
+            <w:pPr>
+              <w:widowControl w:val="0"/>
+              <w:autoSpaceDE w:val="0"/>
+              <w:autoSpaceDN w:val="0"/>
+              <w:adjustRightInd w:val="0"/>
+              <w:spacing w:before="0" w:line="240" w:lineRule="auto"/>
+              <w:ind w:right="-318"/>
+              <w:jc w:val="both"/>
+              <w:rPr>
+                <w:rFonts w:cs="Latha"/>
+                <w:sz w:val="28"/>
+                <w:szCs w:val="28"/>
+                <w:cs/>
+                <w:lang w:bidi="ta-IN"/>
+              </w:rPr>
+            </w:pPr>
+            <w:r>
+              <w:rPr>
+                <w:rFonts w:eastAsia="Times New Roman" w:cs="Arial"/>
+                <w:b/>
+                <w:bCs/>
+                <w:sz w:val="32"/>
+                <w:szCs w:val="32"/>
+                <w:lang w:eastAsia="en-IN" w:bidi="ml-IN"/>
+              </w:rPr>
+              <w:t xml:space="preserve">Panchaati No.- </w:t>
+            </w:r>
+            <w:r>
+              <w:rPr>
+                <w:rFonts w:eastAsia="Times New Roman" w:cs="Arial"/>
+                <w:b/>
+                <w:bCs/>
+                <w:sz w:val="32"/>
+                <w:szCs w:val="32"/>
+                <w:lang w:eastAsia="en-IN" w:bidi="ml-IN"/>
+              </w:rPr>
+              <w:t>22</w:t>
+            </w:r>
+          </w:p>
+        </w:tc>
+        <w:tc>
+          <w:tcPr>
+            <w:tcW w:w="5103" w:type="dxa"/>
+          </w:tcPr>
+          <w:p>
+            <w:pPr>
+              <w:spacing w:before="0" w:line="240" w:lineRule="auto"/>
+              <w:ind w:right="-108"/>
+              <w:rPr>
+                <w:sz w:val="32"/>
+                <w:szCs w:val="32"/>
+              </w:rPr>
+            </w:pPr>
+            <w:r>
+              <w:rPr>
+                <w:rFonts w:ascii="BRH Devanagari Extra" w:hAnsi="BRH Devanagari Extra" w:cs="BRH Devanagari Extra"/>
+                <w:sz w:val="40"/>
+                <w:szCs w:val="40"/>
+                <w:lang w:val="it-IT"/>
+              </w:rPr>
+              <w:t>AÉ</w:t>
+            </w:r>
+            <w:bookmarkStart w:id="1" w:name="_Hlk139963956"/>
+            <w:r>
+              <w:rPr>
+                <w:rFonts w:ascii="BRH Malayalam Extra" w:hAnsi="BRH Malayalam Extra" w:cs="BRH Devanagari Extra"/>
+                <w:sz w:val="34"/>
+                <w:szCs w:val="40"/>
+                <w:lang w:val="it-IT"/>
+              </w:rPr>
+              <w:t>–</w:t>
+            </w:r>
+            <w:bookmarkEnd w:id="1"/>
+            <w:r>
+              <w:rPr>
+                <w:rFonts w:ascii="BRH Devanagari Extra" w:hAnsi="BRH Devanagari Extra" w:cs="BRH Devanagari Extra"/>
+                <w:sz w:val="40"/>
+                <w:szCs w:val="40"/>
+                <w:highlight w:val="yellow"/>
+                <w:lang w:val="it-IT"/>
+              </w:rPr>
+              <w:t>rÉÑ</w:t>
+            </w:r>
+            <w:r>
+              <w:rPr>
+                <w:rFonts w:ascii="BRH Devanagari Extra" w:hAnsi="BRH Devanagari Extra" w:cs="BRH Devanagari Extra"/>
+                <w:sz w:val="40"/>
+                <w:szCs w:val="40"/>
+                <w:lang w:val="it-IT"/>
+              </w:rPr>
+              <w:t>SÉï AþalÉå Wû</w:t>
+            </w:r>
+            <w:r>
+              <w:rPr>
+                <w:rFonts w:ascii="BRH Malayalam Extra" w:hAnsi="BRH Malayalam Extra" w:cs="BRH Devanagari Extra"/>
+                <w:sz w:val="34"/>
+                <w:szCs w:val="40"/>
+                <w:lang w:val="it-IT"/>
+              </w:rPr>
+              <w:t>–</w:t>
+            </w:r>
+            <w:r>
+              <w:rPr>
+                <w:rFonts w:ascii="BRH Devanagari Extra" w:hAnsi="BRH Devanagari Extra" w:cs="BRH Devanagari Extra"/>
+                <w:sz w:val="40"/>
+                <w:szCs w:val="40"/>
+                <w:lang w:val="it-IT"/>
+              </w:rPr>
+              <w:t>ÌuÉwÉÉåþ</w:t>
+            </w:r>
+          </w:p>
+        </w:tc>
+        <w:tc>
+          <w:tcPr>
+            <w:tcW w:w="5529" w:type="dxa"/>
+          </w:tcPr>
+          <w:p>
+            <w:pPr>
+              <w:spacing w:before="0" w:line="240" w:lineRule="auto"/>
+              <w:rPr>
+                <w:sz w:val="32"/>
+                <w:szCs w:val="32"/>
+              </w:rPr>
+            </w:pPr>
+            <w:r>
+              <w:rPr>
+                <w:rFonts w:ascii="BRH Devanagari Extra" w:hAnsi="BRH Devanagari Extra" w:cs="BRH Devanagari Extra"/>
+                <w:sz w:val="40"/>
+                <w:szCs w:val="40"/>
+              </w:rPr>
+              <w:t>AÉ</w:t>
+            </w:r>
+            <w:r>
+              <w:rPr>
+                <w:rFonts w:ascii="BRH Malayalam Extra" w:hAnsi="BRH Malayalam Extra" w:cs="BRH Devanagari Extra"/>
+                <w:sz w:val="34"/>
+                <w:szCs w:val="40"/>
+              </w:rPr>
+              <w:t>–</w:t>
+            </w:r>
+            <w:r>
+              <w:rPr>
+                <w:rFonts w:ascii="BRH Devanagari Extra" w:hAnsi="BRH Devanagari Extra" w:cs="BRH Devanagari Extra"/>
+                <w:sz w:val="40"/>
+                <w:szCs w:val="40"/>
+                <w:highlight w:val="green"/>
+              </w:rPr>
+              <w:t>rÉ</w:t>
+            </w:r>
+            <w:r>
+              <w:rPr>
+                <w:rFonts w:ascii="BRH Malayalam Extra" w:hAnsi="BRH Malayalam Extra" w:cs="BRH Devanagari Extra"/>
+                <w:sz w:val="34"/>
+                <w:szCs w:val="40"/>
+                <w:highlight w:val="green"/>
+              </w:rPr>
+              <w:t>–</w:t>
+            </w:r>
+            <w:r>
+              <w:rPr>
+                <w:rFonts w:ascii="BRH Devanagari Extra" w:hAnsi="BRH Devanagari Extra" w:cs="BRH Devanagari Extra"/>
+                <w:sz w:val="40"/>
+                <w:szCs w:val="40"/>
+              </w:rPr>
+              <w:t>ÑSÉï AþalÉå Wû</w:t>
+            </w:r>
+            <w:r>
+              <w:rPr>
+                <w:rFonts w:ascii="BRH Malayalam Extra" w:hAnsi="BRH Malayalam Extra" w:cs="BRH Devanagari Extra"/>
+                <w:sz w:val="34"/>
+                <w:szCs w:val="40"/>
+              </w:rPr>
+              <w:t>–</w:t>
+            </w:r>
+            <w:r>
+              <w:rPr>
+                <w:rFonts w:ascii="BRH Devanagari Extra" w:hAnsi="BRH Devanagari Extra" w:cs="BRH Devanagari Extra"/>
+                <w:sz w:val="40"/>
+                <w:szCs w:val="40"/>
+              </w:rPr>
+              <w:t>ÌuÉwÉÉåþ</w:t>
+            </w:r>
+          </w:p>
+        </w:tc>
+      </w:tr>
+      <w:bookmarkEnd w:id="0"/>
     </w:tbl>
     <w:p>
       <w:pPr>
@@ -916,6 +1194,7 @@
                 <w:sz w:val="28"/>
                 <w:szCs w:val="28"/>
               </w:rPr>
+              <w:lastRenderedPageBreak/>
               <w:t>TS 3.4.</w:t>
             </w:r>
             <w:r>
@@ -1216,7 +1495,6 @@
           <w:szCs w:val="32"/>
           <w:u w:val="single"/>
         </w:rPr>
-        <w:lastRenderedPageBreak/>
         <w:t xml:space="preserve">TaittirIya Samhita – TS 3 Sanskrit Corrections – Observed till </w:t>
       </w:r>
       <w:r>
@@ -2627,6 +2905,7 @@
                 <w:sz w:val="28"/>
                 <w:szCs w:val="28"/>
               </w:rPr>
+              <w:lastRenderedPageBreak/>
               <w:t>TS 3.4.10.4 - Vaakyam</w:t>
             </w:r>
           </w:p>
@@ -3084,7 +3363,6 @@
                 <w:szCs w:val="28"/>
                 <w:lang w:bidi="ta-IN"/>
               </w:rPr>
-              <w:lastRenderedPageBreak/>
               <w:t>TS 3.5.</w:t>
             </w:r>
             <w:r>
@@ -3681,6 +3959,7 @@
                 <w:sz w:val="28"/>
                 <w:szCs w:val="28"/>
               </w:rPr>
+              <w:lastRenderedPageBreak/>
               <w:t>TS 3.1.6.1</w:t>
             </w:r>
             <w:r>
@@ -4018,7 +4297,6 @@
                 <w:sz w:val="28"/>
                 <w:szCs w:val="28"/>
               </w:rPr>
-              <w:lastRenderedPageBreak/>
               <w:t>TS 3.2.8.1</w:t>
             </w:r>
             <w:r>
@@ -5444,6 +5722,7 @@
                 <w:sz w:val="28"/>
                 <w:szCs w:val="28"/>
               </w:rPr>
+              <w:lastRenderedPageBreak/>
               <w:t xml:space="preserve">TS 3.4.10.1  </w:t>
             </w:r>
             <w:r>
@@ -5662,7 +5941,6 @@
                 <w:sz w:val="28"/>
                 <w:szCs w:val="28"/>
               </w:rPr>
-              <w:lastRenderedPageBreak/>
               <w:t xml:space="preserve">TS 3.5.4.3  </w:t>
             </w:r>
             <w:r>
@@ -7313,6 +7591,7 @@
                 <w:szCs w:val="28"/>
                 <w:lang w:eastAsia="en-IN" w:bidi="ml-IN"/>
               </w:rPr>
+              <w:lastRenderedPageBreak/>
               <w:t>TS</w:t>
             </w:r>
             <w:r>
@@ -7676,7 +7955,6 @@
                 <w:szCs w:val="32"/>
                 <w:lang w:eastAsia="en-IN" w:bidi="ml-IN"/>
               </w:rPr>
-              <w:lastRenderedPageBreak/>
               <w:t>TS 3.2.2.2-Vaakyam</w:t>
             </w:r>
           </w:p>
@@ -9810,6 +10088,7 @@
                 <w:szCs w:val="32"/>
                 <w:lang w:eastAsia="en-IN" w:bidi="ml-IN"/>
               </w:rPr>
+              <w:lastRenderedPageBreak/>
               <w:t>TS 3.4.7.3</w:t>
             </w:r>
             <w:r>
@@ -10027,7 +10306,6 @@
                 <w:szCs w:val="32"/>
                 <w:lang w:eastAsia="en-IN" w:bidi="ml-IN"/>
               </w:rPr>
-              <w:lastRenderedPageBreak/>
               <w:t>TS 3.4.10.1</w:t>
             </w:r>
             <w:r>
@@ -11221,6 +11499,7 @@
                 <w:sz w:val="28"/>
                 <w:szCs w:val="28"/>
               </w:rPr>
+              <w:lastRenderedPageBreak/>
               <w:t xml:space="preserve">TS 3.1.7.1 </w:t>
             </w:r>
             <w:r>
@@ -11437,7 +11716,7 @@
 </file>
 
 <file path=word/endnotes.xml><?xml version="1.0" encoding="utf-8"?>
-<w:endnotes xmlns:wpc="http://schemas.microsoft.com/office/word/2010/wordprocessingCanvas" xmlns:cx="http://schemas.microsoft.com/office/drawing/2014/chartex" xmlns:cx1="http://schemas.microsoft.com/office/drawing/2015/9/8/chartex" xmlns:cx2="http://schemas.microsoft.com/office/drawing/2015/10/21/chartex" xmlns:cx3="http://schemas.microsoft.com/office/drawing/2016/5/9/chartex" xmlns:cx4="http://schemas.microsoft.com/office/drawing/2016/5/10/chartex" xmlns:cx5="http://schemas.microsoft.com/office/drawing/2016/5/11/chartex" xmlns:cx6="http://schemas.microsoft.com/office/drawing/2016/5/12/chartex" xmlns:cx7="http://schemas.microsoft.com/office/drawing/2016/5/13/chartex" xmlns:cx8="http://schemas.microsoft.com/office/drawing/2016/5/14/chartex" xmlns:mc="http://schemas.openxmlformats.org/markup-compatibility/2006" xmlns:aink="http://schemas.microsoft.com/office/drawing/2016/ink" xmlns:am3d="http://schemas.microsoft.com/office/drawing/2017/model3d" xmlns:o="urn:schemas-microsoft-com:office:office" xmlns:oel="http://schemas.microsoft.com/office/2019/extlst" xmlns:r="http://schemas.openxmlformats.org/officeDocument/2006/relationships" xmlns:m="http://schemas.openxmlformats.org/officeDocument/2006/math" xmlns:v="urn:schemas-microsoft-com:vml" xmlns:wp14="http://schemas.microsoft.com/office/word/2010/wordprocessingDrawing" xmlns:wp="http://schemas.openxmlformats.org/drawingml/2006/wordprocessingDrawing" xmlns:w10="urn:schemas-microsoft-com:office:word" xmlns:w="http://schemas.openxmlformats.org/wordprocessingml/2006/main" xmlns:w14="http://schemas.microsoft.com/office/word/2010/wordml" xmlns:w15="http://schemas.microsoft.com/office/word/2012/wordml" xmlns:w16cex="http://schemas.microsoft.com/office/word/2018/wordml/cex" xmlns:w16cid="http://schemas.microsoft.com/office/word/2016/wordml/cid" xmlns:w16="http://schemas.microsoft.com/office/word/2018/wordml" xmlns:w16du="http://schemas.microsoft.com/office/word/2023/wordml/word16du" xmlns:w16sdtdh="http://schemas.microsoft.com/office/word/2020/wordml/sdtdatahash" xmlns:w16se="http://schemas.microsoft.com/office/word/2015/wordml/symex" xmlns:wpg="http://schemas.microsoft.com/office/word/2010/wordprocessingGroup" xmlns:wpi="http://schemas.microsoft.com/office/word/2010/wordprocessingInk" xmlns:wne="http://schemas.microsoft.com/office/word/2006/wordml" xmlns:wps="http://schemas.microsoft.com/office/word/2010/wordprocessingShape" mc:Ignorable="w14 w15 w16se w16cid w16 w16cex w16sdtdh wp14">
+<w:endnotes xmlns:wpc="http://schemas.microsoft.com/office/word/2010/wordprocessingCanvas" xmlns:cx="http://schemas.microsoft.com/office/drawing/2014/chartex" xmlns:cx1="http://schemas.microsoft.com/office/drawing/2015/9/8/chartex" xmlns:cx2="http://schemas.microsoft.com/office/drawing/2015/10/21/chartex" xmlns:cx3="http://schemas.microsoft.com/office/drawing/2016/5/9/chartex" xmlns:cx4="http://schemas.microsoft.com/office/drawing/2016/5/10/chartex" xmlns:cx5="http://schemas.microsoft.com/office/drawing/2016/5/11/chartex" xmlns:cx6="http://schemas.microsoft.com/office/drawing/2016/5/12/chartex" xmlns:cx7="http://schemas.microsoft.com/office/drawing/2016/5/13/chartex" xmlns:cx8="http://schemas.microsoft.com/office/drawing/2016/5/14/chartex" xmlns:mc="http://schemas.openxmlformats.org/markup-compatibility/2006" xmlns:aink="http://schemas.microsoft.com/office/drawing/2016/ink" xmlns:am3d="http://schemas.microsoft.com/office/drawing/2017/model3d" xmlns:o="urn:schemas-microsoft-com:office:office" xmlns:oel="http://schemas.microsoft.com/office/2019/extlst" xmlns:r="http://schemas.openxmlformats.org/officeDocument/2006/relationships" xmlns:m="http://schemas.openxmlformats.org/officeDocument/2006/math" xmlns:v="urn:schemas-microsoft-com:vml" xmlns:wp14="http://schemas.microsoft.com/office/word/2010/wordprocessingDrawing" xmlns:wp="http://schemas.openxmlformats.org/drawingml/2006/wordprocessingDrawing" xmlns:w10="urn:schemas-microsoft-com:office:word" xmlns:w="http://schemas.openxmlformats.org/wordprocessingml/2006/main" xmlns:w14="http://schemas.microsoft.com/office/word/2010/wordml" xmlns:w15="http://schemas.microsoft.com/office/word/2012/wordml" xmlns:w16cex="http://schemas.microsoft.com/office/word/2018/wordml/cex" xmlns:w16cid="http://schemas.microsoft.com/office/word/2016/wordml/cid" xmlns:w16="http://schemas.microsoft.com/office/word/2018/wordml" xmlns:w16sdtdh="http://schemas.microsoft.com/office/word/2020/wordml/sdtdatahash" xmlns:w16se="http://schemas.microsoft.com/office/word/2015/wordml/symex" xmlns:wpg="http://schemas.microsoft.com/office/word/2010/wordprocessingGroup" xmlns:wpi="http://schemas.microsoft.com/office/word/2010/wordprocessingInk" xmlns:wne="http://schemas.microsoft.com/office/word/2006/wordml" xmlns:wps="http://schemas.microsoft.com/office/word/2010/wordprocessingShape" mc:Ignorable="w14 w15 w16se w16cid w16 w16cex w16sdtdh wp14">
   <w:endnote w:type="separator" w:id="-1">
     <w:p>
       <w:pPr>
@@ -11462,7 +11741,7 @@
 </file>
 
 <file path=word/footer1.xml><?xml version="1.0" encoding="utf-8"?>
-<w:ftr xmlns:wpc="http://schemas.microsoft.com/office/word/2010/wordprocessingCanvas" xmlns:cx="http://schemas.microsoft.com/office/drawing/2014/chartex" xmlns:cx1="http://schemas.microsoft.com/office/drawing/2015/9/8/chartex" xmlns:cx2="http://schemas.microsoft.com/office/drawing/2015/10/21/chartex" xmlns:cx3="http://schemas.microsoft.com/office/drawing/2016/5/9/chartex" xmlns:cx4="http://schemas.microsoft.com/office/drawing/2016/5/10/chartex" xmlns:cx5="http://schemas.microsoft.com/office/drawing/2016/5/11/chartex" xmlns:cx6="http://schemas.microsoft.com/office/drawing/2016/5/12/chartex" xmlns:cx7="http://schemas.microsoft.com/office/drawing/2016/5/13/chartex" xmlns:cx8="http://schemas.microsoft.com/office/drawing/2016/5/14/chartex" xmlns:mc="http://schemas.openxmlformats.org/markup-compatibility/2006" xmlns:aink="http://schemas.microsoft.com/office/drawing/2016/ink" xmlns:am3d="http://schemas.microsoft.com/office/drawing/2017/model3d" xmlns:o="urn:schemas-microsoft-com:office:office" xmlns:oel="http://schemas.microsoft.com/office/2019/extlst" xmlns:r="http://schemas.openxmlformats.org/officeDocument/2006/relationships" xmlns:m="http://schemas.openxmlformats.org/officeDocument/2006/math" xmlns:v="urn:schemas-microsoft-com:vml" xmlns:wp14="http://schemas.microsoft.com/office/word/2010/wordprocessingDrawing" xmlns:wp="http://schemas.openxmlformats.org/drawingml/2006/wordprocessingDrawing" xmlns:w10="urn:schemas-microsoft-com:office:word" xmlns:w="http://schemas.openxmlformats.org/wordprocessingml/2006/main" xmlns:w14="http://schemas.microsoft.com/office/word/2010/wordml" xmlns:w15="http://schemas.microsoft.com/office/word/2012/wordml" xmlns:w16cex="http://schemas.microsoft.com/office/word/2018/wordml/cex" xmlns:w16cid="http://schemas.microsoft.com/office/word/2016/wordml/cid" xmlns:w16="http://schemas.microsoft.com/office/word/2018/wordml" xmlns:w16du="http://schemas.microsoft.com/office/word/2023/wordml/word16du" xmlns:w16sdtdh="http://schemas.microsoft.com/office/word/2020/wordml/sdtdatahash" xmlns:w16se="http://schemas.microsoft.com/office/word/2015/wordml/symex" xmlns:wpg="http://schemas.microsoft.com/office/word/2010/wordprocessingGroup" xmlns:wpi="http://schemas.microsoft.com/office/word/2010/wordprocessingInk" xmlns:wne="http://schemas.microsoft.com/office/word/2006/wordml" xmlns:wps="http://schemas.microsoft.com/office/word/2010/wordprocessingShape" mc:Ignorable="w14 w15 w16se w16cid w16 w16cex w16sdtdh wp14">
+<w:ftr xmlns:wpc="http://schemas.microsoft.com/office/word/2010/wordprocessingCanvas" xmlns:cx="http://schemas.microsoft.com/office/drawing/2014/chartex" xmlns:cx1="http://schemas.microsoft.com/office/drawing/2015/9/8/chartex" xmlns:cx2="http://schemas.microsoft.com/office/drawing/2015/10/21/chartex" xmlns:cx3="http://schemas.microsoft.com/office/drawing/2016/5/9/chartex" xmlns:cx4="http://schemas.microsoft.com/office/drawing/2016/5/10/chartex" xmlns:cx5="http://schemas.microsoft.com/office/drawing/2016/5/11/chartex" xmlns:cx6="http://schemas.microsoft.com/office/drawing/2016/5/12/chartex" xmlns:cx7="http://schemas.microsoft.com/office/drawing/2016/5/13/chartex" xmlns:cx8="http://schemas.microsoft.com/office/drawing/2016/5/14/chartex" xmlns:mc="http://schemas.openxmlformats.org/markup-compatibility/2006" xmlns:aink="http://schemas.microsoft.com/office/drawing/2016/ink" xmlns:am3d="http://schemas.microsoft.com/office/drawing/2017/model3d" xmlns:o="urn:schemas-microsoft-com:office:office" xmlns:oel="http://schemas.microsoft.com/office/2019/extlst" xmlns:r="http://schemas.openxmlformats.org/officeDocument/2006/relationships" xmlns:m="http://schemas.openxmlformats.org/officeDocument/2006/math" xmlns:v="urn:schemas-microsoft-com:vml" xmlns:wp14="http://schemas.microsoft.com/office/word/2010/wordprocessingDrawing" xmlns:wp="http://schemas.openxmlformats.org/drawingml/2006/wordprocessingDrawing" xmlns:w10="urn:schemas-microsoft-com:office:word" xmlns:w="http://schemas.openxmlformats.org/wordprocessingml/2006/main" xmlns:w14="http://schemas.microsoft.com/office/word/2010/wordml" xmlns:w15="http://schemas.microsoft.com/office/word/2012/wordml" xmlns:w16cex="http://schemas.microsoft.com/office/word/2018/wordml/cex" xmlns:w16cid="http://schemas.microsoft.com/office/word/2016/wordml/cid" xmlns:w16="http://schemas.microsoft.com/office/word/2018/wordml" xmlns:w16sdtdh="http://schemas.microsoft.com/office/word/2020/wordml/sdtdatahash" xmlns:w16se="http://schemas.microsoft.com/office/word/2015/wordml/symex" xmlns:wpg="http://schemas.microsoft.com/office/word/2010/wordprocessingGroup" xmlns:wpi="http://schemas.microsoft.com/office/word/2010/wordprocessingInk" xmlns:wne="http://schemas.microsoft.com/office/word/2006/wordml" xmlns:wps="http://schemas.microsoft.com/office/word/2010/wordprocessingShape" mc:Ignorable="w14 w15 w16se w16cid w16 w16cex w16sdtdh wp14">
   <w:p>
     <w:pPr>
       <w:pStyle w:val="Footer"/>
@@ -11591,7 +11870,7 @@
 </file>
 
 <file path=word/footer2.xml><?xml version="1.0" encoding="utf-8"?>
-<w:ftr xmlns:wpc="http://schemas.microsoft.com/office/word/2010/wordprocessingCanvas" xmlns:cx="http://schemas.microsoft.com/office/drawing/2014/chartex" xmlns:cx1="http://schemas.microsoft.com/office/drawing/2015/9/8/chartex" xmlns:cx2="http://schemas.microsoft.com/office/drawing/2015/10/21/chartex" xmlns:cx3="http://schemas.microsoft.com/office/drawing/2016/5/9/chartex" xmlns:cx4="http://schemas.microsoft.com/office/drawing/2016/5/10/chartex" xmlns:cx5="http://schemas.microsoft.com/office/drawing/2016/5/11/chartex" xmlns:cx6="http://schemas.microsoft.com/office/drawing/2016/5/12/chartex" xmlns:cx7="http://schemas.microsoft.com/office/drawing/2016/5/13/chartex" xmlns:cx8="http://schemas.microsoft.com/office/drawing/2016/5/14/chartex" xmlns:mc="http://schemas.openxmlformats.org/markup-compatibility/2006" xmlns:aink="http://schemas.microsoft.com/office/drawing/2016/ink" xmlns:am3d="http://schemas.microsoft.com/office/drawing/2017/model3d" xmlns:o="urn:schemas-microsoft-com:office:office" xmlns:oel="http://schemas.microsoft.com/office/2019/extlst" xmlns:r="http://schemas.openxmlformats.org/officeDocument/2006/relationships" xmlns:m="http://schemas.openxmlformats.org/officeDocument/2006/math" xmlns:v="urn:schemas-microsoft-com:vml" xmlns:wp14="http://schemas.microsoft.com/office/word/2010/wordprocessingDrawing" xmlns:wp="http://schemas.openxmlformats.org/drawingml/2006/wordprocessingDrawing" xmlns:w10="urn:schemas-microsoft-com:office:word" xmlns:w="http://schemas.openxmlformats.org/wordprocessingml/2006/main" xmlns:w14="http://schemas.microsoft.com/office/word/2010/wordml" xmlns:w15="http://schemas.microsoft.com/office/word/2012/wordml" xmlns:w16cex="http://schemas.microsoft.com/office/word/2018/wordml/cex" xmlns:w16cid="http://schemas.microsoft.com/office/word/2016/wordml/cid" xmlns:w16="http://schemas.microsoft.com/office/word/2018/wordml" xmlns:w16du="http://schemas.microsoft.com/office/word/2023/wordml/word16du" xmlns:w16sdtdh="http://schemas.microsoft.com/office/word/2020/wordml/sdtdatahash" xmlns:w16se="http://schemas.microsoft.com/office/word/2015/wordml/symex" xmlns:wpg="http://schemas.microsoft.com/office/word/2010/wordprocessingGroup" xmlns:wpi="http://schemas.microsoft.com/office/word/2010/wordprocessingInk" xmlns:wne="http://schemas.microsoft.com/office/word/2006/wordml" xmlns:wps="http://schemas.microsoft.com/office/word/2010/wordprocessingShape" mc:Ignorable="w14 w15 w16se w16cid w16 w16cex w16sdtdh wp14">
+<w:ftr xmlns:wpc="http://schemas.microsoft.com/office/word/2010/wordprocessingCanvas" xmlns:cx="http://schemas.microsoft.com/office/drawing/2014/chartex" xmlns:cx1="http://schemas.microsoft.com/office/drawing/2015/9/8/chartex" xmlns:cx2="http://schemas.microsoft.com/office/drawing/2015/10/21/chartex" xmlns:cx3="http://schemas.microsoft.com/office/drawing/2016/5/9/chartex" xmlns:cx4="http://schemas.microsoft.com/office/drawing/2016/5/10/chartex" xmlns:cx5="http://schemas.microsoft.com/office/drawing/2016/5/11/chartex" xmlns:cx6="http://schemas.microsoft.com/office/drawing/2016/5/12/chartex" xmlns:cx7="http://schemas.microsoft.com/office/drawing/2016/5/13/chartex" xmlns:cx8="http://schemas.microsoft.com/office/drawing/2016/5/14/chartex" xmlns:mc="http://schemas.openxmlformats.org/markup-compatibility/2006" xmlns:aink="http://schemas.microsoft.com/office/drawing/2016/ink" xmlns:am3d="http://schemas.microsoft.com/office/drawing/2017/model3d" xmlns:o="urn:schemas-microsoft-com:office:office" xmlns:oel="http://schemas.microsoft.com/office/2019/extlst" xmlns:r="http://schemas.openxmlformats.org/officeDocument/2006/relationships" xmlns:m="http://schemas.openxmlformats.org/officeDocument/2006/math" xmlns:v="urn:schemas-microsoft-com:vml" xmlns:wp14="http://schemas.microsoft.com/office/word/2010/wordprocessingDrawing" xmlns:wp="http://schemas.openxmlformats.org/drawingml/2006/wordprocessingDrawing" xmlns:w10="urn:schemas-microsoft-com:office:word" xmlns:w="http://schemas.openxmlformats.org/wordprocessingml/2006/main" xmlns:w14="http://schemas.microsoft.com/office/word/2010/wordml" xmlns:w15="http://schemas.microsoft.com/office/word/2012/wordml" xmlns:w16cex="http://schemas.microsoft.com/office/word/2018/wordml/cex" xmlns:w16cid="http://schemas.microsoft.com/office/word/2016/wordml/cid" xmlns:w16="http://schemas.microsoft.com/office/word/2018/wordml" xmlns:w16sdtdh="http://schemas.microsoft.com/office/word/2020/wordml/sdtdatahash" xmlns:w16se="http://schemas.microsoft.com/office/word/2015/wordml/symex" xmlns:wpg="http://schemas.microsoft.com/office/word/2010/wordprocessingGroup" xmlns:wpi="http://schemas.microsoft.com/office/word/2010/wordprocessingInk" xmlns:wne="http://schemas.microsoft.com/office/word/2006/wordml" xmlns:wps="http://schemas.microsoft.com/office/word/2010/wordprocessingShape" mc:Ignorable="w14 w15 w16se w16cid w16 w16cex w16sdtdh wp14">
   <w:p>
     <w:pPr>
       <w:pBdr>
@@ -11787,7 +12066,7 @@
 </file>
 
 <file path=word/footnotes.xml><?xml version="1.0" encoding="utf-8"?>
-<w:footnotes xmlns:wpc="http://schemas.microsoft.com/office/word/2010/wordprocessingCanvas" xmlns:cx="http://schemas.microsoft.com/office/drawing/2014/chartex" xmlns:cx1="http://schemas.microsoft.com/office/drawing/2015/9/8/chartex" xmlns:cx2="http://schemas.microsoft.com/office/drawing/2015/10/21/chartex" xmlns:cx3="http://schemas.microsoft.com/office/drawing/2016/5/9/chartex" xmlns:cx4="http://schemas.microsoft.com/office/drawing/2016/5/10/chartex" xmlns:cx5="http://schemas.microsoft.com/office/drawing/2016/5/11/chartex" xmlns:cx6="http://schemas.microsoft.com/office/drawing/2016/5/12/chartex" xmlns:cx7="http://schemas.microsoft.com/office/drawing/2016/5/13/chartex" xmlns:cx8="http://schemas.microsoft.com/office/drawing/2016/5/14/chartex" xmlns:mc="http://schemas.openxmlformats.org/markup-compatibility/2006" xmlns:aink="http://schemas.microsoft.com/office/drawing/2016/ink" xmlns:am3d="http://schemas.microsoft.com/office/drawing/2017/model3d" xmlns:o="urn:schemas-microsoft-com:office:office" xmlns:oel="http://schemas.microsoft.com/office/2019/extlst" xmlns:r="http://schemas.openxmlformats.org/officeDocument/2006/relationships" xmlns:m="http://schemas.openxmlformats.org/officeDocument/2006/math" xmlns:v="urn:schemas-microsoft-com:vml" xmlns:wp14="http://schemas.microsoft.com/office/word/2010/wordprocessingDrawing" xmlns:wp="http://schemas.openxmlformats.org/drawingml/2006/wordprocessingDrawing" xmlns:w10="urn:schemas-microsoft-com:office:word" xmlns:w="http://schemas.openxmlformats.org/wordprocessingml/2006/main" xmlns:w14="http://schemas.microsoft.com/office/word/2010/wordml" xmlns:w15="http://schemas.microsoft.com/office/word/2012/wordml" xmlns:w16cex="http://schemas.microsoft.com/office/word/2018/wordml/cex" xmlns:w16cid="http://schemas.microsoft.com/office/word/2016/wordml/cid" xmlns:w16="http://schemas.microsoft.com/office/word/2018/wordml" xmlns:w16du="http://schemas.microsoft.com/office/word/2023/wordml/word16du" xmlns:w16sdtdh="http://schemas.microsoft.com/office/word/2020/wordml/sdtdatahash" xmlns:w16se="http://schemas.microsoft.com/office/word/2015/wordml/symex" xmlns:wpg="http://schemas.microsoft.com/office/word/2010/wordprocessingGroup" xmlns:wpi="http://schemas.microsoft.com/office/word/2010/wordprocessingInk" xmlns:wne="http://schemas.microsoft.com/office/word/2006/wordml" xmlns:wps="http://schemas.microsoft.com/office/word/2010/wordprocessingShape" mc:Ignorable="w14 w15 w16se w16cid w16 w16cex w16sdtdh wp14">
+<w:footnotes xmlns:wpc="http://schemas.microsoft.com/office/word/2010/wordprocessingCanvas" xmlns:cx="http://schemas.microsoft.com/office/drawing/2014/chartex" xmlns:cx1="http://schemas.microsoft.com/office/drawing/2015/9/8/chartex" xmlns:cx2="http://schemas.microsoft.com/office/drawing/2015/10/21/chartex" xmlns:cx3="http://schemas.microsoft.com/office/drawing/2016/5/9/chartex" xmlns:cx4="http://schemas.microsoft.com/office/drawing/2016/5/10/chartex" xmlns:cx5="http://schemas.microsoft.com/office/drawing/2016/5/11/chartex" xmlns:cx6="http://schemas.microsoft.com/office/drawing/2016/5/12/chartex" xmlns:cx7="http://schemas.microsoft.com/office/drawing/2016/5/13/chartex" xmlns:cx8="http://schemas.microsoft.com/office/drawing/2016/5/14/chartex" xmlns:mc="http://schemas.openxmlformats.org/markup-compatibility/2006" xmlns:aink="http://schemas.microsoft.com/office/drawing/2016/ink" xmlns:am3d="http://schemas.microsoft.com/office/drawing/2017/model3d" xmlns:o="urn:schemas-microsoft-com:office:office" xmlns:oel="http://schemas.microsoft.com/office/2019/extlst" xmlns:r="http://schemas.openxmlformats.org/officeDocument/2006/relationships" xmlns:m="http://schemas.openxmlformats.org/officeDocument/2006/math" xmlns:v="urn:schemas-microsoft-com:vml" xmlns:wp14="http://schemas.microsoft.com/office/word/2010/wordprocessingDrawing" xmlns:wp="http://schemas.openxmlformats.org/drawingml/2006/wordprocessingDrawing" xmlns:w10="urn:schemas-microsoft-com:office:word" xmlns:w="http://schemas.openxmlformats.org/wordprocessingml/2006/main" xmlns:w14="http://schemas.microsoft.com/office/word/2010/wordml" xmlns:w15="http://schemas.microsoft.com/office/word/2012/wordml" xmlns:w16cex="http://schemas.microsoft.com/office/word/2018/wordml/cex" xmlns:w16cid="http://schemas.microsoft.com/office/word/2016/wordml/cid" xmlns:w16="http://schemas.microsoft.com/office/word/2018/wordml" xmlns:w16sdtdh="http://schemas.microsoft.com/office/word/2020/wordml/sdtdatahash" xmlns:w16se="http://schemas.microsoft.com/office/word/2015/wordml/symex" xmlns:wpg="http://schemas.microsoft.com/office/word/2010/wordprocessingGroup" xmlns:wpi="http://schemas.microsoft.com/office/word/2010/wordprocessingInk" xmlns:wne="http://schemas.microsoft.com/office/word/2006/wordml" xmlns:wps="http://schemas.microsoft.com/office/word/2010/wordprocessingShape" mc:Ignorable="w14 w15 w16se w16cid w16 w16cex w16sdtdh wp14">
   <w:footnote w:type="separator" w:id="-1">
     <w:p>
       <w:pPr>
@@ -11812,7 +12091,7 @@
 </file>
 
 <file path=word/header1.xml><?xml version="1.0" encoding="utf-8"?>
-<w:hdr xmlns:wpc="http://schemas.microsoft.com/office/word/2010/wordprocessingCanvas" xmlns:cx="http://schemas.microsoft.com/office/drawing/2014/chartex" xmlns:cx1="http://schemas.microsoft.com/office/drawing/2015/9/8/chartex" xmlns:cx2="http://schemas.microsoft.com/office/drawing/2015/10/21/chartex" xmlns:cx3="http://schemas.microsoft.com/office/drawing/2016/5/9/chartex" xmlns:cx4="http://schemas.microsoft.com/office/drawing/2016/5/10/chartex" xmlns:cx5="http://schemas.microsoft.com/office/drawing/2016/5/11/chartex" xmlns:cx6="http://schemas.microsoft.com/office/drawing/2016/5/12/chartex" xmlns:cx7="http://schemas.microsoft.com/office/drawing/2016/5/13/chartex" xmlns:cx8="http://schemas.microsoft.com/office/drawing/2016/5/14/chartex" xmlns:mc="http://schemas.openxmlformats.org/markup-compatibility/2006" xmlns:aink="http://schemas.microsoft.com/office/drawing/2016/ink" xmlns:am3d="http://schemas.microsoft.com/office/drawing/2017/model3d" xmlns:o="urn:schemas-microsoft-com:office:office" xmlns:oel="http://schemas.microsoft.com/office/2019/extlst" xmlns:r="http://schemas.openxmlformats.org/officeDocument/2006/relationships" xmlns:m="http://schemas.openxmlformats.org/officeDocument/2006/math" xmlns:v="urn:schemas-microsoft-com:vml" xmlns:wp14="http://schemas.microsoft.com/office/word/2010/wordprocessingDrawing" xmlns:wp="http://schemas.openxmlformats.org/drawingml/2006/wordprocessingDrawing" xmlns:w10="urn:schemas-microsoft-com:office:word" xmlns:w="http://schemas.openxmlformats.org/wordprocessingml/2006/main" xmlns:w14="http://schemas.microsoft.com/office/word/2010/wordml" xmlns:w15="http://schemas.microsoft.com/office/word/2012/wordml" xmlns:w16cex="http://schemas.microsoft.com/office/word/2018/wordml/cex" xmlns:w16cid="http://schemas.microsoft.com/office/word/2016/wordml/cid" xmlns:w16="http://schemas.microsoft.com/office/word/2018/wordml" xmlns:w16du="http://schemas.microsoft.com/office/word/2023/wordml/word16du" xmlns:w16sdtdh="http://schemas.microsoft.com/office/word/2020/wordml/sdtdatahash" xmlns:w16se="http://schemas.microsoft.com/office/word/2015/wordml/symex" xmlns:wpg="http://schemas.microsoft.com/office/word/2010/wordprocessingGroup" xmlns:wpi="http://schemas.microsoft.com/office/word/2010/wordprocessingInk" xmlns:wne="http://schemas.microsoft.com/office/word/2006/wordml" xmlns:wps="http://schemas.microsoft.com/office/word/2010/wordprocessingShape" mc:Ignorable="w14 w15 w16se w16cid w16 w16cex w16sdtdh wp14">
+<w:hdr xmlns:wpc="http://schemas.microsoft.com/office/word/2010/wordprocessingCanvas" xmlns:cx="http://schemas.microsoft.com/office/drawing/2014/chartex" xmlns:cx1="http://schemas.microsoft.com/office/drawing/2015/9/8/chartex" xmlns:cx2="http://schemas.microsoft.com/office/drawing/2015/10/21/chartex" xmlns:cx3="http://schemas.microsoft.com/office/drawing/2016/5/9/chartex" xmlns:cx4="http://schemas.microsoft.com/office/drawing/2016/5/10/chartex" xmlns:cx5="http://schemas.microsoft.com/office/drawing/2016/5/11/chartex" xmlns:cx6="http://schemas.microsoft.com/office/drawing/2016/5/12/chartex" xmlns:cx7="http://schemas.microsoft.com/office/drawing/2016/5/13/chartex" xmlns:cx8="http://schemas.microsoft.com/office/drawing/2016/5/14/chartex" xmlns:mc="http://schemas.openxmlformats.org/markup-compatibility/2006" xmlns:aink="http://schemas.microsoft.com/office/drawing/2016/ink" xmlns:am3d="http://schemas.microsoft.com/office/drawing/2017/model3d" xmlns:o="urn:schemas-microsoft-com:office:office" xmlns:oel="http://schemas.microsoft.com/office/2019/extlst" xmlns:r="http://schemas.openxmlformats.org/officeDocument/2006/relationships" xmlns:m="http://schemas.openxmlformats.org/officeDocument/2006/math" xmlns:v="urn:schemas-microsoft-com:vml" xmlns:wp14="http://schemas.microsoft.com/office/word/2010/wordprocessingDrawing" xmlns:wp="http://schemas.openxmlformats.org/drawingml/2006/wordprocessingDrawing" xmlns:w10="urn:schemas-microsoft-com:office:word" xmlns:w="http://schemas.openxmlformats.org/wordprocessingml/2006/main" xmlns:w14="http://schemas.microsoft.com/office/word/2010/wordml" xmlns:w15="http://schemas.microsoft.com/office/word/2012/wordml" xmlns:w16cex="http://schemas.microsoft.com/office/word/2018/wordml/cex" xmlns:w16cid="http://schemas.microsoft.com/office/word/2016/wordml/cid" xmlns:w16="http://schemas.microsoft.com/office/word/2018/wordml" xmlns:w16sdtdh="http://schemas.microsoft.com/office/word/2020/wordml/sdtdatahash" xmlns:w16se="http://schemas.microsoft.com/office/word/2015/wordml/symex" xmlns:wpg="http://schemas.microsoft.com/office/word/2010/wordprocessingGroup" xmlns:wpi="http://schemas.microsoft.com/office/word/2010/wordprocessingInk" xmlns:wne="http://schemas.microsoft.com/office/word/2006/wordml" xmlns:wps="http://schemas.microsoft.com/office/word/2010/wordprocessingShape" mc:Ignorable="w14 w15 w16se w16cid w16 w16cex w16sdtdh wp14">
   <w:p>
     <w:pPr>
       <w:pStyle w:val="Header"/>
@@ -11825,7 +12104,7 @@
 </file>
 
 <file path=word/header2.xml><?xml version="1.0" encoding="utf-8"?>
-<w:hdr xmlns:wpc="http://schemas.microsoft.com/office/word/2010/wordprocessingCanvas" xmlns:cx="http://schemas.microsoft.com/office/drawing/2014/chartex" xmlns:cx1="http://schemas.microsoft.com/office/drawing/2015/9/8/chartex" xmlns:cx2="http://schemas.microsoft.com/office/drawing/2015/10/21/chartex" xmlns:cx3="http://schemas.microsoft.com/office/drawing/2016/5/9/chartex" xmlns:cx4="http://schemas.microsoft.com/office/drawing/2016/5/10/chartex" xmlns:cx5="http://schemas.microsoft.com/office/drawing/2016/5/11/chartex" xmlns:cx6="http://schemas.microsoft.com/office/drawing/2016/5/12/chartex" xmlns:cx7="http://schemas.microsoft.com/office/drawing/2016/5/13/chartex" xmlns:cx8="http://schemas.microsoft.com/office/drawing/2016/5/14/chartex" xmlns:mc="http://schemas.openxmlformats.org/markup-compatibility/2006" xmlns:aink="http://schemas.microsoft.com/office/drawing/2016/ink" xmlns:am3d="http://schemas.microsoft.com/office/drawing/2017/model3d" xmlns:o="urn:schemas-microsoft-com:office:office" xmlns:oel="http://schemas.microsoft.com/office/2019/extlst" xmlns:r="http://schemas.openxmlformats.org/officeDocument/2006/relationships" xmlns:m="http://schemas.openxmlformats.org/officeDocument/2006/math" xmlns:v="urn:schemas-microsoft-com:vml" xmlns:wp14="http://schemas.microsoft.com/office/word/2010/wordprocessingDrawing" xmlns:wp="http://schemas.openxmlformats.org/drawingml/2006/wordprocessingDrawing" xmlns:w10="urn:schemas-microsoft-com:office:word" xmlns:w="http://schemas.openxmlformats.org/wordprocessingml/2006/main" xmlns:w14="http://schemas.microsoft.com/office/word/2010/wordml" xmlns:w15="http://schemas.microsoft.com/office/word/2012/wordml" xmlns:w16cex="http://schemas.microsoft.com/office/word/2018/wordml/cex" xmlns:w16cid="http://schemas.microsoft.com/office/word/2016/wordml/cid" xmlns:w16="http://schemas.microsoft.com/office/word/2018/wordml" xmlns:w16du="http://schemas.microsoft.com/office/word/2023/wordml/word16du" xmlns:w16sdtdh="http://schemas.microsoft.com/office/word/2020/wordml/sdtdatahash" xmlns:w16se="http://schemas.microsoft.com/office/word/2015/wordml/symex" xmlns:wpg="http://schemas.microsoft.com/office/word/2010/wordprocessingGroup" xmlns:wpi="http://schemas.microsoft.com/office/word/2010/wordprocessingInk" xmlns:wne="http://schemas.microsoft.com/office/word/2006/wordml" xmlns:wps="http://schemas.microsoft.com/office/word/2010/wordprocessingShape" mc:Ignorable="w14 w15 w16se w16cid w16 w16cex w16sdtdh wp14">
+<w:hdr xmlns:wpc="http://schemas.microsoft.com/office/word/2010/wordprocessingCanvas" xmlns:cx="http://schemas.microsoft.com/office/drawing/2014/chartex" xmlns:cx1="http://schemas.microsoft.com/office/drawing/2015/9/8/chartex" xmlns:cx2="http://schemas.microsoft.com/office/drawing/2015/10/21/chartex" xmlns:cx3="http://schemas.microsoft.com/office/drawing/2016/5/9/chartex" xmlns:cx4="http://schemas.microsoft.com/office/drawing/2016/5/10/chartex" xmlns:cx5="http://schemas.microsoft.com/office/drawing/2016/5/11/chartex" xmlns:cx6="http://schemas.microsoft.com/office/drawing/2016/5/12/chartex" xmlns:cx7="http://schemas.microsoft.com/office/drawing/2016/5/13/chartex" xmlns:cx8="http://schemas.microsoft.com/office/drawing/2016/5/14/chartex" xmlns:mc="http://schemas.openxmlformats.org/markup-compatibility/2006" xmlns:aink="http://schemas.microsoft.com/office/drawing/2016/ink" xmlns:am3d="http://schemas.microsoft.com/office/drawing/2017/model3d" xmlns:o="urn:schemas-microsoft-com:office:office" xmlns:oel="http://schemas.microsoft.com/office/2019/extlst" xmlns:r="http://schemas.openxmlformats.org/officeDocument/2006/relationships" xmlns:m="http://schemas.openxmlformats.org/officeDocument/2006/math" xmlns:v="urn:schemas-microsoft-com:vml" xmlns:wp14="http://schemas.microsoft.com/office/word/2010/wordprocessingDrawing" xmlns:wp="http://schemas.openxmlformats.org/drawingml/2006/wordprocessingDrawing" xmlns:w10="urn:schemas-microsoft-com:office:word" xmlns:w="http://schemas.openxmlformats.org/wordprocessingml/2006/main" xmlns:w14="http://schemas.microsoft.com/office/word/2010/wordml" xmlns:w15="http://schemas.microsoft.com/office/word/2012/wordml" xmlns:w16cex="http://schemas.microsoft.com/office/word/2018/wordml/cex" xmlns:w16cid="http://schemas.microsoft.com/office/word/2016/wordml/cid" xmlns:w16="http://schemas.microsoft.com/office/word/2018/wordml" xmlns:w16sdtdh="http://schemas.microsoft.com/office/word/2020/wordml/sdtdatahash" xmlns:w16se="http://schemas.microsoft.com/office/word/2015/wordml/symex" xmlns:wpg="http://schemas.microsoft.com/office/word/2010/wordprocessingGroup" xmlns:wpi="http://schemas.microsoft.com/office/word/2010/wordprocessingInk" xmlns:wne="http://schemas.microsoft.com/office/word/2006/wordml" xmlns:wps="http://schemas.microsoft.com/office/word/2010/wordprocessingShape" mc:Ignorable="w14 w15 w16se w16cid w16 w16cex w16sdtdh wp14">
   <w:p>
     <w:pPr>
       <w:pStyle w:val="Header"/>
@@ -11954,6 +12233,7 @@
     <w:lsdException w:name="HTML Sample" w:semiHidden="1" w:unhideWhenUsed="1"/>
     <w:lsdException w:name="HTML Typewriter" w:semiHidden="1" w:unhideWhenUsed="1"/>
     <w:lsdException w:name="HTML Variable" w:semiHidden="1" w:unhideWhenUsed="1"/>
+    <w:lsdException w:name="Normal Table" w:semiHidden="1" w:unhideWhenUsed="1"/>
     <w:lsdException w:name="annotation subject" w:semiHidden="1" w:unhideWhenUsed="1"/>
     <w:lsdException w:name="No List" w:semiHidden="1" w:unhideWhenUsed="1"/>
     <w:lsdException w:name="Outline List 1" w:semiHidden="1" w:unhideWhenUsed="1"/>
@@ -11996,8 +12276,11 @@
     <w:lsdException w:name="Table Contemporary" w:semiHidden="1" w:unhideWhenUsed="1"/>
     <w:lsdException w:name="Table Elegant" w:semiHidden="1" w:unhideWhenUsed="1"/>
     <w:lsdException w:name="Table Professional" w:semiHidden="1" w:unhideWhenUsed="1"/>
+    <w:lsdException w:name="Table Subtle 1" w:semiHidden="1" w:unhideWhenUsed="1"/>
     <w:lsdException w:name="Table Subtle 2" w:semiHidden="1" w:unhideWhenUsed="1"/>
     <w:lsdException w:name="Table Web 1" w:semiHidden="1" w:unhideWhenUsed="1"/>
+    <w:lsdException w:name="Table Web 2" w:semiHidden="1" w:unhideWhenUsed="1"/>
+    <w:lsdException w:name="Table Web 3" w:semiHidden="1" w:unhideWhenUsed="1"/>
     <w:lsdException w:name="Balloon Text" w:semiHidden="1" w:unhideWhenUsed="1"/>
     <w:lsdException w:name="Table Grid" w:uiPriority="59"/>
     <w:lsdException w:name="Table Theme" w:semiHidden="1" w:unhideWhenUsed="1"/>

--- a/saMhitA/03/TS 3 Sanskrit Corrections.docx
+++ b/saMhitA/03/TS 3 Sanskrit Corrections.docx
@@ -61,18 +61,7 @@
           <w:szCs w:val="32"/>
           <w:u w:val="single"/>
         </w:rPr>
-        <w:t xml:space="preserve">Observed </w:t>
-      </w:r>
-      <w:proofErr w:type="gramStart"/>
-      <w:r>
-        <w:rPr>
-          <w:b/>
-          <w:bCs/>
-          <w:sz w:val="32"/>
-          <w:szCs w:val="32"/>
-          <w:u w:val="single"/>
-        </w:rPr>
-        <w:t xml:space="preserve">till </w:t>
+        <w:t xml:space="preserve">Observed till </w:t>
       </w:r>
       <w:r>
         <w:rPr>
@@ -85,7 +74,6 @@
         </w:rPr>
         <w:t>????</w:t>
       </w:r>
-      <w:proofErr w:type="gramEnd"/>
     </w:p>
     <w:p>
       <w:pPr>
@@ -100,28 +88,12 @@
           <w:b/>
           <w:bCs/>
         </w:rPr>
-        <w:t>(</w:t>
-      </w:r>
-      <w:proofErr w:type="gramStart"/>
-      <w:r>
-        <w:rPr>
-          <w:b/>
-          <w:bCs/>
-        </w:rPr>
-        <w:t>ignore</w:t>
-      </w:r>
-      <w:proofErr w:type="gramEnd"/>
-      <w:r>
-        <w:rPr>
-          <w:b/>
-          <w:bCs/>
-        </w:rPr>
-        <w:t xml:space="preserve"> those which are already incorporated in your book’s version and date)</w:t>
+        <w:t>(ignore those which are already incorporated in your book’s version and date)</w:t>
       </w:r>
     </w:p>
     <w:tbl>
       <w:tblPr>
-        <w:tblW w:w="14084" w:type="dxa"/>
+        <w:tblW w:w="14112" w:type="dxa"/>
         <w:tblInd w:w="-792" w:type="dxa"/>
         <w:tblBorders>
           <w:top w:val="single" w:sz="4" w:space="0" w:color="000000"/>
@@ -134,14 +106,22 @@
         <w:tblLook w:val="04A0" w:firstRow="1" w:lastRow="0" w:firstColumn="1" w:lastColumn="0" w:noHBand="0" w:noVBand="1"/>
       </w:tblPr>
       <w:tblGrid>
-        <w:gridCol w:w="3452"/>
-        <w:gridCol w:w="5103"/>
-        <w:gridCol w:w="5529"/>
+        <w:gridCol w:w="78"/>
+        <w:gridCol w:w="3374"/>
+        <w:gridCol w:w="4990"/>
+        <w:gridCol w:w="5528"/>
+        <w:gridCol w:w="114"/>
+        <w:gridCol w:w="28"/>
       </w:tblGrid>
       <w:tr>
+        <w:trPr>
+          <w:gridAfter w:val="1"/>
+          <w:wAfter w:w="28" w:type="dxa"/>
+        </w:trPr>
         <w:tc>
           <w:tcPr>
             <w:tcW w:w="3452" w:type="dxa"/>
+            <w:gridSpan w:val="2"/>
             <w:tcBorders>
               <w:top w:val="single" w:sz="4" w:space="0" w:color="000000"/>
               <w:left w:val="single" w:sz="4" w:space="0" w:color="000000"/>
@@ -187,7 +167,7 @@
         </w:tc>
         <w:tc>
           <w:tcPr>
-            <w:tcW w:w="5103" w:type="dxa"/>
+            <w:tcW w:w="4990" w:type="dxa"/>
             <w:tcBorders>
               <w:top w:val="single" w:sz="4" w:space="0" w:color="000000"/>
               <w:left w:val="single" w:sz="4" w:space="0" w:color="000000"/>
@@ -216,7 +196,8 @@
         </w:tc>
         <w:tc>
           <w:tcPr>
-            <w:tcW w:w="5529" w:type="dxa"/>
+            <w:tcW w:w="5642" w:type="dxa"/>
+            <w:gridSpan w:val="2"/>
             <w:tcBorders>
               <w:top w:val="single" w:sz="4" w:space="0" w:color="000000"/>
               <w:left w:val="single" w:sz="4" w:space="0" w:color="000000"/>
@@ -247,11 +228,380 @@
       </w:tr>
       <w:tr>
         <w:trPr>
+          <w:trHeight w:val="1247"/>
+        </w:trPr>
+        <w:tc>
+          <w:tcPr>
+            <w:tcW w:w="3452" w:type="dxa"/>
+            <w:gridSpan w:val="2"/>
+            <w:tcBorders>
+              <w:top w:val="single" w:sz="4" w:space="0" w:color="000000"/>
+              <w:left w:val="single" w:sz="4" w:space="0" w:color="000000"/>
+              <w:bottom w:val="single" w:sz="4" w:space="0" w:color="auto"/>
+              <w:right w:val="single" w:sz="4" w:space="0" w:color="000000"/>
+            </w:tcBorders>
+          </w:tcPr>
+          <w:p>
+            <w:pPr>
+              <w:widowControl w:val="0"/>
+              <w:autoSpaceDE w:val="0"/>
+              <w:autoSpaceDN w:val="0"/>
+              <w:adjustRightInd w:val="0"/>
+              <w:spacing w:before="0" w:line="264" w:lineRule="auto"/>
+              <w:ind w:right="-320"/>
+              <w:jc w:val="both"/>
+              <w:rPr>
+                <w:rFonts w:eastAsia="Times New Roman" w:cs="Arial"/>
+                <w:b/>
+                <w:sz w:val="28"/>
+                <w:szCs w:val="28"/>
+                <w:lang w:eastAsia="en-IN" w:bidi="ml-IN"/>
+              </w:rPr>
+            </w:pPr>
+            <w:bookmarkStart w:id="0" w:name="_Hlk151753287"/>
+            <w:r>
+              <w:rPr>
+                <w:rFonts w:eastAsia="Times New Roman" w:cs="Arial"/>
+                <w:b/>
+                <w:sz w:val="28"/>
+                <w:szCs w:val="28"/>
+                <w:lang w:eastAsia="en-IN" w:bidi="ml-IN"/>
+              </w:rPr>
+              <w:t>TS 3.1.</w:t>
+            </w:r>
+            <w:r>
+              <w:rPr>
+                <w:rFonts w:eastAsia="Times New Roman" w:cs="Arial"/>
+                <w:b/>
+                <w:sz w:val="28"/>
+                <w:szCs w:val="28"/>
+                <w:lang w:eastAsia="en-IN" w:bidi="ml-IN"/>
+              </w:rPr>
+              <w:t>4.1</w:t>
+            </w:r>
+            <w:r>
+              <w:rPr>
+                <w:rFonts w:eastAsia="Times New Roman" w:cs="Arial"/>
+                <w:b/>
+                <w:sz w:val="28"/>
+                <w:szCs w:val="28"/>
+                <w:lang w:eastAsia="en-IN" w:bidi="ml-IN"/>
+              </w:rPr>
+              <w:t xml:space="preserve"> - Vaakyam</w:t>
+            </w:r>
+          </w:p>
+          <w:p>
+            <w:pPr>
+              <w:widowControl w:val="0"/>
+              <w:autoSpaceDE w:val="0"/>
+              <w:autoSpaceDN w:val="0"/>
+              <w:adjustRightInd w:val="0"/>
+              <w:spacing w:before="0" w:line="264" w:lineRule="auto"/>
+              <w:ind w:right="-320"/>
+              <w:jc w:val="both"/>
+              <w:rPr>
+                <w:rFonts w:eastAsia="Times New Roman" w:cs="Arial"/>
+                <w:b/>
+                <w:sz w:val="28"/>
+                <w:szCs w:val="28"/>
+                <w:lang w:eastAsia="en-IN" w:bidi="ml-IN"/>
+              </w:rPr>
+            </w:pPr>
+            <w:r>
+              <w:rPr>
+                <w:rFonts w:eastAsia="Times New Roman" w:cs="Arial"/>
+                <w:b/>
+                <w:sz w:val="28"/>
+                <w:szCs w:val="28"/>
+                <w:lang w:eastAsia="en-IN" w:bidi="ml-IN"/>
+              </w:rPr>
+              <w:t>Statement</w:t>
+            </w:r>
+            <w:r>
+              <w:rPr>
+                <w:rFonts w:eastAsia="Times New Roman" w:cs="Arial"/>
+                <w:b/>
+                <w:sz w:val="28"/>
+                <w:szCs w:val="28"/>
+                <w:lang w:eastAsia="en-IN" w:bidi="ml-IN"/>
+              </w:rPr>
+              <w:t xml:space="preserve"> No. </w:t>
+            </w:r>
+            <w:r>
+              <w:rPr>
+                <w:rFonts w:eastAsia="Times New Roman" w:cs="Arial"/>
+                <w:b/>
+                <w:sz w:val="28"/>
+                <w:szCs w:val="28"/>
+                <w:lang w:eastAsia="en-IN" w:bidi="ml-IN"/>
+              </w:rPr>
+              <w:t>–</w:t>
+            </w:r>
+            <w:r>
+              <w:rPr>
+                <w:rFonts w:eastAsia="Times New Roman" w:cs="Arial"/>
+                <w:b/>
+                <w:sz w:val="28"/>
+                <w:szCs w:val="28"/>
+                <w:lang w:eastAsia="en-IN" w:bidi="ml-IN"/>
+              </w:rPr>
+              <w:t xml:space="preserve"> </w:t>
+            </w:r>
+            <w:r>
+              <w:rPr>
+                <w:rFonts w:eastAsia="Times New Roman" w:cs="Arial"/>
+                <w:b/>
+                <w:sz w:val="28"/>
+                <w:szCs w:val="28"/>
+                <w:lang w:eastAsia="en-IN" w:bidi="ml-IN"/>
+              </w:rPr>
+              <w:t>6</w:t>
+            </w:r>
+          </w:p>
+          <w:p>
+            <w:pPr>
+              <w:widowControl w:val="0"/>
+              <w:autoSpaceDE w:val="0"/>
+              <w:autoSpaceDN w:val="0"/>
+              <w:adjustRightInd w:val="0"/>
+              <w:spacing w:before="0" w:line="264" w:lineRule="auto"/>
+              <w:ind w:right="-320"/>
+              <w:jc w:val="both"/>
+              <w:rPr>
+                <w:rFonts w:eastAsia="Times New Roman" w:cs="Arial"/>
+                <w:b/>
+                <w:sz w:val="28"/>
+                <w:szCs w:val="28"/>
+                <w:lang w:eastAsia="en-IN" w:bidi="ml-IN"/>
+              </w:rPr>
+            </w:pPr>
+            <w:r>
+              <w:rPr>
+                <w:rFonts w:eastAsia="Times New Roman" w:cs="Arial"/>
+                <w:b/>
+                <w:sz w:val="28"/>
+                <w:szCs w:val="28"/>
+                <w:lang w:eastAsia="en-IN" w:bidi="ml-IN"/>
+              </w:rPr>
+              <w:t xml:space="preserve">Panchaati No. - </w:t>
+            </w:r>
+            <w:r>
+              <w:rPr>
+                <w:rFonts w:eastAsia="Times New Roman" w:cs="Arial"/>
+                <w:b/>
+                <w:sz w:val="28"/>
+                <w:szCs w:val="28"/>
+                <w:lang w:eastAsia="en-IN" w:bidi="ml-IN"/>
+              </w:rPr>
+              <w:t>11</w:t>
+            </w:r>
+          </w:p>
+        </w:tc>
+        <w:tc>
+          <w:tcPr>
+            <w:tcW w:w="4990" w:type="dxa"/>
+            <w:tcBorders>
+              <w:top w:val="single" w:sz="4" w:space="0" w:color="000000"/>
+              <w:left w:val="single" w:sz="4" w:space="0" w:color="000000"/>
+              <w:bottom w:val="single" w:sz="4" w:space="0" w:color="auto"/>
+              <w:right w:val="single" w:sz="4" w:space="0" w:color="000000"/>
+            </w:tcBorders>
+          </w:tcPr>
+          <w:p>
+            <w:pPr>
+              <w:widowControl w:val="0"/>
+              <w:autoSpaceDE w:val="0"/>
+              <w:autoSpaceDN w:val="0"/>
+              <w:adjustRightInd w:val="0"/>
+              <w:spacing w:before="0" w:line="240" w:lineRule="auto"/>
+              <w:ind w:right="-540"/>
+              <w:rPr>
+                <w:rFonts w:ascii="BRH Malayalam Extra" w:hAnsi="BRH Malayalam Extra" w:cs="BRH Malayalam Extra"/>
+                <w:sz w:val="40"/>
+                <w:szCs w:val="40"/>
+              </w:rPr>
+            </w:pPr>
+            <w:r>
+              <w:rPr>
+                <w:rFonts w:ascii="BRH Devanagari Extra" w:hAnsi="BRH Devanagari Extra" w:cs="BRH Devanagari Extra"/>
+                <w:sz w:val="40"/>
+                <w:szCs w:val="40"/>
+                <w:highlight w:val="yellow"/>
+              </w:rPr>
+              <w:t>xÉ</w:t>
+            </w:r>
+            <w:r>
+              <w:rPr>
+                <w:rFonts w:ascii="BRH Devanagari Extra" w:hAnsi="BRH Devanagari Extra" w:cs="BRH Devanagari Extra"/>
+                <w:sz w:val="40"/>
+                <w:szCs w:val="40"/>
+              </w:rPr>
+              <w:t>ÑuÉ</w:t>
+            </w:r>
+            <w:r>
+              <w:rPr>
+                <w:rFonts w:ascii="BRH Malayalam Extra" w:hAnsi="BRH Malayalam Extra" w:cs="BRH Devanagari Extra"/>
+                <w:sz w:val="34"/>
+                <w:szCs w:val="40"/>
+              </w:rPr>
+              <w:t>–</w:t>
+            </w:r>
+            <w:r>
+              <w:rPr>
+                <w:rFonts w:ascii="BRH Devanagari Extra" w:hAnsi="BRH Devanagari Extra" w:cs="BRH Devanagari Extra"/>
+                <w:sz w:val="40"/>
+                <w:szCs w:val="40"/>
+              </w:rPr>
+              <w:t>aÉïÇ ÆrÉÉþÌWû mÉ</w:t>
+            </w:r>
+            <w:r>
+              <w:rPr>
+                <w:rFonts w:ascii="BRH Malayalam Extra" w:hAnsi="BRH Malayalam Extra" w:cs="BRH Devanagari Extra"/>
+                <w:sz w:val="34"/>
+                <w:szCs w:val="40"/>
+              </w:rPr>
+              <w:t>–</w:t>
+            </w:r>
+            <w:r>
+              <w:rPr>
+                <w:rFonts w:ascii="BRH Devanagari Extra" w:hAnsi="BRH Devanagari Extra" w:cs="BRH Devanagari Extra"/>
+                <w:sz w:val="40"/>
+                <w:szCs w:val="40"/>
+              </w:rPr>
+              <w:t>ÍjÉÍpÉþ SåïuÉ</w:t>
+            </w:r>
+            <w:r>
+              <w:rPr>
+                <w:rFonts w:ascii="BRH Malayalam Extra" w:hAnsi="BRH Malayalam Extra" w:cs="BRH Devanagari Extra"/>
+                <w:sz w:val="34"/>
+                <w:szCs w:val="40"/>
+              </w:rPr>
+              <w:t>–</w:t>
+            </w:r>
+            <w:r>
+              <w:rPr>
+                <w:rFonts w:ascii="BRH Devanagari Extra" w:hAnsi="BRH Devanagari Extra" w:cs="BRH Devanagari Extra"/>
+                <w:sz w:val="40"/>
+                <w:szCs w:val="40"/>
+              </w:rPr>
+              <w:t>rÉÉlÉæ</w:t>
+            </w:r>
+          </w:p>
+        </w:tc>
+        <w:tc>
+          <w:tcPr>
+            <w:tcW w:w="5670" w:type="dxa"/>
+            <w:gridSpan w:val="3"/>
+            <w:tcBorders>
+              <w:top w:val="single" w:sz="4" w:space="0" w:color="000000"/>
+              <w:left w:val="single" w:sz="4" w:space="0" w:color="000000"/>
+              <w:bottom w:val="single" w:sz="4" w:space="0" w:color="auto"/>
+              <w:right w:val="single" w:sz="4" w:space="0" w:color="000000"/>
+            </w:tcBorders>
+          </w:tcPr>
+          <w:p>
+            <w:pPr>
+              <w:widowControl w:val="0"/>
+              <w:autoSpaceDE w:val="0"/>
+              <w:autoSpaceDN w:val="0"/>
+              <w:adjustRightInd w:val="0"/>
+              <w:spacing w:before="0" w:line="240" w:lineRule="auto"/>
+              <w:ind w:right="-540"/>
+              <w:rPr>
+                <w:rFonts w:ascii="BRH Malayalam Extra" w:hAnsi="BRH Malayalam Extra" w:cs="BRH Malayalam Extra"/>
+                <w:sz w:val="40"/>
+                <w:szCs w:val="40"/>
+              </w:rPr>
+            </w:pPr>
+            <w:r>
+              <w:rPr>
+                <w:rFonts w:ascii="BRH Devanagari Extra" w:hAnsi="BRH Devanagari Extra" w:cs="BRH Devanagari Extra"/>
+                <w:sz w:val="40"/>
+                <w:szCs w:val="40"/>
+                <w:highlight w:val="green"/>
+              </w:rPr>
+              <w:t>xÉ</w:t>
+            </w:r>
+            <w:r>
+              <w:rPr>
+                <w:rFonts w:ascii="BRH Malayalam Extra" w:hAnsi="BRH Malayalam Extra" w:cs="BRH Devanagari Extra"/>
+                <w:sz w:val="34"/>
+                <w:szCs w:val="40"/>
+              </w:rPr>
+              <w:t>–</w:t>
+            </w:r>
+            <w:r>
+              <w:rPr>
+                <w:rFonts w:ascii="BRH Devanagari Extra" w:hAnsi="BRH Devanagari Extra" w:cs="BRH Devanagari Extra"/>
+                <w:sz w:val="40"/>
+                <w:szCs w:val="40"/>
+              </w:rPr>
+              <w:t>ÑuÉ</w:t>
+            </w:r>
+            <w:bookmarkStart w:id="1" w:name="_Hlk151753579"/>
+            <w:r>
+              <w:rPr>
+                <w:rFonts w:ascii="BRH Malayalam Extra" w:hAnsi="BRH Malayalam Extra" w:cs="BRH Devanagari Extra"/>
+                <w:sz w:val="34"/>
+                <w:szCs w:val="40"/>
+              </w:rPr>
+              <w:t>–</w:t>
+            </w:r>
+            <w:bookmarkEnd w:id="1"/>
+            <w:r>
+              <w:rPr>
+                <w:rFonts w:ascii="BRH Devanagari Extra" w:hAnsi="BRH Devanagari Extra" w:cs="BRH Devanagari Extra"/>
+                <w:sz w:val="40"/>
+                <w:szCs w:val="40"/>
+              </w:rPr>
+              <w:t>aÉïÇ ÆrÉÉþÌWû mÉ</w:t>
+            </w:r>
+            <w:r>
+              <w:rPr>
+                <w:rFonts w:ascii="BRH Malayalam Extra" w:hAnsi="BRH Malayalam Extra" w:cs="BRH Devanagari Extra"/>
+                <w:sz w:val="34"/>
+                <w:szCs w:val="40"/>
+              </w:rPr>
+              <w:t>–</w:t>
+            </w:r>
+            <w:r>
+              <w:rPr>
+                <w:rFonts w:ascii="BRH Devanagari Extra" w:hAnsi="BRH Devanagari Extra" w:cs="BRH Devanagari Extra"/>
+                <w:sz w:val="40"/>
+                <w:szCs w:val="40"/>
+              </w:rPr>
+              <w:t>ÍjÉÍpÉþ SåïuÉ</w:t>
+            </w:r>
+            <w:r>
+              <w:rPr>
+                <w:rFonts w:ascii="BRH Malayalam Extra" w:hAnsi="BRH Malayalam Extra" w:cs="BRH Devanagari Extra"/>
+                <w:sz w:val="34"/>
+                <w:szCs w:val="40"/>
+              </w:rPr>
+              <w:t>–</w:t>
+            </w:r>
+            <w:r>
+              <w:rPr>
+                <w:rFonts w:ascii="BRH Devanagari Extra" w:hAnsi="BRH Devanagari Extra" w:cs="BRH Devanagari Extra"/>
+                <w:sz w:val="40"/>
+                <w:szCs w:val="40"/>
+              </w:rPr>
+              <w:t>rÉÉlÉæ</w:t>
+            </w:r>
+          </w:p>
+        </w:tc>
+      </w:tr>
+      <w:bookmarkEnd w:id="0"/>
+      <w:tr>
+        <w:trPr>
+          <w:gridAfter w:val="1"/>
+          <w:wAfter w:w="28" w:type="dxa"/>
           <w:trHeight w:val="1233"/>
         </w:trPr>
         <w:tc>
           <w:tcPr>
             <w:tcW w:w="3452" w:type="dxa"/>
+            <w:gridSpan w:val="2"/>
             <w:tcBorders>
               <w:top w:val="single" w:sz="4" w:space="0" w:color="000000"/>
               <w:left w:val="single" w:sz="4" w:space="0" w:color="000000"/>
@@ -406,7 +756,7 @@
         </w:tc>
         <w:tc>
           <w:tcPr>
-            <w:tcW w:w="5103" w:type="dxa"/>
+            <w:tcW w:w="4990" w:type="dxa"/>
             <w:tcBorders>
               <w:top w:val="single" w:sz="4" w:space="0" w:color="000000"/>
               <w:left w:val="single" w:sz="4" w:space="0" w:color="000000"/>
@@ -484,25 +834,7 @@
                 <w:sz w:val="40"/>
                 <w:szCs w:val="40"/>
               </w:rPr>
-              <w:t xml:space="preserve">rÉÉïÈ - </w:t>
-            </w:r>
-            <w:proofErr w:type="gramStart"/>
-            <w:r>
-              <w:rPr>
-                <w:rFonts w:ascii="BRH Devanagari Extra" w:hAnsi="BRH Devanagari Extra" w:cs="BRH Devanagari Extra"/>
-                <w:sz w:val="40"/>
-                <w:szCs w:val="40"/>
-              </w:rPr>
-              <w:t>[ ]</w:t>
-            </w:r>
-            <w:proofErr w:type="gramEnd"/>
-            <w:r>
-              <w:rPr>
-                <w:rFonts w:ascii="BRH Devanagari Extra" w:hAnsi="BRH Devanagari Extra" w:cs="BRH Devanagari Extra"/>
-                <w:sz w:val="40"/>
-                <w:szCs w:val="40"/>
-              </w:rPr>
-              <w:t xml:space="preserve"> </w:t>
+              <w:t xml:space="preserve">rÉÉïÈ - [ ] </w:t>
             </w:r>
             <w:r>
               <w:rPr>
@@ -518,7 +850,8 @@
         </w:tc>
         <w:tc>
           <w:tcPr>
-            <w:tcW w:w="5529" w:type="dxa"/>
+            <w:tcW w:w="5642" w:type="dxa"/>
+            <w:gridSpan w:val="2"/>
             <w:tcBorders>
               <w:top w:val="single" w:sz="4" w:space="0" w:color="000000"/>
               <w:left w:val="single" w:sz="4" w:space="0" w:color="000000"/>
@@ -596,25 +929,7 @@
                 <w:sz w:val="40"/>
                 <w:szCs w:val="40"/>
               </w:rPr>
-              <w:t xml:space="preserve">rÉÉïÈ - </w:t>
-            </w:r>
-            <w:proofErr w:type="gramStart"/>
-            <w:r>
-              <w:rPr>
-                <w:rFonts w:ascii="BRH Devanagari Extra" w:hAnsi="BRH Devanagari Extra" w:cs="BRH Devanagari Extra"/>
-                <w:sz w:val="40"/>
-                <w:szCs w:val="40"/>
-              </w:rPr>
-              <w:t>[ ]</w:t>
-            </w:r>
-            <w:proofErr w:type="gramEnd"/>
-            <w:r>
-              <w:rPr>
-                <w:rFonts w:ascii="BRH Devanagari Extra" w:hAnsi="BRH Devanagari Extra" w:cs="BRH Devanagari Extra"/>
-                <w:sz w:val="40"/>
-                <w:szCs w:val="40"/>
-              </w:rPr>
-              <w:t xml:space="preserve"> </w:t>
+              <w:t xml:space="preserve">rÉÉïÈ - [ ] </w:t>
             </w:r>
             <w:r>
               <w:rPr>
@@ -631,11 +946,369 @@
       </w:tr>
       <w:tr>
         <w:trPr>
+          <w:trHeight w:val="1025"/>
+        </w:trPr>
+        <w:tc>
+          <w:tcPr>
+            <w:tcW w:w="3452" w:type="dxa"/>
+            <w:gridSpan w:val="2"/>
+            <w:tcBorders>
+              <w:top w:val="single" w:sz="4" w:space="0" w:color="000000"/>
+              <w:left w:val="single" w:sz="4" w:space="0" w:color="000000"/>
+              <w:bottom w:val="single" w:sz="4" w:space="0" w:color="auto"/>
+              <w:right w:val="single" w:sz="4" w:space="0" w:color="000000"/>
+            </w:tcBorders>
+          </w:tcPr>
+          <w:p>
+            <w:pPr>
+              <w:widowControl w:val="0"/>
+              <w:autoSpaceDE w:val="0"/>
+              <w:autoSpaceDN w:val="0"/>
+              <w:adjustRightInd w:val="0"/>
+              <w:spacing w:before="0" w:line="264" w:lineRule="auto"/>
+              <w:ind w:right="-320"/>
+              <w:jc w:val="both"/>
+              <w:rPr>
+                <w:rFonts w:eastAsia="Times New Roman" w:cs="Arial"/>
+                <w:b/>
+                <w:sz w:val="28"/>
+                <w:szCs w:val="28"/>
+                <w:lang w:eastAsia="en-IN" w:bidi="ml-IN"/>
+              </w:rPr>
+            </w:pPr>
+            <w:bookmarkStart w:id="2" w:name="_Hlk151754747"/>
+            <w:r>
+              <w:rPr>
+                <w:rFonts w:eastAsia="Times New Roman" w:cs="Arial"/>
+                <w:b/>
+                <w:sz w:val="28"/>
+                <w:szCs w:val="28"/>
+                <w:lang w:eastAsia="en-IN" w:bidi="ml-IN"/>
+              </w:rPr>
+              <w:t>TS 3.1.</w:t>
+            </w:r>
+            <w:r>
+              <w:rPr>
+                <w:rFonts w:eastAsia="Times New Roman" w:cs="Arial"/>
+                <w:b/>
+                <w:sz w:val="28"/>
+                <w:szCs w:val="28"/>
+                <w:lang w:eastAsia="en-IN" w:bidi="ml-IN"/>
+              </w:rPr>
+              <w:t>11.2</w:t>
+            </w:r>
+            <w:r>
+              <w:rPr>
+                <w:rFonts w:eastAsia="Times New Roman" w:cs="Arial"/>
+                <w:b/>
+                <w:sz w:val="28"/>
+                <w:szCs w:val="28"/>
+                <w:lang w:eastAsia="en-IN" w:bidi="ml-IN"/>
+              </w:rPr>
+              <w:t xml:space="preserve"> - Vaakyam</w:t>
+            </w:r>
+          </w:p>
+          <w:p>
+            <w:pPr>
+              <w:widowControl w:val="0"/>
+              <w:autoSpaceDE w:val="0"/>
+              <w:autoSpaceDN w:val="0"/>
+              <w:adjustRightInd w:val="0"/>
+              <w:spacing w:before="0" w:line="264" w:lineRule="auto"/>
+              <w:ind w:right="-320"/>
+              <w:jc w:val="both"/>
+              <w:rPr>
+                <w:rFonts w:eastAsia="Times New Roman" w:cs="Arial"/>
+                <w:b/>
+                <w:sz w:val="28"/>
+                <w:szCs w:val="28"/>
+                <w:lang w:eastAsia="en-IN" w:bidi="ml-IN"/>
+              </w:rPr>
+            </w:pPr>
+            <w:r>
+              <w:rPr>
+                <w:rFonts w:eastAsia="Times New Roman" w:cs="Arial"/>
+                <w:b/>
+                <w:sz w:val="28"/>
+                <w:szCs w:val="28"/>
+                <w:lang w:eastAsia="en-IN" w:bidi="ml-IN"/>
+              </w:rPr>
+              <w:t>Line</w:t>
+            </w:r>
+            <w:r>
+              <w:rPr>
+                <w:rFonts w:eastAsia="Times New Roman" w:cs="Arial"/>
+                <w:b/>
+                <w:sz w:val="28"/>
+                <w:szCs w:val="28"/>
+                <w:lang w:eastAsia="en-IN" w:bidi="ml-IN"/>
+              </w:rPr>
+              <w:t xml:space="preserve"> No. </w:t>
+            </w:r>
+            <w:r>
+              <w:rPr>
+                <w:rFonts w:eastAsia="Times New Roman" w:cs="Arial"/>
+                <w:b/>
+                <w:sz w:val="28"/>
+                <w:szCs w:val="28"/>
+                <w:lang w:eastAsia="en-IN" w:bidi="ml-IN"/>
+              </w:rPr>
+              <w:t>–</w:t>
+            </w:r>
+            <w:r>
+              <w:rPr>
+                <w:rFonts w:eastAsia="Times New Roman" w:cs="Arial"/>
+                <w:b/>
+                <w:sz w:val="28"/>
+                <w:szCs w:val="28"/>
+                <w:lang w:eastAsia="en-IN" w:bidi="ml-IN"/>
+              </w:rPr>
+              <w:t xml:space="preserve"> </w:t>
+            </w:r>
+            <w:r>
+              <w:rPr>
+                <w:rFonts w:eastAsia="Times New Roman" w:cs="Arial"/>
+                <w:b/>
+                <w:sz w:val="28"/>
+                <w:szCs w:val="28"/>
+                <w:lang w:eastAsia="en-IN" w:bidi="ml-IN"/>
+              </w:rPr>
+              <w:t>Last line</w:t>
+            </w:r>
+          </w:p>
+          <w:p>
+            <w:pPr>
+              <w:widowControl w:val="0"/>
+              <w:autoSpaceDE w:val="0"/>
+              <w:autoSpaceDN w:val="0"/>
+              <w:adjustRightInd w:val="0"/>
+              <w:spacing w:before="0" w:line="264" w:lineRule="auto"/>
+              <w:ind w:right="-320"/>
+              <w:jc w:val="both"/>
+              <w:rPr>
+                <w:rFonts w:eastAsia="Times New Roman" w:cs="Arial"/>
+                <w:b/>
+                <w:sz w:val="28"/>
+                <w:szCs w:val="28"/>
+                <w:lang w:eastAsia="en-IN" w:bidi="ml-IN"/>
+              </w:rPr>
+            </w:pPr>
+            <w:r>
+              <w:rPr>
+                <w:rFonts w:eastAsia="Times New Roman" w:cs="Arial"/>
+                <w:b/>
+                <w:sz w:val="28"/>
+                <w:szCs w:val="28"/>
+                <w:lang w:eastAsia="en-IN" w:bidi="ml-IN"/>
+              </w:rPr>
+              <w:t xml:space="preserve">Panchaati No. - </w:t>
+            </w:r>
+            <w:r>
+              <w:rPr>
+                <w:rFonts w:eastAsia="Times New Roman" w:cs="Arial"/>
+                <w:b/>
+                <w:sz w:val="28"/>
+                <w:szCs w:val="28"/>
+                <w:lang w:eastAsia="en-IN" w:bidi="ml-IN"/>
+              </w:rPr>
+              <w:t>36</w:t>
+            </w:r>
+          </w:p>
+        </w:tc>
+        <w:tc>
+          <w:tcPr>
+            <w:tcW w:w="4990" w:type="dxa"/>
+            <w:tcBorders>
+              <w:top w:val="single" w:sz="4" w:space="0" w:color="000000"/>
+              <w:left w:val="single" w:sz="4" w:space="0" w:color="000000"/>
+              <w:bottom w:val="single" w:sz="4" w:space="0" w:color="auto"/>
+              <w:right w:val="single" w:sz="4" w:space="0" w:color="000000"/>
+            </w:tcBorders>
+          </w:tcPr>
+          <w:p>
+            <w:pPr>
+              <w:widowControl w:val="0"/>
+              <w:autoSpaceDE w:val="0"/>
+              <w:autoSpaceDN w:val="0"/>
+              <w:adjustRightInd w:val="0"/>
+              <w:spacing w:line="264" w:lineRule="auto"/>
+              <w:ind w:right="4"/>
+              <w:rPr>
+                <w:rFonts w:ascii="BRH Malayalam Extra" w:hAnsi="BRH Malayalam Extra" w:cs="BRH Malayalam Extra"/>
+                <w:color w:val="000000"/>
+                <w:sz w:val="40"/>
+                <w:szCs w:val="40"/>
+              </w:rPr>
+            </w:pPr>
+            <w:r>
+              <w:rPr>
+                <w:rFonts w:ascii="BRH Devanagari Extra" w:hAnsi="BRH Devanagari Extra" w:cs="BRH Devanagari Extra"/>
+                <w:sz w:val="40"/>
+                <w:szCs w:val="40"/>
+                <w:highlight w:val="yellow"/>
+              </w:rPr>
+              <w:t>kÉÑ</w:t>
+            </w:r>
+            <w:r>
+              <w:rPr>
+                <w:rFonts w:ascii="BRH Devanagari Extra" w:hAnsi="BRH Devanagari Extra" w:cs="BRH Devanagari Extra"/>
+                <w:sz w:val="40"/>
+                <w:szCs w:val="40"/>
+              </w:rPr>
+              <w:t>¤ÉÏ</w:t>
+            </w:r>
+            <w:r>
+              <w:rPr>
+                <w:rFonts w:ascii="BRH Malayalam Extra" w:hAnsi="BRH Malayalam Extra" w:cs="BRH Devanagari Extra"/>
+                <w:sz w:val="34"/>
+                <w:szCs w:val="40"/>
+              </w:rPr>
+              <w:t>–</w:t>
+            </w:r>
+            <w:r>
+              <w:rPr>
+                <w:rFonts w:ascii="BRH Devanagari Extra" w:hAnsi="BRH Devanagari Extra" w:cs="BRH Devanagari Extra"/>
+                <w:sz w:val="40"/>
+                <w:szCs w:val="40"/>
+              </w:rPr>
+              <w:t>qÉÌWûþ mÉë</w:t>
+            </w:r>
+            <w:r>
+              <w:rPr>
+                <w:rFonts w:ascii="BRH Malayalam Extra" w:hAnsi="BRH Malayalam Extra" w:cs="BRH Devanagari Extra"/>
+                <w:sz w:val="34"/>
+                <w:szCs w:val="40"/>
+              </w:rPr>
+              <w:t>–</w:t>
+            </w:r>
+            <w:r>
+              <w:rPr>
+                <w:rFonts w:ascii="BRH Devanagari Extra" w:hAnsi="BRH Devanagari Extra" w:cs="BRH Devanagari Extra"/>
+                <w:sz w:val="40"/>
+                <w:szCs w:val="40"/>
+              </w:rPr>
+              <w:t xml:space="preserve">eÉÉÍqÉwÉÿÇ || </w:t>
+            </w:r>
+            <w:r>
+              <w:rPr>
+                <w:rFonts w:cs="Arial"/>
+                <w:b/>
+                <w:bCs/>
+                <w:sz w:val="32"/>
+                <w:szCs w:val="32"/>
+              </w:rPr>
+              <w:t>36</w:t>
+            </w:r>
+          </w:p>
+        </w:tc>
+        <w:tc>
+          <w:tcPr>
+            <w:tcW w:w="5670" w:type="dxa"/>
+            <w:gridSpan w:val="3"/>
+            <w:tcBorders>
+              <w:top w:val="single" w:sz="4" w:space="0" w:color="000000"/>
+              <w:left w:val="single" w:sz="4" w:space="0" w:color="000000"/>
+              <w:bottom w:val="single" w:sz="4" w:space="0" w:color="auto"/>
+              <w:right w:val="single" w:sz="4" w:space="0" w:color="000000"/>
+            </w:tcBorders>
+          </w:tcPr>
+          <w:p>
+            <w:pPr>
+              <w:widowControl w:val="0"/>
+              <w:autoSpaceDE w:val="0"/>
+              <w:autoSpaceDN w:val="0"/>
+              <w:adjustRightInd w:val="0"/>
+              <w:spacing w:line="264" w:lineRule="auto"/>
+              <w:ind w:right="4"/>
+              <w:rPr>
+                <w:rFonts w:ascii="BRH Malayalam Extra" w:hAnsi="BRH Malayalam Extra" w:cs="BRH Malayalam Extra"/>
+                <w:color w:val="000000"/>
+                <w:sz w:val="40"/>
+                <w:szCs w:val="40"/>
+              </w:rPr>
+            </w:pPr>
+            <w:r>
+              <w:rPr>
+                <w:rFonts w:ascii="BRH Devanagari Extra" w:hAnsi="BRH Devanagari Extra" w:cs="BRH Devanagari Extra"/>
+                <w:sz w:val="40"/>
+                <w:szCs w:val="40"/>
+                <w:highlight w:val="green"/>
+              </w:rPr>
+              <w:t>kÉÑ</w:t>
+            </w:r>
+            <w:r>
+              <w:rPr>
+                <w:rFonts w:ascii="BRH Malayalam Extra" w:hAnsi="BRH Malayalam Extra" w:cs="BRH Devanagari Extra"/>
+                <w:sz w:val="34"/>
+                <w:szCs w:val="40"/>
+              </w:rPr>
+              <w:t>–</w:t>
+            </w:r>
+            <w:r>
+              <w:rPr>
+                <w:rFonts w:ascii="BRH Devanagari Extra" w:hAnsi="BRH Devanagari Extra" w:cs="BRH Devanagari Extra"/>
+                <w:sz w:val="40"/>
+                <w:szCs w:val="40"/>
+              </w:rPr>
+              <w:t>¤ÉÏ</w:t>
+            </w:r>
+            <w:bookmarkStart w:id="3" w:name="_Hlk151754635"/>
+            <w:r>
+              <w:rPr>
+                <w:rFonts w:ascii="BRH Malayalam Extra" w:hAnsi="BRH Malayalam Extra" w:cs="BRH Devanagari Extra"/>
+                <w:sz w:val="34"/>
+                <w:szCs w:val="40"/>
+              </w:rPr>
+              <w:t>–</w:t>
+            </w:r>
+            <w:bookmarkEnd w:id="3"/>
+            <w:r>
+              <w:rPr>
+                <w:rFonts w:ascii="BRH Devanagari Extra" w:hAnsi="BRH Devanagari Extra" w:cs="BRH Devanagari Extra"/>
+                <w:sz w:val="40"/>
+                <w:szCs w:val="40"/>
+              </w:rPr>
+              <w:t>qÉÌWûþ mÉë</w:t>
+            </w:r>
+            <w:r>
+              <w:rPr>
+                <w:rFonts w:ascii="BRH Malayalam Extra" w:hAnsi="BRH Malayalam Extra" w:cs="BRH Devanagari Extra"/>
+                <w:sz w:val="34"/>
+                <w:szCs w:val="40"/>
+              </w:rPr>
+              <w:t>–</w:t>
+            </w:r>
+            <w:r>
+              <w:rPr>
+                <w:rFonts w:ascii="BRH Devanagari Extra" w:hAnsi="BRH Devanagari Extra" w:cs="BRH Devanagari Extra"/>
+                <w:sz w:val="40"/>
+                <w:szCs w:val="40"/>
+              </w:rPr>
+              <w:t xml:space="preserve">eÉÉÍqÉwÉÿÇ || </w:t>
+            </w:r>
+            <w:r>
+              <w:rPr>
+                <w:rFonts w:cs="Arial"/>
+                <w:b/>
+                <w:bCs/>
+                <w:sz w:val="32"/>
+                <w:szCs w:val="32"/>
+              </w:rPr>
+              <w:t>36</w:t>
+            </w:r>
+          </w:p>
+        </w:tc>
+      </w:tr>
+      <w:tr>
+        <w:trPr>
+          <w:gridAfter w:val="1"/>
+          <w:wAfter w:w="28" w:type="dxa"/>
           <w:trHeight w:val="1233"/>
         </w:trPr>
         <w:tc>
           <w:tcPr>
             <w:tcW w:w="3452" w:type="dxa"/>
+            <w:gridSpan w:val="2"/>
           </w:tcPr>
           <w:p>
             <w:pPr>
@@ -655,7 +1328,8 @@
                 <w:lang w:eastAsia="en-IN" w:bidi="ml-IN"/>
               </w:rPr>
             </w:pPr>
-            <w:bookmarkStart w:id="0" w:name="_Hlk139964088"/>
+            <w:bookmarkStart w:id="4" w:name="_Hlk139964088"/>
+            <w:bookmarkEnd w:id="2"/>
             <w:r>
               <w:rPr>
                 <w:rFonts w:eastAsia="Times New Roman" w:cs="Arial"/>
@@ -763,7 +1437,7 @@
         </w:tc>
         <w:tc>
           <w:tcPr>
-            <w:tcW w:w="5103" w:type="dxa"/>
+            <w:tcW w:w="4990" w:type="dxa"/>
           </w:tcPr>
           <w:p>
             <w:pPr>
@@ -783,7 +1457,7 @@
               </w:rPr>
               <w:t>AÉ</w:t>
             </w:r>
-            <w:bookmarkStart w:id="1" w:name="_Hlk139963956"/>
+            <w:bookmarkStart w:id="5" w:name="_Hlk139963956"/>
             <w:r>
               <w:rPr>
                 <w:rFonts w:ascii="BRH Malayalam Extra" w:hAnsi="BRH Malayalam Extra" w:cs="BRH Devanagari Extra"/>
@@ -793,7 +1467,7 @@
               </w:rPr>
               <w:t>–</w:t>
             </w:r>
-            <w:bookmarkEnd w:id="1"/>
+            <w:bookmarkEnd w:id="5"/>
             <w:r>
               <w:rPr>
                 <w:rFonts w:ascii="BRH Devanagari Extra" w:hAnsi="BRH Devanagari Extra" w:cs="BRH Devanagari Extra"/>
@@ -835,7 +1509,8 @@
         </w:tc>
         <w:tc>
           <w:tcPr>
-            <w:tcW w:w="5529" w:type="dxa"/>
+            <w:tcW w:w="5642" w:type="dxa"/>
+            <w:gridSpan w:val="2"/>
           </w:tcPr>
           <w:p>
             <w:pPr>
@@ -906,7 +1581,883 @@
           </w:p>
         </w:tc>
       </w:tr>
-      <w:bookmarkEnd w:id="0"/>
+      <w:tr>
+        <w:trPr>
+          <w:gridBefore w:val="1"/>
+          <w:gridAfter w:val="1"/>
+          <w:wBefore w:w="78" w:type="dxa"/>
+          <w:wAfter w:w="28" w:type="dxa"/>
+          <w:trHeight w:val="1073"/>
+        </w:trPr>
+        <w:tc>
+          <w:tcPr>
+            <w:tcW w:w="3374" w:type="dxa"/>
+            <w:shd w:val="clear" w:color="auto" w:fill="auto"/>
+          </w:tcPr>
+          <w:p>
+            <w:pPr>
+              <w:spacing w:before="0" w:line="240" w:lineRule="auto"/>
+              <w:rPr>
+                <w:b/>
+                <w:bCs/>
+                <w:sz w:val="28"/>
+                <w:szCs w:val="28"/>
+              </w:rPr>
+            </w:pPr>
+            <w:r>
+              <w:rPr>
+                <w:b/>
+                <w:bCs/>
+                <w:sz w:val="28"/>
+                <w:szCs w:val="28"/>
+              </w:rPr>
+              <w:t>TS 3.4.</w:t>
+            </w:r>
+            <w:r>
+              <w:rPr>
+                <w:b/>
+                <w:bCs/>
+                <w:sz w:val="28"/>
+                <w:szCs w:val="28"/>
+              </w:rPr>
+              <w:t>1</w:t>
+            </w:r>
+            <w:r>
+              <w:rPr>
+                <w:b/>
+                <w:bCs/>
+                <w:sz w:val="28"/>
+                <w:szCs w:val="28"/>
+              </w:rPr>
+              <w:t>.</w:t>
+            </w:r>
+            <w:r>
+              <w:rPr>
+                <w:b/>
+                <w:bCs/>
+                <w:sz w:val="28"/>
+                <w:szCs w:val="28"/>
+              </w:rPr>
+              <w:t>3</w:t>
+            </w:r>
+            <w:r>
+              <w:rPr>
+                <w:b/>
+                <w:bCs/>
+                <w:sz w:val="28"/>
+                <w:szCs w:val="28"/>
+              </w:rPr>
+              <w:t xml:space="preserve"> - Vaakyam</w:t>
+            </w:r>
+          </w:p>
+          <w:p>
+            <w:pPr>
+              <w:spacing w:before="0" w:line="240" w:lineRule="auto"/>
+              <w:rPr>
+                <w:b/>
+                <w:bCs/>
+                <w:sz w:val="28"/>
+                <w:szCs w:val="28"/>
+              </w:rPr>
+            </w:pPr>
+            <w:r>
+              <w:rPr>
+                <w:b/>
+                <w:bCs/>
+                <w:sz w:val="28"/>
+                <w:szCs w:val="28"/>
+              </w:rPr>
+              <w:t xml:space="preserve">Line No. – </w:t>
+            </w:r>
+            <w:r>
+              <w:rPr>
+                <w:b/>
+                <w:bCs/>
+                <w:sz w:val="28"/>
+                <w:szCs w:val="28"/>
+              </w:rPr>
+              <w:t>1</w:t>
+            </w:r>
+          </w:p>
+          <w:p>
+            <w:pPr>
+              <w:spacing w:before="0" w:line="240" w:lineRule="auto"/>
+              <w:rPr>
+                <w:b/>
+                <w:bCs/>
+                <w:sz w:val="28"/>
+                <w:szCs w:val="28"/>
+              </w:rPr>
+            </w:pPr>
+            <w:r>
+              <w:rPr>
+                <w:b/>
+                <w:bCs/>
+                <w:sz w:val="28"/>
+                <w:szCs w:val="28"/>
+              </w:rPr>
+              <w:t xml:space="preserve">Panchaati No. - </w:t>
+            </w:r>
+            <w:r>
+              <w:rPr>
+                <w:b/>
+                <w:bCs/>
+                <w:sz w:val="28"/>
+                <w:szCs w:val="28"/>
+              </w:rPr>
+              <w:t>3</w:t>
+            </w:r>
+          </w:p>
+        </w:tc>
+        <w:tc>
+          <w:tcPr>
+            <w:tcW w:w="4990" w:type="dxa"/>
+            <w:shd w:val="clear" w:color="auto" w:fill="auto"/>
+          </w:tcPr>
+          <w:p>
+            <w:pPr>
+              <w:widowControl w:val="0"/>
+              <w:autoSpaceDE w:val="0"/>
+              <w:autoSpaceDN w:val="0"/>
+              <w:adjustRightInd w:val="0"/>
+              <w:spacing w:before="0" w:line="240" w:lineRule="auto"/>
+              <w:rPr>
+                <w:rFonts w:ascii="BRH Malayalam Extra" w:hAnsi="BRH Malayalam Extra" w:cs="BRH Malayalam Extra"/>
+                <w:sz w:val="40"/>
+                <w:szCs w:val="40"/>
+              </w:rPr>
+            </w:pPr>
+            <w:r>
+              <w:rPr>
+                <w:rFonts w:ascii="BRH Devanagari Extra" w:hAnsi="BRH Devanagari Extra" w:cs="BRH Devanagari Extra"/>
+                <w:sz w:val="40"/>
+                <w:szCs w:val="40"/>
+              </w:rPr>
+              <w:t>Wû</w:t>
+            </w:r>
+            <w:r>
+              <w:rPr>
+                <w:rFonts w:ascii="BRH Malayalam Extra" w:hAnsi="BRH Malayalam Extra" w:cs="BRH Devanagari Extra"/>
+                <w:sz w:val="34"/>
+                <w:szCs w:val="40"/>
+              </w:rPr>
+              <w:t>–</w:t>
+            </w:r>
+            <w:r>
+              <w:rPr>
+                <w:rFonts w:ascii="BRH Devanagari Extra" w:hAnsi="BRH Devanagari Extra" w:cs="BRH Devanagari Extra"/>
+                <w:sz w:val="40"/>
+                <w:szCs w:val="40"/>
+              </w:rPr>
+              <w:t xml:space="preserve"> ±ÉuÉÉ</w:t>
+            </w:r>
+            <w:r>
+              <w:rPr>
+                <w:rFonts w:ascii="BRH Devanagari Extra" w:hAnsi="BRH Devanagari Extra" w:cs="BRH Devanagari Extra"/>
+                <w:sz w:val="40"/>
+                <w:szCs w:val="40"/>
+                <w:highlight w:val="yellow"/>
+              </w:rPr>
+              <w:t>þmÉ×</w:t>
+            </w:r>
+            <w:r>
+              <w:rPr>
+                <w:rFonts w:ascii="BRH Malayalam Extra" w:hAnsi="BRH Malayalam Extra" w:cs="BRH Devanagari Extra"/>
+                <w:sz w:val="34"/>
+                <w:szCs w:val="40"/>
+                <w:highlight w:val="yellow"/>
+              </w:rPr>
+              <w:t>–</w:t>
+            </w:r>
+            <w:r>
+              <w:rPr>
+                <w:rFonts w:ascii="BRH Devanagari Extra" w:hAnsi="BRH Devanagari Extra" w:cs="BRH Devanagari Extra"/>
+                <w:sz w:val="40"/>
+                <w:szCs w:val="40"/>
+                <w:highlight w:val="yellow"/>
+              </w:rPr>
+              <w:t>Í</w:t>
+            </w:r>
+            <w:r>
+              <w:rPr>
+                <w:rFonts w:ascii="BRH Devanagari Extra" w:hAnsi="BRH Devanagari Extra" w:cs="BRH Devanagari Extra"/>
+                <w:sz w:val="40"/>
+                <w:szCs w:val="40"/>
+              </w:rPr>
+              <w:t>jÉu</w:t>
+            </w:r>
+            <w:r>
+              <w:rPr>
+                <w:rFonts w:ascii="BRH Devanagari Extra" w:hAnsi="BRH Devanagari Extra" w:cs="BRH Devanagari Extra"/>
+                <w:sz w:val="40"/>
+                <w:szCs w:val="40"/>
+              </w:rPr>
+              <w:t>ÉÏprÉÉþqÉå</w:t>
+            </w:r>
+            <w:r>
+              <w:rPr>
+                <w:rFonts w:ascii="BRH Malayalam Extra" w:hAnsi="BRH Malayalam Extra" w:cs="BRH Devanagari Extra"/>
+                <w:sz w:val="34"/>
+                <w:szCs w:val="40"/>
+              </w:rPr>
+              <w:t>–</w:t>
+            </w:r>
+            <w:r>
+              <w:rPr>
+                <w:rFonts w:ascii="BRH Devanagari Extra" w:hAnsi="BRH Devanagari Extra" w:cs="BRH Devanagari Extra"/>
+                <w:sz w:val="40"/>
+                <w:szCs w:val="40"/>
+              </w:rPr>
+              <w:t>uÉ</w:t>
+            </w:r>
+          </w:p>
+        </w:tc>
+        <w:tc>
+          <w:tcPr>
+            <w:tcW w:w="5642" w:type="dxa"/>
+            <w:gridSpan w:val="2"/>
+            <w:shd w:val="clear" w:color="auto" w:fill="auto"/>
+          </w:tcPr>
+          <w:p>
+            <w:pPr>
+              <w:widowControl w:val="0"/>
+              <w:autoSpaceDE w:val="0"/>
+              <w:autoSpaceDN w:val="0"/>
+              <w:adjustRightInd w:val="0"/>
+              <w:spacing w:before="0" w:line="240" w:lineRule="auto"/>
+              <w:rPr>
+                <w:rFonts w:ascii="Cambria" w:hAnsi="Cambria" w:cs="BRH Malayalam Extra"/>
+                <w:sz w:val="40"/>
+                <w:szCs w:val="40"/>
+              </w:rPr>
+            </w:pPr>
+            <w:r>
+              <w:rPr>
+                <w:rFonts w:ascii="BRH Devanagari Extra" w:hAnsi="BRH Devanagari Extra" w:cs="BRH Devanagari Extra"/>
+                <w:sz w:val="40"/>
+                <w:szCs w:val="40"/>
+              </w:rPr>
+              <w:t>Wû</w:t>
+            </w:r>
+            <w:r>
+              <w:rPr>
+                <w:rFonts w:ascii="BRH Malayalam Extra" w:hAnsi="BRH Malayalam Extra" w:cs="BRH Devanagari Extra"/>
+                <w:sz w:val="34"/>
+                <w:szCs w:val="40"/>
+              </w:rPr>
+              <w:t>–</w:t>
+            </w:r>
+            <w:r>
+              <w:rPr>
+                <w:rFonts w:ascii="BRH Devanagari Extra" w:hAnsi="BRH Devanagari Extra" w:cs="BRH Devanagari Extra"/>
+                <w:sz w:val="40"/>
+                <w:szCs w:val="40"/>
+              </w:rPr>
+              <w:t xml:space="preserve"> ±ÉuÉÉþmÉ×</w:t>
+            </w:r>
+            <w:r>
+              <w:rPr>
+                <w:rFonts w:ascii="BRH Devanagari Extra" w:hAnsi="BRH Devanagari Extra" w:cs="BRH Devanagari Extra"/>
+                <w:sz w:val="40"/>
+                <w:szCs w:val="40"/>
+                <w:highlight w:val="green"/>
+              </w:rPr>
+              <w:t>ÍjÉ</w:t>
+            </w:r>
+            <w:r>
+              <w:rPr>
+                <w:rFonts w:ascii="BRH Malayalam Extra" w:hAnsi="BRH Malayalam Extra" w:cs="BRH Devanagari Extra"/>
+                <w:sz w:val="34"/>
+                <w:szCs w:val="40"/>
+                <w:highlight w:val="green"/>
+              </w:rPr>
+              <w:t>–</w:t>
+            </w:r>
+            <w:r>
+              <w:rPr>
+                <w:rFonts w:ascii="BRH Devanagari Extra" w:hAnsi="BRH Devanagari Extra" w:cs="BRH Devanagari Extra"/>
+                <w:sz w:val="40"/>
+                <w:szCs w:val="40"/>
+              </w:rPr>
+              <w:t>uÉÏprÉÉþqÉå</w:t>
+            </w:r>
+            <w:r>
+              <w:rPr>
+                <w:rFonts w:ascii="BRH Malayalam Extra" w:hAnsi="BRH Malayalam Extra" w:cs="BRH Devanagari Extra"/>
+                <w:sz w:val="34"/>
+                <w:szCs w:val="40"/>
+              </w:rPr>
+              <w:t>–</w:t>
+            </w:r>
+            <w:r>
+              <w:rPr>
+                <w:rFonts w:ascii="BRH Devanagari Extra" w:hAnsi="BRH Devanagari Extra" w:cs="BRH Devanagari Extra"/>
+                <w:sz w:val="40"/>
+                <w:szCs w:val="40"/>
+              </w:rPr>
+              <w:t>uÉ</w:t>
+            </w:r>
+          </w:p>
+        </w:tc>
+      </w:tr>
+      <w:tr>
+        <w:trPr>
+          <w:gridBefore w:val="1"/>
+          <w:gridAfter w:val="2"/>
+          <w:wBefore w:w="78" w:type="dxa"/>
+          <w:wAfter w:w="142" w:type="dxa"/>
+          <w:trHeight w:val="1073"/>
+        </w:trPr>
+        <w:tc>
+          <w:tcPr>
+            <w:tcW w:w="3374" w:type="dxa"/>
+            <w:shd w:val="clear" w:color="auto" w:fill="auto"/>
+          </w:tcPr>
+          <w:p>
+            <w:pPr>
+              <w:spacing w:before="0" w:line="240" w:lineRule="auto"/>
+              <w:rPr>
+                <w:b/>
+                <w:bCs/>
+                <w:sz w:val="28"/>
+                <w:szCs w:val="28"/>
+              </w:rPr>
+            </w:pPr>
+            <w:r>
+              <w:rPr>
+                <w:b/>
+                <w:bCs/>
+                <w:sz w:val="28"/>
+                <w:szCs w:val="28"/>
+              </w:rPr>
+              <w:t>TS 3.4.</w:t>
+            </w:r>
+            <w:r>
+              <w:rPr>
+                <w:b/>
+                <w:bCs/>
+                <w:sz w:val="28"/>
+                <w:szCs w:val="28"/>
+              </w:rPr>
+              <w:t>7</w:t>
+            </w:r>
+            <w:r>
+              <w:rPr>
+                <w:b/>
+                <w:bCs/>
+                <w:sz w:val="28"/>
+                <w:szCs w:val="28"/>
+              </w:rPr>
+              <w:t>.</w:t>
+            </w:r>
+            <w:r>
+              <w:rPr>
+                <w:b/>
+                <w:bCs/>
+                <w:sz w:val="28"/>
+                <w:szCs w:val="28"/>
+              </w:rPr>
+              <w:t>3</w:t>
+            </w:r>
+            <w:r>
+              <w:rPr>
+                <w:b/>
+                <w:bCs/>
+                <w:sz w:val="28"/>
+                <w:szCs w:val="28"/>
+              </w:rPr>
+              <w:t xml:space="preserve"> - Vaakyam</w:t>
+            </w:r>
+          </w:p>
+          <w:p>
+            <w:pPr>
+              <w:spacing w:before="0" w:line="240" w:lineRule="auto"/>
+              <w:rPr>
+                <w:b/>
+                <w:bCs/>
+                <w:sz w:val="28"/>
+                <w:szCs w:val="28"/>
+              </w:rPr>
+            </w:pPr>
+            <w:r>
+              <w:rPr>
+                <w:b/>
+                <w:bCs/>
+                <w:sz w:val="28"/>
+                <w:szCs w:val="28"/>
+              </w:rPr>
+              <w:t xml:space="preserve">Line No. – </w:t>
+            </w:r>
+            <w:r>
+              <w:rPr>
+                <w:b/>
+                <w:bCs/>
+                <w:sz w:val="28"/>
+                <w:szCs w:val="28"/>
+              </w:rPr>
+              <w:t>Last Line</w:t>
+            </w:r>
+          </w:p>
+          <w:p>
+            <w:pPr>
+              <w:spacing w:before="0" w:line="240" w:lineRule="auto"/>
+              <w:rPr>
+                <w:b/>
+                <w:bCs/>
+                <w:sz w:val="28"/>
+                <w:szCs w:val="28"/>
+              </w:rPr>
+            </w:pPr>
+            <w:r>
+              <w:rPr>
+                <w:b/>
+                <w:bCs/>
+                <w:sz w:val="28"/>
+                <w:szCs w:val="28"/>
+              </w:rPr>
+              <w:t xml:space="preserve">Panchaati No. - </w:t>
+            </w:r>
+            <w:r>
+              <w:rPr>
+                <w:b/>
+                <w:bCs/>
+                <w:sz w:val="28"/>
+                <w:szCs w:val="28"/>
+              </w:rPr>
+              <w:t>21</w:t>
+            </w:r>
+          </w:p>
+        </w:tc>
+        <w:tc>
+          <w:tcPr>
+            <w:tcW w:w="4990" w:type="dxa"/>
+            <w:shd w:val="clear" w:color="auto" w:fill="auto"/>
+          </w:tcPr>
+          <w:p>
+            <w:pPr>
+              <w:widowControl w:val="0"/>
+              <w:autoSpaceDE w:val="0"/>
+              <w:autoSpaceDN w:val="0"/>
+              <w:adjustRightInd w:val="0"/>
+              <w:spacing w:before="0" w:line="240" w:lineRule="auto"/>
+              <w:rPr>
+                <w:rFonts w:ascii="BRH Malayalam Extra" w:hAnsi="BRH Malayalam Extra" w:cs="BRH Malayalam Extra"/>
+                <w:color w:val="000000"/>
+                <w:sz w:val="40"/>
+                <w:szCs w:val="40"/>
+              </w:rPr>
+            </w:pPr>
+            <w:r>
+              <w:rPr>
+                <w:rFonts w:ascii="BRH Devanagari Extra" w:hAnsi="BRH Devanagari Extra" w:cs="BRH Devanagari Extra"/>
+                <w:sz w:val="40"/>
+                <w:szCs w:val="40"/>
+              </w:rPr>
+              <w:t>E</w:t>
+            </w:r>
+            <w:r>
+              <w:rPr>
+                <w:rFonts w:ascii="BRH Malayalam Extra" w:hAnsi="BRH Malayalam Extra" w:cs="BRH Devanagari Extra"/>
+                <w:sz w:val="34"/>
+                <w:szCs w:val="40"/>
+              </w:rPr>
+              <w:t>–</w:t>
+            </w:r>
+            <w:r>
+              <w:rPr>
+                <w:rFonts w:ascii="BRH Devanagari Extra" w:hAnsi="BRH Devanagari Extra" w:cs="BRH Devanagari Extra"/>
+                <w:sz w:val="40"/>
+                <w:szCs w:val="40"/>
+              </w:rPr>
+              <w:t xml:space="preserve">Â </w:t>
+            </w:r>
+            <w:r>
+              <w:rPr>
+                <w:rFonts w:ascii="BRH Devanagari Extra" w:hAnsi="BRH Devanagari Extra" w:cs="BRH Devanagari Extra"/>
+                <w:sz w:val="40"/>
+                <w:szCs w:val="40"/>
+                <w:highlight w:val="yellow"/>
+              </w:rPr>
+              <w:t>oÉë</w:t>
+            </w:r>
+            <w:r>
+              <w:rPr>
+                <w:rFonts w:ascii="BRH Malayalam Extra" w:hAnsi="BRH Malayalam Extra" w:cs="BRH Devanagari Extra"/>
+                <w:sz w:val="34"/>
+                <w:szCs w:val="40"/>
+                <w:highlight w:val="yellow"/>
+              </w:rPr>
+              <w:t>–</w:t>
+            </w:r>
+            <w:r>
+              <w:rPr>
+                <w:rFonts w:ascii="BRH Devanagari Extra" w:hAnsi="BRH Devanagari Extra" w:cs="BRH Devanagari Extra"/>
+                <w:sz w:val="40"/>
+                <w:szCs w:val="40"/>
+              </w:rPr>
+              <w:t>¼þhÉå</w:t>
+            </w:r>
+            <w:r>
+              <w:rPr>
+                <w:rFonts w:ascii="BRH Malayalam Extra" w:hAnsi="BRH Malayalam Extra" w:cs="BRH Devanagari Extra"/>
+                <w:sz w:val="34"/>
+                <w:szCs w:val="40"/>
+              </w:rPr>
+              <w:t xml:space="preserve">– </w:t>
+            </w:r>
+            <w:r>
+              <w:rPr>
+                <w:rFonts w:ascii="BRH Devanagari Extra" w:hAnsi="BRH Devanagari Extra" w:cs="BRH Devanagari Extra"/>
+                <w:sz w:val="40"/>
+                <w:szCs w:val="40"/>
+              </w:rPr>
+              <w:t>ÅxqÉæ</w:t>
+            </w:r>
+          </w:p>
+        </w:tc>
+        <w:tc>
+          <w:tcPr>
+            <w:tcW w:w="5528" w:type="dxa"/>
+            <w:shd w:val="clear" w:color="auto" w:fill="auto"/>
+          </w:tcPr>
+          <w:p>
+            <w:pPr>
+              <w:widowControl w:val="0"/>
+              <w:autoSpaceDE w:val="0"/>
+              <w:autoSpaceDN w:val="0"/>
+              <w:adjustRightInd w:val="0"/>
+              <w:spacing w:before="0" w:line="240" w:lineRule="auto"/>
+              <w:rPr>
+                <w:rFonts w:ascii="BRH Malayalam Extra" w:hAnsi="BRH Malayalam Extra" w:cs="BRH Malayalam Extra"/>
+                <w:color w:val="000000"/>
+                <w:sz w:val="40"/>
+                <w:szCs w:val="40"/>
+              </w:rPr>
+            </w:pPr>
+            <w:r>
+              <w:rPr>
+                <w:rFonts w:ascii="BRH Devanagari Extra" w:hAnsi="BRH Devanagari Extra" w:cs="BRH Devanagari Extra"/>
+                <w:sz w:val="40"/>
+                <w:szCs w:val="40"/>
+              </w:rPr>
+              <w:t>E</w:t>
+            </w:r>
+            <w:r>
+              <w:rPr>
+                <w:rFonts w:ascii="BRH Malayalam Extra" w:hAnsi="BRH Malayalam Extra" w:cs="BRH Devanagari Extra"/>
+                <w:sz w:val="34"/>
+                <w:szCs w:val="40"/>
+              </w:rPr>
+              <w:t>–</w:t>
+            </w:r>
+            <w:r>
+              <w:rPr>
+                <w:rFonts w:ascii="BRH Devanagari Extra" w:hAnsi="BRH Devanagari Extra" w:cs="BRH Devanagari Extra"/>
+                <w:sz w:val="40"/>
+                <w:szCs w:val="40"/>
+              </w:rPr>
+              <w:t xml:space="preserve">Â </w:t>
+            </w:r>
+            <w:r>
+              <w:rPr>
+                <w:rFonts w:ascii="BRH Devanagari Extra" w:hAnsi="BRH Devanagari Extra" w:cs="BRH Devanagari Extra"/>
+                <w:sz w:val="40"/>
+                <w:szCs w:val="40"/>
+                <w:highlight w:val="green"/>
+              </w:rPr>
+              <w:t>oÉ</w:t>
+            </w:r>
+            <w:r>
+              <w:rPr>
+                <w:rFonts w:ascii="BRH Devanagari Extra" w:hAnsi="BRH Devanagari Extra" w:cs="BRH Devanagari Extra"/>
+                <w:sz w:val="40"/>
+                <w:szCs w:val="40"/>
+              </w:rPr>
+              <w:t>ë¼þhÉå</w:t>
+            </w:r>
+            <w:r>
+              <w:rPr>
+                <w:rFonts w:ascii="BRH Malayalam Extra" w:hAnsi="BRH Malayalam Extra" w:cs="BRH Devanagari Extra"/>
+                <w:sz w:val="34"/>
+                <w:szCs w:val="40"/>
+              </w:rPr>
+              <w:t xml:space="preserve">– </w:t>
+            </w:r>
+            <w:r>
+              <w:rPr>
+                <w:rFonts w:ascii="BRH Devanagari Extra" w:hAnsi="BRH Devanagari Extra" w:cs="BRH Devanagari Extra"/>
+                <w:sz w:val="40"/>
+                <w:szCs w:val="40"/>
+              </w:rPr>
+              <w:t>ÅxqÉæ</w:t>
+            </w:r>
+          </w:p>
+        </w:tc>
+      </w:tr>
+      <w:bookmarkEnd w:id="4"/>
+      <w:tr>
+        <w:trPr>
+          <w:gridBefore w:val="1"/>
+          <w:gridAfter w:val="2"/>
+          <w:wBefore w:w="78" w:type="dxa"/>
+          <w:wAfter w:w="142" w:type="dxa"/>
+          <w:trHeight w:val="1073"/>
+        </w:trPr>
+        <w:tc>
+          <w:tcPr>
+            <w:tcW w:w="3374" w:type="dxa"/>
+            <w:tcBorders>
+              <w:top w:val="single" w:sz="4" w:space="0" w:color="000000"/>
+              <w:left w:val="single" w:sz="4" w:space="0" w:color="000000"/>
+              <w:bottom w:val="single" w:sz="4" w:space="0" w:color="000000"/>
+              <w:right w:val="single" w:sz="4" w:space="0" w:color="000000"/>
+            </w:tcBorders>
+            <w:shd w:val="clear" w:color="auto" w:fill="auto"/>
+          </w:tcPr>
+          <w:p>
+            <w:pPr>
+              <w:spacing w:before="0" w:line="240" w:lineRule="auto"/>
+              <w:rPr>
+                <w:b/>
+                <w:bCs/>
+                <w:sz w:val="28"/>
+                <w:szCs w:val="28"/>
+              </w:rPr>
+            </w:pPr>
+            <w:r>
+              <w:rPr>
+                <w:b/>
+                <w:bCs/>
+                <w:sz w:val="28"/>
+                <w:szCs w:val="28"/>
+              </w:rPr>
+              <w:lastRenderedPageBreak/>
+              <w:t>TS 3.5.5.2 – Vaakyam</w:t>
+            </w:r>
+          </w:p>
+          <w:p>
+            <w:pPr>
+              <w:spacing w:before="0" w:line="240" w:lineRule="auto"/>
+              <w:rPr>
+                <w:b/>
+                <w:bCs/>
+                <w:sz w:val="28"/>
+                <w:szCs w:val="28"/>
+              </w:rPr>
+            </w:pPr>
+            <w:r>
+              <w:rPr>
+                <w:b/>
+                <w:bCs/>
+                <w:sz w:val="28"/>
+                <w:szCs w:val="28"/>
+              </w:rPr>
+              <w:t xml:space="preserve">Line No.- </w:t>
+            </w:r>
+            <w:r>
+              <w:rPr>
+                <w:b/>
+                <w:bCs/>
+                <w:sz w:val="28"/>
+                <w:szCs w:val="28"/>
+              </w:rPr>
+              <w:t>3</w:t>
+            </w:r>
+          </w:p>
+          <w:p>
+            <w:pPr>
+              <w:spacing w:before="0" w:line="240" w:lineRule="auto"/>
+              <w:rPr>
+                <w:b/>
+                <w:bCs/>
+                <w:sz w:val="28"/>
+                <w:szCs w:val="28"/>
+              </w:rPr>
+            </w:pPr>
+            <w:r>
+              <w:rPr>
+                <w:b/>
+                <w:bCs/>
+                <w:sz w:val="28"/>
+                <w:szCs w:val="28"/>
+              </w:rPr>
+              <w:t>Panchaati No. - 17</w:t>
+            </w:r>
+          </w:p>
+        </w:tc>
+        <w:tc>
+          <w:tcPr>
+            <w:tcW w:w="4990" w:type="dxa"/>
+            <w:tcBorders>
+              <w:top w:val="single" w:sz="4" w:space="0" w:color="000000"/>
+              <w:left w:val="single" w:sz="4" w:space="0" w:color="000000"/>
+              <w:bottom w:val="single" w:sz="4" w:space="0" w:color="000000"/>
+              <w:right w:val="single" w:sz="4" w:space="0" w:color="000000"/>
+            </w:tcBorders>
+            <w:shd w:val="clear" w:color="auto" w:fill="auto"/>
+          </w:tcPr>
+          <w:p>
+            <w:pPr>
+              <w:widowControl w:val="0"/>
+              <w:autoSpaceDE w:val="0"/>
+              <w:autoSpaceDN w:val="0"/>
+              <w:adjustRightInd w:val="0"/>
+              <w:spacing w:before="0" w:line="240" w:lineRule="auto"/>
+              <w:rPr>
+                <w:rFonts w:ascii="BRH Devanagari Extra" w:hAnsi="BRH Devanagari Extra" w:cs="BRH Devanagari Extra"/>
+                <w:sz w:val="40"/>
+                <w:szCs w:val="40"/>
+              </w:rPr>
+            </w:pPr>
+            <w:r>
+              <w:rPr>
+                <w:rFonts w:ascii="BRH Devanagari Extra" w:hAnsi="BRH Devanagari Extra" w:cs="BRH Devanagari Extra"/>
+                <w:sz w:val="40"/>
+                <w:szCs w:val="40"/>
+              </w:rPr>
+              <w:t>E</w:t>
+            </w:r>
+            <w:r>
+              <w:rPr>
+                <w:rFonts w:ascii="BRH Malayalam Extra" w:hAnsi="BRH Malayalam Extra" w:cs="BRH Devanagari Extra"/>
+                <w:sz w:val="34"/>
+                <w:szCs w:val="40"/>
+              </w:rPr>
+              <w:t>–</w:t>
+            </w:r>
+            <w:r>
+              <w:rPr>
+                <w:rFonts w:ascii="BRH Devanagari Extra" w:hAnsi="BRH Devanagari Extra" w:cs="BRH Devanagari Extra"/>
+                <w:sz w:val="40"/>
+                <w:szCs w:val="40"/>
+                <w:highlight w:val="yellow"/>
+              </w:rPr>
+              <w:t>SìÉå</w:t>
+            </w:r>
+            <w:r>
+              <w:rPr>
+                <w:rFonts w:ascii="BRH Devanagari Extra" w:hAnsi="BRH Devanagari Extra" w:cs="BRH Devanagari Extra"/>
+                <w:sz w:val="40"/>
+                <w:szCs w:val="40"/>
+              </w:rPr>
+              <w:t xml:space="preserve"> ÌS</w:t>
+            </w:r>
+            <w:r>
+              <w:rPr>
+                <w:rFonts w:ascii="BRH Malayalam Extra" w:hAnsi="BRH Malayalam Extra" w:cs="BRH Devanagari Extra"/>
+                <w:sz w:val="34"/>
+                <w:szCs w:val="40"/>
+              </w:rPr>
+              <w:t>–</w:t>
+            </w:r>
+            <w:r>
+              <w:rPr>
+                <w:rFonts w:ascii="BRH Devanagari Extra" w:hAnsi="BRH Devanagari Extra" w:cs="BRH Devanagari Extra"/>
+                <w:sz w:val="40"/>
+                <w:szCs w:val="40"/>
+              </w:rPr>
+              <w:t>urÉxrÉþ lÉÉå</w:t>
+            </w:r>
+          </w:p>
+        </w:tc>
+        <w:tc>
+          <w:tcPr>
+            <w:tcW w:w="5528" w:type="dxa"/>
+            <w:tcBorders>
+              <w:top w:val="single" w:sz="4" w:space="0" w:color="000000"/>
+              <w:left w:val="single" w:sz="4" w:space="0" w:color="000000"/>
+              <w:bottom w:val="single" w:sz="4" w:space="0" w:color="000000"/>
+              <w:right w:val="single" w:sz="4" w:space="0" w:color="000000"/>
+            </w:tcBorders>
+            <w:shd w:val="clear" w:color="auto" w:fill="auto"/>
+          </w:tcPr>
+          <w:p>
+            <w:pPr>
+              <w:widowControl w:val="0"/>
+              <w:autoSpaceDE w:val="0"/>
+              <w:autoSpaceDN w:val="0"/>
+              <w:adjustRightInd w:val="0"/>
+              <w:spacing w:before="0" w:line="240" w:lineRule="auto"/>
+              <w:rPr>
+                <w:rFonts w:ascii="BRH Devanagari Extra" w:hAnsi="BRH Devanagari Extra" w:cs="BRH Devanagari Extra"/>
+                <w:sz w:val="40"/>
+                <w:szCs w:val="40"/>
+              </w:rPr>
+            </w:pPr>
+            <w:r>
+              <w:rPr>
+                <w:rFonts w:ascii="BRH Devanagari Extra" w:hAnsi="BRH Devanagari Extra" w:cs="BRH Devanagari Extra"/>
+                <w:sz w:val="40"/>
+                <w:szCs w:val="40"/>
+              </w:rPr>
+              <w:t>E</w:t>
+            </w:r>
+            <w:r>
+              <w:rPr>
+                <w:rFonts w:ascii="BRH Malayalam Extra" w:hAnsi="BRH Malayalam Extra" w:cs="BRH Devanagari Extra"/>
+                <w:sz w:val="34"/>
+                <w:szCs w:val="40"/>
+              </w:rPr>
+              <w:t>–</w:t>
+            </w:r>
+            <w:bookmarkStart w:id="6" w:name="_Hlk151758673"/>
+            <w:r>
+              <w:rPr>
+                <w:rFonts w:ascii="BRH Devanagari" w:hAnsi="BRH Devanagari" w:cs="BRH Devanagari"/>
+                <w:color w:val="000000"/>
+                <w:sz w:val="40"/>
+                <w:szCs w:val="40"/>
+                <w:highlight w:val="green"/>
+                <w:lang w:val="en-IN" w:eastAsia="en-IN" w:bidi="hi-IN"/>
+              </w:rPr>
+              <w:t>SèlÉÉ</w:t>
+            </w:r>
+            <w:r>
+              <w:rPr>
+                <w:rFonts w:ascii="BRH Devanagari" w:hAnsi="BRH Devanagari" w:cs="BRH Devanagari"/>
+                <w:color w:val="000000"/>
+                <w:sz w:val="40"/>
+                <w:szCs w:val="40"/>
+                <w:lang w:val="en-IN" w:eastAsia="en-IN" w:bidi="hi-IN"/>
+              </w:rPr>
+              <w:t>å</w:t>
+            </w:r>
+            <w:r>
+              <w:rPr>
+                <w:rFonts w:ascii="BRH Devanagari Extra" w:hAnsi="BRH Devanagari Extra" w:cs="BRH Devanagari Extra"/>
+                <w:sz w:val="40"/>
+                <w:szCs w:val="40"/>
+              </w:rPr>
+              <w:t>å</w:t>
+            </w:r>
+            <w:bookmarkEnd w:id="6"/>
+            <w:r>
+              <w:rPr>
+                <w:rFonts w:ascii="BRH Devanagari Extra" w:hAnsi="BRH Devanagari Extra" w:cs="BRH Devanagari Extra"/>
+                <w:sz w:val="40"/>
+                <w:szCs w:val="40"/>
+              </w:rPr>
+              <w:t xml:space="preserve"> ÌS</w:t>
+            </w:r>
+            <w:r>
+              <w:rPr>
+                <w:rFonts w:ascii="BRH Malayalam Extra" w:hAnsi="BRH Malayalam Extra" w:cs="BRH Devanagari Extra"/>
+                <w:sz w:val="34"/>
+                <w:szCs w:val="40"/>
+              </w:rPr>
+              <w:t>–</w:t>
+            </w:r>
+            <w:r>
+              <w:rPr>
+                <w:rFonts w:ascii="BRH Devanagari Extra" w:hAnsi="BRH Devanagari Extra" w:cs="BRH Devanagari Extra"/>
+                <w:sz w:val="40"/>
+                <w:szCs w:val="40"/>
+              </w:rPr>
+              <w:t>urÉxrÉþ lÉÉå</w:t>
+            </w:r>
+          </w:p>
+        </w:tc>
+      </w:tr>
     </w:tbl>
     <w:p>
       <w:pPr>
@@ -1194,7 +2745,6 @@
                 <w:sz w:val="28"/>
                 <w:szCs w:val="28"/>
               </w:rPr>
-              <w:lastRenderedPageBreak/>
               <w:t>TS 3.4.</w:t>
             </w:r>
             <w:r>
@@ -1707,6 +3257,7 @@
                 <w:szCs w:val="28"/>
                 <w:lang w:eastAsia="en-IN" w:bidi="ml-IN"/>
               </w:rPr>
+              <w:lastRenderedPageBreak/>
               <w:t>TS 3.2.2.3 - Vaakyam</w:t>
             </w:r>
           </w:p>
@@ -2905,7 +4456,6 @@
                 <w:sz w:val="28"/>
                 <w:szCs w:val="28"/>
               </w:rPr>
-              <w:lastRenderedPageBreak/>
               <w:t>TS 3.4.10.4 - Vaakyam</w:t>
             </w:r>
           </w:p>
@@ -3763,7 +5313,6 @@
         </w:rPr>
         <w:t>31</w:t>
       </w:r>
-      <w:proofErr w:type="gramStart"/>
       <w:r>
         <w:rPr>
           <w:b/>
@@ -3783,18 +5332,7 @@
           <w:szCs w:val="32"/>
           <w:u w:val="single"/>
         </w:rPr>
-        <w:t xml:space="preserve">  May</w:t>
-      </w:r>
-      <w:proofErr w:type="gramEnd"/>
-      <w:r>
-        <w:rPr>
-          <w:b/>
-          <w:bCs/>
-          <w:sz w:val="32"/>
-          <w:szCs w:val="32"/>
-          <w:u w:val="single"/>
-        </w:rPr>
-        <w:t xml:space="preserve"> 2020</w:t>
+        <w:t xml:space="preserve">  May 2020</w:t>
       </w:r>
     </w:p>
     <w:p>
@@ -3959,7 +5497,6 @@
                 <w:sz w:val="28"/>
                 <w:szCs w:val="28"/>
               </w:rPr>
-              <w:lastRenderedPageBreak/>
               <w:t>TS 3.1.6.1</w:t>
             </w:r>
             <w:r>
@@ -4573,6 +6110,7 @@
                 <w:sz w:val="28"/>
                 <w:szCs w:val="28"/>
               </w:rPr>
+              <w:lastRenderedPageBreak/>
               <w:t xml:space="preserve">TS 3.2.9.1 </w:t>
             </w:r>
           </w:p>
@@ -5318,27 +6856,7 @@
                 <w:sz w:val="28"/>
                 <w:szCs w:val="28"/>
               </w:rPr>
-              <w:t xml:space="preserve">TS </w:t>
-            </w:r>
-            <w:proofErr w:type="gramStart"/>
-            <w:r>
-              <w:rPr>
-                <w:b/>
-                <w:bCs/>
-                <w:sz w:val="28"/>
-                <w:szCs w:val="28"/>
-              </w:rPr>
-              <w:t>3.4.3.6  Last</w:t>
-            </w:r>
-            <w:proofErr w:type="gramEnd"/>
-            <w:r>
-              <w:rPr>
-                <w:b/>
-                <w:bCs/>
-                <w:sz w:val="28"/>
-                <w:szCs w:val="28"/>
-              </w:rPr>
-              <w:t xml:space="preserve"> word</w:t>
+              <w:t>TS 3.4.3.6  Last word</w:t>
             </w:r>
           </w:p>
           <w:p>
@@ -5722,7 +7240,6 @@
                 <w:sz w:val="28"/>
                 <w:szCs w:val="28"/>
               </w:rPr>
-              <w:lastRenderedPageBreak/>
               <w:t xml:space="preserve">TS 3.4.10.1  </w:t>
             </w:r>
             <w:r>
@@ -6461,6 +7978,7 @@
           <w:szCs w:val="32"/>
           <w:u w:val="single"/>
         </w:rPr>
+        <w:lastRenderedPageBreak/>
         <w:t>==============</w:t>
       </w:r>
     </w:p>
@@ -6514,7 +8032,6 @@
         </w:rPr>
         <w:t>31</w:t>
       </w:r>
-      <w:proofErr w:type="gramStart"/>
       <w:r>
         <w:rPr>
           <w:b/>
@@ -6546,7 +8063,6 @@
         </w:rPr>
         <w:t>July</w:t>
       </w:r>
-      <w:proofErr w:type="gramEnd"/>
       <w:r>
         <w:rPr>
           <w:b/>
@@ -7591,7 +9107,6 @@
                 <w:szCs w:val="28"/>
                 <w:lang w:eastAsia="en-IN" w:bidi="ml-IN"/>
               </w:rPr>
-              <w:lastRenderedPageBreak/>
               <w:t>TS</w:t>
             </w:r>
             <w:r>
@@ -8709,6 +10224,7 @@
                 <w:szCs w:val="32"/>
                 <w:lang w:eastAsia="en-IN" w:bidi="ml-IN"/>
               </w:rPr>
+              <w:lastRenderedPageBreak/>
               <w:t>TS 3.2.11.1</w:t>
             </w:r>
             <w:r>
@@ -10088,7 +11604,6 @@
                 <w:szCs w:val="32"/>
                 <w:lang w:eastAsia="en-IN" w:bidi="ml-IN"/>
               </w:rPr>
-              <w:lastRenderedPageBreak/>
               <w:t>TS 3.4.7.3</w:t>
             </w:r>
             <w:r>
@@ -10765,6 +12280,7 @@
                 <w:szCs w:val="28"/>
                 <w:lang w:bidi="ta-IN"/>
               </w:rPr>
+              <w:lastRenderedPageBreak/>
               <w:t>TS 3.5.8.1 – Vaakyam</w:t>
             </w:r>
           </w:p>
@@ -11499,7 +13015,6 @@
                 <w:sz w:val="28"/>
                 <w:szCs w:val="28"/>
               </w:rPr>
-              <w:lastRenderedPageBreak/>
               <w:t xml:space="preserve">TS 3.1.7.1 </w:t>
             </w:r>
             <w:r>

--- a/saMhitA/03/TS 3 Sanskrit Corrections.docx
+++ b/saMhitA/03/TS 3 Sanskrit Corrections.docx
@@ -108,7 +108,8 @@
       <w:tblGrid>
         <w:gridCol w:w="78"/>
         <w:gridCol w:w="3374"/>
-        <w:gridCol w:w="4990"/>
+        <w:gridCol w:w="29"/>
+        <w:gridCol w:w="4961"/>
         <w:gridCol w:w="5528"/>
         <w:gridCol w:w="114"/>
         <w:gridCol w:w="28"/>
@@ -168,6 +169,7 @@
         <w:tc>
           <w:tcPr>
             <w:tcW w:w="4990" w:type="dxa"/>
+            <w:gridSpan w:val="2"/>
             <w:tcBorders>
               <w:top w:val="single" w:sz="4" w:space="0" w:color="000000"/>
               <w:left w:val="single" w:sz="4" w:space="0" w:color="000000"/>
@@ -400,6 +402,7 @@
         <w:tc>
           <w:tcPr>
             <w:tcW w:w="4990" w:type="dxa"/>
+            <w:gridSpan w:val="2"/>
             <w:tcBorders>
               <w:top w:val="single" w:sz="4" w:space="0" w:color="000000"/>
               <w:left w:val="single" w:sz="4" w:space="0" w:color="000000"/>
@@ -757,6 +760,7 @@
         <w:tc>
           <w:tcPr>
             <w:tcW w:w="4990" w:type="dxa"/>
+            <w:gridSpan w:val="2"/>
             <w:tcBorders>
               <w:top w:val="single" w:sz="4" w:space="0" w:color="000000"/>
               <w:left w:val="single" w:sz="4" w:space="0" w:color="000000"/>
@@ -1118,6 +1122,7 @@
         <w:tc>
           <w:tcPr>
             <w:tcW w:w="4990" w:type="dxa"/>
+            <w:gridSpan w:val="2"/>
             <w:tcBorders>
               <w:top w:val="single" w:sz="4" w:space="0" w:color="000000"/>
               <w:left w:val="single" w:sz="4" w:space="0" w:color="000000"/>
@@ -1438,6 +1443,7 @@
         <w:tc>
           <w:tcPr>
             <w:tcW w:w="4990" w:type="dxa"/>
+            <w:gridSpan w:val="2"/>
           </w:tcPr>
           <w:p>
             <w:pPr>
@@ -1712,6 +1718,7 @@
         <w:tc>
           <w:tcPr>
             <w:tcW w:w="4990" w:type="dxa"/>
+            <w:gridSpan w:val="2"/>
             <w:shd w:val="clear" w:color="auto" w:fill="auto"/>
           </w:tcPr>
           <w:p>
@@ -2031,6 +2038,7 @@
         <w:tc>
           <w:tcPr>
             <w:tcW w:w="4990" w:type="dxa"/>
+            <w:gridSpan w:val="2"/>
             <w:shd w:val="clear" w:color="auto" w:fill="auto"/>
           </w:tcPr>
           <w:p>
@@ -2288,6 +2296,7 @@
         <w:tc>
           <w:tcPr>
             <w:tcW w:w="4990" w:type="dxa"/>
+            <w:gridSpan w:val="2"/>
             <w:tcBorders>
               <w:top w:val="single" w:sz="4" w:space="0" w:color="000000"/>
               <w:left w:val="single" w:sz="4" w:space="0" w:color="000000"/>
@@ -2454,6 +2463,329 @@
                 <w:szCs w:val="40"/>
               </w:rPr>
               <w:t>urÉxrÉþ lÉÉå</w:t>
+            </w:r>
+          </w:p>
+        </w:tc>
+      </w:tr>
+      <w:tr>
+        <w:trPr>
+          <w:gridBefore w:val="1"/>
+          <w:gridAfter w:val="2"/>
+          <w:wBefore w:w="78" w:type="dxa"/>
+          <w:wAfter w:w="142" w:type="dxa"/>
+          <w:trHeight w:val="986"/>
+        </w:trPr>
+        <w:tc>
+          <w:tcPr>
+            <w:tcW w:w="3403" w:type="dxa"/>
+            <w:gridSpan w:val="2"/>
+            <w:tcBorders>
+              <w:top w:val="single" w:sz="4" w:space="0" w:color="000000"/>
+              <w:left w:val="single" w:sz="4" w:space="0" w:color="000000"/>
+              <w:bottom w:val="single" w:sz="4" w:space="0" w:color="000000"/>
+              <w:right w:val="single" w:sz="4" w:space="0" w:color="000000"/>
+            </w:tcBorders>
+          </w:tcPr>
+          <w:p>
+            <w:pPr>
+              <w:spacing w:before="0" w:line="240" w:lineRule="auto"/>
+              <w:rPr>
+                <w:rFonts w:cs="Latha"/>
+                <w:b/>
+                <w:sz w:val="28"/>
+                <w:szCs w:val="28"/>
+                <w:lang w:bidi="ta-IN"/>
+              </w:rPr>
+            </w:pPr>
+            <w:r>
+              <w:rPr>
+                <w:rFonts w:cs="Latha"/>
+                <w:b/>
+                <w:sz w:val="28"/>
+                <w:szCs w:val="28"/>
+                <w:lang w:bidi="ta-IN"/>
+              </w:rPr>
+              <w:t>TS 3.5.</w:t>
+            </w:r>
+            <w:r>
+              <w:rPr>
+                <w:rFonts w:cs="Latha"/>
+                <w:b/>
+                <w:sz w:val="28"/>
+                <w:szCs w:val="28"/>
+                <w:lang w:bidi="ta-IN"/>
+              </w:rPr>
+              <w:t>7.1</w:t>
+            </w:r>
+            <w:r>
+              <w:rPr>
+                <w:rFonts w:cs="Latha"/>
+                <w:b/>
+                <w:sz w:val="28"/>
+                <w:szCs w:val="28"/>
+                <w:lang w:bidi="ta-IN"/>
+              </w:rPr>
+              <w:t xml:space="preserve"> – Vaakyam</w:t>
+            </w:r>
+          </w:p>
+          <w:p>
+            <w:pPr>
+              <w:spacing w:before="0" w:line="240" w:lineRule="auto"/>
+              <w:rPr>
+                <w:rFonts w:cs="Latha"/>
+                <w:b/>
+                <w:sz w:val="28"/>
+                <w:szCs w:val="28"/>
+                <w:lang w:bidi="ta-IN"/>
+              </w:rPr>
+            </w:pPr>
+            <w:r>
+              <w:rPr>
+                <w:rFonts w:cs="Latha"/>
+                <w:b/>
+                <w:sz w:val="28"/>
+                <w:szCs w:val="28"/>
+                <w:lang w:bidi="ta-IN"/>
+              </w:rPr>
+              <w:t xml:space="preserve">Line No.- </w:t>
+            </w:r>
+            <w:r>
+              <w:rPr>
+                <w:rFonts w:cs="Latha"/>
+                <w:b/>
+                <w:sz w:val="28"/>
+                <w:szCs w:val="28"/>
+                <w:lang w:bidi="ta-IN"/>
+              </w:rPr>
+              <w:t>4</w:t>
+            </w:r>
+          </w:p>
+          <w:p>
+            <w:pPr>
+              <w:spacing w:before="0" w:line="240" w:lineRule="auto"/>
+              <w:rPr>
+                <w:rFonts w:cs="Latha"/>
+                <w:b/>
+                <w:sz w:val="28"/>
+                <w:szCs w:val="28"/>
+                <w:lang w:bidi="ta-IN"/>
+              </w:rPr>
+            </w:pPr>
+            <w:r>
+              <w:rPr>
+                <w:rFonts w:cs="Latha"/>
+                <w:b/>
+                <w:sz w:val="28"/>
+                <w:szCs w:val="28"/>
+                <w:lang w:bidi="ta-IN"/>
+              </w:rPr>
+              <w:t xml:space="preserve">Panchaati No. - </w:t>
+            </w:r>
+            <w:r>
+              <w:rPr>
+                <w:rFonts w:cs="Latha"/>
+                <w:b/>
+                <w:sz w:val="28"/>
+                <w:szCs w:val="28"/>
+                <w:lang w:bidi="ta-IN"/>
+              </w:rPr>
+              <w:t>22</w:t>
+            </w:r>
+          </w:p>
+        </w:tc>
+        <w:tc>
+          <w:tcPr>
+            <w:tcW w:w="4961" w:type="dxa"/>
+            <w:tcBorders>
+              <w:top w:val="single" w:sz="4" w:space="0" w:color="000000"/>
+              <w:left w:val="single" w:sz="4" w:space="0" w:color="000000"/>
+              <w:bottom w:val="single" w:sz="4" w:space="0" w:color="000000"/>
+              <w:right w:val="single" w:sz="4" w:space="0" w:color="000000"/>
+            </w:tcBorders>
+          </w:tcPr>
+          <w:p>
+            <w:pPr>
+              <w:widowControl w:val="0"/>
+              <w:autoSpaceDE w:val="0"/>
+              <w:autoSpaceDN w:val="0"/>
+              <w:adjustRightInd w:val="0"/>
+              <w:spacing w:before="0" w:line="240" w:lineRule="auto"/>
+              <w:rPr>
+                <w:rFonts w:ascii="BRH Malayalam Extra" w:hAnsi="BRH Malayalam Extra" w:cs="BRH Malayalam Extra"/>
+                <w:sz w:val="40"/>
+                <w:szCs w:val="40"/>
+              </w:rPr>
+            </w:pPr>
+            <w:r>
+              <w:rPr>
+                <w:rFonts w:ascii="BRH Devanagari Extra" w:hAnsi="BRH Devanagari Extra" w:cs="BRH Devanagari Extra"/>
+                <w:sz w:val="40"/>
+                <w:szCs w:val="40"/>
+              </w:rPr>
+              <w:t>AÉxÉÏ</w:t>
+            </w:r>
+            <w:r>
+              <w:rPr>
+                <w:rFonts w:ascii="BRH Malayalam Extra" w:hAnsi="BRH Malayalam Extra" w:cs="BRH Devanagari Extra"/>
+                <w:sz w:val="34"/>
+                <w:szCs w:val="40"/>
+              </w:rPr>
+              <w:t>–</w:t>
+            </w:r>
+            <w:r>
+              <w:rPr>
+                <w:rFonts w:ascii="BRH Devanagari Extra" w:hAnsi="BRH Devanagari Extra" w:cs="BRH Devanagari Extra"/>
+                <w:sz w:val="40"/>
+                <w:szCs w:val="40"/>
+              </w:rPr>
+              <w:t xml:space="preserve">iÉç iÉÇ </w:t>
+            </w:r>
+            <w:r>
+              <w:rPr>
+                <w:rFonts w:ascii="BRH Devanagari Extra" w:hAnsi="BRH Devanagari Extra" w:cs="BRH Devanagari Extra"/>
+                <w:sz w:val="40"/>
+                <w:szCs w:val="40"/>
+                <w:highlight w:val="yellow"/>
+              </w:rPr>
+              <w:t>aÉÉ</w:t>
+            </w:r>
+            <w:r>
+              <w:rPr>
+                <w:rFonts w:ascii="BRH Devanagari Extra" w:hAnsi="BRH Devanagari Extra" w:cs="BRH Devanagari Extra"/>
+                <w:sz w:val="40"/>
+                <w:szCs w:val="40"/>
+              </w:rPr>
+              <w:t>rÉ</w:t>
+            </w:r>
+            <w:r>
+              <w:rPr>
+                <w:rFonts w:ascii="BRH Malayalam Extra" w:hAnsi="BRH Malayalam Extra" w:cs="BRH Devanagari Extra"/>
+                <w:sz w:val="34"/>
+                <w:szCs w:val="40"/>
+              </w:rPr>
+              <w:t>–</w:t>
+            </w:r>
+            <w:r>
+              <w:rPr>
+                <w:rFonts w:ascii="BRH Devanagari Extra" w:hAnsi="BRH Devanagari Extra" w:cs="BRH Devanagari Extra"/>
+                <w:sz w:val="40"/>
+                <w:szCs w:val="40"/>
+              </w:rPr>
+              <w:t>§rÉÉ ÅWûþU</w:t>
+            </w:r>
+            <w:r>
+              <w:rPr>
+                <w:rFonts w:ascii="BRH Malayalam Extra" w:hAnsi="BRH Malayalam Extra" w:cs="BRH Devanagari Extra"/>
+                <w:sz w:val="34"/>
+                <w:szCs w:val="40"/>
+              </w:rPr>
+              <w:t>–</w:t>
+            </w:r>
+            <w:r>
+              <w:rPr>
+                <w:rFonts w:ascii="BRH Devanagari Extra" w:hAnsi="BRH Devanagari Extra" w:cs="BRH Devanagari Extra"/>
+                <w:sz w:val="40"/>
+                <w:szCs w:val="40"/>
+              </w:rPr>
+              <w:t>iÉç</w:t>
+            </w:r>
+          </w:p>
+        </w:tc>
+        <w:tc>
+          <w:tcPr>
+            <w:tcW w:w="5528" w:type="dxa"/>
+            <w:tcBorders>
+              <w:top w:val="single" w:sz="4" w:space="0" w:color="000000"/>
+              <w:left w:val="single" w:sz="4" w:space="0" w:color="000000"/>
+              <w:bottom w:val="single" w:sz="4" w:space="0" w:color="000000"/>
+              <w:right w:val="single" w:sz="4" w:space="0" w:color="000000"/>
+            </w:tcBorders>
+          </w:tcPr>
+          <w:p>
+            <w:pPr>
+              <w:widowControl w:val="0"/>
+              <w:autoSpaceDE w:val="0"/>
+              <w:autoSpaceDN w:val="0"/>
+              <w:adjustRightInd w:val="0"/>
+              <w:spacing w:before="0" w:line="240" w:lineRule="auto"/>
+              <w:rPr>
+                <w:rFonts w:ascii="BRH Malayalam Extra" w:hAnsi="BRH Malayalam Extra" w:cs="BRH Malayalam Extra"/>
+                <w:sz w:val="40"/>
+                <w:szCs w:val="40"/>
+              </w:rPr>
+            </w:pPr>
+            <w:r>
+              <w:rPr>
+                <w:rFonts w:ascii="BRH Devanagari Extra" w:hAnsi="BRH Devanagari Extra" w:cs="BRH Devanagari Extra"/>
+                <w:sz w:val="40"/>
+                <w:szCs w:val="40"/>
+              </w:rPr>
+              <w:t>AÉxÉÏ</w:t>
+            </w:r>
+            <w:r>
+              <w:rPr>
+                <w:rFonts w:ascii="BRH Malayalam Extra" w:hAnsi="BRH Malayalam Extra" w:cs="BRH Devanagari Extra"/>
+                <w:sz w:val="34"/>
+                <w:szCs w:val="40"/>
+              </w:rPr>
+              <w:t>–</w:t>
+            </w:r>
+            <w:r>
+              <w:rPr>
+                <w:rFonts w:ascii="BRH Devanagari Extra" w:hAnsi="BRH Devanagari Extra" w:cs="BRH Devanagari Extra"/>
+                <w:sz w:val="40"/>
+                <w:szCs w:val="40"/>
+              </w:rPr>
+              <w:t xml:space="preserve">iÉç iÉÇ </w:t>
+            </w:r>
+            <w:r>
+              <w:rPr>
+                <w:rFonts w:ascii="BRH Devanagari Extra" w:hAnsi="BRH Devanagari Extra" w:cs="BRH Devanagari Extra"/>
+                <w:sz w:val="40"/>
+                <w:szCs w:val="40"/>
+                <w:highlight w:val="green"/>
+              </w:rPr>
+              <w:t>aÉÉ</w:t>
+            </w:r>
+            <w:r>
+              <w:rPr>
+                <w:rFonts w:ascii="BRH Devanagari Extra" w:hAnsi="BRH Devanagari Extra" w:cs="BRH Devanagari Extra"/>
+                <w:sz w:val="40"/>
+                <w:szCs w:val="40"/>
+              </w:rPr>
+              <w:t>þrÉ</w:t>
+            </w:r>
+            <w:r>
+              <w:rPr>
+                <w:rFonts w:ascii="BRH Malayalam Extra" w:hAnsi="BRH Malayalam Extra" w:cs="BRH Devanagari Extra"/>
+                <w:sz w:val="34"/>
+                <w:szCs w:val="40"/>
+              </w:rPr>
+              <w:t>–</w:t>
+            </w:r>
+            <w:r>
+              <w:rPr>
+                <w:rFonts w:ascii="BRH Devanagari Extra" w:hAnsi="BRH Devanagari Extra" w:cs="BRH Devanagari Extra"/>
+                <w:sz w:val="40"/>
+                <w:szCs w:val="40"/>
+              </w:rPr>
+              <w:t>§rÉÉ ÅWûþU</w:t>
+            </w:r>
+            <w:r>
+              <w:rPr>
+                <w:rFonts w:ascii="BRH Malayalam Extra" w:hAnsi="BRH Malayalam Extra" w:cs="BRH Devanagari Extra"/>
+                <w:sz w:val="34"/>
+                <w:szCs w:val="40"/>
+              </w:rPr>
+              <w:t>–</w:t>
+            </w:r>
+            <w:r>
+              <w:rPr>
+                <w:rFonts w:ascii="BRH Devanagari Extra" w:hAnsi="BRH Devanagari Extra" w:cs="BRH Devanagari Extra"/>
+                <w:sz w:val="40"/>
+                <w:szCs w:val="40"/>
+              </w:rPr>
+              <w:t>iÉç</w:t>
             </w:r>
           </w:p>
         </w:tc>
@@ -3163,6 +3495,7 @@
                 <w:sz w:val="32"/>
                 <w:szCs w:val="32"/>
               </w:rPr>
+              <w:lastRenderedPageBreak/>
               <w:t>Reference</w:t>
             </w:r>
           </w:p>
@@ -3190,6 +3523,7 @@
                 <w:sz w:val="32"/>
                 <w:szCs w:val="32"/>
               </w:rPr>
+              <w:lastRenderedPageBreak/>
               <w:t>As Printed</w:t>
             </w:r>
           </w:p>
@@ -3257,7 +3591,6 @@
                 <w:szCs w:val="28"/>
                 <w:lang w:eastAsia="en-IN" w:bidi="ml-IN"/>
               </w:rPr>
-              <w:lastRenderedPageBreak/>
               <w:t>TS 3.2.2.3 - Vaakyam</w:t>
             </w:r>
           </w:p>
@@ -5187,6 +5520,7 @@
           <w:szCs w:val="32"/>
           <w:u w:val="single"/>
         </w:rPr>
+        <w:lastRenderedPageBreak/>
         <w:t>=======================================</w:t>
       </w:r>
     </w:p>
@@ -5866,6 +6200,7 @@
                 <w:sz w:val="28"/>
                 <w:szCs w:val="28"/>
               </w:rPr>
+              <w:lastRenderedPageBreak/>
               <w:t>Towards last</w:t>
             </w:r>
           </w:p>
@@ -5891,6 +6226,7 @@
                 <w:sz w:val="40"/>
                 <w:szCs w:val="40"/>
               </w:rPr>
+              <w:lastRenderedPageBreak/>
               <w:t>lÉqÉ</w:t>
             </w:r>
             <w:r>
@@ -6110,7 +6446,6 @@
                 <w:sz w:val="28"/>
                 <w:szCs w:val="28"/>
               </w:rPr>
-              <w:lastRenderedPageBreak/>
               <w:t xml:space="preserve">TS 3.2.9.1 </w:t>
             </w:r>
           </w:p>
@@ -7692,6 +8027,7 @@
                 <w:sz w:val="28"/>
                 <w:szCs w:val="28"/>
               </w:rPr>
+              <w:lastRenderedPageBreak/>
               <w:t>TS 3.5.9.3</w:t>
             </w:r>
           </w:p>
@@ -7978,7 +8314,6 @@
           <w:szCs w:val="32"/>
           <w:u w:val="single"/>
         </w:rPr>
-        <w:lastRenderedPageBreak/>
         <w:t>==============</w:t>
       </w:r>
     </w:p>
@@ -9705,6 +10040,7 @@
                 <w:szCs w:val="32"/>
                 <w:lang w:eastAsia="en-IN" w:bidi="ml-IN"/>
               </w:rPr>
+              <w:lastRenderedPageBreak/>
               <w:t>TS 3.2.</w:t>
             </w:r>
             <w:r>
@@ -10224,7 +10560,6 @@
                 <w:szCs w:val="32"/>
                 <w:lang w:eastAsia="en-IN" w:bidi="ml-IN"/>
               </w:rPr>
-              <w:lastRenderedPageBreak/>
               <w:t>TS 3.2.11.1</w:t>
             </w:r>
             <w:r>
@@ -11821,6 +12156,7 @@
                 <w:szCs w:val="32"/>
                 <w:lang w:eastAsia="en-IN" w:bidi="ml-IN"/>
               </w:rPr>
+              <w:lastRenderedPageBreak/>
               <w:t>TS 3.4.10.1</w:t>
             </w:r>
             <w:r>
@@ -12280,7 +12616,6 @@
                 <w:szCs w:val="28"/>
                 <w:lang w:bidi="ta-IN"/>
               </w:rPr>
-              <w:lastRenderedPageBreak/>
               <w:t>TS 3.5.8.1 – Vaakyam</w:t>
             </w:r>
           </w:p>

--- a/saMhitA/03/TS 3 Sanskrit Corrections.docx
+++ b/saMhitA/03/TS 3 Sanskrit Corrections.docx
@@ -1,6 +1,6 @@
 
 <file path=word/document.xml><?xml version="1.0" encoding="utf-8"?>
-<w:document xmlns:wpc="http://schemas.microsoft.com/office/word/2010/wordprocessingCanvas" xmlns:cx="http://schemas.microsoft.com/office/drawing/2014/chartex" xmlns:cx1="http://schemas.microsoft.com/office/drawing/2015/9/8/chartex" xmlns:cx2="http://schemas.microsoft.com/office/drawing/2015/10/21/chartex" xmlns:cx3="http://schemas.microsoft.com/office/drawing/2016/5/9/chartex" xmlns:cx4="http://schemas.microsoft.com/office/drawing/2016/5/10/chartex" xmlns:cx5="http://schemas.microsoft.com/office/drawing/2016/5/11/chartex" xmlns:cx6="http://schemas.microsoft.com/office/drawing/2016/5/12/chartex" xmlns:cx7="http://schemas.microsoft.com/office/drawing/2016/5/13/chartex" xmlns:cx8="http://schemas.microsoft.com/office/drawing/2016/5/14/chartex" xmlns:mc="http://schemas.openxmlformats.org/markup-compatibility/2006" xmlns:aink="http://schemas.microsoft.com/office/drawing/2016/ink" xmlns:am3d="http://schemas.microsoft.com/office/drawing/2017/model3d" xmlns:o="urn:schemas-microsoft-com:office:office" xmlns:oel="http://schemas.microsoft.com/office/2019/extlst" xmlns:r="http://schemas.openxmlformats.org/officeDocument/2006/relationships" xmlns:m="http://schemas.openxmlformats.org/officeDocument/2006/math" xmlns:v="urn:schemas-microsoft-com:vml" xmlns:wp14="http://schemas.microsoft.com/office/word/2010/wordprocessingDrawing" xmlns:wp="http://schemas.openxmlformats.org/drawingml/2006/wordprocessingDrawing" xmlns:w10="urn:schemas-microsoft-com:office:word" xmlns:w="http://schemas.openxmlformats.org/wordprocessingml/2006/main" xmlns:w14="http://schemas.microsoft.com/office/word/2010/wordml" xmlns:w15="http://schemas.microsoft.com/office/word/2012/wordml" xmlns:w16cex="http://schemas.microsoft.com/office/word/2018/wordml/cex" xmlns:w16cid="http://schemas.microsoft.com/office/word/2016/wordml/cid" xmlns:w16="http://schemas.microsoft.com/office/word/2018/wordml" xmlns:w16sdtdh="http://schemas.microsoft.com/office/word/2020/wordml/sdtdatahash" xmlns:w16se="http://schemas.microsoft.com/office/word/2015/wordml/symex" xmlns:wpg="http://schemas.microsoft.com/office/word/2010/wordprocessingGroup" xmlns:wpi="http://schemas.microsoft.com/office/word/2010/wordprocessingInk" xmlns:wne="http://schemas.microsoft.com/office/word/2006/wordml" xmlns:wps="http://schemas.microsoft.com/office/word/2010/wordprocessingShape" mc:Ignorable="w14 w15 w16se w16cid w16 w16cex w16sdtdh wp14">
+<w:document xmlns:wpc="http://schemas.microsoft.com/office/word/2010/wordprocessingCanvas" xmlns:cx="http://schemas.microsoft.com/office/drawing/2014/chartex" xmlns:cx1="http://schemas.microsoft.com/office/drawing/2015/9/8/chartex" xmlns:cx2="http://schemas.microsoft.com/office/drawing/2015/10/21/chartex" xmlns:cx3="http://schemas.microsoft.com/office/drawing/2016/5/9/chartex" xmlns:cx4="http://schemas.microsoft.com/office/drawing/2016/5/10/chartex" xmlns:cx5="http://schemas.microsoft.com/office/drawing/2016/5/11/chartex" xmlns:cx6="http://schemas.microsoft.com/office/drawing/2016/5/12/chartex" xmlns:cx7="http://schemas.microsoft.com/office/drawing/2016/5/13/chartex" xmlns:cx8="http://schemas.microsoft.com/office/drawing/2016/5/14/chartex" xmlns:mc="http://schemas.openxmlformats.org/markup-compatibility/2006" xmlns:aink="http://schemas.microsoft.com/office/drawing/2016/ink" xmlns:am3d="http://schemas.microsoft.com/office/drawing/2017/model3d" xmlns:o="urn:schemas-microsoft-com:office:office" xmlns:oel="http://schemas.microsoft.com/office/2019/extlst" xmlns:r="http://schemas.openxmlformats.org/officeDocument/2006/relationships" xmlns:m="http://schemas.openxmlformats.org/officeDocument/2006/math" xmlns:v="urn:schemas-microsoft-com:vml" xmlns:wp14="http://schemas.microsoft.com/office/word/2010/wordprocessingDrawing" xmlns:wp="http://schemas.openxmlformats.org/drawingml/2006/wordprocessingDrawing" xmlns:w10="urn:schemas-microsoft-com:office:word" xmlns:w="http://schemas.openxmlformats.org/wordprocessingml/2006/main" xmlns:w14="http://schemas.microsoft.com/office/word/2010/wordml" xmlns:w15="http://schemas.microsoft.com/office/word/2012/wordml" xmlns:w16cex="http://schemas.microsoft.com/office/word/2018/wordml/cex" xmlns:w16cid="http://schemas.microsoft.com/office/word/2016/wordml/cid" xmlns:w16="http://schemas.microsoft.com/office/word/2018/wordml" xmlns:w16du="http://schemas.microsoft.com/office/word/2023/wordml/word16du" xmlns:w16sdtdh="http://schemas.microsoft.com/office/word/2020/wordml/sdtdatahash" xmlns:w16se="http://schemas.microsoft.com/office/word/2015/wordml/symex" xmlns:wpg="http://schemas.microsoft.com/office/word/2010/wordprocessingGroup" xmlns:wpi="http://schemas.microsoft.com/office/word/2010/wordprocessingInk" xmlns:wne="http://schemas.microsoft.com/office/word/2006/wordml" xmlns:wps="http://schemas.microsoft.com/office/word/2010/wordprocessingShape" mc:Ignorable="w14 w15 w16se w16cid w16 w16cex w16sdtdh w16du wp14">
   <w:body>
     <w:p>
       <w:pPr>
@@ -69,10 +69,9 @@
           <w:bCs/>
           <w:sz w:val="32"/>
           <w:szCs w:val="32"/>
-          <w:highlight w:val="red"/>
           <w:u w:val="single"/>
         </w:rPr>
-        <w:t>????</w:t>
+        <w:t>30th June 2024</w:t>
       </w:r>
     </w:p>
     <w:p>
@@ -2802,10 +2801,7 @@
           <w:u w:val="single"/>
         </w:rPr>
       </w:pPr>
-    </w:p>
-    <w:p>
-      <w:pPr>
-        <w:jc w:val="center"/>
+      <w:r>
         <w:rPr>
           <w:b/>
           <w:bCs/>
@@ -2813,31 +2809,8 @@
           <w:szCs w:val="32"/>
           <w:u w:val="single"/>
         </w:rPr>
-      </w:pPr>
-    </w:p>
-    <w:p>
-      <w:pPr>
-        <w:jc w:val="center"/>
-        <w:rPr>
-          <w:b/>
-          <w:bCs/>
-          <w:sz w:val="32"/>
-          <w:szCs w:val="32"/>
-          <w:u w:val="single"/>
-        </w:rPr>
-      </w:pPr>
-    </w:p>
-    <w:p>
-      <w:pPr>
-        <w:jc w:val="center"/>
-        <w:rPr>
-          <w:b/>
-          <w:bCs/>
-          <w:sz w:val="32"/>
-          <w:szCs w:val="32"/>
-          <w:u w:val="single"/>
-        </w:rPr>
-      </w:pPr>
+        <w:t>==============</w:t>
+      </w:r>
     </w:p>
     <w:p>
       <w:pPr>
@@ -3495,7 +3468,6 @@
                 <w:sz w:val="32"/>
                 <w:szCs w:val="32"/>
               </w:rPr>
-              <w:lastRenderedPageBreak/>
               <w:t>Reference</w:t>
             </w:r>
           </w:p>
@@ -3523,7 +3495,6 @@
                 <w:sz w:val="32"/>
                 <w:szCs w:val="32"/>
               </w:rPr>
-              <w:lastRenderedPageBreak/>
               <w:t>As Printed</w:t>
             </w:r>
           </w:p>
@@ -3837,6 +3808,7 @@
                 <w:szCs w:val="28"/>
                 <w:lang w:eastAsia="en-IN" w:bidi="ml-IN"/>
               </w:rPr>
+              <w:lastRenderedPageBreak/>
               <w:t>TS 3.2.5.1 - Vaakyam</w:t>
             </w:r>
           </w:p>
@@ -5520,57 +5492,8 @@
           <w:szCs w:val="32"/>
           <w:u w:val="single"/>
         </w:rPr>
-        <w:lastRenderedPageBreak/>
         <w:t>=======================================</w:t>
       </w:r>
-    </w:p>
-    <w:p>
-      <w:pPr>
-        <w:jc w:val="center"/>
-        <w:rPr>
-          <w:b/>
-          <w:bCs/>
-          <w:sz w:val="32"/>
-          <w:szCs w:val="32"/>
-          <w:u w:val="single"/>
-        </w:rPr>
-      </w:pPr>
-    </w:p>
-    <w:p>
-      <w:pPr>
-        <w:jc w:val="center"/>
-        <w:rPr>
-          <w:b/>
-          <w:bCs/>
-          <w:sz w:val="32"/>
-          <w:szCs w:val="32"/>
-          <w:u w:val="single"/>
-        </w:rPr>
-      </w:pPr>
-    </w:p>
-    <w:p>
-      <w:pPr>
-        <w:jc w:val="center"/>
-        <w:rPr>
-          <w:b/>
-          <w:bCs/>
-          <w:sz w:val="32"/>
-          <w:szCs w:val="32"/>
-          <w:u w:val="single"/>
-        </w:rPr>
-      </w:pPr>
-    </w:p>
-    <w:p>
-      <w:pPr>
-        <w:jc w:val="center"/>
-        <w:rPr>
-          <w:b/>
-          <w:bCs/>
-          <w:sz w:val="32"/>
-          <w:szCs w:val="32"/>
-          <w:u w:val="single"/>
-        </w:rPr>
-      </w:pPr>
     </w:p>
     <w:p>
       <w:pPr>
@@ -5615,6 +5538,7 @@
           <w:szCs w:val="32"/>
           <w:u w:val="single"/>
         </w:rPr>
+        <w:lastRenderedPageBreak/>
         <w:t>TaittirIya Samhita – TS 3 Sanskrit Corrections –</w:t>
       </w:r>
       <w:r>
@@ -6200,7 +6124,6 @@
                 <w:sz w:val="28"/>
                 <w:szCs w:val="28"/>
               </w:rPr>
-              <w:lastRenderedPageBreak/>
               <w:t>Towards last</w:t>
             </w:r>
           </w:p>
@@ -6226,7 +6149,6 @@
                 <w:sz w:val="40"/>
                 <w:szCs w:val="40"/>
               </w:rPr>
-              <w:lastRenderedPageBreak/>
               <w:t>lÉqÉ</w:t>
             </w:r>
             <w:r>
@@ -7191,6 +7113,7 @@
                 <w:sz w:val="28"/>
                 <w:szCs w:val="28"/>
               </w:rPr>
+              <w:lastRenderedPageBreak/>
               <w:t>TS 3.4.3.6  Last word</w:t>
             </w:r>
           </w:p>
@@ -8027,7 +7950,6 @@
                 <w:sz w:val="28"/>
                 <w:szCs w:val="28"/>
               </w:rPr>
-              <w:lastRenderedPageBreak/>
               <w:t>TS 3.5.9.3</w:t>
             </w:r>
           </w:p>
@@ -8327,6 +8249,61 @@
           <w:u w:val="single"/>
         </w:rPr>
       </w:pPr>
+    </w:p>
+    <w:p>
+      <w:pPr>
+        <w:rPr>
+          <w:b/>
+          <w:bCs/>
+          <w:sz w:val="32"/>
+          <w:szCs w:val="32"/>
+          <w:u w:val="single"/>
+        </w:rPr>
+      </w:pPr>
+    </w:p>
+    <w:p>
+      <w:pPr>
+        <w:rPr>
+          <w:b/>
+          <w:bCs/>
+          <w:sz w:val="32"/>
+          <w:szCs w:val="32"/>
+          <w:u w:val="single"/>
+        </w:rPr>
+      </w:pPr>
+    </w:p>
+    <w:p>
+      <w:pPr>
+        <w:rPr>
+          <w:b/>
+          <w:bCs/>
+          <w:sz w:val="32"/>
+          <w:szCs w:val="32"/>
+          <w:u w:val="single"/>
+        </w:rPr>
+      </w:pPr>
+    </w:p>
+    <w:p>
+      <w:pPr>
+        <w:rPr>
+          <w:b/>
+          <w:bCs/>
+          <w:sz w:val="32"/>
+          <w:szCs w:val="32"/>
+          <w:u w:val="single"/>
+        </w:rPr>
+      </w:pPr>
+    </w:p>
+    <w:p>
+      <w:pPr>
+        <w:rPr>
+          <w:b/>
+          <w:bCs/>
+          <w:sz w:val="32"/>
+          <w:szCs w:val="32"/>
+          <w:u w:val="single"/>
+        </w:rPr>
+      </w:pPr>
       <w:r>
         <w:rPr>
           <w:b/>
@@ -8335,6 +8312,7 @@
           <w:szCs w:val="32"/>
           <w:u w:val="single"/>
         </w:rPr>
+        <w:lastRenderedPageBreak/>
         <w:t>TaittirIya Samhita – TS 3 Sanskrit Corrections –</w:t>
       </w:r>
       <w:r>
@@ -10040,7 +10018,6 @@
                 <w:szCs w:val="32"/>
                 <w:lang w:eastAsia="en-IN" w:bidi="ml-IN"/>
               </w:rPr>
-              <w:lastRenderedPageBreak/>
               <w:t>TS 3.2.</w:t>
             </w:r>
             <w:r>
@@ -10560,6 +10537,7 @@
                 <w:szCs w:val="32"/>
                 <w:lang w:eastAsia="en-IN" w:bidi="ml-IN"/>
               </w:rPr>
+              <w:lastRenderedPageBreak/>
               <w:t>TS 3.2.11.1</w:t>
             </w:r>
             <w:r>
@@ -12156,7 +12134,6 @@
                 <w:szCs w:val="32"/>
                 <w:lang w:eastAsia="en-IN" w:bidi="ml-IN"/>
               </w:rPr>
-              <w:lastRenderedPageBreak/>
               <w:t>TS 3.4.10.1</w:t>
             </w:r>
             <w:r>
@@ -12616,6 +12593,7 @@
                 <w:szCs w:val="28"/>
                 <w:lang w:bidi="ta-IN"/>
               </w:rPr>
+              <w:lastRenderedPageBreak/>
               <w:t>TS 3.5.8.1 – Vaakyam</w:t>
             </w:r>
           </w:p>
@@ -13019,30 +12997,6 @@
         </w:rPr>
         <w:t>============</w:t>
       </w:r>
-    </w:p>
-    <w:p>
-      <w:pPr>
-        <w:jc w:val="center"/>
-        <w:rPr>
-          <w:b/>
-          <w:bCs/>
-          <w:sz w:val="32"/>
-          <w:szCs w:val="32"/>
-          <w:u w:val="single"/>
-        </w:rPr>
-      </w:pPr>
-    </w:p>
-    <w:p>
-      <w:pPr>
-        <w:jc w:val="center"/>
-        <w:rPr>
-          <w:b/>
-          <w:bCs/>
-          <w:sz w:val="32"/>
-          <w:szCs w:val="32"/>
-          <w:u w:val="single"/>
-        </w:rPr>
-      </w:pPr>
     </w:p>
     <w:p>
       <w:pPr>
@@ -13566,7 +13520,7 @@
 </file>
 
 <file path=word/endnotes.xml><?xml version="1.0" encoding="utf-8"?>
-<w:endnotes xmlns:wpc="http://schemas.microsoft.com/office/word/2010/wordprocessingCanvas" xmlns:cx="http://schemas.microsoft.com/office/drawing/2014/chartex" xmlns:cx1="http://schemas.microsoft.com/office/drawing/2015/9/8/chartex" xmlns:cx2="http://schemas.microsoft.com/office/drawing/2015/10/21/chartex" xmlns:cx3="http://schemas.microsoft.com/office/drawing/2016/5/9/chartex" xmlns:cx4="http://schemas.microsoft.com/office/drawing/2016/5/10/chartex" xmlns:cx5="http://schemas.microsoft.com/office/drawing/2016/5/11/chartex" xmlns:cx6="http://schemas.microsoft.com/office/drawing/2016/5/12/chartex" xmlns:cx7="http://schemas.microsoft.com/office/drawing/2016/5/13/chartex" xmlns:cx8="http://schemas.microsoft.com/office/drawing/2016/5/14/chartex" xmlns:mc="http://schemas.openxmlformats.org/markup-compatibility/2006" xmlns:aink="http://schemas.microsoft.com/office/drawing/2016/ink" xmlns:am3d="http://schemas.microsoft.com/office/drawing/2017/model3d" xmlns:o="urn:schemas-microsoft-com:office:office" xmlns:oel="http://schemas.microsoft.com/office/2019/extlst" xmlns:r="http://schemas.openxmlformats.org/officeDocument/2006/relationships" xmlns:m="http://schemas.openxmlformats.org/officeDocument/2006/math" xmlns:v="urn:schemas-microsoft-com:vml" xmlns:wp14="http://schemas.microsoft.com/office/word/2010/wordprocessingDrawing" xmlns:wp="http://schemas.openxmlformats.org/drawingml/2006/wordprocessingDrawing" xmlns:w10="urn:schemas-microsoft-com:office:word" xmlns:w="http://schemas.openxmlformats.org/wordprocessingml/2006/main" xmlns:w14="http://schemas.microsoft.com/office/word/2010/wordml" xmlns:w15="http://schemas.microsoft.com/office/word/2012/wordml" xmlns:w16cex="http://schemas.microsoft.com/office/word/2018/wordml/cex" xmlns:w16cid="http://schemas.microsoft.com/office/word/2016/wordml/cid" xmlns:w16="http://schemas.microsoft.com/office/word/2018/wordml" xmlns:w16sdtdh="http://schemas.microsoft.com/office/word/2020/wordml/sdtdatahash" xmlns:w16se="http://schemas.microsoft.com/office/word/2015/wordml/symex" xmlns:wpg="http://schemas.microsoft.com/office/word/2010/wordprocessingGroup" xmlns:wpi="http://schemas.microsoft.com/office/word/2010/wordprocessingInk" xmlns:wne="http://schemas.microsoft.com/office/word/2006/wordml" xmlns:wps="http://schemas.microsoft.com/office/word/2010/wordprocessingShape" mc:Ignorable="w14 w15 w16se w16cid w16 w16cex w16sdtdh wp14">
+<w:endnotes xmlns:wpc="http://schemas.microsoft.com/office/word/2010/wordprocessingCanvas" xmlns:cx="http://schemas.microsoft.com/office/drawing/2014/chartex" xmlns:cx1="http://schemas.microsoft.com/office/drawing/2015/9/8/chartex" xmlns:cx2="http://schemas.microsoft.com/office/drawing/2015/10/21/chartex" xmlns:cx3="http://schemas.microsoft.com/office/drawing/2016/5/9/chartex" xmlns:cx4="http://schemas.microsoft.com/office/drawing/2016/5/10/chartex" xmlns:cx5="http://schemas.microsoft.com/office/drawing/2016/5/11/chartex" xmlns:cx6="http://schemas.microsoft.com/office/drawing/2016/5/12/chartex" xmlns:cx7="http://schemas.microsoft.com/office/drawing/2016/5/13/chartex" xmlns:cx8="http://schemas.microsoft.com/office/drawing/2016/5/14/chartex" xmlns:mc="http://schemas.openxmlformats.org/markup-compatibility/2006" xmlns:aink="http://schemas.microsoft.com/office/drawing/2016/ink" xmlns:am3d="http://schemas.microsoft.com/office/drawing/2017/model3d" xmlns:o="urn:schemas-microsoft-com:office:office" xmlns:oel="http://schemas.microsoft.com/office/2019/extlst" xmlns:r="http://schemas.openxmlformats.org/officeDocument/2006/relationships" xmlns:m="http://schemas.openxmlformats.org/officeDocument/2006/math" xmlns:v="urn:schemas-microsoft-com:vml" xmlns:wp14="http://schemas.microsoft.com/office/word/2010/wordprocessingDrawing" xmlns:wp="http://schemas.openxmlformats.org/drawingml/2006/wordprocessingDrawing" xmlns:w10="urn:schemas-microsoft-com:office:word" xmlns:w="http://schemas.openxmlformats.org/wordprocessingml/2006/main" xmlns:w14="http://schemas.microsoft.com/office/word/2010/wordml" xmlns:w15="http://schemas.microsoft.com/office/word/2012/wordml" xmlns:w16cex="http://schemas.microsoft.com/office/word/2018/wordml/cex" xmlns:w16cid="http://schemas.microsoft.com/office/word/2016/wordml/cid" xmlns:w16="http://schemas.microsoft.com/office/word/2018/wordml" xmlns:w16du="http://schemas.microsoft.com/office/word/2023/wordml/word16du" xmlns:w16sdtdh="http://schemas.microsoft.com/office/word/2020/wordml/sdtdatahash" xmlns:w16se="http://schemas.microsoft.com/office/word/2015/wordml/symex" xmlns:wpg="http://schemas.microsoft.com/office/word/2010/wordprocessingGroup" xmlns:wpi="http://schemas.microsoft.com/office/word/2010/wordprocessingInk" xmlns:wne="http://schemas.microsoft.com/office/word/2006/wordml" xmlns:wps="http://schemas.microsoft.com/office/word/2010/wordprocessingShape" mc:Ignorable="w14 w15 w16se w16cid w16 w16cex w16sdtdh w16du wp14">
   <w:endnote w:type="separator" w:id="-1">
     <w:p>
       <w:pPr>
@@ -13591,7 +13545,7 @@
 </file>
 
 <file path=word/footer1.xml><?xml version="1.0" encoding="utf-8"?>
-<w:ftr xmlns:wpc="http://schemas.microsoft.com/office/word/2010/wordprocessingCanvas" xmlns:cx="http://schemas.microsoft.com/office/drawing/2014/chartex" xmlns:cx1="http://schemas.microsoft.com/office/drawing/2015/9/8/chartex" xmlns:cx2="http://schemas.microsoft.com/office/drawing/2015/10/21/chartex" xmlns:cx3="http://schemas.microsoft.com/office/drawing/2016/5/9/chartex" xmlns:cx4="http://schemas.microsoft.com/office/drawing/2016/5/10/chartex" xmlns:cx5="http://schemas.microsoft.com/office/drawing/2016/5/11/chartex" xmlns:cx6="http://schemas.microsoft.com/office/drawing/2016/5/12/chartex" xmlns:cx7="http://schemas.microsoft.com/office/drawing/2016/5/13/chartex" xmlns:cx8="http://schemas.microsoft.com/office/drawing/2016/5/14/chartex" xmlns:mc="http://schemas.openxmlformats.org/markup-compatibility/2006" xmlns:aink="http://schemas.microsoft.com/office/drawing/2016/ink" xmlns:am3d="http://schemas.microsoft.com/office/drawing/2017/model3d" xmlns:o="urn:schemas-microsoft-com:office:office" xmlns:oel="http://schemas.microsoft.com/office/2019/extlst" xmlns:r="http://schemas.openxmlformats.org/officeDocument/2006/relationships" xmlns:m="http://schemas.openxmlformats.org/officeDocument/2006/math" xmlns:v="urn:schemas-microsoft-com:vml" xmlns:wp14="http://schemas.microsoft.com/office/word/2010/wordprocessingDrawing" xmlns:wp="http://schemas.openxmlformats.org/drawingml/2006/wordprocessingDrawing" xmlns:w10="urn:schemas-microsoft-com:office:word" xmlns:w="http://schemas.openxmlformats.org/wordprocessingml/2006/main" xmlns:w14="http://schemas.microsoft.com/office/word/2010/wordml" xmlns:w15="http://schemas.microsoft.com/office/word/2012/wordml" xmlns:w16cex="http://schemas.microsoft.com/office/word/2018/wordml/cex" xmlns:w16cid="http://schemas.microsoft.com/office/word/2016/wordml/cid" xmlns:w16="http://schemas.microsoft.com/office/word/2018/wordml" xmlns:w16sdtdh="http://schemas.microsoft.com/office/word/2020/wordml/sdtdatahash" xmlns:w16se="http://schemas.microsoft.com/office/word/2015/wordml/symex" xmlns:wpg="http://schemas.microsoft.com/office/word/2010/wordprocessingGroup" xmlns:wpi="http://schemas.microsoft.com/office/word/2010/wordprocessingInk" xmlns:wne="http://schemas.microsoft.com/office/word/2006/wordml" xmlns:wps="http://schemas.microsoft.com/office/word/2010/wordprocessingShape" mc:Ignorable="w14 w15 w16se w16cid w16 w16cex w16sdtdh wp14">
+<w:ftr xmlns:wpc="http://schemas.microsoft.com/office/word/2010/wordprocessingCanvas" xmlns:cx="http://schemas.microsoft.com/office/drawing/2014/chartex" xmlns:cx1="http://schemas.microsoft.com/office/drawing/2015/9/8/chartex" xmlns:cx2="http://schemas.microsoft.com/office/drawing/2015/10/21/chartex" xmlns:cx3="http://schemas.microsoft.com/office/drawing/2016/5/9/chartex" xmlns:cx4="http://schemas.microsoft.com/office/drawing/2016/5/10/chartex" xmlns:cx5="http://schemas.microsoft.com/office/drawing/2016/5/11/chartex" xmlns:cx6="http://schemas.microsoft.com/office/drawing/2016/5/12/chartex" xmlns:cx7="http://schemas.microsoft.com/office/drawing/2016/5/13/chartex" xmlns:cx8="http://schemas.microsoft.com/office/drawing/2016/5/14/chartex" xmlns:mc="http://schemas.openxmlformats.org/markup-compatibility/2006" xmlns:aink="http://schemas.microsoft.com/office/drawing/2016/ink" xmlns:am3d="http://schemas.microsoft.com/office/drawing/2017/model3d" xmlns:o="urn:schemas-microsoft-com:office:office" xmlns:oel="http://schemas.microsoft.com/office/2019/extlst" xmlns:r="http://schemas.openxmlformats.org/officeDocument/2006/relationships" xmlns:m="http://schemas.openxmlformats.org/officeDocument/2006/math" xmlns:v="urn:schemas-microsoft-com:vml" xmlns:wp14="http://schemas.microsoft.com/office/word/2010/wordprocessingDrawing" xmlns:wp="http://schemas.openxmlformats.org/drawingml/2006/wordprocessingDrawing" xmlns:w10="urn:schemas-microsoft-com:office:word" xmlns:w="http://schemas.openxmlformats.org/wordprocessingml/2006/main" xmlns:w14="http://schemas.microsoft.com/office/word/2010/wordml" xmlns:w15="http://schemas.microsoft.com/office/word/2012/wordml" xmlns:w16cex="http://schemas.microsoft.com/office/word/2018/wordml/cex" xmlns:w16cid="http://schemas.microsoft.com/office/word/2016/wordml/cid" xmlns:w16="http://schemas.microsoft.com/office/word/2018/wordml" xmlns:w16du="http://schemas.microsoft.com/office/word/2023/wordml/word16du" xmlns:w16sdtdh="http://schemas.microsoft.com/office/word/2020/wordml/sdtdatahash" xmlns:w16se="http://schemas.microsoft.com/office/word/2015/wordml/symex" xmlns:wpg="http://schemas.microsoft.com/office/word/2010/wordprocessingGroup" xmlns:wpi="http://schemas.microsoft.com/office/word/2010/wordprocessingInk" xmlns:wne="http://schemas.microsoft.com/office/word/2006/wordml" xmlns:wps="http://schemas.microsoft.com/office/word/2010/wordprocessingShape" mc:Ignorable="w14 w15 w16se w16cid w16 w16cex w16sdtdh w16du wp14">
   <w:p>
     <w:pPr>
       <w:pStyle w:val="Footer"/>
@@ -13720,7 +13674,7 @@
 </file>
 
 <file path=word/footer2.xml><?xml version="1.0" encoding="utf-8"?>
-<w:ftr xmlns:wpc="http://schemas.microsoft.com/office/word/2010/wordprocessingCanvas" xmlns:cx="http://schemas.microsoft.com/office/drawing/2014/chartex" xmlns:cx1="http://schemas.microsoft.com/office/drawing/2015/9/8/chartex" xmlns:cx2="http://schemas.microsoft.com/office/drawing/2015/10/21/chartex" xmlns:cx3="http://schemas.microsoft.com/office/drawing/2016/5/9/chartex" xmlns:cx4="http://schemas.microsoft.com/office/drawing/2016/5/10/chartex" xmlns:cx5="http://schemas.microsoft.com/office/drawing/2016/5/11/chartex" xmlns:cx6="http://schemas.microsoft.com/office/drawing/2016/5/12/chartex" xmlns:cx7="http://schemas.microsoft.com/office/drawing/2016/5/13/chartex" xmlns:cx8="http://schemas.microsoft.com/office/drawing/2016/5/14/chartex" xmlns:mc="http://schemas.openxmlformats.org/markup-compatibility/2006" xmlns:aink="http://schemas.microsoft.com/office/drawing/2016/ink" xmlns:am3d="http://schemas.microsoft.com/office/drawing/2017/model3d" xmlns:o="urn:schemas-microsoft-com:office:office" xmlns:oel="http://schemas.microsoft.com/office/2019/extlst" xmlns:r="http://schemas.openxmlformats.org/officeDocument/2006/relationships" xmlns:m="http://schemas.openxmlformats.org/officeDocument/2006/math" xmlns:v="urn:schemas-microsoft-com:vml" xmlns:wp14="http://schemas.microsoft.com/office/word/2010/wordprocessingDrawing" xmlns:wp="http://schemas.openxmlformats.org/drawingml/2006/wordprocessingDrawing" xmlns:w10="urn:schemas-microsoft-com:office:word" xmlns:w="http://schemas.openxmlformats.org/wordprocessingml/2006/main" xmlns:w14="http://schemas.microsoft.com/office/word/2010/wordml" xmlns:w15="http://schemas.microsoft.com/office/word/2012/wordml" xmlns:w16cex="http://schemas.microsoft.com/office/word/2018/wordml/cex" xmlns:w16cid="http://schemas.microsoft.com/office/word/2016/wordml/cid" xmlns:w16="http://schemas.microsoft.com/office/word/2018/wordml" xmlns:w16sdtdh="http://schemas.microsoft.com/office/word/2020/wordml/sdtdatahash" xmlns:w16se="http://schemas.microsoft.com/office/word/2015/wordml/symex" xmlns:wpg="http://schemas.microsoft.com/office/word/2010/wordprocessingGroup" xmlns:wpi="http://schemas.microsoft.com/office/word/2010/wordprocessingInk" xmlns:wne="http://schemas.microsoft.com/office/word/2006/wordml" xmlns:wps="http://schemas.microsoft.com/office/word/2010/wordprocessingShape" mc:Ignorable="w14 w15 w16se w16cid w16 w16cex w16sdtdh wp14">
+<w:ftr xmlns:wpc="http://schemas.microsoft.com/office/word/2010/wordprocessingCanvas" xmlns:cx="http://schemas.microsoft.com/office/drawing/2014/chartex" xmlns:cx1="http://schemas.microsoft.com/office/drawing/2015/9/8/chartex" xmlns:cx2="http://schemas.microsoft.com/office/drawing/2015/10/21/chartex" xmlns:cx3="http://schemas.microsoft.com/office/drawing/2016/5/9/chartex" xmlns:cx4="http://schemas.microsoft.com/office/drawing/2016/5/10/chartex" xmlns:cx5="http://schemas.microsoft.com/office/drawing/2016/5/11/chartex" xmlns:cx6="http://schemas.microsoft.com/office/drawing/2016/5/12/chartex" xmlns:cx7="http://schemas.microsoft.com/office/drawing/2016/5/13/chartex" xmlns:cx8="http://schemas.microsoft.com/office/drawing/2016/5/14/chartex" xmlns:mc="http://schemas.openxmlformats.org/markup-compatibility/2006" xmlns:aink="http://schemas.microsoft.com/office/drawing/2016/ink" xmlns:am3d="http://schemas.microsoft.com/office/drawing/2017/model3d" xmlns:o="urn:schemas-microsoft-com:office:office" xmlns:oel="http://schemas.microsoft.com/office/2019/extlst" xmlns:r="http://schemas.openxmlformats.org/officeDocument/2006/relationships" xmlns:m="http://schemas.openxmlformats.org/officeDocument/2006/math" xmlns:v="urn:schemas-microsoft-com:vml" xmlns:wp14="http://schemas.microsoft.com/office/word/2010/wordprocessingDrawing" xmlns:wp="http://schemas.openxmlformats.org/drawingml/2006/wordprocessingDrawing" xmlns:w10="urn:schemas-microsoft-com:office:word" xmlns:w="http://schemas.openxmlformats.org/wordprocessingml/2006/main" xmlns:w14="http://schemas.microsoft.com/office/word/2010/wordml" xmlns:w15="http://schemas.microsoft.com/office/word/2012/wordml" xmlns:w16cex="http://schemas.microsoft.com/office/word/2018/wordml/cex" xmlns:w16cid="http://schemas.microsoft.com/office/word/2016/wordml/cid" xmlns:w16="http://schemas.microsoft.com/office/word/2018/wordml" xmlns:w16du="http://schemas.microsoft.com/office/word/2023/wordml/word16du" xmlns:w16sdtdh="http://schemas.microsoft.com/office/word/2020/wordml/sdtdatahash" xmlns:w16se="http://schemas.microsoft.com/office/word/2015/wordml/symex" xmlns:wpg="http://schemas.microsoft.com/office/word/2010/wordprocessingGroup" xmlns:wpi="http://schemas.microsoft.com/office/word/2010/wordprocessingInk" xmlns:wne="http://schemas.microsoft.com/office/word/2006/wordml" xmlns:wps="http://schemas.microsoft.com/office/word/2010/wordprocessingShape" mc:Ignorable="w14 w15 w16se w16cid w16 w16cex w16sdtdh w16du wp14">
   <w:p>
     <w:pPr>
       <w:pBdr>
@@ -13916,7 +13870,7 @@
 </file>
 
 <file path=word/footnotes.xml><?xml version="1.0" encoding="utf-8"?>
-<w:footnotes xmlns:wpc="http://schemas.microsoft.com/office/word/2010/wordprocessingCanvas" xmlns:cx="http://schemas.microsoft.com/office/drawing/2014/chartex" xmlns:cx1="http://schemas.microsoft.com/office/drawing/2015/9/8/chartex" xmlns:cx2="http://schemas.microsoft.com/office/drawing/2015/10/21/chartex" xmlns:cx3="http://schemas.microsoft.com/office/drawing/2016/5/9/chartex" xmlns:cx4="http://schemas.microsoft.com/office/drawing/2016/5/10/chartex" xmlns:cx5="http://schemas.microsoft.com/office/drawing/2016/5/11/chartex" xmlns:cx6="http://schemas.microsoft.com/office/drawing/2016/5/12/chartex" xmlns:cx7="http://schemas.microsoft.com/office/drawing/2016/5/13/chartex" xmlns:cx8="http://schemas.microsoft.com/office/drawing/2016/5/14/chartex" xmlns:mc="http://schemas.openxmlformats.org/markup-compatibility/2006" xmlns:aink="http://schemas.microsoft.com/office/drawing/2016/ink" xmlns:am3d="http://schemas.microsoft.com/office/drawing/2017/model3d" xmlns:o="urn:schemas-microsoft-com:office:office" xmlns:oel="http://schemas.microsoft.com/office/2019/extlst" xmlns:r="http://schemas.openxmlformats.org/officeDocument/2006/relationships" xmlns:m="http://schemas.openxmlformats.org/officeDocument/2006/math" xmlns:v="urn:schemas-microsoft-com:vml" xmlns:wp14="http://schemas.microsoft.com/office/word/2010/wordprocessingDrawing" xmlns:wp="http://schemas.openxmlformats.org/drawingml/2006/wordprocessingDrawing" xmlns:w10="urn:schemas-microsoft-com:office:word" xmlns:w="http://schemas.openxmlformats.org/wordprocessingml/2006/main" xmlns:w14="http://schemas.microsoft.com/office/word/2010/wordml" xmlns:w15="http://schemas.microsoft.com/office/word/2012/wordml" xmlns:w16cex="http://schemas.microsoft.com/office/word/2018/wordml/cex" xmlns:w16cid="http://schemas.microsoft.com/office/word/2016/wordml/cid" xmlns:w16="http://schemas.microsoft.com/office/word/2018/wordml" xmlns:w16sdtdh="http://schemas.microsoft.com/office/word/2020/wordml/sdtdatahash" xmlns:w16se="http://schemas.microsoft.com/office/word/2015/wordml/symex" xmlns:wpg="http://schemas.microsoft.com/office/word/2010/wordprocessingGroup" xmlns:wpi="http://schemas.microsoft.com/office/word/2010/wordprocessingInk" xmlns:wne="http://schemas.microsoft.com/office/word/2006/wordml" xmlns:wps="http://schemas.microsoft.com/office/word/2010/wordprocessingShape" mc:Ignorable="w14 w15 w16se w16cid w16 w16cex w16sdtdh wp14">
+<w:footnotes xmlns:wpc="http://schemas.microsoft.com/office/word/2010/wordprocessingCanvas" xmlns:cx="http://schemas.microsoft.com/office/drawing/2014/chartex" xmlns:cx1="http://schemas.microsoft.com/office/drawing/2015/9/8/chartex" xmlns:cx2="http://schemas.microsoft.com/office/drawing/2015/10/21/chartex" xmlns:cx3="http://schemas.microsoft.com/office/drawing/2016/5/9/chartex" xmlns:cx4="http://schemas.microsoft.com/office/drawing/2016/5/10/chartex" xmlns:cx5="http://schemas.microsoft.com/office/drawing/2016/5/11/chartex" xmlns:cx6="http://schemas.microsoft.com/office/drawing/2016/5/12/chartex" xmlns:cx7="http://schemas.microsoft.com/office/drawing/2016/5/13/chartex" xmlns:cx8="http://schemas.microsoft.com/office/drawing/2016/5/14/chartex" xmlns:mc="http://schemas.openxmlformats.org/markup-compatibility/2006" xmlns:aink="http://schemas.microsoft.com/office/drawing/2016/ink" xmlns:am3d="http://schemas.microsoft.com/office/drawing/2017/model3d" xmlns:o="urn:schemas-microsoft-com:office:office" xmlns:oel="http://schemas.microsoft.com/office/2019/extlst" xmlns:r="http://schemas.openxmlformats.org/officeDocument/2006/relationships" xmlns:m="http://schemas.openxmlformats.org/officeDocument/2006/math" xmlns:v="urn:schemas-microsoft-com:vml" xmlns:wp14="http://schemas.microsoft.com/office/word/2010/wordprocessingDrawing" xmlns:wp="http://schemas.openxmlformats.org/drawingml/2006/wordprocessingDrawing" xmlns:w10="urn:schemas-microsoft-com:office:word" xmlns:w="http://schemas.openxmlformats.org/wordprocessingml/2006/main" xmlns:w14="http://schemas.microsoft.com/office/word/2010/wordml" xmlns:w15="http://schemas.microsoft.com/office/word/2012/wordml" xmlns:w16cex="http://schemas.microsoft.com/office/word/2018/wordml/cex" xmlns:w16cid="http://schemas.microsoft.com/office/word/2016/wordml/cid" xmlns:w16="http://schemas.microsoft.com/office/word/2018/wordml" xmlns:w16du="http://schemas.microsoft.com/office/word/2023/wordml/word16du" xmlns:w16sdtdh="http://schemas.microsoft.com/office/word/2020/wordml/sdtdatahash" xmlns:w16se="http://schemas.microsoft.com/office/word/2015/wordml/symex" xmlns:wpg="http://schemas.microsoft.com/office/word/2010/wordprocessingGroup" xmlns:wpi="http://schemas.microsoft.com/office/word/2010/wordprocessingInk" xmlns:wne="http://schemas.microsoft.com/office/word/2006/wordml" xmlns:wps="http://schemas.microsoft.com/office/word/2010/wordprocessingShape" mc:Ignorable="w14 w15 w16se w16cid w16 w16cex w16sdtdh w16du wp14">
   <w:footnote w:type="separator" w:id="-1">
     <w:p>
       <w:pPr>
@@ -13941,7 +13895,7 @@
 </file>
 
 <file path=word/header1.xml><?xml version="1.0" encoding="utf-8"?>
-<w:hdr xmlns:wpc="http://schemas.microsoft.com/office/word/2010/wordprocessingCanvas" xmlns:cx="http://schemas.microsoft.com/office/drawing/2014/chartex" xmlns:cx1="http://schemas.microsoft.com/office/drawing/2015/9/8/chartex" xmlns:cx2="http://schemas.microsoft.com/office/drawing/2015/10/21/chartex" xmlns:cx3="http://schemas.microsoft.com/office/drawing/2016/5/9/chartex" xmlns:cx4="http://schemas.microsoft.com/office/drawing/2016/5/10/chartex" xmlns:cx5="http://schemas.microsoft.com/office/drawing/2016/5/11/chartex" xmlns:cx6="http://schemas.microsoft.com/office/drawing/2016/5/12/chartex" xmlns:cx7="http://schemas.microsoft.com/office/drawing/2016/5/13/chartex" xmlns:cx8="http://schemas.microsoft.com/office/drawing/2016/5/14/chartex" xmlns:mc="http://schemas.openxmlformats.org/markup-compatibility/2006" xmlns:aink="http://schemas.microsoft.com/office/drawing/2016/ink" xmlns:am3d="http://schemas.microsoft.com/office/drawing/2017/model3d" xmlns:o="urn:schemas-microsoft-com:office:office" xmlns:oel="http://schemas.microsoft.com/office/2019/extlst" xmlns:r="http://schemas.openxmlformats.org/officeDocument/2006/relationships" xmlns:m="http://schemas.openxmlformats.org/officeDocument/2006/math" xmlns:v="urn:schemas-microsoft-com:vml" xmlns:wp14="http://schemas.microsoft.com/office/word/2010/wordprocessingDrawing" xmlns:wp="http://schemas.openxmlformats.org/drawingml/2006/wordprocessingDrawing" xmlns:w10="urn:schemas-microsoft-com:office:word" xmlns:w="http://schemas.openxmlformats.org/wordprocessingml/2006/main" xmlns:w14="http://schemas.microsoft.com/office/word/2010/wordml" xmlns:w15="http://schemas.microsoft.com/office/word/2012/wordml" xmlns:w16cex="http://schemas.microsoft.com/office/word/2018/wordml/cex" xmlns:w16cid="http://schemas.microsoft.com/office/word/2016/wordml/cid" xmlns:w16="http://schemas.microsoft.com/office/word/2018/wordml" xmlns:w16sdtdh="http://schemas.microsoft.com/office/word/2020/wordml/sdtdatahash" xmlns:w16se="http://schemas.microsoft.com/office/word/2015/wordml/symex" xmlns:wpg="http://schemas.microsoft.com/office/word/2010/wordprocessingGroup" xmlns:wpi="http://schemas.microsoft.com/office/word/2010/wordprocessingInk" xmlns:wne="http://schemas.microsoft.com/office/word/2006/wordml" xmlns:wps="http://schemas.microsoft.com/office/word/2010/wordprocessingShape" mc:Ignorable="w14 w15 w16se w16cid w16 w16cex w16sdtdh wp14">
+<w:hdr xmlns:wpc="http://schemas.microsoft.com/office/word/2010/wordprocessingCanvas" xmlns:cx="http://schemas.microsoft.com/office/drawing/2014/chartex" xmlns:cx1="http://schemas.microsoft.com/office/drawing/2015/9/8/chartex" xmlns:cx2="http://schemas.microsoft.com/office/drawing/2015/10/21/chartex" xmlns:cx3="http://schemas.microsoft.com/office/drawing/2016/5/9/chartex" xmlns:cx4="http://schemas.microsoft.com/office/drawing/2016/5/10/chartex" xmlns:cx5="http://schemas.microsoft.com/office/drawing/2016/5/11/chartex" xmlns:cx6="http://schemas.microsoft.com/office/drawing/2016/5/12/chartex" xmlns:cx7="http://schemas.microsoft.com/office/drawing/2016/5/13/chartex" xmlns:cx8="http://schemas.microsoft.com/office/drawing/2016/5/14/chartex" xmlns:mc="http://schemas.openxmlformats.org/markup-compatibility/2006" xmlns:aink="http://schemas.microsoft.com/office/drawing/2016/ink" xmlns:am3d="http://schemas.microsoft.com/office/drawing/2017/model3d" xmlns:o="urn:schemas-microsoft-com:office:office" xmlns:oel="http://schemas.microsoft.com/office/2019/extlst" xmlns:r="http://schemas.openxmlformats.org/officeDocument/2006/relationships" xmlns:m="http://schemas.openxmlformats.org/officeDocument/2006/math" xmlns:v="urn:schemas-microsoft-com:vml" xmlns:wp14="http://schemas.microsoft.com/office/word/2010/wordprocessingDrawing" xmlns:wp="http://schemas.openxmlformats.org/drawingml/2006/wordprocessingDrawing" xmlns:w10="urn:schemas-microsoft-com:office:word" xmlns:w="http://schemas.openxmlformats.org/wordprocessingml/2006/main" xmlns:w14="http://schemas.microsoft.com/office/word/2010/wordml" xmlns:w15="http://schemas.microsoft.com/office/word/2012/wordml" xmlns:w16cex="http://schemas.microsoft.com/office/word/2018/wordml/cex" xmlns:w16cid="http://schemas.microsoft.com/office/word/2016/wordml/cid" xmlns:w16="http://schemas.microsoft.com/office/word/2018/wordml" xmlns:w16du="http://schemas.microsoft.com/office/word/2023/wordml/word16du" xmlns:w16sdtdh="http://schemas.microsoft.com/office/word/2020/wordml/sdtdatahash" xmlns:w16se="http://schemas.microsoft.com/office/word/2015/wordml/symex" xmlns:wpg="http://schemas.microsoft.com/office/word/2010/wordprocessingGroup" xmlns:wpi="http://schemas.microsoft.com/office/word/2010/wordprocessingInk" xmlns:wne="http://schemas.microsoft.com/office/word/2006/wordml" xmlns:wps="http://schemas.microsoft.com/office/word/2010/wordprocessingShape" mc:Ignorable="w14 w15 w16se w16cid w16 w16cex w16sdtdh w16du wp14">
   <w:p>
     <w:pPr>
       <w:pStyle w:val="Header"/>
@@ -13954,7 +13908,7 @@
 </file>
 
 <file path=word/header2.xml><?xml version="1.0" encoding="utf-8"?>
-<w:hdr xmlns:wpc="http://schemas.microsoft.com/office/word/2010/wordprocessingCanvas" xmlns:cx="http://schemas.microsoft.com/office/drawing/2014/chartex" xmlns:cx1="http://schemas.microsoft.com/office/drawing/2015/9/8/chartex" xmlns:cx2="http://schemas.microsoft.com/office/drawing/2015/10/21/chartex" xmlns:cx3="http://schemas.microsoft.com/office/drawing/2016/5/9/chartex" xmlns:cx4="http://schemas.microsoft.com/office/drawing/2016/5/10/chartex" xmlns:cx5="http://schemas.microsoft.com/office/drawing/2016/5/11/chartex" xmlns:cx6="http://schemas.microsoft.com/office/drawing/2016/5/12/chartex" xmlns:cx7="http://schemas.microsoft.com/office/drawing/2016/5/13/chartex" xmlns:cx8="http://schemas.microsoft.com/office/drawing/2016/5/14/chartex" xmlns:mc="http://schemas.openxmlformats.org/markup-compatibility/2006" xmlns:aink="http://schemas.microsoft.com/office/drawing/2016/ink" xmlns:am3d="http://schemas.microsoft.com/office/drawing/2017/model3d" xmlns:o="urn:schemas-microsoft-com:office:office" xmlns:oel="http://schemas.microsoft.com/office/2019/extlst" xmlns:r="http://schemas.openxmlformats.org/officeDocument/2006/relationships" xmlns:m="http://schemas.openxmlformats.org/officeDocument/2006/math" xmlns:v="urn:schemas-microsoft-com:vml" xmlns:wp14="http://schemas.microsoft.com/office/word/2010/wordprocessingDrawing" xmlns:wp="http://schemas.openxmlformats.org/drawingml/2006/wordprocessingDrawing" xmlns:w10="urn:schemas-microsoft-com:office:word" xmlns:w="http://schemas.openxmlformats.org/wordprocessingml/2006/main" xmlns:w14="http://schemas.microsoft.com/office/word/2010/wordml" xmlns:w15="http://schemas.microsoft.com/office/word/2012/wordml" xmlns:w16cex="http://schemas.microsoft.com/office/word/2018/wordml/cex" xmlns:w16cid="http://schemas.microsoft.com/office/word/2016/wordml/cid" xmlns:w16="http://schemas.microsoft.com/office/word/2018/wordml" xmlns:w16sdtdh="http://schemas.microsoft.com/office/word/2020/wordml/sdtdatahash" xmlns:w16se="http://schemas.microsoft.com/office/word/2015/wordml/symex" xmlns:wpg="http://schemas.microsoft.com/office/word/2010/wordprocessingGroup" xmlns:wpi="http://schemas.microsoft.com/office/word/2010/wordprocessingInk" xmlns:wne="http://schemas.microsoft.com/office/word/2006/wordml" xmlns:wps="http://schemas.microsoft.com/office/word/2010/wordprocessingShape" mc:Ignorable="w14 w15 w16se w16cid w16 w16cex w16sdtdh wp14">
+<w:hdr xmlns:wpc="http://schemas.microsoft.com/office/word/2010/wordprocessingCanvas" xmlns:cx="http://schemas.microsoft.com/office/drawing/2014/chartex" xmlns:cx1="http://schemas.microsoft.com/office/drawing/2015/9/8/chartex" xmlns:cx2="http://schemas.microsoft.com/office/drawing/2015/10/21/chartex" xmlns:cx3="http://schemas.microsoft.com/office/drawing/2016/5/9/chartex" xmlns:cx4="http://schemas.microsoft.com/office/drawing/2016/5/10/chartex" xmlns:cx5="http://schemas.microsoft.com/office/drawing/2016/5/11/chartex" xmlns:cx6="http://schemas.microsoft.com/office/drawing/2016/5/12/chartex" xmlns:cx7="http://schemas.microsoft.com/office/drawing/2016/5/13/chartex" xmlns:cx8="http://schemas.microsoft.com/office/drawing/2016/5/14/chartex" xmlns:mc="http://schemas.openxmlformats.org/markup-compatibility/2006" xmlns:aink="http://schemas.microsoft.com/office/drawing/2016/ink" xmlns:am3d="http://schemas.microsoft.com/office/drawing/2017/model3d" xmlns:o="urn:schemas-microsoft-com:office:office" xmlns:oel="http://schemas.microsoft.com/office/2019/extlst" xmlns:r="http://schemas.openxmlformats.org/officeDocument/2006/relationships" xmlns:m="http://schemas.openxmlformats.org/officeDocument/2006/math" xmlns:v="urn:schemas-microsoft-com:vml" xmlns:wp14="http://schemas.microsoft.com/office/word/2010/wordprocessingDrawing" xmlns:wp="http://schemas.openxmlformats.org/drawingml/2006/wordprocessingDrawing" xmlns:w10="urn:schemas-microsoft-com:office:word" xmlns:w="http://schemas.openxmlformats.org/wordprocessingml/2006/main" xmlns:w14="http://schemas.microsoft.com/office/word/2010/wordml" xmlns:w15="http://schemas.microsoft.com/office/word/2012/wordml" xmlns:w16cex="http://schemas.microsoft.com/office/word/2018/wordml/cex" xmlns:w16cid="http://schemas.microsoft.com/office/word/2016/wordml/cid" xmlns:w16="http://schemas.microsoft.com/office/word/2018/wordml" xmlns:w16du="http://schemas.microsoft.com/office/word/2023/wordml/word16du" xmlns:w16sdtdh="http://schemas.microsoft.com/office/word/2020/wordml/sdtdatahash" xmlns:w16se="http://schemas.microsoft.com/office/word/2015/wordml/symex" xmlns:wpg="http://schemas.microsoft.com/office/word/2010/wordprocessingGroup" xmlns:wpi="http://schemas.microsoft.com/office/word/2010/wordprocessingInk" xmlns:wne="http://schemas.microsoft.com/office/word/2006/wordml" xmlns:wps="http://schemas.microsoft.com/office/word/2010/wordprocessingShape" mc:Ignorable="w14 w15 w16se w16cid w16 w16cex w16sdtdh w16du wp14">
   <w:p>
     <w:pPr>
       <w:pStyle w:val="Header"/>
@@ -13967,7 +13921,7 @@
 </file>
 
 <file path=word/styles.xml><?xml version="1.0" encoding="utf-8"?>
-<w:styles xmlns:mc="http://schemas.openxmlformats.org/markup-compatibility/2006" xmlns:r="http://schemas.openxmlformats.org/officeDocument/2006/relationships" xmlns:w="http://schemas.openxmlformats.org/wordprocessingml/2006/main" xmlns:w14="http://schemas.microsoft.com/office/word/2010/wordml" xmlns:w15="http://schemas.microsoft.com/office/word/2012/wordml" xmlns:w16cex="http://schemas.microsoft.com/office/word/2018/wordml/cex" xmlns:w16cid="http://schemas.microsoft.com/office/word/2016/wordml/cid" xmlns:w16="http://schemas.microsoft.com/office/word/2018/wordml" xmlns:w16sdtdh="http://schemas.microsoft.com/office/word/2020/wordml/sdtdatahash" xmlns:w16se="http://schemas.microsoft.com/office/word/2015/wordml/symex" mc:Ignorable="w14 w15 w16se w16cid w16 w16cex w16sdtdh">
+<w:styles xmlns:mc="http://schemas.openxmlformats.org/markup-compatibility/2006" xmlns:r="http://schemas.openxmlformats.org/officeDocument/2006/relationships" xmlns:w="http://schemas.openxmlformats.org/wordprocessingml/2006/main" xmlns:w14="http://schemas.microsoft.com/office/word/2010/wordml" xmlns:w15="http://schemas.microsoft.com/office/word/2012/wordml" xmlns:w16cex="http://schemas.microsoft.com/office/word/2018/wordml/cex" xmlns:w16cid="http://schemas.microsoft.com/office/word/2016/wordml/cid" xmlns:w16="http://schemas.microsoft.com/office/word/2018/wordml" xmlns:w16du="http://schemas.microsoft.com/office/word/2023/wordml/word16du" xmlns:w16sdtdh="http://schemas.microsoft.com/office/word/2020/wordml/sdtdatahash" xmlns:w16se="http://schemas.microsoft.com/office/word/2015/wordml/symex" mc:Ignorable="w14 w15 w16se w16cid w16 w16cex w16sdtdh w16du">
   <w:docDefaults>
     <w:rPrDefault>
       <w:rPr>
